--- a/docs/algorithms/Алгоритм формирования отраженного от корпуса сигнала_испр_190920.docx
+++ b/docs/algorithms/Алгоритм формирования отраженного от корпуса сигнала_испр_190920.docx
@@ -1158,7 +1158,7 @@
                 <v:shape id="_x0000_i1025" type="#_x0000_t75" style="width:77pt;height:21.9pt" o:ole="">
                   <v:imagedata r:id="rId6" o:title=""/>
                 </v:shape>
-                <o:OLEObject Type="Embed" ProgID="Equation.DSMT4" ShapeID="_x0000_i1025" DrawAspect="Content" ObjectID="_1662142589" r:id="rId7"/>
+                <o:OLEObject Type="Embed" ProgID="Equation.DSMT4" ShapeID="_x0000_i1025" DrawAspect="Content" ObjectID="_1662217156" r:id="rId7"/>
               </w:object>
             </w:r>
           </w:p>
@@ -1297,7 +1297,7 @@
                 <v:shape id="_x0000_i1026" type="#_x0000_t75" style="width:42.55pt;height:21.3pt" o:ole="">
                   <v:imagedata r:id="rId8" o:title=""/>
                 </v:shape>
-                <o:OLEObject Type="Embed" ProgID="Equation.DSMT4" ShapeID="_x0000_i1026" DrawAspect="Content" ObjectID="_1662142590" r:id="rId9"/>
+                <o:OLEObject Type="Embed" ProgID="Equation.DSMT4" ShapeID="_x0000_i1026" DrawAspect="Content" ObjectID="_1662217157" r:id="rId9"/>
               </w:object>
             </w:r>
           </w:p>
@@ -1388,7 +1388,7 @@
                 <v:shape id="_x0000_i1027" type="#_x0000_t75" style="width:48.2pt;height:18.8pt" o:ole="">
                   <v:imagedata r:id="rId10" o:title=""/>
                 </v:shape>
-                <o:OLEObject Type="Embed" ProgID="Equation.DSMT4" ShapeID="_x0000_i1027" DrawAspect="Content" ObjectID="_1662142591" r:id="rId11"/>
+                <o:OLEObject Type="Embed" ProgID="Equation.DSMT4" ShapeID="_x0000_i1027" DrawAspect="Content" ObjectID="_1662217158" r:id="rId11"/>
               </w:object>
             </w:r>
           </w:p>
@@ -1594,7 +1594,7 @@
                 <v:shape id="_x0000_i1028" type="#_x0000_t75" style="width:28.8pt;height:23.15pt" o:ole="">
                   <v:imagedata r:id="rId12" o:title=""/>
                 </v:shape>
-                <o:OLEObject Type="Embed" ProgID="Equation.DSMT4" ShapeID="_x0000_i1028" DrawAspect="Content" ObjectID="_1662142592" r:id="rId13"/>
+                <o:OLEObject Type="Embed" ProgID="Equation.DSMT4" ShapeID="_x0000_i1028" DrawAspect="Content" ObjectID="_1662217159" r:id="rId13"/>
               </w:object>
             </w:r>
           </w:p>
@@ -1805,7 +1805,7 @@
                 <v:shape id="_x0000_i1029" type="#_x0000_t75" style="width:27.55pt;height:22.55pt" o:ole="">
                   <v:imagedata r:id="rId14" o:title=""/>
                 </v:shape>
-                <o:OLEObject Type="Embed" ProgID="Equation.DSMT4" ShapeID="_x0000_i1029" DrawAspect="Content" ObjectID="_1662142593" r:id="rId15"/>
+                <o:OLEObject Type="Embed" ProgID="Equation.DSMT4" ShapeID="_x0000_i1029" DrawAspect="Content" ObjectID="_1662217160" r:id="rId15"/>
               </w:object>
             </w:r>
           </w:p>
@@ -2016,7 +2016,7 @@
                 <v:shape id="_x0000_i1030" type="#_x0000_t75" style="width:26.3pt;height:18.8pt" o:ole="">
                   <v:imagedata r:id="rId16" o:title=""/>
                 </v:shape>
-                <o:OLEObject Type="Embed" ProgID="Equation.DSMT4" ShapeID="_x0000_i1030" DrawAspect="Content" ObjectID="_1662142594" r:id="rId17"/>
+                <o:OLEObject Type="Embed" ProgID="Equation.DSMT4" ShapeID="_x0000_i1030" DrawAspect="Content" ObjectID="_1662217161" r:id="rId17"/>
               </w:object>
             </w:r>
           </w:p>
@@ -2239,7 +2239,7 @@
                 <v:shape id="_x0000_i1031" type="#_x0000_t75" style="width:12.5pt;height:20.05pt" o:ole="">
                   <v:imagedata r:id="rId18" o:title=""/>
                 </v:shape>
-                <o:OLEObject Type="Embed" ProgID="Equation.3" ShapeID="_x0000_i1031" DrawAspect="Content" ObjectID="_1662142595" r:id="rId19"/>
+                <o:OLEObject Type="Embed" ProgID="Equation.3" ShapeID="_x0000_i1031" DrawAspect="Content" ObjectID="_1662217162" r:id="rId19"/>
               </w:object>
             </w:r>
           </w:p>
@@ -2443,7 +2443,7 @@
                 <v:shape id="_x0000_i1032" type="#_x0000_t75" style="width:6.9pt;height:12.5pt" o:ole="">
                   <v:imagedata r:id="rId20" o:title=""/>
                 </v:shape>
-                <o:OLEObject Type="Embed" ProgID="Equation.3" ShapeID="_x0000_i1032" DrawAspect="Content" ObjectID="_1662142596" r:id="rId21"/>
+                <o:OLEObject Type="Embed" ProgID="Equation.3" ShapeID="_x0000_i1032" DrawAspect="Content" ObjectID="_1662217163" r:id="rId21"/>
               </w:object>
             </w:r>
           </w:p>
@@ -2656,7 +2656,7 @@
                 <v:shape id="_x0000_i1033" type="#_x0000_t75" style="width:11.25pt;height:20.05pt" o:ole="">
                   <v:imagedata r:id="rId22" o:title=""/>
                 </v:shape>
-                <o:OLEObject Type="Embed" ProgID="Equation.DSMT4" ShapeID="_x0000_i1033" DrawAspect="Content" ObjectID="_1662142597" r:id="rId23"/>
+                <o:OLEObject Type="Embed" ProgID="Equation.DSMT4" ShapeID="_x0000_i1033" DrawAspect="Content" ObjectID="_1662217164" r:id="rId23"/>
               </w:object>
             </w:r>
           </w:p>
@@ -2863,7 +2863,7 @@
                 <v:shape id="_x0000_i1034" type="#_x0000_t75" style="width:25.65pt;height:20.05pt" o:ole="">
                   <v:imagedata r:id="rId24" o:title=""/>
                 </v:shape>
-                <o:OLEObject Type="Embed" ProgID="Equation.DSMT4" ShapeID="_x0000_i1034" DrawAspect="Content" ObjectID="_1662142598" r:id="rId25"/>
+                <o:OLEObject Type="Embed" ProgID="Equation.DSMT4" ShapeID="_x0000_i1034" DrawAspect="Content" ObjectID="_1662217165" r:id="rId25"/>
               </w:object>
             </w:r>
           </w:p>
@@ -3076,7 +3076,7 @@
                 <v:shape id="_x0000_i1035" type="#_x0000_t75" style="width:17.55pt;height:21.9pt" o:ole="">
                   <v:imagedata r:id="rId26" o:title=""/>
                 </v:shape>
-                <o:OLEObject Type="Embed" ProgID="Equation.DSMT4" ShapeID="_x0000_i1035" DrawAspect="Content" ObjectID="_1662142599" r:id="rId27"/>
+                <o:OLEObject Type="Embed" ProgID="Equation.DSMT4" ShapeID="_x0000_i1035" DrawAspect="Content" ObjectID="_1662217166" r:id="rId27"/>
               </w:object>
             </w:r>
           </w:p>
@@ -3289,7 +3289,7 @@
                 <v:shape id="_x0000_i1036" type="#_x0000_t75" style="width:12.5pt;height:15.05pt" o:ole="">
                   <v:imagedata r:id="rId28" o:title=""/>
                 </v:shape>
-                <o:OLEObject Type="Embed" ProgID="Equation.DSMT4" ShapeID="_x0000_i1036" DrawAspect="Content" ObjectID="_1662142600" r:id="rId29"/>
+                <o:OLEObject Type="Embed" ProgID="Equation.DSMT4" ShapeID="_x0000_i1036" DrawAspect="Content" ObjectID="_1662217167" r:id="rId29"/>
               </w:object>
             </w:r>
           </w:p>
@@ -3500,7 +3500,7 @@
                 <v:shape id="_x0000_i1037" type="#_x0000_t75" style="width:50.1pt;height:18.8pt" o:ole="">
                   <v:imagedata r:id="rId30" o:title=""/>
                 </v:shape>
-                <o:OLEObject Type="Embed" ProgID="Equation.DSMT4" ShapeID="_x0000_i1037" DrawAspect="Content" ObjectID="_1662142601" r:id="rId31"/>
+                <o:OLEObject Type="Embed" ProgID="Equation.DSMT4" ShapeID="_x0000_i1037" DrawAspect="Content" ObjectID="_1662217168" r:id="rId31"/>
               </w:object>
             </w:r>
           </w:p>
@@ -3711,7 +3711,7 @@
                 <v:shape id="_x0000_i1038" type="#_x0000_t75" style="width:51.95pt;height:18.8pt" o:ole="">
                   <v:imagedata r:id="rId32" o:title=""/>
                 </v:shape>
-                <o:OLEObject Type="Embed" ProgID="Equation.DSMT4" ShapeID="_x0000_i1038" DrawAspect="Content" ObjectID="_1662142602" r:id="rId33"/>
+                <o:OLEObject Type="Embed" ProgID="Equation.DSMT4" ShapeID="_x0000_i1038" DrawAspect="Content" ObjectID="_1662217169" r:id="rId33"/>
               </w:object>
             </w:r>
           </w:p>
@@ -3926,7 +3926,7 @@
                 <v:shape id="_x0000_i1039" type="#_x0000_t75" style="width:48.85pt;height:18.8pt" o:ole="">
                   <v:imagedata r:id="rId34" o:title=""/>
                 </v:shape>
-                <o:OLEObject Type="Embed" ProgID="Equation.DSMT4" ShapeID="_x0000_i1039" DrawAspect="Content" ObjectID="_1662142603" r:id="rId35"/>
+                <o:OLEObject Type="Embed" ProgID="Equation.DSMT4" ShapeID="_x0000_i1039" DrawAspect="Content" ObjectID="_1662217170" r:id="rId35"/>
               </w:object>
             </w:r>
           </w:p>
@@ -4141,7 +4141,7 @@
                 <v:shape id="_x0000_i1040" type="#_x0000_t75" style="width:50.1pt;height:18.8pt" o:ole="">
                   <v:imagedata r:id="rId36" o:title=""/>
                 </v:shape>
-                <o:OLEObject Type="Embed" ProgID="Equation.DSMT4" ShapeID="_x0000_i1040" DrawAspect="Content" ObjectID="_1662142604" r:id="rId37"/>
+                <o:OLEObject Type="Embed" ProgID="Equation.DSMT4" ShapeID="_x0000_i1040" DrawAspect="Content" ObjectID="_1662217171" r:id="rId37"/>
               </w:object>
             </w:r>
           </w:p>
@@ -4780,7 +4780,7 @@
                 <v:shape id="_x0000_i1041" type="#_x0000_t75" style="width:69.5pt;height:21.3pt" o:ole="">
                   <v:imagedata r:id="rId38" o:title=""/>
                 </v:shape>
-                <o:OLEObject Type="Embed" ProgID="Equation.DSMT4" ShapeID="_x0000_i1041" DrawAspect="Content" ObjectID="_1662142605" r:id="rId39"/>
+                <o:OLEObject Type="Embed" ProgID="Equation.DSMT4" ShapeID="_x0000_i1041" DrawAspect="Content" ObjectID="_1662217172" r:id="rId39"/>
               </w:object>
             </w:r>
           </w:p>
@@ -5036,7 +5036,7 @@
                 <v:shape id="_x0000_i1042" type="#_x0000_t75" style="width:72.65pt;height:21.3pt" o:ole="">
                   <v:imagedata r:id="rId40" o:title=""/>
                 </v:shape>
-                <o:OLEObject Type="Embed" ProgID="Equation.DSMT4" ShapeID="_x0000_i1042" DrawAspect="Content" ObjectID="_1662142606" r:id="rId41"/>
+                <o:OLEObject Type="Embed" ProgID="Equation.DSMT4" ShapeID="_x0000_i1042" DrawAspect="Content" ObjectID="_1662217173" r:id="rId41"/>
               </w:object>
             </w:r>
           </w:p>
@@ -5271,7 +5271,7 @@
                 <v:shape id="_x0000_i1043" type="#_x0000_t75" style="width:54.45pt;height:26.3pt" o:ole="">
                   <v:imagedata r:id="rId42" o:title=""/>
                 </v:shape>
-                <o:OLEObject Type="Embed" ProgID="Equation.DSMT4" ShapeID="_x0000_i1043" DrawAspect="Content" ObjectID="_1662142607" r:id="rId43"/>
+                <o:OLEObject Type="Embed" ProgID="Equation.DSMT4" ShapeID="_x0000_i1043" DrawAspect="Content" ObjectID="_1662217174" r:id="rId43"/>
               </w:object>
             </w:r>
           </w:p>
@@ -5507,7 +5507,7 @@
                 <v:shape id="_x0000_i1044" type="#_x0000_t75" style="width:60.1pt;height:26.3pt" o:ole="">
                   <v:imagedata r:id="rId44" o:title=""/>
                 </v:shape>
-                <o:OLEObject Type="Embed" ProgID="Equation.DSMT4" ShapeID="_x0000_i1044" DrawAspect="Content" ObjectID="_1662142608" r:id="rId45"/>
+                <o:OLEObject Type="Embed" ProgID="Equation.DSMT4" ShapeID="_x0000_i1044" DrawAspect="Content" ObjectID="_1662217175" r:id="rId45"/>
               </w:object>
             </w:r>
           </w:p>
@@ -6162,7 +6162,7 @@
                 <v:shape id="_x0000_i1045" type="#_x0000_t75" style="width:71.35pt;height:23.8pt" o:ole="">
                   <v:imagedata r:id="rId46" o:title=""/>
                 </v:shape>
-                <o:OLEObject Type="Embed" ProgID="Equation.DSMT4" ShapeID="_x0000_i1045" DrawAspect="Content" ObjectID="_1662142609" r:id="rId47"/>
+                <o:OLEObject Type="Embed" ProgID="Equation.DSMT4" ShapeID="_x0000_i1045" DrawAspect="Content" ObjectID="_1662217176" r:id="rId47"/>
               </w:object>
             </w:r>
           </w:p>
@@ -6408,7 +6408,7 @@
                 <v:shape id="_x0000_i1046" type="#_x0000_t75" style="width:77pt;height:23.8pt" o:ole="">
                   <v:imagedata r:id="rId48" o:title=""/>
                 </v:shape>
-                <o:OLEObject Type="Embed" ProgID="Equation.DSMT4" ShapeID="_x0000_i1046" DrawAspect="Content" ObjectID="_1662142610" r:id="rId49"/>
+                <o:OLEObject Type="Embed" ProgID="Equation.DSMT4" ShapeID="_x0000_i1046" DrawAspect="Content" ObjectID="_1662217177" r:id="rId49"/>
               </w:object>
             </w:r>
           </w:p>
@@ -7030,7 +7030,7 @@
           <v:shape id="_x0000_i1047" type="#_x0000_t75" style="width:406.95pt;height:628.6pt" o:ole="">
             <v:imagedata r:id="rId50" o:title=""/>
           </v:shape>
-          <o:OLEObject Type="Embed" ProgID="Visio.Drawing.11" ShapeID="_x0000_i1047" DrawAspect="Content" ObjectID="_1662142611" r:id="rId51"/>
+          <o:OLEObject Type="Embed" ProgID="Visio.Drawing.11" ShapeID="_x0000_i1047" DrawAspect="Content" ObjectID="_1662217178" r:id="rId51"/>
         </w:object>
       </w:r>
     </w:p>
@@ -7110,7 +7110,7 @@
           <v:shape id="_x0000_i1048" type="#_x0000_t75" style="width:15.05pt;height:18.15pt" o:ole="">
             <v:imagedata r:id="rId52" o:title=""/>
           </v:shape>
-          <o:OLEObject Type="Embed" ProgID="Equation.DSMT4" ShapeID="_x0000_i1048" DrawAspect="Content" ObjectID="_1662142612" r:id="rId53"/>
+          <o:OLEObject Type="Embed" ProgID="Equation.DSMT4" ShapeID="_x0000_i1048" DrawAspect="Content" ObjectID="_1662217179" r:id="rId53"/>
         </w:object>
       </w:r>
       <w:r>
@@ -7128,7 +7128,7 @@
           <v:shape id="_x0000_i1049" type="#_x0000_t75" style="width:15.05pt;height:18.8pt" o:ole="">
             <v:imagedata r:id="rId54" o:title=""/>
           </v:shape>
-          <o:OLEObject Type="Embed" ProgID="Equation.DSMT4" ShapeID="_x0000_i1049" DrawAspect="Content" ObjectID="_1662142613" r:id="rId55"/>
+          <o:OLEObject Type="Embed" ProgID="Equation.DSMT4" ShapeID="_x0000_i1049" DrawAspect="Content" ObjectID="_1662217180" r:id="rId55"/>
         </w:object>
       </w:r>
       <w:r>
@@ -7146,7 +7146,7 @@
           <v:shape id="_x0000_i1050" type="#_x0000_t75" style="width:13.75pt;height:18.8pt" o:ole="">
             <v:imagedata r:id="rId56" o:title=""/>
           </v:shape>
-          <o:OLEObject Type="Embed" ProgID="Equation.DSMT4" ShapeID="_x0000_i1050" DrawAspect="Content" ObjectID="_1662142614" r:id="rId57"/>
+          <o:OLEObject Type="Embed" ProgID="Equation.DSMT4" ShapeID="_x0000_i1050" DrawAspect="Content" ObjectID="_1662217181" r:id="rId57"/>
         </w:object>
       </w:r>
       <w:r>
@@ -7194,7 +7194,7 @@
           <v:shape id="_x0000_i1051" type="#_x0000_t75" style="width:23.8pt;height:21.3pt" o:ole="">
             <v:imagedata r:id="rId58" o:title=""/>
           </v:shape>
-          <o:OLEObject Type="Embed" ProgID="Equation.DSMT4" ShapeID="_x0000_i1051" DrawAspect="Content" ObjectID="_1662142615" r:id="rId59"/>
+          <o:OLEObject Type="Embed" ProgID="Equation.DSMT4" ShapeID="_x0000_i1051" DrawAspect="Content" ObjectID="_1662217182" r:id="rId59"/>
         </w:object>
       </w:r>
       <w:r>
@@ -7212,7 +7212,7 @@
           <v:shape id="_x0000_i1052" type="#_x0000_t75" style="width:25.05pt;height:21.3pt" o:ole="">
             <v:imagedata r:id="rId60" o:title=""/>
           </v:shape>
-          <o:OLEObject Type="Embed" ProgID="Equation.DSMT4" ShapeID="_x0000_i1052" DrawAspect="Content" ObjectID="_1662142616" r:id="rId61"/>
+          <o:OLEObject Type="Embed" ProgID="Equation.DSMT4" ShapeID="_x0000_i1052" DrawAspect="Content" ObjectID="_1662217183" r:id="rId61"/>
         </w:object>
       </w:r>
       <w:r>
@@ -7230,7 +7230,7 @@
           <v:shape id="_x0000_i1053" type="#_x0000_t75" style="width:23.8pt;height:21.3pt" o:ole="">
             <v:imagedata r:id="rId62" o:title=""/>
           </v:shape>
-          <o:OLEObject Type="Embed" ProgID="Equation.DSMT4" ShapeID="_x0000_i1053" DrawAspect="Content" ObjectID="_1662142617" r:id="rId63"/>
+          <o:OLEObject Type="Embed" ProgID="Equation.DSMT4" ShapeID="_x0000_i1053" DrawAspect="Content" ObjectID="_1662217184" r:id="rId63"/>
         </w:object>
       </w:r>
       <w:r>
@@ -7264,7 +7264,7 @@
           <v:shape id="_x0000_i1054" type="#_x0000_t75" style="width:21.9pt;height:18.15pt" o:ole="">
             <v:imagedata r:id="rId64" o:title=""/>
           </v:shape>
-          <o:OLEObject Type="Embed" ProgID="Equation.DSMT4" ShapeID="_x0000_i1054" DrawAspect="Content" ObjectID="_1662142618" r:id="rId65"/>
+          <o:OLEObject Type="Embed" ProgID="Equation.DSMT4" ShapeID="_x0000_i1054" DrawAspect="Content" ObjectID="_1662217185" r:id="rId65"/>
         </w:object>
       </w:r>
       <w:r>
@@ -7289,7 +7289,7 @@
           <v:shape id="_x0000_i1055" type="#_x0000_t75" style="width:27.55pt;height:21.3pt" o:ole="">
             <v:imagedata r:id="rId66" o:title=""/>
           </v:shape>
-          <o:OLEObject Type="Embed" ProgID="Equation.DSMT4" ShapeID="_x0000_i1055" DrawAspect="Content" ObjectID="_1662142619" r:id="rId67"/>
+          <o:OLEObject Type="Embed" ProgID="Equation.DSMT4" ShapeID="_x0000_i1055" DrawAspect="Content" ObjectID="_1662217186" r:id="rId67"/>
         </w:object>
       </w:r>
       <w:r>
@@ -7314,7 +7314,7 @@
           <v:shape id="_x0000_i1056" type="#_x0000_t75" style="width:29.45pt;height:23.15pt" o:ole="">
             <v:imagedata r:id="rId68" o:title=""/>
           </v:shape>
-          <o:OLEObject Type="Embed" ProgID="Equation.DSMT4" ShapeID="_x0000_i1056" DrawAspect="Content" ObjectID="_1662142620" r:id="rId69"/>
+          <o:OLEObject Type="Embed" ProgID="Equation.DSMT4" ShapeID="_x0000_i1056" DrawAspect="Content" ObjectID="_1662217187" r:id="rId69"/>
         </w:object>
       </w:r>
       <w:r>
@@ -7339,7 +7339,7 @@
           <v:shape id="_x0000_i1057" type="#_x0000_t75" style="width:10pt;height:11.9pt" o:ole="">
             <v:imagedata r:id="rId70" o:title=""/>
           </v:shape>
-          <o:OLEObject Type="Embed" ProgID="Equation.DSMT4" ShapeID="_x0000_i1057" DrawAspect="Content" ObjectID="_1662142621" r:id="rId71"/>
+          <o:OLEObject Type="Embed" ProgID="Equation.DSMT4" ShapeID="_x0000_i1057" DrawAspect="Content" ObjectID="_1662217188" r:id="rId71"/>
         </w:object>
       </w:r>
       <w:r>
@@ -7364,7 +7364,7 @@
           <v:shape id="_x0000_i1058" type="#_x0000_t75" style="width:11.9pt;height:15.05pt" o:ole="">
             <v:imagedata r:id="rId72" o:title=""/>
           </v:shape>
-          <o:OLEObject Type="Embed" ProgID="Equation.DSMT4" ShapeID="_x0000_i1058" DrawAspect="Content" ObjectID="_1662142622" r:id="rId73"/>
+          <o:OLEObject Type="Embed" ProgID="Equation.DSMT4" ShapeID="_x0000_i1058" DrawAspect="Content" ObjectID="_1662217189" r:id="rId73"/>
         </w:object>
       </w:r>
       <w:r>
@@ -7389,7 +7389,7 @@
           <v:shape id="_x0000_i1059" type="#_x0000_t75" style="width:14.4pt;height:18.15pt" o:ole="">
             <v:imagedata r:id="rId74" o:title=""/>
           </v:shape>
-          <o:OLEObject Type="Embed" ProgID="Equation.DSMT4" ShapeID="_x0000_i1059" DrawAspect="Content" ObjectID="_1662142623" r:id="rId75"/>
+          <o:OLEObject Type="Embed" ProgID="Equation.DSMT4" ShapeID="_x0000_i1059" DrawAspect="Content" ObjectID="_1662217190" r:id="rId75"/>
         </w:object>
       </w:r>
       <w:r>
@@ -7414,7 +7414,7 @@
           <v:shape id="_x0000_i1060" type="#_x0000_t75" style="width:25.05pt;height:18.15pt" o:ole="">
             <v:imagedata r:id="rId76" o:title=""/>
           </v:shape>
-          <o:OLEObject Type="Embed" ProgID="Equation.DSMT4" ShapeID="_x0000_i1060" DrawAspect="Content" ObjectID="_1662142624" r:id="rId77"/>
+          <o:OLEObject Type="Embed" ProgID="Equation.DSMT4" ShapeID="_x0000_i1060" DrawAspect="Content" ObjectID="_1662217191" r:id="rId77"/>
         </w:object>
       </w:r>
       <w:r>
@@ -7439,7 +7439,7 @@
           <v:shape id="_x0000_i1061" type="#_x0000_t75" style="width:15.05pt;height:21.3pt" o:ole="">
             <v:imagedata r:id="rId78" o:title=""/>
           </v:shape>
-          <o:OLEObject Type="Embed" ProgID="Equation.DSMT4" ShapeID="_x0000_i1061" DrawAspect="Content" ObjectID="_1662142625" r:id="rId79"/>
+          <o:OLEObject Type="Embed" ProgID="Equation.DSMT4" ShapeID="_x0000_i1061" DrawAspect="Content" ObjectID="_1662217192" r:id="rId79"/>
         </w:object>
       </w:r>
       <w:r>
@@ -7467,7 +7467,7 @@
           <v:shape id="_x0000_i1062" type="#_x0000_t75" style="width:15.05pt;height:18.15pt" o:ole="">
             <v:imagedata r:id="rId80" o:title=""/>
           </v:shape>
-          <o:OLEObject Type="Embed" ProgID="Equation.DSMT4" ShapeID="_x0000_i1062" DrawAspect="Content" ObjectID="_1662142626" r:id="rId81"/>
+          <o:OLEObject Type="Embed" ProgID="Equation.DSMT4" ShapeID="_x0000_i1062" DrawAspect="Content" ObjectID="_1662217193" r:id="rId81"/>
         </w:object>
       </w:r>
       <w:r>
@@ -7509,7 +7509,7 @@
           <v:shape id="_x0000_i1063" type="#_x0000_t75" style="width:84.5pt;height:21.3pt" o:ole="">
             <v:imagedata r:id="rId82" o:title=""/>
           </v:shape>
-          <o:OLEObject Type="Embed" ProgID="Equation.DSMT4" ShapeID="_x0000_i1063" DrawAspect="Content" ObjectID="_1662142627" r:id="rId83"/>
+          <o:OLEObject Type="Embed" ProgID="Equation.DSMT4" ShapeID="_x0000_i1063" DrawAspect="Content" ObjectID="_1662217194" r:id="rId83"/>
         </w:object>
       </w:r>
       <w:r>
@@ -7527,7 +7527,7 @@
           <v:shape id="_x0000_i1064" type="#_x0000_t75" style="width:87.05pt;height:21.3pt" o:ole="">
             <v:imagedata r:id="rId84" o:title=""/>
           </v:shape>
-          <o:OLEObject Type="Embed" ProgID="Equation.DSMT4" ShapeID="_x0000_i1064" DrawAspect="Content" ObjectID="_1662142628" r:id="rId85"/>
+          <o:OLEObject Type="Embed" ProgID="Equation.DSMT4" ShapeID="_x0000_i1064" DrawAspect="Content" ObjectID="_1662217195" r:id="rId85"/>
         </w:object>
       </w:r>
       <w:r>
@@ -7545,7 +7545,7 @@
           <v:shape id="_x0000_i1065" type="#_x0000_t75" style="width:80.75pt;height:21.3pt" o:ole="">
             <v:imagedata r:id="rId86" o:title=""/>
           </v:shape>
-          <o:OLEObject Type="Embed" ProgID="Equation.DSMT4" ShapeID="_x0000_i1065" DrawAspect="Content" ObjectID="_1662142629" r:id="rId87"/>
+          <o:OLEObject Type="Embed" ProgID="Equation.DSMT4" ShapeID="_x0000_i1065" DrawAspect="Content" ObjectID="_1662217196" r:id="rId87"/>
         </w:object>
       </w:r>
       <w:r>
@@ -7582,7 +7582,7 @@
           <v:shape id="_x0000_i1066" type="#_x0000_t75" style="width:86.4pt;height:21.3pt" o:ole="">
             <v:imagedata r:id="rId88" o:title=""/>
           </v:shape>
-          <o:OLEObject Type="Embed" ProgID="Equation.DSMT4" ShapeID="_x0000_i1066" DrawAspect="Content" ObjectID="_1662142630" r:id="rId89"/>
+          <o:OLEObject Type="Embed" ProgID="Equation.DSMT4" ShapeID="_x0000_i1066" DrawAspect="Content" ObjectID="_1662217197" r:id="rId89"/>
         </w:object>
       </w:r>
       <w:r>
@@ -7634,7 +7634,7 @@
           <v:shape id="_x0000_i1067" type="#_x0000_t75" style="width:256.7pt;height:31.95pt" o:ole="">
             <v:imagedata r:id="rId90" o:title=""/>
           </v:shape>
-          <o:OLEObject Type="Embed" ProgID="Equation.DSMT4" ShapeID="_x0000_i1067" DrawAspect="Content" ObjectID="_1662142631" r:id="rId91"/>
+          <o:OLEObject Type="Embed" ProgID="Equation.DSMT4" ShapeID="_x0000_i1067" DrawAspect="Content" ObjectID="_1662217198" r:id="rId91"/>
         </w:object>
       </w:r>
       <w:r>
@@ -7711,7 +7711,7 @@
           <v:shape id="_x0000_i1068" type="#_x0000_t75" style="width:82pt;height:21.3pt" o:ole="">
             <v:imagedata r:id="rId92" o:title=""/>
           </v:shape>
-          <o:OLEObject Type="Embed" ProgID="Equation.DSMT4" ShapeID="_x0000_i1068" DrawAspect="Content" ObjectID="_1662142632" r:id="rId93"/>
+          <o:OLEObject Type="Embed" ProgID="Equation.DSMT4" ShapeID="_x0000_i1068" DrawAspect="Content" ObjectID="_1662217199" r:id="rId93"/>
         </w:object>
       </w:r>
       <w:r>
@@ -7808,7 +7808,7 @@
           <v:shape id="_x0000_i1069" type="#_x0000_t75" style="width:162.15pt;height:40.7pt" o:ole="">
             <v:imagedata r:id="rId94" o:title=""/>
           </v:shape>
-          <o:OLEObject Type="Embed" ProgID="Equation.DSMT4" ShapeID="_x0000_i1069" DrawAspect="Content" ObjectID="_1662142633" r:id="rId95"/>
+          <o:OLEObject Type="Embed" ProgID="Equation.DSMT4" ShapeID="_x0000_i1069" DrawAspect="Content" ObjectID="_1662217200" r:id="rId95"/>
         </w:object>
       </w:r>
       <w:r>
@@ -7896,7 +7896,7 @@
           <v:shape id="_x0000_i1070" type="#_x0000_t75" style="width:54.45pt;height:38.2pt" o:ole="">
             <v:imagedata r:id="rId96" o:title=""/>
           </v:shape>
-          <o:OLEObject Type="Embed" ProgID="Equation.DSMT4" ShapeID="_x0000_i1070" DrawAspect="Content" ObjectID="_1662142634" r:id="rId97"/>
+          <o:OLEObject Type="Embed" ProgID="Equation.DSMT4" ShapeID="_x0000_i1070" DrawAspect="Content" ObjectID="_1662217201" r:id="rId97"/>
         </w:object>
       </w:r>
       <w:r>
@@ -8023,7 +8023,7 @@
           <v:shape id="_x0000_i1071" type="#_x0000_t75" style="width:124.6pt;height:36.95pt" o:ole="">
             <v:imagedata r:id="rId98" o:title=""/>
           </v:shape>
-          <o:OLEObject Type="Embed" ProgID="Equation.DSMT4" ShapeID="_x0000_i1071" DrawAspect="Content" ObjectID="_1662142635" r:id="rId99"/>
+          <o:OLEObject Type="Embed" ProgID="Equation.DSMT4" ShapeID="_x0000_i1071" DrawAspect="Content" ObjectID="_1662217202" r:id="rId99"/>
         </w:object>
       </w:r>
       <w:r>
@@ -8118,7 +8118,7 @@
           <v:shape id="_x0000_i1072" type="#_x0000_t75" style="width:95.15pt;height:40.05pt" o:ole="">
             <v:imagedata r:id="rId100" o:title=""/>
           </v:shape>
-          <o:OLEObject Type="Embed" ProgID="Equation.DSMT4" ShapeID="_x0000_i1072" DrawAspect="Content" ObjectID="_1662142636" r:id="rId101"/>
+          <o:OLEObject Type="Embed" ProgID="Equation.DSMT4" ShapeID="_x0000_i1072" DrawAspect="Content" ObjectID="_1662217203" r:id="rId101"/>
         </w:object>
       </w:r>
       <w:r>
@@ -8193,7 +8193,7 @@
           <v:shape id="_x0000_i1073" type="#_x0000_t75" style="width:97.05pt;height:40.05pt" o:ole="">
             <v:imagedata r:id="rId102" o:title=""/>
           </v:shape>
-          <o:OLEObject Type="Embed" ProgID="Equation.DSMT4" ShapeID="_x0000_i1073" DrawAspect="Content" ObjectID="_1662142637" r:id="rId103"/>
+          <o:OLEObject Type="Embed" ProgID="Equation.DSMT4" ShapeID="_x0000_i1073" DrawAspect="Content" ObjectID="_1662217204" r:id="rId103"/>
         </w:object>
       </w:r>
       <w:r>
@@ -8268,7 +8268,7 @@
           <v:shape id="_x0000_i1074" type="#_x0000_t75" style="width:101.45pt;height:40.7pt" o:ole="">
             <v:imagedata r:id="rId104" o:title=""/>
           </v:shape>
-          <o:OLEObject Type="Embed" ProgID="Equation.3" ShapeID="_x0000_i1074" DrawAspect="Content" ObjectID="_1662142638" r:id="rId105"/>
+          <o:OLEObject Type="Embed" ProgID="Equation.3" ShapeID="_x0000_i1074" DrawAspect="Content" ObjectID="_1662217205" r:id="rId105"/>
         </w:object>
       </w:r>
       <w:r>
@@ -8421,7 +8421,7 @@
           <v:shape id="_x0000_i1075" type="#_x0000_t75" style="width:78.25pt;height:21.3pt" o:ole="">
             <v:imagedata r:id="rId106" o:title=""/>
           </v:shape>
-          <o:OLEObject Type="Embed" ProgID="Equation.DSMT4" ShapeID="_x0000_i1075" DrawAspect="Content" ObjectID="_1662142639" r:id="rId107"/>
+          <o:OLEObject Type="Embed" ProgID="Equation.DSMT4" ShapeID="_x0000_i1075" DrawAspect="Content" ObjectID="_1662217206" r:id="rId107"/>
         </w:object>
       </w:r>
       <w:r>
@@ -8483,7 +8483,7 @@
           <v:shape id="_x0000_i1076" type="#_x0000_t75" style="width:18.15pt;height:21.3pt" o:ole="">
             <v:imagedata r:id="rId108" o:title=""/>
           </v:shape>
-          <o:OLEObject Type="Embed" ProgID="Equation.DSMT4" ShapeID="_x0000_i1076" DrawAspect="Content" ObjectID="_1662142640" r:id="rId109"/>
+          <o:OLEObject Type="Embed" ProgID="Equation.DSMT4" ShapeID="_x0000_i1076" DrawAspect="Content" ObjectID="_1662217207" r:id="rId109"/>
         </w:object>
       </w:r>
       <w:r>
@@ -8552,7 +8552,7 @@
           <v:shape id="_x0000_i1077" type="#_x0000_t75" style="width:83.9pt;height:26.3pt" o:ole="">
             <v:imagedata r:id="rId110" o:title=""/>
           </v:shape>
-          <o:OLEObject Type="Embed" ProgID="Equation.DSMT4" ShapeID="_x0000_i1077" DrawAspect="Content" ObjectID="_1662142641" r:id="rId111"/>
+          <o:OLEObject Type="Embed" ProgID="Equation.DSMT4" ShapeID="_x0000_i1077" DrawAspect="Content" ObjectID="_1662217208" r:id="rId111"/>
         </w:object>
       </w:r>
       <w:r>
@@ -8641,7 +8641,7 @@
           <v:shape id="_x0000_i1078" type="#_x0000_t75" style="width:178.45pt;height:85.75pt" o:ole="">
             <v:imagedata r:id="rId112" o:title=""/>
           </v:shape>
-          <o:OLEObject Type="Embed" ProgID="Equation.DSMT4" ShapeID="_x0000_i1078" DrawAspect="Content" ObjectID="_1662142642" r:id="rId113"/>
+          <o:OLEObject Type="Embed" ProgID="Equation.DSMT4" ShapeID="_x0000_i1078" DrawAspect="Content" ObjectID="_1662217209" r:id="rId113"/>
         </w:object>
       </w:r>
       <w:r>
@@ -8719,7 +8719,7 @@
           <v:shape id="_x0000_i1079" type="#_x0000_t75" style="width:112.05pt;height:21.3pt" o:ole="">
             <v:imagedata r:id="rId114" o:title=""/>
           </v:shape>
-          <o:OLEObject Type="Embed" ProgID="Equation.DSMT4" ShapeID="_x0000_i1079" DrawAspect="Content" ObjectID="_1662142643" r:id="rId115"/>
+          <o:OLEObject Type="Embed" ProgID="Equation.DSMT4" ShapeID="_x0000_i1079" DrawAspect="Content" ObjectID="_1662217210" r:id="rId115"/>
         </w:object>
       </w:r>
       <w:r>
@@ -8805,7 +8805,7 @@
           <v:shape id="_x0000_i1080" type="#_x0000_t75" style="width:256.05pt;height:31.95pt" o:ole="">
             <v:imagedata r:id="rId116" o:title=""/>
           </v:shape>
-          <o:OLEObject Type="Embed" ProgID="Equation.DSMT4" ShapeID="_x0000_i1080" DrawAspect="Content" ObjectID="_1662142644" r:id="rId117"/>
+          <o:OLEObject Type="Embed" ProgID="Equation.DSMT4" ShapeID="_x0000_i1080" DrawAspect="Content" ObjectID="_1662217211" r:id="rId117"/>
         </w:object>
       </w:r>
       <w:r>
@@ -8923,7 +8923,7 @@
           <v:shape id="_x0000_i1081" type="#_x0000_t75" style="width:113.95pt;height:42.55pt" o:ole="">
             <v:imagedata r:id="rId118" o:title=""/>
           </v:shape>
-          <o:OLEObject Type="Embed" ProgID="Equation.DSMT4" ShapeID="_x0000_i1081" DrawAspect="Content" ObjectID="_1662142645" r:id="rId119"/>
+          <o:OLEObject Type="Embed" ProgID="Equation.DSMT4" ShapeID="_x0000_i1081" DrawAspect="Content" ObjectID="_1662217212" r:id="rId119"/>
         </w:object>
       </w:r>
       <w:r>
@@ -9158,7 +9158,7 @@
           <v:shape id="_x0000_i1082" type="#_x0000_t75" style="width:21.9pt;height:18.8pt" o:ole="">
             <v:imagedata r:id="rId121" o:title=""/>
           </v:shape>
-          <o:OLEObject Type="Embed" ProgID="Equation.DSMT4" ShapeID="_x0000_i1082" DrawAspect="Content" ObjectID="_1662142646" r:id="rId122"/>
+          <o:OLEObject Type="Embed" ProgID="Equation.DSMT4" ShapeID="_x0000_i1082" DrawAspect="Content" ObjectID="_1662217213" r:id="rId122"/>
         </w:object>
       </w:r>
       <w:r>
@@ -9201,7 +9201,7 @@
           <v:shape id="_x0000_i1083" type="#_x0000_t75" style="width:15.05pt;height:18.15pt" o:ole="">
             <v:imagedata r:id="rId52" o:title=""/>
           </v:shape>
-          <o:OLEObject Type="Embed" ProgID="Equation.DSMT4" ShapeID="_x0000_i1083" DrawAspect="Content" ObjectID="_1662142647" r:id="rId123"/>
+          <o:OLEObject Type="Embed" ProgID="Equation.DSMT4" ShapeID="_x0000_i1083" DrawAspect="Content" ObjectID="_1662217214" r:id="rId123"/>
         </w:object>
       </w:r>
       <w:r>
@@ -9219,7 +9219,7 @@
           <v:shape id="_x0000_i1084" type="#_x0000_t75" style="width:15.05pt;height:18.8pt" o:ole="">
             <v:imagedata r:id="rId54" o:title=""/>
           </v:shape>
-          <o:OLEObject Type="Embed" ProgID="Equation.DSMT4" ShapeID="_x0000_i1084" DrawAspect="Content" ObjectID="_1662142648" r:id="rId124"/>
+          <o:OLEObject Type="Embed" ProgID="Equation.DSMT4" ShapeID="_x0000_i1084" DrawAspect="Content" ObjectID="_1662217215" r:id="rId124"/>
         </w:object>
       </w:r>
       <w:r>
@@ -9237,7 +9237,7 @@
           <v:shape id="_x0000_i1085" type="#_x0000_t75" style="width:13.75pt;height:18.8pt" o:ole="">
             <v:imagedata r:id="rId56" o:title=""/>
           </v:shape>
-          <o:OLEObject Type="Embed" ProgID="Equation.DSMT4" ShapeID="_x0000_i1085" DrawAspect="Content" ObjectID="_1662142649" r:id="rId125"/>
+          <o:OLEObject Type="Embed" ProgID="Equation.DSMT4" ShapeID="_x0000_i1085" DrawAspect="Content" ObjectID="_1662217216" r:id="rId125"/>
         </w:object>
       </w:r>
       <w:r>
@@ -9255,7 +9255,7 @@
           <v:shape id="_x0000_i1086" type="#_x0000_t75" style="width:23.8pt;height:21.3pt" o:ole="">
             <v:imagedata r:id="rId62" o:title=""/>
           </v:shape>
-          <o:OLEObject Type="Embed" ProgID="Equation.DSMT4" ShapeID="_x0000_i1086" DrawAspect="Content" ObjectID="_1662142650" r:id="rId126"/>
+          <o:OLEObject Type="Embed" ProgID="Equation.DSMT4" ShapeID="_x0000_i1086" DrawAspect="Content" ObjectID="_1662217217" r:id="rId126"/>
         </w:object>
       </w:r>
       <w:r>
@@ -9273,28 +9273,14 @@
           <v:shape id="_x0000_i1087" type="#_x0000_t75" style="width:16.9pt;height:21.9pt" o:ole="">
             <v:imagedata r:id="rId127" o:title=""/>
           </v:shape>
-          <o:OLEObject Type="Embed" ProgID="Equation.DSMT4" ShapeID="_x0000_i1087" DrawAspect="Content" ObjectID="_1662142651" r:id="rId128"/>
+          <o:OLEObject Type="Embed" ProgID="Equation.DSMT4" ShapeID="_x0000_i1087" DrawAspect="Content" ObjectID="_1662217218" r:id="rId128"/>
         </w:object>
       </w:r>
       <w:r>
         <w:rPr>
           <w:color w:val="auto"/>
         </w:rPr>
-        <w:t xml:space="preserve"> = 2 </w:t>
-      </w:r>
-      <w:proofErr w:type="spellStart"/>
-      <w:r>
-        <w:rPr>
-          <w:color w:val="auto"/>
-        </w:rPr>
-        <w:t>мс</w:t>
-      </w:r>
-      <w:proofErr w:type="spellEnd"/>
-      <w:r>
-        <w:rPr>
-          <w:color w:val="auto"/>
-        </w:rPr>
-        <w:t xml:space="preserve">, </w:t>
+        <w:t xml:space="preserve"> = 2 мс, </w:t>
       </w:r>
       <w:r>
         <w:rPr>
@@ -9305,7 +9291,7 @@
           <v:shape id="_x0000_i1088" type="#_x0000_t75" style="width:11.9pt;height:15.05pt" o:ole="">
             <v:imagedata r:id="rId129" o:title=""/>
           </v:shape>
-          <o:OLEObject Type="Embed" ProgID="Equation.DSMT4" ShapeID="_x0000_i1088" DrawAspect="Content" ObjectID="_1662142652" r:id="rId130"/>
+          <o:OLEObject Type="Embed" ProgID="Equation.DSMT4" ShapeID="_x0000_i1088" DrawAspect="Content" ObjectID="_1662217219" r:id="rId130"/>
         </w:object>
       </w:r>
       <w:r>
@@ -9329,7 +9315,7 @@
           <v:shape id="_x0000_i1089" type="#_x0000_t75" style="width:21.3pt;height:21.3pt" o:ole="">
             <v:imagedata r:id="rId131" o:title=""/>
           </v:shape>
-          <o:OLEObject Type="Embed" ProgID="Equation.DSMT4" ShapeID="_x0000_i1089" DrawAspect="Content" ObjectID="_1662142653" r:id="rId132"/>
+          <o:OLEObject Type="Embed" ProgID="Equation.DSMT4" ShapeID="_x0000_i1089" DrawAspect="Content" ObjectID="_1662217220" r:id="rId132"/>
         </w:object>
       </w:r>
       <w:r>
@@ -9423,7 +9409,7 @@
           <v:shape id="_x0000_i1090" type="#_x0000_t75" style="width:67pt;height:27.55pt" o:ole="">
             <v:imagedata r:id="rId133" o:title=""/>
           </v:shape>
-          <o:OLEObject Type="Embed" ProgID="Equation.DSMT4" ShapeID="_x0000_i1090" DrawAspect="Content" ObjectID="_1662142654" r:id="rId134"/>
+          <o:OLEObject Type="Embed" ProgID="Equation.DSMT4" ShapeID="_x0000_i1090" DrawAspect="Content" ObjectID="_1662217221" r:id="rId134"/>
         </w:object>
       </w:r>
     </w:p>
@@ -9450,7 +9436,7 @@
           <v:shape id="_x0000_i1091" type="#_x0000_t75" style="width:214.75pt;height:50.7pt" o:ole="">
             <v:imagedata r:id="rId135" o:title=""/>
           </v:shape>
-          <o:OLEObject Type="Embed" ProgID="Equation.DSMT4" ShapeID="_x0000_i1091" DrawAspect="Content" ObjectID="_1662142655" r:id="rId136"/>
+          <o:OLEObject Type="Embed" ProgID="Equation.DSMT4" ShapeID="_x0000_i1091" DrawAspect="Content" ObjectID="_1662217222" r:id="rId136"/>
         </w:object>
       </w:r>
       <w:r>
@@ -9575,7 +9561,7 @@
           <v:shape id="_x0000_i1092" type="#_x0000_t75" style="width:84.5pt;height:38.2pt" o:ole="">
             <v:imagedata r:id="rId137" o:title=""/>
           </v:shape>
-          <o:OLEObject Type="Embed" ProgID="Equation.DSMT4" ShapeID="_x0000_i1092" DrawAspect="Content" ObjectID="_1662142656" r:id="rId138"/>
+          <o:OLEObject Type="Embed" ProgID="Equation.DSMT4" ShapeID="_x0000_i1092" DrawAspect="Content" ObjectID="_1662217223" r:id="rId138"/>
         </w:object>
       </w:r>
       <w:r>
@@ -9690,7 +9676,7 @@
           <v:shape id="_x0000_i1093" type="#_x0000_t75" style="width:357.5pt;height:91.4pt" o:ole="">
             <v:imagedata r:id="rId139" o:title=""/>
           </v:shape>
-          <o:OLEObject Type="Embed" ProgID="Equation.DSMT4" ShapeID="_x0000_i1093" DrawAspect="Content" ObjectID="_1662142657" r:id="rId140"/>
+          <o:OLEObject Type="Embed" ProgID="Equation.DSMT4" ShapeID="_x0000_i1093" DrawAspect="Content" ObjectID="_1662217224" r:id="rId140"/>
         </w:object>
       </w:r>
       <w:r>
@@ -9751,7 +9737,7 @@
           <v:shape id="_x0000_i1094" type="#_x0000_t75" style="width:135.25pt;height:45.1pt" o:ole="">
             <v:imagedata r:id="rId141" o:title=""/>
           </v:shape>
-          <o:OLEObject Type="Embed" ProgID="Equation.DSMT4" ShapeID="_x0000_i1094" DrawAspect="Content" ObjectID="_1662142658" r:id="rId142"/>
+          <o:OLEObject Type="Embed" ProgID="Equation.DSMT4" ShapeID="_x0000_i1094" DrawAspect="Content" ObjectID="_1662217225" r:id="rId142"/>
         </w:object>
       </w:r>
       <w:r>
@@ -9915,7 +9901,7 @@
           <v:shape id="_x0000_i1095" type="#_x0000_t75" style="width:433.9pt;height:297.4pt" o:ole="">
             <v:imagedata r:id="rId143" o:title="" cropbottom="22594f"/>
           </v:shape>
-          <o:OLEObject Type="Embed" ProgID="Visio.Drawing.11" ShapeID="_x0000_i1095" DrawAspect="Content" ObjectID="_1662142659" r:id="rId144"/>
+          <o:OLEObject Type="Embed" ProgID="Visio.Drawing.11" ShapeID="_x0000_i1095" DrawAspect="Content" ObjectID="_1662217226" r:id="rId144"/>
         </w:object>
       </w:r>
     </w:p>
@@ -10006,7 +9992,7 @@
           <v:shape id="_x0000_i1096" type="#_x0000_t75" style="width:43.2pt;height:21.3pt" o:ole="">
             <v:imagedata r:id="rId145" o:title=""/>
           </v:shape>
-          <o:OLEObject Type="Embed" ProgID="Equation.DSMT4" ShapeID="_x0000_i1096" DrawAspect="Content" ObjectID="_1662142660" r:id="rId146"/>
+          <o:OLEObject Type="Embed" ProgID="Equation.DSMT4" ShapeID="_x0000_i1096" DrawAspect="Content" ObjectID="_1662217227" r:id="rId146"/>
         </w:object>
       </w:r>
       <w:r>
@@ -10126,7 +10112,7 @@
           <v:shape id="_x0000_i1097" type="#_x0000_t75" style="width:41.95pt;height:21.3pt" o:ole="">
             <v:imagedata r:id="rId147" o:title=""/>
           </v:shape>
-          <o:OLEObject Type="Embed" ProgID="Equation.DSMT4" ShapeID="_x0000_i1097" DrawAspect="Content" ObjectID="_1662142661" r:id="rId148"/>
+          <o:OLEObject Type="Embed" ProgID="Equation.DSMT4" ShapeID="_x0000_i1097" DrawAspect="Content" ObjectID="_1662217228" r:id="rId148"/>
         </w:object>
       </w:r>
       <w:r>
@@ -10146,7 +10132,7 @@
           <v:shape id="_x0000_i1098" type="#_x0000_t75" style="width:13.75pt;height:18.8pt" o:ole="">
             <v:imagedata r:id="rId149" o:title=""/>
           </v:shape>
-          <o:OLEObject Type="Embed" ProgID="Equation.DSMT4" ShapeID="_x0000_i1098" DrawAspect="Content" ObjectID="_1662142662" r:id="rId150"/>
+          <o:OLEObject Type="Embed" ProgID="Equation.DSMT4" ShapeID="_x0000_i1098" DrawAspect="Content" ObjectID="_1662217229" r:id="rId150"/>
         </w:object>
       </w:r>
       <w:r>
@@ -10166,7 +10152,7 @@
           <v:shape id="_x0000_i1099" type="#_x0000_t75" style="width:21.9pt;height:21.3pt" o:ole="">
             <v:imagedata r:id="rId151" o:title=""/>
           </v:shape>
-          <o:OLEObject Type="Embed" ProgID="Equation.DSMT4" ShapeID="_x0000_i1099" DrawAspect="Content" ObjectID="_1662142663" r:id="rId152"/>
+          <o:OLEObject Type="Embed" ProgID="Equation.DSMT4" ShapeID="_x0000_i1099" DrawAspect="Content" ObjectID="_1662217230" r:id="rId152"/>
         </w:object>
       </w:r>
       <w:r>
@@ -10186,7 +10172,7 @@
           <v:shape id="_x0000_i1100" type="#_x0000_t75" style="width:67pt;height:21.3pt" o:ole="">
             <v:imagedata r:id="rId153" o:title=""/>
           </v:shape>
-          <o:OLEObject Type="Embed" ProgID="Equation.DSMT4" ShapeID="_x0000_i1100" DrawAspect="Content" ObjectID="_1662142664" r:id="rId154"/>
+          <o:OLEObject Type="Embed" ProgID="Equation.DSMT4" ShapeID="_x0000_i1100" DrawAspect="Content" ObjectID="_1662217231" r:id="rId154"/>
         </w:object>
       </w:r>
       <w:r>
@@ -10221,7 +10207,7 @@
           <v:shape id="_x0000_i1101" type="#_x0000_t75" style="width:28.8pt;height:38.2pt" o:ole="">
             <v:imagedata r:id="rId155" o:title=""/>
           </v:shape>
-          <o:OLEObject Type="Embed" ProgID="Equation.DSMT4" ShapeID="_x0000_i1101" DrawAspect="Content" ObjectID="_1662142665" r:id="rId156"/>
+          <o:OLEObject Type="Embed" ProgID="Equation.DSMT4" ShapeID="_x0000_i1101" DrawAspect="Content" ObjectID="_1662217232" r:id="rId156"/>
         </w:object>
       </w:r>
       <w:r>
@@ -10436,7 +10422,7 @@
           <v:shape id="_x0000_i1102" type="#_x0000_t75" style="width:25.05pt;height:18.15pt" o:ole="">
             <v:imagedata r:id="rId158" o:title=""/>
           </v:shape>
-          <o:OLEObject Type="Embed" ProgID="Equation.DSMT4" ShapeID="_x0000_i1102" DrawAspect="Content" ObjectID="_1662142666" r:id="rId159"/>
+          <o:OLEObject Type="Embed" ProgID="Equation.DSMT4" ShapeID="_x0000_i1102" DrawAspect="Content" ObjectID="_1662217233" r:id="rId159"/>
         </w:object>
       </w:r>
       <w:r>
@@ -10450,19 +10436,11 @@
           <v:shape id="_x0000_i1103" type="#_x0000_t75" style="width:13.75pt;height:18.8pt" o:ole="">
             <v:imagedata r:id="rId160" o:title=""/>
           </v:shape>
-          <o:OLEObject Type="Embed" ProgID="Equation.DSMT4" ShapeID="_x0000_i1103" DrawAspect="Content" ObjectID="_1662142667" r:id="rId161"/>
+          <o:OLEObject Type="Embed" ProgID="Equation.DSMT4" ShapeID="_x0000_i1103" DrawAspect="Content" ObjectID="_1662217234" r:id="rId161"/>
         </w:object>
       </w:r>
       <w:r>
-        <w:t xml:space="preserve"> = 4 </w:t>
-      </w:r>
-      <w:proofErr w:type="spellStart"/>
-      <w:r>
-        <w:t>мкс</w:t>
-      </w:r>
-      <w:proofErr w:type="spellEnd"/>
-      <w:r>
-        <w:t xml:space="preserve">, </w:t>
+        <w:t xml:space="preserve"> = 4 мкс, </w:t>
       </w:r>
       <w:r>
         <w:rPr>
@@ -10472,19 +10450,11 @@
           <v:shape id="_x0000_i1104" type="#_x0000_t75" style="width:20.05pt;height:18.8pt" o:ole="">
             <v:imagedata r:id="rId162" o:title=""/>
           </v:shape>
-          <o:OLEObject Type="Embed" ProgID="Equation.DSMT4" ShapeID="_x0000_i1104" DrawAspect="Content" ObjectID="_1662142668" r:id="rId163"/>
+          <o:OLEObject Type="Embed" ProgID="Equation.DSMT4" ShapeID="_x0000_i1104" DrawAspect="Content" ObjectID="_1662217235" r:id="rId163"/>
         </w:object>
       </w:r>
       <w:r>
-        <w:t xml:space="preserve"> = 2 </w:t>
-      </w:r>
-      <w:proofErr w:type="spellStart"/>
-      <w:r>
-        <w:t>мкс</w:t>
-      </w:r>
-      <w:proofErr w:type="spellEnd"/>
-      <w:r>
-        <w:t xml:space="preserve">, </w:t>
+        <w:t xml:space="preserve"> = 2 мкс, </w:t>
       </w:r>
       <w:r>
         <w:rPr>
@@ -10494,17 +10464,12 @@
           <v:shape id="_x0000_i1105" type="#_x0000_t75" style="width:21.9pt;height:18.8pt" o:ole="">
             <v:imagedata r:id="rId164" o:title=""/>
           </v:shape>
-          <o:OLEObject Type="Embed" ProgID="Equation.DSMT4" ShapeID="_x0000_i1105" DrawAspect="Content" ObjectID="_1662142669" r:id="rId165"/>
+          <o:OLEObject Type="Embed" ProgID="Equation.DSMT4" ShapeID="_x0000_i1105" DrawAspect="Content" ObjectID="_1662217236" r:id="rId165"/>
         </w:object>
       </w:r>
       <w:r>
-        <w:t xml:space="preserve">= 10 </w:t>
-      </w:r>
-      <w:proofErr w:type="spellStart"/>
-      <w:r>
-        <w:t>мкс</w:t>
-      </w:r>
-      <w:proofErr w:type="spellEnd"/>
+        <w:t>= 10 мкс</w:t>
+      </w:r>
       <w:r>
         <w:rPr>
           <w:color w:val="auto"/>
@@ -10603,7 +10568,7 @@
           <v:shape id="_x0000_i1106" type="#_x0000_t75" style="width:50.7pt;height:18.15pt" o:ole="">
             <v:imagedata r:id="rId166" o:title=""/>
           </v:shape>
-          <o:OLEObject Type="Embed" ProgID="Equation.DSMT4" ShapeID="_x0000_i1106" DrawAspect="Content" ObjectID="_1662142670" r:id="rId167"/>
+          <o:OLEObject Type="Embed" ProgID="Equation.DSMT4" ShapeID="_x0000_i1106" DrawAspect="Content" ObjectID="_1662217237" r:id="rId167"/>
         </w:object>
       </w:r>
       <w:r>
@@ -10620,7 +10585,7 @@
           <v:shape id="_x0000_i1107" type="#_x0000_t75" style="width:43.2pt;height:18.8pt" o:ole="">
             <v:imagedata r:id="rId168" o:title=""/>
           </v:shape>
-          <o:OLEObject Type="Embed" ProgID="Equation.DSMT4" ShapeID="_x0000_i1107" DrawAspect="Content" ObjectID="_1662142671" r:id="rId169"/>
+          <o:OLEObject Type="Embed" ProgID="Equation.DSMT4" ShapeID="_x0000_i1107" DrawAspect="Content" ObjectID="_1662217238" r:id="rId169"/>
         </w:object>
       </w:r>
       <w:r>
@@ -10746,7 +10711,7 @@
           <v:shape id="_x0000_i1108" type="#_x0000_t75" style="width:196.6pt;height:33.2pt" o:ole="">
             <v:imagedata r:id="rId170" o:title=""/>
           </v:shape>
-          <o:OLEObject Type="Embed" ProgID="Equation.DSMT4" ShapeID="_x0000_i1108" DrawAspect="Content" ObjectID="_1662142672" r:id="rId171"/>
+          <o:OLEObject Type="Embed" ProgID="Equation.DSMT4" ShapeID="_x0000_i1108" DrawAspect="Content" ObjectID="_1662217239" r:id="rId171"/>
         </w:object>
       </w:r>
       <w:r>
@@ -10816,7 +10781,7 @@
           <v:shape id="_x0000_i1109" type="#_x0000_t75" style="width:13.75pt;height:18.8pt" o:ole="">
             <v:imagedata r:id="rId172" o:title=""/>
           </v:shape>
-          <o:OLEObject Type="Embed" ProgID="Equation.DSMT4" ShapeID="_x0000_i1109" DrawAspect="Content" ObjectID="_1662142673" r:id="rId173"/>
+          <o:OLEObject Type="Embed" ProgID="Equation.DSMT4" ShapeID="_x0000_i1109" DrawAspect="Content" ObjectID="_1662217240" r:id="rId173"/>
         </w:object>
       </w:r>
       <w:r>
@@ -10897,7 +10862,7 @@
           <v:shape id="_x0000_i1110" type="#_x0000_t75" style="width:411.35pt;height:50.7pt" o:ole="">
             <v:imagedata r:id="rId174" o:title=""/>
           </v:shape>
-          <o:OLEObject Type="Embed" ProgID="Equation.DSMT4" ShapeID="_x0000_i1110" DrawAspect="Content" ObjectID="_1662142674" r:id="rId175"/>
+          <o:OLEObject Type="Embed" ProgID="Equation.DSMT4" ShapeID="_x0000_i1110" DrawAspect="Content" ObjectID="_1662217241" r:id="rId175"/>
         </w:object>
       </w:r>
       <w:r>
@@ -10932,7 +10897,7 @@
           <v:shape id="_x0000_i1111" type="#_x0000_t75" style="width:25.65pt;height:21.3pt" o:ole="">
             <v:imagedata r:id="rId176" o:title=""/>
           </v:shape>
-          <o:OLEObject Type="Embed" ProgID="Equation.DSMT4" ShapeID="_x0000_i1111" DrawAspect="Content" ObjectID="_1662142675" r:id="rId177"/>
+          <o:OLEObject Type="Embed" ProgID="Equation.DSMT4" ShapeID="_x0000_i1111" DrawAspect="Content" ObjectID="_1662217242" r:id="rId177"/>
         </w:object>
       </w:r>
       <w:r>
@@ -10973,7 +10938,7 @@
           <v:shape id="_x0000_i1112" type="#_x0000_t75" style="width:36.95pt;height:25.05pt" o:ole="">
             <v:imagedata r:id="rId178" o:title=""/>
           </v:shape>
-          <o:OLEObject Type="Embed" ProgID="Equation.DSMT4" ShapeID="_x0000_i1112" DrawAspect="Content" ObjectID="_1662142676" r:id="rId179"/>
+          <o:OLEObject Type="Embed" ProgID="Equation.DSMT4" ShapeID="_x0000_i1112" DrawAspect="Content" ObjectID="_1662217243" r:id="rId179"/>
         </w:object>
       </w:r>
       <w:r>
@@ -11036,7 +11001,7 @@
           <v:shape id="_x0000_i1113" type="#_x0000_t75" style="width:105.8pt;height:26.9pt" o:ole="">
             <v:imagedata r:id="rId180" o:title=""/>
           </v:shape>
-          <o:OLEObject Type="Embed" ProgID="Equation.DSMT4" ShapeID="_x0000_i1113" DrawAspect="Content" ObjectID="_1662142677" r:id="rId181"/>
+          <o:OLEObject Type="Embed" ProgID="Equation.DSMT4" ShapeID="_x0000_i1113" DrawAspect="Content" ObjectID="_1662217244" r:id="rId181"/>
         </w:object>
       </w:r>
       <w:r>
@@ -11067,7 +11032,7 @@
           <v:shape id="_x0000_i1114" type="#_x0000_t75" style="width:12.5pt;height:19.4pt" o:ole="">
             <v:imagedata r:id="rId182" o:title=""/>
           </v:shape>
-          <o:OLEObject Type="Embed" ProgID="Equation.DSMT4" ShapeID="_x0000_i1114" DrawAspect="Content" ObjectID="_1662142678" r:id="rId183"/>
+          <o:OLEObject Type="Embed" ProgID="Equation.DSMT4" ShapeID="_x0000_i1114" DrawAspect="Content" ObjectID="_1662217245" r:id="rId183"/>
         </w:object>
       </w:r>
       <w:r>
@@ -11112,7 +11077,7 @@
           <v:shape id="_x0000_i1115" type="#_x0000_t75" style="width:88.3pt;height:26.9pt" o:ole="">
             <v:imagedata r:id="rId184" o:title=""/>
           </v:shape>
-          <o:OLEObject Type="Embed" ProgID="Equation.DSMT4" ShapeID="_x0000_i1115" DrawAspect="Content" ObjectID="_1662142679" r:id="rId185"/>
+          <o:OLEObject Type="Embed" ProgID="Equation.DSMT4" ShapeID="_x0000_i1115" DrawAspect="Content" ObjectID="_1662217246" r:id="rId185"/>
         </w:object>
       </w:r>
       <w:r>
@@ -11154,7 +11119,7 @@
           <v:shape id="_x0000_i1116" type="#_x0000_t75" style="width:36.95pt;height:25.05pt" o:ole="">
             <v:imagedata r:id="rId186" o:title=""/>
           </v:shape>
-          <o:OLEObject Type="Embed" ProgID="Equation.DSMT4" ShapeID="_x0000_i1116" DrawAspect="Content" ObjectID="_1662142680" r:id="rId187"/>
+          <o:OLEObject Type="Embed" ProgID="Equation.DSMT4" ShapeID="_x0000_i1116" DrawAspect="Content" ObjectID="_1662217247" r:id="rId187"/>
         </w:object>
       </w:r>
       <w:r>
@@ -11195,7 +11160,7 @@
           <v:shape id="_x0000_i1117" type="#_x0000_t75" style="width:350.6pt;height:56.95pt" o:ole="">
             <v:imagedata r:id="rId188" o:title=""/>
           </v:shape>
-          <o:OLEObject Type="Embed" ProgID="Equation.DSMT4" ShapeID="_x0000_i1117" DrawAspect="Content" ObjectID="_1662142681" r:id="rId189"/>
+          <o:OLEObject Type="Embed" ProgID="Equation.DSMT4" ShapeID="_x0000_i1117" DrawAspect="Content" ObjectID="_1662217248" r:id="rId189"/>
         </w:object>
       </w:r>
       <w:r>
@@ -11226,7 +11191,7 @@
           <v:shape id="_x0000_i1118" type="#_x0000_t75" style="width:106.45pt;height:51.95pt" o:ole="">
             <v:imagedata r:id="rId190" o:title=""/>
           </v:shape>
-          <o:OLEObject Type="Embed" ProgID="Equation.DSMT4" ShapeID="_x0000_i1118" DrawAspect="Content" ObjectID="_1662142682" r:id="rId191"/>
+          <o:OLEObject Type="Embed" ProgID="Equation.DSMT4" ShapeID="_x0000_i1118" DrawAspect="Content" ObjectID="_1662217249" r:id="rId191"/>
         </w:object>
       </w:r>
       <w:r>
@@ -11251,7 +11216,7 @@
           <v:shape id="_x0000_i1119" type="#_x0000_t75" style="width:179.05pt;height:56.95pt" o:ole="">
             <v:imagedata r:id="rId192" o:title=""/>
           </v:shape>
-          <o:OLEObject Type="Embed" ProgID="Equation.DSMT4" ShapeID="_x0000_i1119" DrawAspect="Content" ObjectID="_1662142683" r:id="rId193"/>
+          <o:OLEObject Type="Embed" ProgID="Equation.DSMT4" ShapeID="_x0000_i1119" DrawAspect="Content" ObjectID="_1662217250" r:id="rId193"/>
         </w:object>
       </w:r>
       <w:r>
@@ -11276,7 +11241,7 @@
           <v:shape id="_x0000_i1120" type="#_x0000_t75" style="width:25.05pt;height:19.4pt" o:ole="">
             <v:imagedata r:id="rId194" o:title=""/>
           </v:shape>
-          <o:OLEObject Type="Embed" ProgID="Equation.DSMT4" ShapeID="_x0000_i1120" DrawAspect="Content" ObjectID="_1662142684" r:id="rId195"/>
+          <o:OLEObject Type="Embed" ProgID="Equation.DSMT4" ShapeID="_x0000_i1120" DrawAspect="Content" ObjectID="_1662217251" r:id="rId195"/>
         </w:object>
       </w:r>
       <w:r>
@@ -11301,7 +11266,7 @@
           <v:shape id="_x0000_i1121" type="#_x0000_t75" style="width:14.4pt;height:19.4pt" o:ole="">
             <v:imagedata r:id="rId196" o:title=""/>
           </v:shape>
-          <o:OLEObject Type="Embed" ProgID="Equation.DSMT4" ShapeID="_x0000_i1121" DrawAspect="Content" ObjectID="_1662142685" r:id="rId197"/>
+          <o:OLEObject Type="Embed" ProgID="Equation.DSMT4" ShapeID="_x0000_i1121" DrawAspect="Content" ObjectID="_1662217252" r:id="rId197"/>
         </w:object>
       </w:r>
       <w:r>
@@ -11326,7 +11291,7 @@
           <v:shape id="_x0000_i1122" type="#_x0000_t75" style="width:10pt;height:11.9pt" o:ole="">
             <v:imagedata r:id="rId198" o:title=""/>
           </v:shape>
-          <o:OLEObject Type="Embed" ProgID="Equation.DSMT4" ShapeID="_x0000_i1122" DrawAspect="Content" ObjectID="_1662142686" r:id="rId199"/>
+          <o:OLEObject Type="Embed" ProgID="Equation.DSMT4" ShapeID="_x0000_i1122" DrawAspect="Content" ObjectID="_1662217253" r:id="rId199"/>
         </w:object>
       </w:r>
       <w:r>
@@ -11361,7 +11326,7 @@
           <v:shape id="_x0000_i1123" type="#_x0000_t75" style="width:105.8pt;height:50.7pt" o:ole="">
             <v:imagedata r:id="rId200" o:title=""/>
           </v:shape>
-          <o:OLEObject Type="Embed" ProgID="Equation.DSMT4" ShapeID="_x0000_i1123" DrawAspect="Content" ObjectID="_1662142687" r:id="rId201"/>
+          <o:OLEObject Type="Embed" ProgID="Equation.DSMT4" ShapeID="_x0000_i1123" DrawAspect="Content" ObjectID="_1662217254" r:id="rId201"/>
         </w:object>
       </w:r>
       <w:r>
@@ -11455,7 +11420,7 @@
           <v:shape id="_x0000_i1124" type="#_x0000_t75" style="width:120.2pt;height:31.95pt" o:ole="">
             <v:imagedata r:id="rId202" o:title=""/>
           </v:shape>
-          <o:OLEObject Type="Embed" ProgID="Equation.DSMT4" ShapeID="_x0000_i1124" DrawAspect="Content" ObjectID="_1662142688" r:id="rId203"/>
+          <o:OLEObject Type="Embed" ProgID="Equation.DSMT4" ShapeID="_x0000_i1124" DrawAspect="Content" ObjectID="_1662217255" r:id="rId203"/>
         </w:object>
       </w:r>
       <w:r>
@@ -11527,7 +11492,7 @@
           <v:shape id="_x0000_i1125" type="#_x0000_t75" style="width:456.4pt;height:346.25pt" o:ole="">
             <v:imagedata r:id="rId204" o:title=""/>
           </v:shape>
-          <o:OLEObject Type="Embed" ProgID="Visio.Drawing.11" ShapeID="_x0000_i1125" DrawAspect="Content" ObjectID="_1662142689" r:id="rId205"/>
+          <o:OLEObject Type="Embed" ProgID="Visio.Drawing.11" ShapeID="_x0000_i1125" DrawAspect="Content" ObjectID="_1662217256" r:id="rId205"/>
         </w:object>
       </w:r>
     </w:p>
@@ -11563,7 +11528,7 @@
           <v:shape id="_x0000_i1126" type="#_x0000_t75" style="width:11.9pt;height:21.3pt" o:ole="">
             <v:imagedata r:id="rId206" o:title=""/>
           </v:shape>
-          <o:OLEObject Type="Embed" ProgID="Equation.DSMT4" ShapeID="_x0000_i1126" DrawAspect="Content" ObjectID="_1662142690" r:id="rId207"/>
+          <o:OLEObject Type="Embed" ProgID="Equation.DSMT4" ShapeID="_x0000_i1126" DrawAspect="Content" ObjectID="_1662217257" r:id="rId207"/>
         </w:object>
       </w:r>
       <w:r>
@@ -11577,7 +11542,7 @@
           <v:shape id="_x0000_i1127" type="#_x0000_t75" style="width:23.8pt;height:21.3pt" o:ole="">
             <v:imagedata r:id="rId208" o:title=""/>
           </v:shape>
-          <o:OLEObject Type="Embed" ProgID="Equation.DSMT4" ShapeID="_x0000_i1127" DrawAspect="Content" ObjectID="_1662142691" r:id="rId209"/>
+          <o:OLEObject Type="Embed" ProgID="Equation.DSMT4" ShapeID="_x0000_i1127" DrawAspect="Content" ObjectID="_1662217258" r:id="rId209"/>
         </w:object>
       </w:r>
       <w:r>
@@ -11591,7 +11556,7 @@
           <v:shape id="_x0000_i1128" type="#_x0000_t75" style="width:25.05pt;height:21.3pt" o:ole="">
             <v:imagedata r:id="rId210" o:title=""/>
           </v:shape>
-          <o:OLEObject Type="Embed" ProgID="Equation.DSMT4" ShapeID="_x0000_i1128" DrawAspect="Content" ObjectID="_1662142692" r:id="rId211"/>
+          <o:OLEObject Type="Embed" ProgID="Equation.DSMT4" ShapeID="_x0000_i1128" DrawAspect="Content" ObjectID="_1662217259" r:id="rId211"/>
         </w:object>
       </w:r>
       <w:r>
@@ -11605,7 +11570,7 @@
           <v:shape id="_x0000_i1129" type="#_x0000_t75" style="width:23.8pt;height:21.3pt" o:ole="">
             <v:imagedata r:id="rId212" o:title=""/>
           </v:shape>
-          <o:OLEObject Type="Embed" ProgID="Equation.DSMT4" ShapeID="_x0000_i1129" DrawAspect="Content" ObjectID="_1662142693" r:id="rId213"/>
+          <o:OLEObject Type="Embed" ProgID="Equation.DSMT4" ShapeID="_x0000_i1129" DrawAspect="Content" ObjectID="_1662217260" r:id="rId213"/>
         </w:object>
       </w:r>
       <w:r>
@@ -11655,7 +11620,7 @@
           <v:shape id="_x0000_i1130" type="#_x0000_t75" style="width:50.1pt;height:18.8pt" o:ole="">
             <v:imagedata r:id="rId30" o:title=""/>
           </v:shape>
-          <o:OLEObject Type="Embed" ProgID="Equation.DSMT4" ShapeID="_x0000_i1130" DrawAspect="Content" ObjectID="_1662142694" r:id="rId214"/>
+          <o:OLEObject Type="Embed" ProgID="Equation.DSMT4" ShapeID="_x0000_i1130" DrawAspect="Content" ObjectID="_1662217261" r:id="rId214"/>
         </w:object>
       </w:r>
       <w:r>
@@ -11678,7 +11643,7 @@
           <v:shape id="_x0000_i1131" type="#_x0000_t75" style="width:51.95pt;height:18.8pt" o:ole="">
             <v:imagedata r:id="rId32" o:title=""/>
           </v:shape>
-          <o:OLEObject Type="Embed" ProgID="Equation.DSMT4" ShapeID="_x0000_i1131" DrawAspect="Content" ObjectID="_1662142695" r:id="rId215"/>
+          <o:OLEObject Type="Embed" ProgID="Equation.DSMT4" ShapeID="_x0000_i1131" DrawAspect="Content" ObjectID="_1662217262" r:id="rId215"/>
         </w:object>
       </w:r>
       <w:r>
@@ -11701,7 +11666,7 @@
           <v:shape id="_x0000_i1132" type="#_x0000_t75" style="width:48.85pt;height:18.8pt" o:ole="">
             <v:imagedata r:id="rId34" o:title=""/>
           </v:shape>
-          <o:OLEObject Type="Embed" ProgID="Equation.DSMT4" ShapeID="_x0000_i1132" DrawAspect="Content" ObjectID="_1662142696" r:id="rId216"/>
+          <o:OLEObject Type="Embed" ProgID="Equation.DSMT4" ShapeID="_x0000_i1132" DrawAspect="Content" ObjectID="_1662217263" r:id="rId216"/>
         </w:object>
       </w:r>
       <w:r>
@@ -11728,7 +11693,7 @@
           <v:shape id="_x0000_i1133" type="#_x0000_t75" style="width:50.1pt;height:18.8pt" o:ole="">
             <v:imagedata r:id="rId36" o:title=""/>
           </v:shape>
-          <o:OLEObject Type="Embed" ProgID="Equation.DSMT4" ShapeID="_x0000_i1133" DrawAspect="Content" ObjectID="_1662142697" r:id="rId217"/>
+          <o:OLEObject Type="Embed" ProgID="Equation.DSMT4" ShapeID="_x0000_i1133" DrawAspect="Content" ObjectID="_1662217264" r:id="rId217"/>
         </w:object>
       </w:r>
       <w:r>
@@ -11812,7 +11777,7 @@
           <v:shape id="_x0000_i1134" type="#_x0000_t75" style="width:467.05pt;height:277.35pt" o:ole="">
             <v:imagedata r:id="rId218" o:title=""/>
           </v:shape>
-          <o:OLEObject Type="Embed" ProgID="Visio.Drawing.11" ShapeID="_x0000_i1134" DrawAspect="Content" ObjectID="_1662142698" r:id="rId219"/>
+          <o:OLEObject Type="Embed" ProgID="Visio.Drawing.11" ShapeID="_x0000_i1134" DrawAspect="Content" ObjectID="_1662217265" r:id="rId219"/>
         </w:object>
       </w:r>
     </w:p>
@@ -11856,141 +11821,550 @@
       <w:pPr>
         <w:spacing w:line="276" w:lineRule="auto"/>
         <w:rPr>
+          <w:lang w:val="en-US"/>
+        </w:rPr>
+      </w:pPr>
+      <w:r>
+        <w:rPr>
+          <w:color w:val="auto"/>
+          <w:szCs w:val="28"/>
+          <w:lang w:eastAsia="en-US"/>
+        </w:rPr>
+        <w:t xml:space="preserve">На рисунке БРЛС расположена в начале декартовой системы координат (точка </w:t>
+      </w:r>
+      <w:r>
+        <w:rPr>
+          <w:position w:val="-4"/>
+        </w:rPr>
+        <w:object w:dxaOrig="260" w:dyaOrig="279">
+          <v:shape id="_x0000_i1135" type="#_x0000_t75" style="width:13.15pt;height:13.75pt" o:ole="">
+            <v:imagedata r:id="rId220" o:title=""/>
+          </v:shape>
+          <o:OLEObject Type="Embed" ProgID="Equation.DSMT4" ShapeID="_x0000_i1135" DrawAspect="Content" ObjectID="_1662217266" r:id="rId221"/>
+        </w:object>
+      </w:r>
+      <w:r>
+        <w:rPr>
+          <w:color w:val="auto"/>
+          <w:szCs w:val="28"/>
+          <w:lang w:eastAsia="en-US"/>
+        </w:rPr>
+        <w:t>)</w:t>
+      </w:r>
+      <w:r>
+        <w:rPr>
+          <w:color w:val="auto"/>
+          <w:szCs w:val="28"/>
+          <w:lang w:eastAsia="en-US"/>
+        </w:rPr>
+        <w:t xml:space="preserve"> </w:t>
+      </w:r>
+      <w:r>
+        <w:rPr>
+          <w:color w:val="auto"/>
+          <w:szCs w:val="28"/>
+          <w:lang w:eastAsia="en-US"/>
+        </w:rPr>
+        <w:t xml:space="preserve">на высоте </w:t>
+      </w:r>
+      <w:r>
+        <w:rPr>
+          <w:position w:val="-16"/>
+        </w:rPr>
+        <w:object w:dxaOrig="480" w:dyaOrig="420">
+          <v:shape id="_x0000_i1136" type="#_x0000_t75" style="width:23.8pt;height:21.3pt" o:ole="">
+            <v:imagedata r:id="rId222" o:title=""/>
+          </v:shape>
+          <o:OLEObject Type="Embed" ProgID="Equation.DSMT4" ShapeID="_x0000_i1136" DrawAspect="Content" ObjectID="_1662217267" r:id="rId223"/>
+        </w:object>
+      </w:r>
+      <w:r>
+        <w:t>.</w:t>
+      </w:r>
+      <w:r>
+        <w:rPr>
+          <w:color w:val="auto"/>
+          <w:szCs w:val="28"/>
+          <w:lang w:eastAsia="en-US"/>
+        </w:rPr>
+        <w:t xml:space="preserve"> Наземный объект находится</w:t>
+      </w:r>
+      <w:r>
+        <w:rPr>
+          <w:color w:val="auto"/>
+          <w:szCs w:val="28"/>
+          <w:lang w:eastAsia="en-US"/>
+        </w:rPr>
+        <w:t xml:space="preserve"> в точках</w:t>
+      </w:r>
+      <w:r>
+        <w:rPr>
+          <w:color w:val="auto"/>
+          <w:szCs w:val="28"/>
+          <w:lang w:eastAsia="en-US"/>
+        </w:rPr>
+        <w:t xml:space="preserve"> </w:t>
+      </w:r>
+      <w:r>
+        <w:rPr>
+          <w:position w:val="-4"/>
+        </w:rPr>
+        <w:object w:dxaOrig="360" w:dyaOrig="279">
+          <v:shape id="_x0000_i1137" type="#_x0000_t75" style="width:18.15pt;height:13.75pt" o:ole="">
+            <v:imagedata r:id="rId224" o:title=""/>
+          </v:shape>
+          <o:OLEObject Type="Embed" ProgID="Equation.DSMT4" ShapeID="_x0000_i1137" DrawAspect="Content" ObjectID="_1662217268" r:id="rId225"/>
+        </w:object>
+      </w:r>
+      <w:r>
+        <w:t>,</w:t>
+      </w:r>
+      <w:r>
+        <w:rPr>
+          <w:color w:val="auto"/>
+          <w:szCs w:val="28"/>
+          <w:lang w:eastAsia="en-US"/>
+        </w:rPr>
+        <w:t xml:space="preserve"> </w:t>
+      </w:r>
+      <w:r>
+        <w:rPr>
+          <w:position w:val="-4"/>
+        </w:rPr>
+        <w:object w:dxaOrig="420" w:dyaOrig="300">
+          <v:shape id="_x0000_i1138" type="#_x0000_t75" style="width:21.3pt;height:15.05pt" o:ole="">
+            <v:imagedata r:id="rId226" o:title=""/>
+          </v:shape>
+          <o:OLEObject Type="Embed" ProgID="Equation.DSMT4" ShapeID="_x0000_i1138" DrawAspect="Content" ObjectID="_1662217269" r:id="rId227"/>
+        </w:object>
+      </w:r>
+      <w:r>
+        <w:t xml:space="preserve">, высота соответствует пространственному разрешению БРЛС. Необходимо определить координаты точки </w:t>
+      </w:r>
+      <w:r>
+        <w:rPr>
+          <w:position w:val="-4"/>
+        </w:rPr>
+        <w:object w:dxaOrig="300" w:dyaOrig="279">
+          <v:shape id="_x0000_i1139" type="#_x0000_t75" style="width:15.05pt;height:13.75pt" o:ole="">
+            <v:imagedata r:id="rId228" o:title=""/>
+          </v:shape>
+          <o:OLEObject Type="Embed" ProgID="Equation.DSMT4" ShapeID="_x0000_i1139" DrawAspect="Content" ObjectID="_1662217270" r:id="rId229"/>
+        </w:object>
+      </w:r>
+      <w:r>
+        <w:t>, которая является центром пространственного элемента разрешения, занятого тенью наземного объекта.</w:t>
+      </w:r>
+    </w:p>
+    <w:p>
+      <w:pPr>
+        <w:spacing w:line="276" w:lineRule="auto"/>
+      </w:pPr>
+      <w:r>
+        <w:t xml:space="preserve">Точки </w:t>
+      </w:r>
+      <w:r>
+        <w:rPr>
+          <w:position w:val="-4"/>
+        </w:rPr>
+        <w:object w:dxaOrig="300" w:dyaOrig="279">
+          <v:shape id="_x0000_i1152" type="#_x0000_t75" style="width:15.05pt;height:13.75pt" o:ole="">
+            <v:imagedata r:id="rId228" o:title=""/>
+          </v:shape>
+          <o:OLEObject Type="Embed" ProgID="Equation.DSMT4" ShapeID="_x0000_i1152" DrawAspect="Content" ObjectID="_1662217271" r:id="rId230"/>
+        </w:object>
+      </w:r>
+      <w:r>
+        <w:t xml:space="preserve"> </w:t>
+      </w:r>
+      <w:r>
+        <w:t xml:space="preserve">и </w:t>
+      </w:r>
+      <w:r>
+        <w:rPr>
+          <w:position w:val="-4"/>
+        </w:rPr>
+        <w:object w:dxaOrig="360" w:dyaOrig="279">
+          <v:shape id="_x0000_i1153" type="#_x0000_t75" style="width:18.15pt;height:13.75pt" o:ole="">
+            <v:imagedata r:id="rId224" o:title=""/>
+          </v:shape>
+          <o:OLEObject Type="Embed" ProgID="Equation.DSMT4" ShapeID="_x0000_i1153" DrawAspect="Content" ObjectID="_1662217272" r:id="rId231"/>
+        </w:object>
+      </w:r>
+      <w:r>
+        <w:t xml:space="preserve"> </w:t>
+      </w:r>
+      <w:r>
+        <w:t xml:space="preserve">с учетом предположения, что элемент занятый тенью расположен на одной высоте с наземной целью, имеют координату </w:t>
+      </w:r>
+      <w:r>
+        <w:rPr>
+          <w:position w:val="-12"/>
+        </w:rPr>
+        <w:object w:dxaOrig="279" w:dyaOrig="380">
+          <v:shape id="_x0000_i1151" type="#_x0000_t75" style="width:13.75pt;height:19.4pt" o:ole="">
+            <v:imagedata r:id="rId232" o:title=""/>
+          </v:shape>
+          <o:OLEObject Type="Embed" ProgID="Equation.DSMT4" ShapeID="_x0000_i1151" DrawAspect="Content" ObjectID="_1662217273" r:id="rId233"/>
+        </w:object>
+      </w:r>
+      <w:r>
+        <w:t>.</w:t>
+      </w:r>
+    </w:p>
+    <w:p>
+      <w:pPr>
+        <w:spacing w:line="276" w:lineRule="auto"/>
+      </w:pPr>
+      <w:proofErr w:type="gramStart"/>
+      <w:r>
+        <w:t xml:space="preserve">Уравнение прямой </w:t>
+      </w:r>
+      <w:r>
+        <w:rPr>
+          <w:position w:val="-4"/>
+        </w:rPr>
+        <w:object w:dxaOrig="600" w:dyaOrig="300">
+          <v:shape id="_x0000_i1144" type="#_x0000_t75" style="width:30.05pt;height:15.05pt" o:ole="">
+            <v:imagedata r:id="rId234" o:title=""/>
+          </v:shape>
+          <o:OLEObject Type="Embed" ProgID="Equation.DSMT4" ShapeID="_x0000_i1144" DrawAspect="Content" ObjectID="_1662217274" r:id="rId235"/>
+        </w:object>
+      </w:r>
+      <w:r>
+        <w:t xml:space="preserve">, проходящей через точки </w:t>
+      </w:r>
+      <w:r>
+        <w:rPr>
+          <w:position w:val="-14"/>
+        </w:rPr>
+        <w:object w:dxaOrig="1840" w:dyaOrig="420">
+          <v:shape id="_x0000_i1148" type="#_x0000_t75" style="width:92.65pt;height:20.65pt" o:ole="">
+            <v:imagedata r:id="rId236" o:title=""/>
+          </v:shape>
+          <o:OLEObject Type="Embed" ProgID="Equation.DSMT4" ShapeID="_x0000_i1148" DrawAspect="Content" ObjectID="_1662217275" r:id="rId237"/>
+        </w:object>
+      </w:r>
+      <w:r>
+        <w:t xml:space="preserve">, </w:t>
+      </w:r>
+      <w:r>
+        <w:rPr>
+          <w:position w:val="-14"/>
+        </w:rPr>
+        <w:object w:dxaOrig="1579" w:dyaOrig="420">
+          <v:shape id="_x0000_i1149" type="#_x0000_t75" style="width:78.9pt;height:21.3pt" o:ole="">
+            <v:imagedata r:id="rId238" o:title=""/>
+          </v:shape>
+          <o:OLEObject Type="Embed" ProgID="Equation.DSMT4" ShapeID="_x0000_i1149" DrawAspect="Content" ObjectID="_1662217276" r:id="rId239"/>
+        </w:object>
+      </w:r>
+      <w:r>
+        <w:t xml:space="preserve">, </w:t>
+      </w:r>
+      <w:r>
+        <w:rPr>
+          <w:position w:val="-14"/>
+        </w:rPr>
+        <w:object w:dxaOrig="1440" w:dyaOrig="420">
+          <v:shape id="_x0000_i1150" type="#_x0000_t75" style="width:1in;height:21.3pt" o:ole="">
+            <v:imagedata r:id="rId240" o:title=""/>
+          </v:shape>
+          <o:OLEObject Type="Embed" ProgID="Equation.DSMT4" ShapeID="_x0000_i1150" DrawAspect="Content" ObjectID="_1662217277" r:id="rId241"/>
+        </w:object>
+      </w:r>
+      <w:r>
+        <w:t xml:space="preserve"> </w:t>
+      </w:r>
+      <w:r>
+        <w:t>имеет вид:</w:t>
+      </w:r>
+      <w:proofErr w:type="gramEnd"/>
+    </w:p>
+    <w:p>
+      <w:pPr>
+        <w:spacing w:line="276" w:lineRule="auto"/>
+        <w:jc w:val="right"/>
+      </w:pPr>
+      <w:r>
+        <w:rPr>
+          <w:position w:val="-34"/>
+        </w:rPr>
+        <w:object w:dxaOrig="3400" w:dyaOrig="780">
+          <v:shape id="_x0000_i1140" type="#_x0000_t75" style="width:171.55pt;height:38.2pt" o:ole="">
+            <v:imagedata r:id="rId242" o:title=""/>
+          </v:shape>
+          <o:OLEObject Type="Embed" ProgID="Equation.DSMT4" ShapeID="_x0000_i1140" DrawAspect="Content" ObjectID="_1662217278" r:id="rId243"/>
+        </w:object>
+      </w:r>
+      <w:r>
+        <w:tab/>
+      </w:r>
+      <w:r>
+        <w:tab/>
+      </w:r>
+      <w:r>
+        <w:tab/>
+      </w:r>
+      <w:r>
+        <w:tab/>
+      </w:r>
+      <w:r>
+        <w:rPr>
+          <w:lang w:val="en-US"/>
+        </w:rPr>
+        <w:tab/>
+      </w:r>
+      <w:r>
+        <w:t>()</w:t>
+      </w:r>
+    </w:p>
+    <w:p>
+      <w:pPr>
+        <w:spacing w:line="276" w:lineRule="auto"/>
+        <w:rPr>
+          <w:lang w:val="en-US"/>
+        </w:rPr>
+      </w:pPr>
+      <w:r>
+        <w:t xml:space="preserve">Тогда координаты </w:t>
+      </w:r>
+      <w:r>
+        <w:rPr>
+          <w:position w:val="-12"/>
+        </w:rPr>
+        <w:object w:dxaOrig="300" w:dyaOrig="380">
+          <v:shape id="_x0000_i1141" type="#_x0000_t75" style="width:15.05pt;height:19.4pt" o:ole="">
+            <v:imagedata r:id="rId244" o:title=""/>
+          </v:shape>
+          <o:OLEObject Type="Embed" ProgID="Equation.DSMT4" ShapeID="_x0000_i1141" DrawAspect="Content" ObjectID="_1662217279" r:id="rId245"/>
+        </w:object>
+      </w:r>
+      <w:r>
+        <w:t xml:space="preserve">, </w:t>
+      </w:r>
+      <w:r>
+        <w:rPr>
+          <w:position w:val="-12"/>
+        </w:rPr>
+        <w:object w:dxaOrig="320" w:dyaOrig="380">
+          <v:shape id="_x0000_i1142" type="#_x0000_t75" style="width:15.65pt;height:19.4pt" o:ole="">
+            <v:imagedata r:id="rId246" o:title=""/>
+          </v:shape>
+          <o:OLEObject Type="Embed" ProgID="Equation.DSMT4" ShapeID="_x0000_i1142" DrawAspect="Content" ObjectID="_1662217280" r:id="rId247"/>
+        </w:object>
+      </w:r>
+      <w:r>
+        <w:rPr>
+          <w:lang w:val="en-US"/>
+        </w:rPr>
+        <w:t xml:space="preserve"> </w:t>
+      </w:r>
+      <w:r>
+        <w:t>из уравнения</w:t>
+      </w:r>
+      <w:proofErr w:type="gramStart"/>
+      <w:r>
+        <w:t xml:space="preserve"> ()</w:t>
+      </w:r>
+      <w:r>
+        <w:rPr>
+          <w:lang w:val="en-US"/>
+        </w:rPr>
+        <w:t>:</w:t>
+      </w:r>
+      <w:proofErr w:type="gramEnd"/>
+    </w:p>
+    <w:p>
+      <w:pPr>
+        <w:spacing w:line="276" w:lineRule="auto"/>
+        <w:jc w:val="right"/>
+      </w:pPr>
+      <w:r>
+        <w:rPr>
+          <w:position w:val="-74"/>
+        </w:rPr>
+        <w:object w:dxaOrig="3420" w:dyaOrig="1620">
+          <v:shape id="_x0000_i1143" type="#_x0000_t75" style="width:172.15pt;height:80.15pt" o:ole="">
+            <v:imagedata r:id="rId248" o:title=""/>
+          </v:shape>
+          <o:OLEObject Type="Embed" ProgID="Equation.DSMT4" ShapeID="_x0000_i1143" DrawAspect="Content" ObjectID="_1662217281" r:id="rId249"/>
+        </w:object>
+      </w:r>
+      <w:r>
+        <w:t>.</w:t>
+      </w:r>
+      <w:r>
+        <w:tab/>
+      </w:r>
+      <w:r>
+        <w:tab/>
+      </w:r>
+      <w:r>
+        <w:tab/>
+      </w:r>
+      <w:r>
+        <w:tab/>
+      </w:r>
+      <w:r>
+        <w:tab/>
+        <w:t>()</w:t>
+      </w:r>
+    </w:p>
+    <w:p>
+      <w:pPr>
+        <w:spacing w:line="276" w:lineRule="auto"/>
+      </w:pPr>
+      <w:r>
+        <w:t xml:space="preserve">Так как траектория полета носителя БРЛС расположена в плоскости </w:t>
+      </w:r>
+      <w:r>
+        <w:rPr>
+          <w:position w:val="-6"/>
+        </w:rPr>
+        <w:object w:dxaOrig="660" w:dyaOrig="300">
+          <v:shape id="_x0000_i1154" type="#_x0000_t75" style="width:33.2pt;height:15.05pt" o:ole="">
+            <v:imagedata r:id="rId250" o:title=""/>
+          </v:shape>
+          <o:OLEObject Type="Embed" ProgID="Equation.DSMT4" ShapeID="_x0000_i1154" DrawAspect="Content" ObjectID="_1662217282" r:id="rId251"/>
+        </w:object>
+      </w:r>
+      <w:r>
+        <w:t xml:space="preserve">, то в процессе полета меняется только координата </w:t>
+      </w:r>
+      <w:r>
+        <w:rPr>
+          <w:position w:val="-12"/>
+        </w:rPr>
+        <w:object w:dxaOrig="300" w:dyaOrig="380">
+          <v:shape id="_x0000_i1145" type="#_x0000_t75" style="width:15.05pt;height:19.4pt" o:ole="">
+            <v:imagedata r:id="rId244" o:title=""/>
+          </v:shape>
+          <o:OLEObject Type="Embed" ProgID="Equation.DSMT4" ShapeID="_x0000_i1145" DrawAspect="Content" ObjectID="_1662217283" r:id="rId252"/>
+        </w:object>
+      </w:r>
+      <w:r>
+        <w:t xml:space="preserve">, в то время как </w:t>
+      </w:r>
+      <w:r>
+        <w:rPr>
+          <w:position w:val="-12"/>
+        </w:rPr>
+        <w:object w:dxaOrig="320" w:dyaOrig="380">
+          <v:shape id="_x0000_i1146" type="#_x0000_t75" style="width:15.65pt;height:19.4pt" o:ole="">
+            <v:imagedata r:id="rId246" o:title=""/>
+          </v:shape>
+          <o:OLEObject Type="Embed" ProgID="Equation.DSMT4" ShapeID="_x0000_i1146" DrawAspect="Content" ObjectID="_1662217284" r:id="rId253"/>
+        </w:object>
+      </w:r>
+      <w:r>
+        <w:t xml:space="preserve"> остается без изменений:</w:t>
+      </w:r>
+    </w:p>
+    <w:p>
+      <w:pPr>
+        <w:spacing w:line="276" w:lineRule="auto"/>
+        <w:jc w:val="right"/>
+      </w:pPr>
+      <w:r>
+        <w:rPr>
+          <w:position w:val="-74"/>
+        </w:rPr>
+        <w:object w:dxaOrig="3360" w:dyaOrig="1620">
+          <v:shape id="_x0000_i1147" type="#_x0000_t75" style="width:169.05pt;height:80.15pt" o:ole="">
+            <v:imagedata r:id="rId254" o:title=""/>
+          </v:shape>
+          <o:OLEObject Type="Embed" ProgID="Equation.DSMT4" ShapeID="_x0000_i1147" DrawAspect="Content" ObjectID="_1662217285" r:id="rId255"/>
+        </w:object>
+      </w:r>
+      <w:r>
+        <w:tab/>
+      </w:r>
+      <w:r>
+        <w:tab/>
+      </w:r>
+      <w:r>
+        <w:tab/>
+      </w:r>
+      <w:r>
+        <w:tab/>
+      </w:r>
+      <w:r>
+        <w:tab/>
+        <w:t>()</w:t>
+      </w:r>
+    </w:p>
+    <w:p>
+      <w:pPr>
+        <w:spacing w:line="276" w:lineRule="auto"/>
+        <w:ind w:firstLine="708"/>
+        <w:rPr>
+          <w:color w:val="auto"/>
+          <w:szCs w:val="28"/>
+          <w:lang w:eastAsia="en-US"/>
+        </w:rPr>
+      </w:pPr>
+      <w:r>
+        <w:rPr>
+          <w:color w:val="auto"/>
+          <w:szCs w:val="28"/>
+          <w:lang w:eastAsia="en-US"/>
+        </w:rPr>
+        <w:t xml:space="preserve">Таким образом, координаты пространственных элементов, занятых тенью наземного объекта рассчитываются однократно для оси </w:t>
+      </w:r>
+      <w:r>
+        <w:rPr>
           <w:color w:val="auto"/>
           <w:szCs w:val="28"/>
           <w:lang w:val="en-US" w:eastAsia="en-US"/>
         </w:rPr>
-      </w:pPr>
+        <w:t>Y</w:t>
+      </w:r>
       <w:r>
         <w:rPr>
           <w:color w:val="auto"/>
           <w:szCs w:val="28"/>
           <w:lang w:eastAsia="en-US"/>
         </w:rPr>
-        <w:t xml:space="preserve">На рисунке БРЛС расположена в начале декартовой системы координат </w:t>
+        <w:t xml:space="preserve"> и каждый период повторения </w:t>
+      </w:r>
+      <w:r>
+        <w:rPr>
+          <w:color w:val="auto"/>
+          <w:szCs w:val="28"/>
+          <w:lang w:eastAsia="en-US"/>
+        </w:rPr>
+        <w:t xml:space="preserve">для оси </w:t>
+      </w:r>
+      <w:r>
+        <w:rPr>
+          <w:color w:val="auto"/>
+          <w:szCs w:val="28"/>
+          <w:lang w:val="en-US" w:eastAsia="en-US"/>
+        </w:rPr>
+        <w:t>X</w:t>
+      </w:r>
+      <w:r>
+        <w:rPr>
+          <w:color w:val="auto"/>
+          <w:szCs w:val="28"/>
+          <w:lang w:eastAsia="en-US"/>
+        </w:rPr>
+        <w:t>.</w:t>
       </w:r>
       <w:bookmarkStart w:id="17" w:name="_GoBack"/>
       <w:bookmarkEnd w:id="17"/>
-      <w:r>
+    </w:p>
+    <w:p>
+      <w:pPr>
+        <w:spacing w:line="276" w:lineRule="auto"/>
+        <w:ind w:firstLine="0"/>
         <w:rPr>
           <w:color w:val="auto"/>
           <w:szCs w:val="28"/>
           <w:lang w:eastAsia="en-US"/>
         </w:rPr>
-        <w:t xml:space="preserve">(точка </w:t>
-      </w:r>
-      <w:r>
-        <w:rPr>
-          <w:position w:val="-4"/>
-        </w:rPr>
-        <w:object w:dxaOrig="260" w:dyaOrig="279">
-          <v:shape id="_x0000_i1138" type="#_x0000_t75" style="width:13.15pt;height:13.75pt" o:ole="">
-            <v:imagedata r:id="rId220" o:title=""/>
-          </v:shape>
-          <o:OLEObject Type="Embed" ProgID="Equation.DSMT4" ShapeID="_x0000_i1138" DrawAspect="Content" ObjectID="_1662142699" r:id="rId221"/>
-        </w:object>
-      </w:r>
-      <w:r>
-        <w:rPr>
-          <w:color w:val="auto"/>
-          <w:szCs w:val="28"/>
-          <w:lang w:eastAsia="en-US"/>
-        </w:rPr>
-        <w:t>)</w:t>
-      </w:r>
-      <w:r>
-        <w:rPr>
-          <w:color w:val="auto"/>
-          <w:szCs w:val="28"/>
-          <w:lang w:eastAsia="en-US"/>
-        </w:rPr>
-        <w:t xml:space="preserve"> </w:t>
-      </w:r>
-      <w:r>
-        <w:rPr>
-          <w:color w:val="auto"/>
-          <w:szCs w:val="28"/>
-          <w:lang w:eastAsia="en-US"/>
-        </w:rPr>
-        <w:t xml:space="preserve">на высоте </w:t>
-      </w:r>
-      <w:r>
-        <w:rPr>
-          <w:position w:val="-16"/>
-        </w:rPr>
-        <w:object w:dxaOrig="480" w:dyaOrig="420">
-          <v:shape id="_x0000_i1135" type="#_x0000_t75" style="width:23.8pt;height:21.3pt" o:ole="">
-            <v:imagedata r:id="rId222" o:title=""/>
-          </v:shape>
-          <o:OLEObject Type="Embed" ProgID="Equation.DSMT4" ShapeID="_x0000_i1135" DrawAspect="Content" ObjectID="_1662142700" r:id="rId223"/>
-        </w:object>
-      </w:r>
-      <w:r>
-        <w:t>.</w:t>
-      </w:r>
-      <w:r>
-        <w:rPr>
-          <w:color w:val="auto"/>
-          <w:szCs w:val="28"/>
-          <w:lang w:eastAsia="en-US"/>
-        </w:rPr>
-        <w:t xml:space="preserve"> Наземный объект находится</w:t>
-      </w:r>
-      <w:r>
-        <w:rPr>
-          <w:color w:val="auto"/>
-          <w:szCs w:val="28"/>
-          <w:lang w:eastAsia="en-US"/>
-        </w:rPr>
-        <w:t xml:space="preserve"> в точках</w:t>
-      </w:r>
-      <w:r>
-        <w:rPr>
-          <w:color w:val="auto"/>
-          <w:szCs w:val="28"/>
-          <w:lang w:eastAsia="en-US"/>
-        </w:rPr>
-        <w:t xml:space="preserve"> </w:t>
-      </w:r>
-      <w:r>
-        <w:rPr>
-          <w:position w:val="-4"/>
-        </w:rPr>
-        <w:object w:dxaOrig="360" w:dyaOrig="279">
-          <v:shape id="_x0000_i1136" type="#_x0000_t75" style="width:18.15pt;height:13.75pt" o:ole="">
-            <v:imagedata r:id="rId224" o:title=""/>
-          </v:shape>
-          <o:OLEObject Type="Embed" ProgID="Equation.DSMT4" ShapeID="_x0000_i1136" DrawAspect="Content" ObjectID="_1662142701" r:id="rId225"/>
-        </w:object>
-      </w:r>
-      <w:r>
-        <w:t>,</w:t>
-      </w:r>
-      <w:r>
-        <w:rPr>
-          <w:color w:val="auto"/>
-          <w:szCs w:val="28"/>
-          <w:lang w:eastAsia="en-US"/>
-        </w:rPr>
-        <w:t xml:space="preserve"> </w:t>
-      </w:r>
-      <w:r>
-        <w:rPr>
-          <w:position w:val="-4"/>
-        </w:rPr>
-        <w:object w:dxaOrig="420" w:dyaOrig="300">
-          <v:shape id="_x0000_i1137" type="#_x0000_t75" style="width:21.3pt;height:15.05pt" o:ole="">
-            <v:imagedata r:id="rId226" o:title=""/>
-          </v:shape>
-          <o:OLEObject Type="Embed" ProgID="Equation.DSMT4" ShapeID="_x0000_i1137" DrawAspect="Content" ObjectID="_1662142702" r:id="rId227"/>
-        </w:object>
-      </w:r>
-      <w:r>
-        <w:rPr>
-          <w:lang w:val="en-US"/>
-        </w:rPr>
-        <w:t xml:space="preserve">. </w:t>
-      </w:r>
+      </w:pPr>
     </w:p>
     <w:p>
       <w:pPr>

--- a/docs/algorithms/Алгоритм формирования отраженного от корпуса сигнала_испр_190920.docx
+++ b/docs/algorithms/Алгоритм формирования отраженного от корпуса сигнала_испр_190920.docx
@@ -5,7 +5,7 @@
     <w:p>
       <w:pPr>
         <w:pStyle w:val="12"/>
-        <w:spacing w:after="240" w:line="276" w:lineRule="auto"/>
+        <w:spacing w:after="240" w:line="240" w:lineRule="auto"/>
       </w:pPr>
       <w:bookmarkStart w:id="0" w:name="_Toc40196675"/>
       <w:bookmarkStart w:id="1" w:name="_Toc39744827"/>
@@ -38,7 +38,6 @@
           <w:p>
             <w:pPr>
               <w:pStyle w:val="a5"/>
-              <w:spacing w:line="276" w:lineRule="auto"/>
               <w:rPr>
                 <w:b/>
                 <w:lang w:eastAsia="en-US"/>
@@ -61,7 +60,6 @@
           <w:p>
             <w:pPr>
               <w:pStyle w:val="a5"/>
-              <w:spacing w:line="276" w:lineRule="auto"/>
               <w:rPr>
                 <w:b/>
                 <w:lang w:eastAsia="en-US"/>
@@ -88,7 +86,6 @@
           <w:p>
             <w:pPr>
               <w:pStyle w:val="a5"/>
-              <w:spacing w:line="276" w:lineRule="auto"/>
               <w:rPr>
                 <w:lang w:eastAsia="en-US"/>
               </w:rPr>
@@ -109,7 +106,6 @@
           <w:p>
             <w:pPr>
               <w:pStyle w:val="a5"/>
-              <w:spacing w:line="276" w:lineRule="auto"/>
               <w:rPr>
                 <w:lang w:eastAsia="en-US"/>
               </w:rPr>
@@ -134,7 +130,6 @@
           <w:p>
             <w:pPr>
               <w:pStyle w:val="a5"/>
-              <w:spacing w:line="276" w:lineRule="auto"/>
               <w:rPr>
                 <w:lang w:eastAsia="en-US"/>
               </w:rPr>
@@ -154,7 +149,6 @@
           <w:p>
             <w:pPr>
               <w:pStyle w:val="a5"/>
-              <w:spacing w:line="276" w:lineRule="auto"/>
               <w:rPr>
                 <w:lang w:eastAsia="en-US"/>
               </w:rPr>
@@ -179,7 +173,6 @@
           <w:p>
             <w:pPr>
               <w:pStyle w:val="a5"/>
-              <w:spacing w:line="276" w:lineRule="auto"/>
               <w:rPr>
                 <w:lang w:eastAsia="en-US"/>
               </w:rPr>
@@ -199,7 +192,6 @@
           <w:p>
             <w:pPr>
               <w:pStyle w:val="a5"/>
-              <w:spacing w:line="276" w:lineRule="auto"/>
               <w:rPr>
                 <w:lang w:eastAsia="en-US"/>
               </w:rPr>
@@ -225,7 +217,6 @@
           <w:p>
             <w:pPr>
               <w:pStyle w:val="a5"/>
-              <w:spacing w:line="276" w:lineRule="auto"/>
               <w:rPr>
                 <w:rFonts w:eastAsia="FangSong_GB2312"/>
                 <w:lang w:eastAsia="en-US"/>
@@ -248,7 +239,6 @@
           <w:p>
             <w:pPr>
               <w:pStyle w:val="a5"/>
-              <w:spacing w:line="276" w:lineRule="auto"/>
               <w:rPr>
                 <w:rFonts w:eastAsia="FangSong_GB2312"/>
                 <w:lang w:eastAsia="en-US"/>
@@ -276,7 +266,6 @@
           <w:p>
             <w:pPr>
               <w:pStyle w:val="a5"/>
-              <w:spacing w:line="276" w:lineRule="auto"/>
               <w:rPr>
                 <w:rFonts w:eastAsia="FangSong_GB2312"/>
                 <w:lang w:eastAsia="en-US"/>
@@ -299,7 +288,6 @@
           <w:p>
             <w:pPr>
               <w:pStyle w:val="a5"/>
-              <w:spacing w:line="276" w:lineRule="auto"/>
               <w:ind w:left="0" w:firstLine="0"/>
               <w:rPr>
                 <w:rFonts w:eastAsia="FangSong_GB2312"/>
@@ -328,7 +316,6 @@
           <w:p>
             <w:pPr>
               <w:pStyle w:val="a5"/>
-              <w:spacing w:line="276" w:lineRule="auto"/>
               <w:rPr>
                 <w:rFonts w:eastAsia="FangSong_GB2312"/>
                 <w:lang w:eastAsia="en-US"/>
@@ -351,7 +338,6 @@
           <w:p>
             <w:pPr>
               <w:pStyle w:val="a5"/>
-              <w:spacing w:line="276" w:lineRule="auto"/>
               <w:ind w:left="0" w:firstLine="0"/>
               <w:rPr>
                 <w:rFonts w:eastAsia="FangSong_GB2312"/>
@@ -380,7 +366,6 @@
           <w:p>
             <w:pPr>
               <w:pStyle w:val="a5"/>
-              <w:spacing w:line="276" w:lineRule="auto"/>
               <w:rPr>
                 <w:lang w:eastAsia="en-US"/>
               </w:rPr>
@@ -401,7 +386,6 @@
           <w:p>
             <w:pPr>
               <w:pStyle w:val="a5"/>
-              <w:spacing w:line="276" w:lineRule="auto"/>
               <w:rPr>
                 <w:lang w:eastAsia="en-US"/>
               </w:rPr>
@@ -427,7 +411,6 @@
           <w:p>
             <w:pPr>
               <w:pStyle w:val="a5"/>
-              <w:spacing w:line="276" w:lineRule="auto"/>
               <w:rPr>
                 <w:lang w:eastAsia="en-US"/>
               </w:rPr>
@@ -448,7 +431,6 @@
           <w:p>
             <w:pPr>
               <w:pStyle w:val="a5"/>
-              <w:spacing w:line="276" w:lineRule="auto"/>
               <w:rPr>
                 <w:lang w:eastAsia="en-US"/>
               </w:rPr>
@@ -474,7 +456,6 @@
           <w:p>
             <w:pPr>
               <w:pStyle w:val="a5"/>
-              <w:spacing w:line="276" w:lineRule="auto"/>
               <w:rPr>
                 <w:lang w:eastAsia="en-US"/>
               </w:rPr>
@@ -495,7 +476,6 @@
           <w:p>
             <w:pPr>
               <w:pStyle w:val="a5"/>
-              <w:spacing w:line="276" w:lineRule="auto"/>
               <w:rPr>
                 <w:lang w:eastAsia="en-US"/>
               </w:rPr>
@@ -520,7 +500,6 @@
           <w:p>
             <w:pPr>
               <w:pStyle w:val="a5"/>
-              <w:spacing w:line="276" w:lineRule="auto"/>
               <w:rPr>
                 <w:lang w:eastAsia="en-US"/>
               </w:rPr>
@@ -540,7 +519,6 @@
           <w:p>
             <w:pPr>
               <w:pStyle w:val="a5"/>
-              <w:spacing w:line="276" w:lineRule="auto"/>
               <w:rPr>
                 <w:lang w:eastAsia="en-US"/>
               </w:rPr>
@@ -566,7 +544,6 @@
           <w:p>
             <w:pPr>
               <w:pStyle w:val="a5"/>
-              <w:spacing w:line="276" w:lineRule="auto"/>
               <w:rPr>
                 <w:lang w:eastAsia="en-US"/>
               </w:rPr>
@@ -587,7 +564,6 @@
           <w:p>
             <w:pPr>
               <w:pStyle w:val="a5"/>
-              <w:spacing w:line="276" w:lineRule="auto"/>
               <w:rPr>
                 <w:lang w:eastAsia="en-US"/>
               </w:rPr>
@@ -613,7 +589,6 @@
           <w:p>
             <w:pPr>
               <w:pStyle w:val="a5"/>
-              <w:spacing w:line="276" w:lineRule="auto"/>
               <w:rPr>
                 <w:lang w:eastAsia="en-US"/>
               </w:rPr>
@@ -634,7 +609,6 @@
           <w:p>
             <w:pPr>
               <w:pStyle w:val="a5"/>
-              <w:spacing w:line="276" w:lineRule="auto"/>
               <w:rPr>
                 <w:lang w:eastAsia="en-US"/>
               </w:rPr>
@@ -652,12 +626,12 @@
     </w:tbl>
     <w:p>
       <w:pPr>
-        <w:spacing w:line="276" w:lineRule="auto"/>
+        <w:spacing w:line="240" w:lineRule="auto"/>
       </w:pPr>
     </w:p>
     <w:p>
       <w:pPr>
-        <w:spacing w:line="276" w:lineRule="auto"/>
+        <w:spacing w:line="240" w:lineRule="auto"/>
         <w:rPr>
           <w:rFonts w:eastAsia="仿宋" w:cs="Arial"/>
           <w:szCs w:val="28"/>
@@ -670,7 +644,7 @@
     <w:p>
       <w:pPr>
         <w:pStyle w:val="2"/>
-        <w:spacing w:line="276" w:lineRule="auto"/>
+        <w:spacing w:line="240" w:lineRule="auto"/>
       </w:pPr>
       <w:r>
         <w:lastRenderedPageBreak/>
@@ -685,14 +659,16 @@
     </w:p>
     <w:p>
       <w:pPr>
-        <w:spacing w:line="276" w:lineRule="auto"/>
-        <w:ind w:firstLine="708"/>
+        <w:spacing w:line="240" w:lineRule="auto"/>
       </w:pPr>
+      <w:r>
+        <w:t>Представленный алгоритм формирования отраженного сигнала учитывает статистические характеристики отражений электромагнитной волны от наземных объектов, модуляцию реальной диаграммой направленности, а также расчет координат пространственных элементов, занятых тенью наземных объектов высотой более чем размер пространственного элемента.</w:t>
+      </w:r>
     </w:p>
     <w:p>
       <w:pPr>
         <w:pStyle w:val="3"/>
-        <w:spacing w:after="240" w:line="276" w:lineRule="auto"/>
+        <w:spacing w:after="240" w:line="240" w:lineRule="auto"/>
       </w:pPr>
       <w:bookmarkStart w:id="5" w:name="_Toc500412059"/>
       <w:bookmarkStart w:id="6" w:name="_Toc39744829"/>
@@ -705,7 +681,7 @@
     <w:p>
       <w:pPr>
         <w:pStyle w:val="a4"/>
-        <w:spacing w:after="240" w:line="276" w:lineRule="auto"/>
+        <w:spacing w:line="240" w:lineRule="auto"/>
         <w:rPr>
           <w:color w:val="auto"/>
         </w:rPr>
@@ -752,7 +728,6 @@
           <w:p>
             <w:pPr>
               <w:pStyle w:val="a5"/>
-              <w:spacing w:line="276" w:lineRule="auto"/>
               <w:rPr>
                 <w:b/>
                 <w:lang w:eastAsia="en-US"/>
@@ -774,7 +749,7 @@
           <w:p>
             <w:pPr>
               <w:pStyle w:val="a8"/>
-              <w:spacing w:line="276" w:lineRule="auto"/>
+              <w:spacing w:line="240" w:lineRule="auto"/>
               <w:ind w:firstLine="0"/>
               <w:jc w:val="left"/>
               <w:rPr>
@@ -822,7 +797,6 @@
           <w:p>
             <w:pPr>
               <w:pStyle w:val="aa"/>
-              <w:spacing w:line="276" w:lineRule="auto"/>
               <w:rPr>
                 <w:bCs/>
                 <w:color w:val="auto"/>
@@ -865,7 +839,7 @@
           </w:tcPr>
           <w:p>
             <w:pPr>
-              <w:spacing w:line="276" w:lineRule="auto"/>
+              <w:spacing w:line="240" w:lineRule="auto"/>
               <w:ind w:firstLine="0"/>
               <w:jc w:val="center"/>
               <w:rPr>
@@ -907,7 +881,7 @@
           </w:tcPr>
           <w:p>
             <w:pPr>
-              <w:spacing w:line="276" w:lineRule="auto"/>
+              <w:spacing w:line="240" w:lineRule="auto"/>
               <w:ind w:firstLine="0"/>
               <w:jc w:val="center"/>
               <w:rPr>
@@ -948,7 +922,7 @@
           </w:tcPr>
           <w:p>
             <w:pPr>
-              <w:spacing w:line="276" w:lineRule="auto"/>
+              <w:spacing w:line="240" w:lineRule="auto"/>
               <w:ind w:firstLine="0"/>
               <w:jc w:val="center"/>
               <w:rPr>
@@ -989,7 +963,7 @@
           </w:tcPr>
           <w:p>
             <w:pPr>
-              <w:spacing w:line="276" w:lineRule="auto"/>
+              <w:spacing w:line="240" w:lineRule="auto"/>
               <w:ind w:firstLine="0"/>
               <w:jc w:val="center"/>
               <w:rPr>
@@ -1030,7 +1004,7 @@
           </w:tcPr>
           <w:p>
             <w:pPr>
-              <w:spacing w:line="276" w:lineRule="auto"/>
+              <w:spacing w:line="240" w:lineRule="auto"/>
               <w:ind w:hanging="2"/>
               <w:jc w:val="center"/>
               <w:rPr>
@@ -1075,7 +1049,7 @@
           </w:tcPr>
           <w:p>
             <w:pPr>
-              <w:spacing w:line="276" w:lineRule="auto"/>
+              <w:spacing w:line="240" w:lineRule="auto"/>
               <w:ind w:firstLine="0"/>
               <w:jc w:val="center"/>
               <w:rPr>
@@ -1118,7 +1092,7 @@
           <w:p>
             <w:pPr>
               <w:keepNext/>
-              <w:spacing w:before="240" w:line="276" w:lineRule="auto"/>
+              <w:spacing w:before="240" w:line="240" w:lineRule="auto"/>
               <w:ind w:firstLine="0"/>
               <w:jc w:val="center"/>
               <w:rPr>
@@ -1155,10 +1129,10 @@
                   <v:path o:extrusionok="f" gradientshapeok="t" o:connecttype="rect"/>
                   <o:lock v:ext="edit" aspectratio="t"/>
                 </v:shapetype>
-                <v:shape id="_x0000_i1025" type="#_x0000_t75" style="width:77pt;height:21.9pt" o:ole="">
+                <v:shape id="_x0000_i1025" type="#_x0000_t75" style="width:77.35pt;height:21.5pt" o:ole="">
                   <v:imagedata r:id="rId6" o:title=""/>
                 </v:shape>
-                <o:OLEObject Type="Embed" ProgID="Equation.DSMT4" ShapeID="_x0000_i1025" DrawAspect="Content" ObjectID="_1662217156" r:id="rId7"/>
+                <o:OLEObject Type="Embed" ProgID="Equation.DSMT4" ShapeID="_x0000_i1025" DrawAspect="Content" ObjectID="_1662289714" r:id="rId7"/>
               </w:object>
             </w:r>
           </w:p>
@@ -1183,7 +1157,7 @@
           </w:tcPr>
           <w:p>
             <w:pPr>
-              <w:spacing w:line="276" w:lineRule="auto"/>
+              <w:spacing w:line="240" w:lineRule="auto"/>
               <w:ind w:firstLine="0"/>
               <w:rPr>
                 <w:color w:val="auto"/>
@@ -1222,7 +1196,7 @@
           <w:p>
             <w:pPr>
               <w:keepNext/>
-              <w:spacing w:before="240" w:line="276" w:lineRule="auto"/>
+              <w:spacing w:before="240" w:line="240" w:lineRule="auto"/>
               <w:ind w:firstLine="0"/>
               <w:rPr>
                 <w:color w:val="auto"/>
@@ -1270,7 +1244,7 @@
           </w:tcPr>
           <w:p>
             <w:pPr>
-              <w:spacing w:line="276" w:lineRule="auto"/>
+              <w:spacing w:line="240" w:lineRule="auto"/>
               <w:ind w:firstLine="0"/>
               <w:rPr>
                 <w:color w:val="auto"/>
@@ -1294,10 +1268,10 @@
                 <w:lang w:eastAsia="en-US"/>
               </w:rPr>
               <w:object w:dxaOrig="859" w:dyaOrig="420">
-                <v:shape id="_x0000_i1026" type="#_x0000_t75" style="width:42.55pt;height:21.3pt" o:ole="">
+                <v:shape id="_x0000_i1026" type="#_x0000_t75" style="width:43pt;height:21.5pt" o:ole="">
                   <v:imagedata r:id="rId8" o:title=""/>
                 </v:shape>
-                <o:OLEObject Type="Embed" ProgID="Equation.DSMT4" ShapeID="_x0000_i1026" DrawAspect="Content" ObjectID="_1662217157" r:id="rId9"/>
+                <o:OLEObject Type="Embed" ProgID="Equation.DSMT4" ShapeID="_x0000_i1026" DrawAspect="Content" ObjectID="_1662289715" r:id="rId9"/>
               </w:object>
             </w:r>
           </w:p>
@@ -1326,7 +1300,7 @@
           </w:tcPr>
           <w:p>
             <w:pPr>
-              <w:spacing w:line="276" w:lineRule="auto"/>
+              <w:spacing w:line="240" w:lineRule="auto"/>
               <w:ind w:firstLine="0"/>
               <w:jc w:val="center"/>
               <w:rPr>
@@ -1368,7 +1342,7 @@
           <w:p>
             <w:pPr>
               <w:keepNext/>
-              <w:spacing w:before="240" w:line="276" w:lineRule="auto"/>
+              <w:spacing w:before="240" w:line="240" w:lineRule="auto"/>
               <w:ind w:firstLine="0"/>
               <w:jc w:val="center"/>
               <w:rPr>
@@ -1385,10 +1359,10 @@
                 <w:lang w:eastAsia="en-US"/>
               </w:rPr>
               <w:object w:dxaOrig="960" w:dyaOrig="380">
-                <v:shape id="_x0000_i1027" type="#_x0000_t75" style="width:48.2pt;height:18.8pt" o:ole="">
+                <v:shape id="_x0000_i1027" type="#_x0000_t75" style="width:48.35pt;height:18.25pt" o:ole="">
                   <v:imagedata r:id="rId10" o:title=""/>
                 </v:shape>
-                <o:OLEObject Type="Embed" ProgID="Equation.DSMT4" ShapeID="_x0000_i1027" DrawAspect="Content" ObjectID="_1662217158" r:id="rId11"/>
+                <o:OLEObject Type="Embed" ProgID="Equation.DSMT4" ShapeID="_x0000_i1027" DrawAspect="Content" ObjectID="_1662289716" r:id="rId11"/>
               </w:object>
             </w:r>
           </w:p>
@@ -1412,7 +1386,7 @@
           </w:tcPr>
           <w:p>
             <w:pPr>
-              <w:spacing w:line="276" w:lineRule="auto"/>
+              <w:spacing w:line="240" w:lineRule="auto"/>
               <w:ind w:firstLine="0"/>
               <w:rPr>
                 <w:color w:val="auto"/>
@@ -1450,7 +1424,7 @@
           <w:p>
             <w:pPr>
               <w:keepNext/>
-              <w:spacing w:before="240" w:line="276" w:lineRule="auto"/>
+              <w:spacing w:before="240" w:line="240" w:lineRule="auto"/>
               <w:ind w:firstLine="0"/>
               <w:rPr>
                 <w:color w:val="auto"/>
@@ -1489,7 +1463,7 @@
           </w:tcPr>
           <w:p>
             <w:pPr>
-              <w:spacing w:line="276" w:lineRule="auto"/>
+              <w:spacing w:line="240" w:lineRule="auto"/>
               <w:ind w:firstLine="0"/>
               <w:rPr>
                 <w:color w:val="auto"/>
@@ -1531,7 +1505,7 @@
           </w:tcPr>
           <w:p>
             <w:pPr>
-              <w:spacing w:line="276" w:lineRule="auto"/>
+              <w:spacing w:line="240" w:lineRule="auto"/>
               <w:ind w:firstLine="0"/>
               <w:jc w:val="center"/>
               <w:rPr>
@@ -1573,7 +1547,7 @@
           </w:tcPr>
           <w:p>
             <w:pPr>
-              <w:spacing w:line="276" w:lineRule="auto"/>
+              <w:spacing w:line="240" w:lineRule="auto"/>
               <w:ind w:firstLine="0"/>
               <w:jc w:val="center"/>
               <w:rPr>
@@ -1591,10 +1565,10 @@
                 <w:lang w:val="en-US" w:eastAsia="en-US"/>
               </w:rPr>
               <w:object w:dxaOrig="580" w:dyaOrig="460">
-                <v:shape id="_x0000_i1028" type="#_x0000_t75" style="width:28.8pt;height:23.15pt" o:ole="">
+                <v:shape id="_x0000_i1028" type="#_x0000_t75" style="width:29pt;height:23.65pt" o:ole="">
                   <v:imagedata r:id="rId12" o:title=""/>
                 </v:shape>
-                <o:OLEObject Type="Embed" ProgID="Equation.DSMT4" ShapeID="_x0000_i1028" DrawAspect="Content" ObjectID="_1662217159" r:id="rId13"/>
+                <o:OLEObject Type="Embed" ProgID="Equation.DSMT4" ShapeID="_x0000_i1028" DrawAspect="Content" ObjectID="_1662289717" r:id="rId13"/>
               </w:object>
             </w:r>
           </w:p>
@@ -1619,7 +1593,7 @@
           </w:tcPr>
           <w:p>
             <w:pPr>
-              <w:spacing w:line="276" w:lineRule="auto"/>
+              <w:spacing w:line="240" w:lineRule="auto"/>
               <w:ind w:firstLine="0"/>
               <w:rPr>
                 <w:color w:val="auto"/>
@@ -1659,7 +1633,7 @@
           </w:tcPr>
           <w:p>
             <w:pPr>
-              <w:spacing w:line="276" w:lineRule="auto"/>
+              <w:spacing w:line="240" w:lineRule="auto"/>
               <w:ind w:firstLine="0"/>
               <w:rPr>
                 <w:color w:val="auto"/>
@@ -1699,7 +1673,7 @@
           </w:tcPr>
           <w:p>
             <w:pPr>
-              <w:spacing w:line="276" w:lineRule="auto"/>
+              <w:spacing w:line="240" w:lineRule="auto"/>
               <w:ind w:firstLine="0"/>
               <w:rPr>
                 <w:color w:val="auto"/>
@@ -1742,7 +1716,7 @@
           </w:tcPr>
           <w:p>
             <w:pPr>
-              <w:spacing w:line="276" w:lineRule="auto"/>
+              <w:spacing w:line="240" w:lineRule="auto"/>
               <w:ind w:firstLine="0"/>
               <w:jc w:val="center"/>
               <w:rPr>
@@ -1784,7 +1758,7 @@
           </w:tcPr>
           <w:p>
             <w:pPr>
-              <w:spacing w:line="276" w:lineRule="auto"/>
+              <w:spacing w:line="240" w:lineRule="auto"/>
               <w:ind w:firstLine="0"/>
               <w:jc w:val="center"/>
               <w:rPr>
@@ -1802,10 +1776,10 @@
                 <w:lang w:val="en-US" w:eastAsia="en-US"/>
               </w:rPr>
               <w:object w:dxaOrig="560" w:dyaOrig="420">
-                <v:shape id="_x0000_i1029" type="#_x0000_t75" style="width:27.55pt;height:22.55pt" o:ole="">
+                <v:shape id="_x0000_i1029" type="#_x0000_t75" style="width:27.95pt;height:22.55pt" o:ole="">
                   <v:imagedata r:id="rId14" o:title=""/>
                 </v:shape>
-                <o:OLEObject Type="Embed" ProgID="Equation.DSMT4" ShapeID="_x0000_i1029" DrawAspect="Content" ObjectID="_1662217160" r:id="rId15"/>
+                <o:OLEObject Type="Embed" ProgID="Equation.DSMT4" ShapeID="_x0000_i1029" DrawAspect="Content" ObjectID="_1662289718" r:id="rId15"/>
               </w:object>
             </w:r>
           </w:p>
@@ -1830,7 +1804,7 @@
           </w:tcPr>
           <w:p>
             <w:pPr>
-              <w:spacing w:line="276" w:lineRule="auto"/>
+              <w:spacing w:line="240" w:lineRule="auto"/>
               <w:ind w:firstLine="0"/>
               <w:rPr>
                 <w:color w:val="auto"/>
@@ -1870,7 +1844,7 @@
           </w:tcPr>
           <w:p>
             <w:pPr>
-              <w:spacing w:line="276" w:lineRule="auto"/>
+              <w:spacing w:line="240" w:lineRule="auto"/>
               <w:ind w:firstLine="0"/>
               <w:rPr>
                 <w:color w:val="auto"/>
@@ -1910,7 +1884,7 @@
           </w:tcPr>
           <w:p>
             <w:pPr>
-              <w:spacing w:line="276" w:lineRule="auto"/>
+              <w:spacing w:line="240" w:lineRule="auto"/>
               <w:ind w:firstLine="0"/>
               <w:rPr>
                 <w:color w:val="auto"/>
@@ -1953,7 +1927,7 @@
           </w:tcPr>
           <w:p>
             <w:pPr>
-              <w:spacing w:line="276" w:lineRule="auto"/>
+              <w:spacing w:line="240" w:lineRule="auto"/>
               <w:ind w:firstLine="0"/>
               <w:jc w:val="center"/>
               <w:rPr>
@@ -1995,7 +1969,7 @@
           </w:tcPr>
           <w:p>
             <w:pPr>
-              <w:spacing w:line="276" w:lineRule="auto"/>
+              <w:spacing w:line="240" w:lineRule="auto"/>
               <w:ind w:firstLine="0"/>
               <w:jc w:val="center"/>
               <w:rPr>
@@ -2013,10 +1987,10 @@
                 <w:lang w:eastAsia="en-US"/>
               </w:rPr>
               <w:object w:dxaOrig="520" w:dyaOrig="380">
-                <v:shape id="_x0000_i1030" type="#_x0000_t75" style="width:26.3pt;height:18.8pt" o:ole="">
+                <v:shape id="_x0000_i1030" type="#_x0000_t75" style="width:25.8pt;height:18.25pt" o:ole="">
                   <v:imagedata r:id="rId16" o:title=""/>
                 </v:shape>
-                <o:OLEObject Type="Embed" ProgID="Equation.DSMT4" ShapeID="_x0000_i1030" DrawAspect="Content" ObjectID="_1662217161" r:id="rId17"/>
+                <o:OLEObject Type="Embed" ProgID="Equation.DSMT4" ShapeID="_x0000_i1030" DrawAspect="Content" ObjectID="_1662289719" r:id="rId17"/>
               </w:object>
             </w:r>
           </w:p>
@@ -2041,7 +2015,7 @@
           </w:tcPr>
           <w:p>
             <w:pPr>
-              <w:spacing w:line="276" w:lineRule="auto"/>
+              <w:spacing w:line="240" w:lineRule="auto"/>
               <w:ind w:firstLine="0"/>
               <w:rPr>
                 <w:color w:val="auto"/>
@@ -2092,7 +2066,7 @@
           </w:tcPr>
           <w:p>
             <w:pPr>
-              <w:spacing w:line="276" w:lineRule="auto"/>
+              <w:spacing w:line="240" w:lineRule="auto"/>
               <w:ind w:firstLine="0"/>
               <w:rPr>
                 <w:color w:val="auto"/>
@@ -2132,7 +2106,7 @@
           </w:tcPr>
           <w:p>
             <w:pPr>
-              <w:spacing w:line="276" w:lineRule="auto"/>
+              <w:spacing w:line="240" w:lineRule="auto"/>
               <w:ind w:firstLine="0"/>
               <w:rPr>
                 <w:color w:val="auto"/>
@@ -2176,7 +2150,7 @@
           </w:tcPr>
           <w:p>
             <w:pPr>
-              <w:spacing w:line="276" w:lineRule="auto"/>
+              <w:spacing w:line="240" w:lineRule="auto"/>
               <w:ind w:firstLine="0"/>
               <w:jc w:val="center"/>
               <w:rPr>
@@ -2218,7 +2192,7 @@
           </w:tcPr>
           <w:p>
             <w:pPr>
-              <w:spacing w:line="276" w:lineRule="auto"/>
+              <w:spacing w:line="240" w:lineRule="auto"/>
               <w:ind w:firstLine="0"/>
               <w:jc w:val="center"/>
               <w:rPr>
@@ -2236,10 +2210,10 @@
                 <w:lang w:eastAsia="en-US"/>
               </w:rPr>
               <w:object w:dxaOrig="240" w:dyaOrig="405">
-                <v:shape id="_x0000_i1031" type="#_x0000_t75" style="width:12.5pt;height:20.05pt" o:ole="">
+                <v:shape id="_x0000_i1031" type="#_x0000_t75" style="width:12.9pt;height:20.4pt" o:ole="">
                   <v:imagedata r:id="rId18" o:title=""/>
                 </v:shape>
-                <o:OLEObject Type="Embed" ProgID="Equation.3" ShapeID="_x0000_i1031" DrawAspect="Content" ObjectID="_1662217162" r:id="rId19"/>
+                <o:OLEObject Type="Embed" ProgID="Equation.3" ShapeID="_x0000_i1031" DrawAspect="Content" ObjectID="_1662289720" r:id="rId19"/>
               </w:object>
             </w:r>
           </w:p>
@@ -2264,7 +2238,7 @@
           </w:tcPr>
           <w:p>
             <w:pPr>
-              <w:spacing w:line="276" w:lineRule="auto"/>
+              <w:spacing w:line="240" w:lineRule="auto"/>
               <w:ind w:firstLine="0"/>
               <w:rPr>
                 <w:color w:val="auto"/>
@@ -2302,7 +2276,7 @@
           </w:tcPr>
           <w:p>
             <w:pPr>
-              <w:spacing w:line="276" w:lineRule="auto"/>
+              <w:spacing w:line="240" w:lineRule="auto"/>
               <w:ind w:firstLine="0"/>
               <w:rPr>
                 <w:color w:val="auto"/>
@@ -2340,7 +2314,7 @@
           </w:tcPr>
           <w:p>
             <w:pPr>
-              <w:spacing w:line="276" w:lineRule="auto"/>
+              <w:spacing w:line="240" w:lineRule="auto"/>
               <w:ind w:firstLine="0"/>
               <w:rPr>
                 <w:color w:val="auto"/>
@@ -2382,7 +2356,7 @@
           </w:tcPr>
           <w:p>
             <w:pPr>
-              <w:spacing w:line="276" w:lineRule="auto"/>
+              <w:spacing w:line="240" w:lineRule="auto"/>
               <w:ind w:firstLine="0"/>
               <w:jc w:val="center"/>
               <w:rPr>
@@ -2423,7 +2397,7 @@
           </w:tcPr>
           <w:p>
             <w:pPr>
-              <w:spacing w:line="276" w:lineRule="auto"/>
+              <w:spacing w:line="240" w:lineRule="auto"/>
               <w:ind w:firstLine="0"/>
               <w:jc w:val="center"/>
               <w:rPr>
@@ -2440,10 +2414,10 @@
                 <w:lang w:eastAsia="en-US"/>
               </w:rPr>
               <w:object w:dxaOrig="135" w:dyaOrig="255">
-                <v:shape id="_x0000_i1032" type="#_x0000_t75" style="width:6.9pt;height:12.5pt" o:ole="">
+                <v:shape id="_x0000_i1032" type="#_x0000_t75" style="width:6.45pt;height:12.9pt" o:ole="">
                   <v:imagedata r:id="rId20" o:title=""/>
                 </v:shape>
-                <o:OLEObject Type="Embed" ProgID="Equation.3" ShapeID="_x0000_i1032" DrawAspect="Content" ObjectID="_1662217163" r:id="rId21"/>
+                <o:OLEObject Type="Embed" ProgID="Equation.3" ShapeID="_x0000_i1032" DrawAspect="Content" ObjectID="_1662289721" r:id="rId21"/>
               </w:object>
             </w:r>
           </w:p>
@@ -2467,7 +2441,7 @@
           </w:tcPr>
           <w:p>
             <w:pPr>
-              <w:spacing w:line="276" w:lineRule="auto"/>
+              <w:spacing w:line="240" w:lineRule="auto"/>
               <w:ind w:firstLine="0"/>
               <w:rPr>
                 <w:color w:val="auto"/>
@@ -2514,7 +2488,7 @@
           </w:tcPr>
           <w:p>
             <w:pPr>
-              <w:spacing w:line="276" w:lineRule="auto"/>
+              <w:spacing w:line="240" w:lineRule="auto"/>
               <w:ind w:firstLine="0"/>
               <w:rPr>
                 <w:color w:val="auto"/>
@@ -2551,7 +2525,7 @@
           </w:tcPr>
           <w:p>
             <w:pPr>
-              <w:spacing w:line="276" w:lineRule="auto"/>
+              <w:spacing w:line="240" w:lineRule="auto"/>
               <w:ind w:firstLine="0"/>
               <w:rPr>
                 <w:color w:val="auto"/>
@@ -2593,7 +2567,7 @@
           </w:tcPr>
           <w:p>
             <w:pPr>
-              <w:spacing w:line="276" w:lineRule="auto"/>
+              <w:spacing w:line="240" w:lineRule="auto"/>
               <w:ind w:firstLine="0"/>
               <w:jc w:val="center"/>
               <w:rPr>
@@ -2635,7 +2609,7 @@
           </w:tcPr>
           <w:p>
             <w:pPr>
-              <w:spacing w:line="276" w:lineRule="auto"/>
+              <w:spacing w:line="240" w:lineRule="auto"/>
               <w:ind w:firstLine="0"/>
               <w:jc w:val="center"/>
               <w:rPr>
@@ -2653,10 +2627,10 @@
                 <w:lang w:val="en-US" w:eastAsia="en-US"/>
               </w:rPr>
               <w:object w:dxaOrig="279" w:dyaOrig="380">
-                <v:shape id="_x0000_i1033" type="#_x0000_t75" style="width:11.25pt;height:20.05pt" o:ole="">
+                <v:shape id="_x0000_i1033" type="#_x0000_t75" style="width:10.75pt;height:20.4pt" o:ole="">
                   <v:imagedata r:id="rId22" o:title=""/>
                 </v:shape>
-                <o:OLEObject Type="Embed" ProgID="Equation.DSMT4" ShapeID="_x0000_i1033" DrawAspect="Content" ObjectID="_1662217164" r:id="rId23"/>
+                <o:OLEObject Type="Embed" ProgID="Equation.DSMT4" ShapeID="_x0000_i1033" DrawAspect="Content" ObjectID="_1662289722" r:id="rId23"/>
               </w:object>
             </w:r>
           </w:p>
@@ -2681,7 +2655,7 @@
           </w:tcPr>
           <w:p>
             <w:pPr>
-              <w:spacing w:line="276" w:lineRule="auto"/>
+              <w:spacing w:line="240" w:lineRule="auto"/>
               <w:ind w:firstLine="0"/>
               <w:rPr>
                 <w:color w:val="auto"/>
@@ -2719,7 +2693,7 @@
           </w:tcPr>
           <w:p>
             <w:pPr>
-              <w:spacing w:line="276" w:lineRule="auto"/>
+              <w:spacing w:line="240" w:lineRule="auto"/>
               <w:ind w:firstLine="0"/>
               <w:rPr>
                 <w:color w:val="auto"/>
@@ -2757,7 +2731,7 @@
           </w:tcPr>
           <w:p>
             <w:pPr>
-              <w:spacing w:line="276" w:lineRule="auto"/>
+              <w:spacing w:line="240" w:lineRule="auto"/>
               <w:ind w:firstLine="0"/>
               <w:rPr>
                 <w:color w:val="auto"/>
@@ -2800,7 +2774,7 @@
           </w:tcPr>
           <w:p>
             <w:pPr>
-              <w:spacing w:line="276" w:lineRule="auto"/>
+              <w:spacing w:line="240" w:lineRule="auto"/>
               <w:ind w:firstLine="0"/>
               <w:jc w:val="center"/>
               <w:rPr>
@@ -2842,7 +2816,7 @@
           </w:tcPr>
           <w:p>
             <w:pPr>
-              <w:spacing w:line="276" w:lineRule="auto"/>
+              <w:spacing w:line="240" w:lineRule="auto"/>
               <w:ind w:firstLine="0"/>
               <w:jc w:val="center"/>
               <w:rPr>
@@ -2860,10 +2834,10 @@
                 <w:lang w:val="en-US" w:eastAsia="en-US"/>
               </w:rPr>
               <w:object w:dxaOrig="499" w:dyaOrig="380">
-                <v:shape id="_x0000_i1034" type="#_x0000_t75" style="width:25.65pt;height:20.05pt" o:ole="">
+                <v:shape id="_x0000_i1034" type="#_x0000_t75" style="width:25.8pt;height:20.4pt" o:ole="">
                   <v:imagedata r:id="rId24" o:title=""/>
                 </v:shape>
-                <o:OLEObject Type="Embed" ProgID="Equation.DSMT4" ShapeID="_x0000_i1034" DrawAspect="Content" ObjectID="_1662217165" r:id="rId25"/>
+                <o:OLEObject Type="Embed" ProgID="Equation.DSMT4" ShapeID="_x0000_i1034" DrawAspect="Content" ObjectID="_1662289723" r:id="rId25"/>
               </w:object>
             </w:r>
           </w:p>
@@ -2888,7 +2862,7 @@
           </w:tcPr>
           <w:p>
             <w:pPr>
-              <w:spacing w:line="276" w:lineRule="auto"/>
+              <w:spacing w:line="240" w:lineRule="auto"/>
               <w:ind w:firstLine="0"/>
               <w:rPr>
                 <w:color w:val="auto"/>
@@ -2928,7 +2902,7 @@
           </w:tcPr>
           <w:p>
             <w:pPr>
-              <w:spacing w:line="276" w:lineRule="auto"/>
+              <w:spacing w:line="240" w:lineRule="auto"/>
               <w:ind w:firstLine="0"/>
               <w:rPr>
                 <w:color w:val="auto"/>
@@ -2968,7 +2942,7 @@
           </w:tcPr>
           <w:p>
             <w:pPr>
-              <w:spacing w:line="276" w:lineRule="auto"/>
+              <w:spacing w:line="240" w:lineRule="auto"/>
               <w:ind w:firstLine="0"/>
               <w:rPr>
                 <w:color w:val="auto"/>
@@ -3013,7 +2987,7 @@
           </w:tcPr>
           <w:p>
             <w:pPr>
-              <w:spacing w:line="276" w:lineRule="auto"/>
+              <w:spacing w:line="240" w:lineRule="auto"/>
               <w:ind w:firstLine="0"/>
               <w:jc w:val="center"/>
               <w:rPr>
@@ -3055,7 +3029,7 @@
           </w:tcPr>
           <w:p>
             <w:pPr>
-              <w:spacing w:line="276" w:lineRule="auto"/>
+              <w:spacing w:line="240" w:lineRule="auto"/>
               <w:ind w:firstLine="0"/>
               <w:jc w:val="center"/>
               <w:rPr>
@@ -3073,10 +3047,10 @@
                 <w:lang w:val="en-US" w:eastAsia="en-US"/>
               </w:rPr>
               <w:object w:dxaOrig="345" w:dyaOrig="435">
-                <v:shape id="_x0000_i1035" type="#_x0000_t75" style="width:17.55pt;height:21.9pt" o:ole="">
+                <v:shape id="_x0000_i1035" type="#_x0000_t75" style="width:17.2pt;height:21.5pt" o:ole="">
                   <v:imagedata r:id="rId26" o:title=""/>
                 </v:shape>
-                <o:OLEObject Type="Embed" ProgID="Equation.DSMT4" ShapeID="_x0000_i1035" DrawAspect="Content" ObjectID="_1662217166" r:id="rId27"/>
+                <o:OLEObject Type="Embed" ProgID="Equation.DSMT4" ShapeID="_x0000_i1035" DrawAspect="Content" ObjectID="_1662289724" r:id="rId27"/>
               </w:object>
             </w:r>
           </w:p>
@@ -3101,7 +3075,7 @@
           </w:tcPr>
           <w:p>
             <w:pPr>
-              <w:spacing w:line="276" w:lineRule="auto"/>
+              <w:spacing w:line="240" w:lineRule="auto"/>
               <w:ind w:firstLine="0"/>
               <w:rPr>
                 <w:color w:val="auto"/>
@@ -3141,7 +3115,7 @@
           </w:tcPr>
           <w:p>
             <w:pPr>
-              <w:spacing w:line="276" w:lineRule="auto"/>
+              <w:spacing w:line="240" w:lineRule="auto"/>
               <w:ind w:firstLine="0"/>
               <w:rPr>
                 <w:color w:val="auto"/>
@@ -3181,7 +3155,7 @@
           </w:tcPr>
           <w:p>
             <w:pPr>
-              <w:spacing w:line="276" w:lineRule="auto"/>
+              <w:spacing w:line="240" w:lineRule="auto"/>
               <w:ind w:firstLine="0"/>
               <w:rPr>
                 <w:color w:val="auto"/>
@@ -3226,7 +3200,7 @@
           </w:tcPr>
           <w:p>
             <w:pPr>
-              <w:spacing w:line="276" w:lineRule="auto"/>
+              <w:spacing w:line="240" w:lineRule="auto"/>
               <w:ind w:firstLine="0"/>
               <w:jc w:val="center"/>
               <w:rPr>
@@ -3268,7 +3242,7 @@
           </w:tcPr>
           <w:p>
             <w:pPr>
-              <w:spacing w:line="276" w:lineRule="auto"/>
+              <w:spacing w:line="240" w:lineRule="auto"/>
               <w:ind w:firstLine="0"/>
               <w:jc w:val="center"/>
               <w:rPr>
@@ -3286,10 +3260,10 @@
                 <w:lang w:val="en-US" w:eastAsia="en-US"/>
               </w:rPr>
               <w:object w:dxaOrig="240" w:dyaOrig="300">
-                <v:shape id="_x0000_i1036" type="#_x0000_t75" style="width:12.5pt;height:15.05pt" o:ole="">
+                <v:shape id="_x0000_i1036" type="#_x0000_t75" style="width:12.9pt;height:15.05pt" o:ole="">
                   <v:imagedata r:id="rId28" o:title=""/>
                 </v:shape>
-                <o:OLEObject Type="Embed" ProgID="Equation.DSMT4" ShapeID="_x0000_i1036" DrawAspect="Content" ObjectID="_1662217167" r:id="rId29"/>
+                <o:OLEObject Type="Embed" ProgID="Equation.DSMT4" ShapeID="_x0000_i1036" DrawAspect="Content" ObjectID="_1662289725" r:id="rId29"/>
               </w:object>
             </w:r>
           </w:p>
@@ -3314,7 +3288,7 @@
           </w:tcPr>
           <w:p>
             <w:pPr>
-              <w:spacing w:line="276" w:lineRule="auto"/>
+              <w:spacing w:line="240" w:lineRule="auto"/>
               <w:ind w:firstLine="0"/>
               <w:rPr>
                 <w:color w:val="auto"/>
@@ -3354,7 +3328,7 @@
           </w:tcPr>
           <w:p>
             <w:pPr>
-              <w:spacing w:line="276" w:lineRule="auto"/>
+              <w:spacing w:line="240" w:lineRule="auto"/>
               <w:ind w:firstLine="0"/>
               <w:rPr>
                 <w:color w:val="auto"/>
@@ -3394,7 +3368,7 @@
           </w:tcPr>
           <w:p>
             <w:pPr>
-              <w:spacing w:line="276" w:lineRule="auto"/>
+              <w:spacing w:line="240" w:lineRule="auto"/>
               <w:ind w:firstLine="0"/>
               <w:rPr>
                 <w:color w:val="auto"/>
@@ -3435,10 +3409,11 @@
               <w:bottom w:w="0" w:type="dxa"/>
               <w:right w:w="108" w:type="dxa"/>
             </w:tcMar>
-          </w:tcPr>
-          <w:p>
-            <w:pPr>
-              <w:spacing w:line="276" w:lineRule="auto"/>
+            <w:vAlign w:val="center"/>
+          </w:tcPr>
+          <w:p>
+            <w:pPr>
+              <w:spacing w:line="240" w:lineRule="auto"/>
               <w:ind w:firstLine="0"/>
               <w:jc w:val="center"/>
               <w:rPr>
@@ -3479,12 +3454,11 @@
           </w:tcPr>
           <w:p>
             <w:pPr>
-              <w:spacing w:line="276" w:lineRule="auto"/>
+              <w:spacing w:line="240" w:lineRule="auto"/>
               <w:ind w:firstLine="0"/>
               <w:jc w:val="center"/>
               <w:rPr>
                 <w:color w:val="auto"/>
-                <w:position w:val="-12"/>
                 <w:sz w:val="24"/>
                 <w:lang w:val="en-US" w:eastAsia="en-US"/>
               </w:rPr>
@@ -3492,15 +3466,15 @@
             <w:r>
               <w:rPr>
                 <w:color w:val="auto"/>
-                <w:position w:val="-12"/>
+                <w:position w:val="-6"/>
                 <w:sz w:val="24"/>
                 <w:lang w:val="en-US" w:eastAsia="en-US"/>
               </w:rPr>
-              <w:object w:dxaOrig="999" w:dyaOrig="380">
-                <v:shape id="_x0000_i1037" type="#_x0000_t75" style="width:50.1pt;height:18.8pt" o:ole="">
+              <w:object w:dxaOrig="340" w:dyaOrig="300">
+                <v:shape id="_x0000_i1146" type="#_x0000_t75" style="width:17.2pt;height:15.05pt" o:ole="">
                   <v:imagedata r:id="rId30" o:title=""/>
                 </v:shape>
-                <o:OLEObject Type="Embed" ProgID="Equation.DSMT4" ShapeID="_x0000_i1037" DrawAspect="Content" ObjectID="_1662217168" r:id="rId31"/>
+                <o:OLEObject Type="Embed" ProgID="Equation.DSMT4" ShapeID="_x0000_i1146" DrawAspect="Content" ObjectID="_1662289726" r:id="rId31"/>
               </w:object>
             </w:r>
           </w:p>
@@ -3524,17 +3498,19 @@
           </w:tcPr>
           <w:p>
             <w:pPr>
-              <w:spacing w:line="276" w:lineRule="auto"/>
+              <w:spacing w:line="240" w:lineRule="auto"/>
               <w:ind w:firstLine="0"/>
               <w:rPr>
                 <w:color w:val="auto"/>
-                <w:sz w:val="24"/>
-                <w:lang w:eastAsia="en-US"/>
-              </w:rPr>
-            </w:pPr>
-            <w:r>
-              <w:rPr>
-                <w:color w:val="auto"/>
+                <w:position w:val="-12"/>
+                <w:sz w:val="24"/>
+                <w:lang w:eastAsia="en-US"/>
+              </w:rPr>
+            </w:pPr>
+            <w:r>
+              <w:rPr>
+                <w:color w:val="auto"/>
+                <w:position w:val="-12"/>
                 <w:sz w:val="24"/>
                 <w:lang w:eastAsia="en-US"/>
               </w:rPr>
@@ -3561,21 +3537,23 @@
           </w:tcPr>
           <w:p>
             <w:pPr>
-              <w:spacing w:line="276" w:lineRule="auto"/>
+              <w:spacing w:line="240" w:lineRule="auto"/>
               <w:ind w:firstLine="0"/>
               <w:rPr>
                 <w:color w:val="auto"/>
-                <w:sz w:val="24"/>
-                <w:lang w:eastAsia="en-US"/>
-              </w:rPr>
-            </w:pPr>
-            <w:r>
-              <w:rPr>
-                <w:color w:val="auto"/>
-                <w:sz w:val="24"/>
-                <w:lang w:eastAsia="en-US"/>
-              </w:rPr>
-              <w:t>0</w:t>
+                <w:position w:val="-12"/>
+                <w:sz w:val="24"/>
+                <w:lang w:eastAsia="en-US"/>
+              </w:rPr>
+            </w:pPr>
+            <w:r>
+              <w:rPr>
+                <w:color w:val="auto"/>
+                <w:position w:val="-12"/>
+                <w:sz w:val="24"/>
+                <w:lang w:eastAsia="en-US"/>
+              </w:rPr>
+              <w:t>1.0</w:t>
             </w:r>
           </w:p>
         </w:tc>
@@ -3598,29 +3576,41 @@
           </w:tcPr>
           <w:p>
             <w:pPr>
-              <w:spacing w:line="276" w:lineRule="auto"/>
+              <w:spacing w:line="240" w:lineRule="auto"/>
               <w:ind w:firstLine="0"/>
               <w:rPr>
                 <w:color w:val="auto"/>
-                <w:sz w:val="24"/>
-                <w:lang w:eastAsia="en-US"/>
-              </w:rPr>
-            </w:pPr>
-            <w:r>
-              <w:rPr>
-                <w:color w:val="auto"/>
-                <w:sz w:val="24"/>
-                <w:lang w:eastAsia="en-US"/>
-              </w:rPr>
-              <w:t xml:space="preserve">Массив координат наземной цели по оси </w:t>
-            </w:r>
-            <w:r>
-              <w:rPr>
-                <w:color w:val="auto"/>
+                <w:position w:val="-12"/>
+                <w:sz w:val="24"/>
+                <w:lang w:eastAsia="en-US"/>
+              </w:rPr>
+            </w:pPr>
+            <w:r>
+              <w:rPr>
+                <w:color w:val="auto"/>
+                <w:position w:val="-12"/>
+                <w:sz w:val="24"/>
+                <w:lang w:eastAsia="en-US"/>
+              </w:rPr>
+              <w:t>Разрешение по дальности</w:t>
+            </w:r>
+            <w:r>
+              <w:rPr>
+                <w:color w:val="auto"/>
+                <w:position w:val="-12"/>
                 <w:sz w:val="24"/>
                 <w:lang w:val="en-US" w:eastAsia="en-US"/>
               </w:rPr>
-              <w:t>X</w:t>
+              <w:t>/</w:t>
+            </w:r>
+            <w:r>
+              <w:rPr>
+                <w:color w:val="auto"/>
+                <w:position w:val="-12"/>
+                <w:sz w:val="24"/>
+                <w:lang w:eastAsia="en-US"/>
+              </w:rPr>
+              <w:t>азимуту</w:t>
             </w:r>
           </w:p>
         </w:tc>
@@ -3645,11 +3635,10 @@
               <w:bottom w:w="0" w:type="dxa"/>
               <w:right w:w="108" w:type="dxa"/>
             </w:tcMar>
-            <w:vAlign w:val="center"/>
-          </w:tcPr>
-          <w:p>
-            <w:pPr>
-              <w:spacing w:line="276" w:lineRule="auto"/>
+          </w:tcPr>
+          <w:p>
+            <w:pPr>
+              <w:spacing w:line="240" w:lineRule="auto"/>
               <w:ind w:firstLine="0"/>
               <w:jc w:val="center"/>
               <w:rPr>
@@ -3666,7 +3655,16 @@
                 <w:sz w:val="24"/>
                 <w:lang w:eastAsia="en-US"/>
               </w:rPr>
-              <w:t>13</w:t>
+              <w:t>1</w:t>
+            </w:r>
+            <w:r>
+              <w:rPr>
+                <w:color w:val="auto"/>
+                <w:position w:val="-12"/>
+                <w:sz w:val="24"/>
+                <w:lang w:eastAsia="en-US"/>
+              </w:rPr>
+              <w:t>3</w:t>
             </w:r>
           </w:p>
         </w:tc>
@@ -3690,14 +3688,14 @@
           </w:tcPr>
           <w:p>
             <w:pPr>
-              <w:spacing w:line="276" w:lineRule="auto"/>
+              <w:spacing w:line="240" w:lineRule="auto"/>
               <w:ind w:firstLine="0"/>
               <w:jc w:val="center"/>
               <w:rPr>
                 <w:color w:val="auto"/>
                 <w:position w:val="-12"/>
                 <w:sz w:val="24"/>
-                <w:lang w:eastAsia="en-US"/>
+                <w:lang w:val="en-US" w:eastAsia="en-US"/>
               </w:rPr>
             </w:pPr>
             <w:r>
@@ -3705,13 +3703,13 @@
                 <w:color w:val="auto"/>
                 <w:position w:val="-12"/>
                 <w:sz w:val="24"/>
-                <w:lang w:eastAsia="en-US"/>
-              </w:rPr>
-              <w:object w:dxaOrig="1040" w:dyaOrig="380">
-                <v:shape id="_x0000_i1038" type="#_x0000_t75" style="width:51.95pt;height:18.8pt" o:ole="">
+                <w:lang w:val="en-US" w:eastAsia="en-US"/>
+              </w:rPr>
+              <w:object w:dxaOrig="999" w:dyaOrig="380">
+                <v:shape id="_x0000_i1037" type="#_x0000_t75" style="width:50.5pt;height:18.25pt" o:ole="">
                   <v:imagedata r:id="rId32" o:title=""/>
                 </v:shape>
-                <o:OLEObject Type="Embed" ProgID="Equation.DSMT4" ShapeID="_x0000_i1038" DrawAspect="Content" ObjectID="_1662217169" r:id="rId33"/>
+                <o:OLEObject Type="Embed" ProgID="Equation.DSMT4" ShapeID="_x0000_i1037" DrawAspect="Content" ObjectID="_1662289727" r:id="rId33"/>
               </w:object>
             </w:r>
           </w:p>
@@ -3735,19 +3733,17 @@
           </w:tcPr>
           <w:p>
             <w:pPr>
-              <w:spacing w:line="276" w:lineRule="auto"/>
+              <w:spacing w:line="240" w:lineRule="auto"/>
               <w:ind w:firstLine="0"/>
               <w:rPr>
                 <w:color w:val="auto"/>
-                <w:position w:val="-12"/>
-                <w:sz w:val="24"/>
-                <w:lang w:eastAsia="en-US"/>
-              </w:rPr>
-            </w:pPr>
-            <w:r>
-              <w:rPr>
-                <w:color w:val="auto"/>
-                <w:position w:val="-12"/>
+                <w:sz w:val="24"/>
+                <w:lang w:eastAsia="en-US"/>
+              </w:rPr>
+            </w:pPr>
+            <w:r>
+              <w:rPr>
+                <w:color w:val="auto"/>
                 <w:sz w:val="24"/>
                 <w:lang w:eastAsia="en-US"/>
               </w:rPr>
@@ -3774,19 +3770,17 @@
           </w:tcPr>
           <w:p>
             <w:pPr>
-              <w:spacing w:line="276" w:lineRule="auto"/>
+              <w:spacing w:line="240" w:lineRule="auto"/>
               <w:ind w:firstLine="0"/>
               <w:rPr>
                 <w:color w:val="auto"/>
-                <w:position w:val="-12"/>
-                <w:sz w:val="24"/>
-                <w:lang w:eastAsia="en-US"/>
-              </w:rPr>
-            </w:pPr>
-            <w:r>
-              <w:rPr>
-                <w:color w:val="auto"/>
-                <w:position w:val="-12"/>
+                <w:sz w:val="24"/>
+                <w:lang w:eastAsia="en-US"/>
+              </w:rPr>
+            </w:pPr>
+            <w:r>
+              <w:rPr>
+                <w:color w:val="auto"/>
                 <w:sz w:val="24"/>
                 <w:lang w:eastAsia="en-US"/>
               </w:rPr>
@@ -3813,11 +3807,10 @@
           </w:tcPr>
           <w:p>
             <w:pPr>
-              <w:spacing w:line="276" w:lineRule="auto"/>
+              <w:spacing w:line="240" w:lineRule="auto"/>
               <w:ind w:firstLine="0"/>
               <w:rPr>
                 <w:color w:val="auto"/>
-                <w:position w:val="-12"/>
                 <w:sz w:val="24"/>
                 <w:lang w:eastAsia="en-US"/>
               </w:rPr>
@@ -3836,7 +3829,7 @@
                 <w:sz w:val="24"/>
                 <w:lang w:val="en-US" w:eastAsia="en-US"/>
               </w:rPr>
-              <w:t>Y</w:t>
+              <w:t>X</w:t>
             </w:r>
           </w:p>
         </w:tc>
@@ -3865,7 +3858,7 @@
           </w:tcPr>
           <w:p>
             <w:pPr>
-              <w:spacing w:line="276" w:lineRule="auto"/>
+              <w:spacing w:line="240" w:lineRule="auto"/>
               <w:ind w:firstLine="0"/>
               <w:jc w:val="center"/>
               <w:rPr>
@@ -3882,7 +3875,16 @@
                 <w:sz w:val="24"/>
                 <w:lang w:eastAsia="en-US"/>
               </w:rPr>
-              <w:t>14</w:t>
+              <w:t>1</w:t>
+            </w:r>
+            <w:r>
+              <w:rPr>
+                <w:color w:val="auto"/>
+                <w:position w:val="-12"/>
+                <w:sz w:val="24"/>
+                <w:lang w:eastAsia="en-US"/>
+              </w:rPr>
+              <w:t>4</w:t>
             </w:r>
           </w:p>
         </w:tc>
@@ -3906,27 +3908,28 @@
           </w:tcPr>
           <w:p>
             <w:pPr>
-              <w:spacing w:line="276" w:lineRule="auto"/>
+              <w:spacing w:line="240" w:lineRule="auto"/>
               <w:ind w:firstLine="0"/>
               <w:jc w:val="center"/>
               <w:rPr>
                 <w:color w:val="auto"/>
-                <w:sz w:val="24"/>
-                <w:lang w:eastAsia="en-US"/>
-              </w:rPr>
-            </w:pPr>
-            <w:r>
-              <w:rPr>
-                <w:color w:val="auto"/>
                 <w:position w:val="-12"/>
                 <w:sz w:val="24"/>
                 <w:lang w:eastAsia="en-US"/>
               </w:rPr>
-              <w:object w:dxaOrig="980" w:dyaOrig="380">
-                <v:shape id="_x0000_i1039" type="#_x0000_t75" style="width:48.85pt;height:18.8pt" o:ole="">
+            </w:pPr>
+            <w:r>
+              <w:rPr>
+                <w:color w:val="auto"/>
+                <w:position w:val="-12"/>
+                <w:sz w:val="24"/>
+                <w:lang w:eastAsia="en-US"/>
+              </w:rPr>
+              <w:object w:dxaOrig="1040" w:dyaOrig="380">
+                <v:shape id="_x0000_i1038" type="#_x0000_t75" style="width:51.6pt;height:18.25pt" o:ole="">
                   <v:imagedata r:id="rId34" o:title=""/>
                 </v:shape>
-                <o:OLEObject Type="Embed" ProgID="Equation.DSMT4" ShapeID="_x0000_i1039" DrawAspect="Content" ObjectID="_1662217170" r:id="rId35"/>
+                <o:OLEObject Type="Embed" ProgID="Equation.DSMT4" ShapeID="_x0000_i1038" DrawAspect="Content" ObjectID="_1662289728" r:id="rId35"/>
               </w:object>
             </w:r>
           </w:p>
@@ -3950,7 +3953,7 @@
           </w:tcPr>
           <w:p>
             <w:pPr>
-              <w:spacing w:line="276" w:lineRule="auto"/>
+              <w:spacing w:line="240" w:lineRule="auto"/>
               <w:ind w:firstLine="0"/>
               <w:rPr>
                 <w:color w:val="auto"/>
@@ -3989,7 +3992,7 @@
           </w:tcPr>
           <w:p>
             <w:pPr>
-              <w:spacing w:line="276" w:lineRule="auto"/>
+              <w:spacing w:line="240" w:lineRule="auto"/>
               <w:ind w:firstLine="0"/>
               <w:rPr>
                 <w:color w:val="auto"/>
@@ -4028,7 +4031,7 @@
           </w:tcPr>
           <w:p>
             <w:pPr>
-              <w:spacing w:line="276" w:lineRule="auto"/>
+              <w:spacing w:line="240" w:lineRule="auto"/>
               <w:ind w:firstLine="0"/>
               <w:rPr>
                 <w:color w:val="auto"/>
@@ -4051,7 +4054,7 @@
                 <w:sz w:val="24"/>
                 <w:lang w:val="en-US" w:eastAsia="en-US"/>
               </w:rPr>
-              <w:t>Z</w:t>
+              <w:t>Y</w:t>
             </w:r>
           </w:p>
         </w:tc>
@@ -4080,7 +4083,7 @@
           </w:tcPr>
           <w:p>
             <w:pPr>
-              <w:spacing w:line="276" w:lineRule="auto"/>
+              <w:spacing w:line="240" w:lineRule="auto"/>
               <w:ind w:firstLine="0"/>
               <w:jc w:val="center"/>
               <w:rPr>
@@ -4097,7 +4100,16 @@
                 <w:sz w:val="24"/>
                 <w:lang w:eastAsia="en-US"/>
               </w:rPr>
-              <w:t>15</w:t>
+              <w:t>1</w:t>
+            </w:r>
+            <w:r>
+              <w:rPr>
+                <w:color w:val="auto"/>
+                <w:position w:val="-12"/>
+                <w:sz w:val="24"/>
+                <w:lang w:eastAsia="en-US"/>
+              </w:rPr>
+              <w:t>5</w:t>
             </w:r>
           </w:p>
         </w:tc>
@@ -4121,7 +4133,7 @@
           </w:tcPr>
           <w:p>
             <w:pPr>
-              <w:spacing w:line="276" w:lineRule="auto"/>
+              <w:spacing w:line="240" w:lineRule="auto"/>
               <w:ind w:firstLine="0"/>
               <w:jc w:val="center"/>
               <w:rPr>
@@ -4137,11 +4149,11 @@
                 <w:sz w:val="24"/>
                 <w:lang w:eastAsia="en-US"/>
               </w:rPr>
-              <w:object w:dxaOrig="999" w:dyaOrig="380">
-                <v:shape id="_x0000_i1040" type="#_x0000_t75" style="width:50.1pt;height:18.8pt" o:ole="">
+              <w:object w:dxaOrig="980" w:dyaOrig="380">
+                <v:shape id="_x0000_i1039" type="#_x0000_t75" style="width:48.35pt;height:18.25pt" o:ole="">
                   <v:imagedata r:id="rId36" o:title=""/>
                 </v:shape>
-                <o:OLEObject Type="Embed" ProgID="Equation.DSMT4" ShapeID="_x0000_i1040" DrawAspect="Content" ObjectID="_1662217171" r:id="rId37"/>
+                <o:OLEObject Type="Embed" ProgID="Equation.DSMT4" ShapeID="_x0000_i1039" DrawAspect="Content" ObjectID="_1662289729" r:id="rId37"/>
               </w:object>
             </w:r>
           </w:p>
@@ -4165,7 +4177,7 @@
           </w:tcPr>
           <w:p>
             <w:pPr>
-              <w:spacing w:line="276" w:lineRule="auto"/>
+              <w:spacing w:line="240" w:lineRule="auto"/>
               <w:ind w:firstLine="0"/>
               <w:rPr>
                 <w:color w:val="auto"/>
@@ -4174,23 +4186,14 @@
                 <w:lang w:eastAsia="en-US"/>
               </w:rPr>
             </w:pPr>
-            <w:proofErr w:type="spellStart"/>
-            <w:r>
-              <w:rPr>
-                <w:color w:val="auto"/>
-                <w:sz w:val="24"/>
-                <w:lang w:eastAsia="en-US"/>
-              </w:rPr>
-              <w:t>усл</w:t>
-            </w:r>
-            <w:proofErr w:type="spellEnd"/>
-            <w:r>
-              <w:rPr>
-                <w:color w:val="auto"/>
-                <w:sz w:val="24"/>
-                <w:lang w:eastAsia="en-US"/>
-              </w:rPr>
-              <w:t>. ед.</w:t>
+            <w:r>
+              <w:rPr>
+                <w:color w:val="auto"/>
+                <w:position w:val="-12"/>
+                <w:sz w:val="24"/>
+                <w:lang w:eastAsia="en-US"/>
+              </w:rPr>
+              <w:t>м</w:t>
             </w:r>
           </w:p>
         </w:tc>
@@ -4213,7 +4216,7 @@
           </w:tcPr>
           <w:p>
             <w:pPr>
-              <w:spacing w:line="276" w:lineRule="auto"/>
+              <w:spacing w:line="240" w:lineRule="auto"/>
               <w:ind w:firstLine="0"/>
               <w:rPr>
                 <w:color w:val="auto"/>
@@ -4252,7 +4255,240 @@
           </w:tcPr>
           <w:p>
             <w:pPr>
-              <w:spacing w:line="276" w:lineRule="auto"/>
+              <w:spacing w:line="240" w:lineRule="auto"/>
+              <w:ind w:firstLine="0"/>
+              <w:rPr>
+                <w:color w:val="auto"/>
+                <w:position w:val="-12"/>
+                <w:sz w:val="24"/>
+                <w:lang w:eastAsia="en-US"/>
+              </w:rPr>
+            </w:pPr>
+            <w:r>
+              <w:rPr>
+                <w:color w:val="auto"/>
+                <w:sz w:val="24"/>
+                <w:lang w:eastAsia="en-US"/>
+              </w:rPr>
+              <w:t xml:space="preserve">Массив координат наземной цели по оси </w:t>
+            </w:r>
+            <w:r>
+              <w:rPr>
+                <w:color w:val="auto"/>
+                <w:sz w:val="24"/>
+                <w:lang w:val="en-US" w:eastAsia="en-US"/>
+              </w:rPr>
+              <w:t>Z</w:t>
+            </w:r>
+          </w:p>
+        </w:tc>
+      </w:tr>
+      <w:tr>
+        <w:trPr>
+          <w:gridAfter w:val="1"/>
+          <w:wAfter w:w="464" w:type="dxa"/>
+        </w:trPr>
+        <w:tc>
+          <w:tcPr>
+            <w:tcW w:w="672" w:type="dxa"/>
+            <w:tcBorders>
+              <w:top w:val="single" w:sz="4" w:space="0" w:color="auto"/>
+              <w:left w:val="single" w:sz="4" w:space="0" w:color="auto"/>
+              <w:bottom w:val="single" w:sz="4" w:space="0" w:color="auto"/>
+              <w:right w:val="single" w:sz="4" w:space="0" w:color="auto"/>
+            </w:tcBorders>
+            <w:tcMar>
+              <w:top w:w="0" w:type="dxa"/>
+              <w:left w:w="108" w:type="dxa"/>
+              <w:bottom w:w="0" w:type="dxa"/>
+              <w:right w:w="108" w:type="dxa"/>
+            </w:tcMar>
+            <w:vAlign w:val="center"/>
+          </w:tcPr>
+          <w:p>
+            <w:pPr>
+              <w:spacing w:line="240" w:lineRule="auto"/>
+              <w:ind w:firstLine="0"/>
+              <w:jc w:val="center"/>
+              <w:rPr>
+                <w:color w:val="auto"/>
+                <w:position w:val="-12"/>
+                <w:sz w:val="24"/>
+                <w:lang w:eastAsia="en-US"/>
+              </w:rPr>
+            </w:pPr>
+            <w:r>
+              <w:rPr>
+                <w:color w:val="auto"/>
+                <w:position w:val="-12"/>
+                <w:sz w:val="24"/>
+                <w:lang w:eastAsia="en-US"/>
+              </w:rPr>
+              <w:t>1</w:t>
+            </w:r>
+            <w:r>
+              <w:rPr>
+                <w:color w:val="auto"/>
+                <w:position w:val="-12"/>
+                <w:sz w:val="24"/>
+                <w:lang w:eastAsia="en-US"/>
+              </w:rPr>
+              <w:t>6</w:t>
+            </w:r>
+          </w:p>
+        </w:tc>
+        <w:tc>
+          <w:tcPr>
+            <w:tcW w:w="1988" w:type="dxa"/>
+            <w:gridSpan w:val="3"/>
+            <w:tcBorders>
+              <w:top w:val="single" w:sz="4" w:space="0" w:color="auto"/>
+              <w:left w:val="single" w:sz="4" w:space="0" w:color="auto"/>
+              <w:bottom w:val="single" w:sz="4" w:space="0" w:color="auto"/>
+              <w:right w:val="single" w:sz="4" w:space="0" w:color="auto"/>
+            </w:tcBorders>
+            <w:tcMar>
+              <w:top w:w="0" w:type="dxa"/>
+              <w:left w:w="108" w:type="dxa"/>
+              <w:bottom w:w="0" w:type="dxa"/>
+              <w:right w:w="108" w:type="dxa"/>
+            </w:tcMar>
+            <w:vAlign w:val="center"/>
+          </w:tcPr>
+          <w:p>
+            <w:pPr>
+              <w:spacing w:line="240" w:lineRule="auto"/>
+              <w:ind w:firstLine="0"/>
+              <w:jc w:val="center"/>
+              <w:rPr>
+                <w:color w:val="auto"/>
+                <w:sz w:val="24"/>
+                <w:lang w:eastAsia="en-US"/>
+              </w:rPr>
+            </w:pPr>
+            <w:r>
+              <w:rPr>
+                <w:color w:val="auto"/>
+                <w:position w:val="-12"/>
+                <w:sz w:val="24"/>
+                <w:lang w:eastAsia="en-US"/>
+              </w:rPr>
+              <w:object w:dxaOrig="999" w:dyaOrig="380">
+                <v:shape id="_x0000_i1040" type="#_x0000_t75" style="width:50.5pt;height:18.25pt" o:ole="">
+                  <v:imagedata r:id="rId38" o:title=""/>
+                </v:shape>
+                <o:OLEObject Type="Embed" ProgID="Equation.DSMT4" ShapeID="_x0000_i1040" DrawAspect="Content" ObjectID="_1662289730" r:id="rId39"/>
+              </w:object>
+            </w:r>
+          </w:p>
+        </w:tc>
+        <w:tc>
+          <w:tcPr>
+            <w:tcW w:w="1054" w:type="dxa"/>
+            <w:tcBorders>
+              <w:top w:val="single" w:sz="4" w:space="0" w:color="auto"/>
+              <w:left w:val="single" w:sz="4" w:space="0" w:color="auto"/>
+              <w:bottom w:val="single" w:sz="4" w:space="0" w:color="auto"/>
+              <w:right w:val="single" w:sz="4" w:space="0" w:color="auto"/>
+            </w:tcBorders>
+            <w:tcMar>
+              <w:top w:w="0" w:type="dxa"/>
+              <w:left w:w="108" w:type="dxa"/>
+              <w:bottom w:w="0" w:type="dxa"/>
+              <w:right w:w="108" w:type="dxa"/>
+            </w:tcMar>
+            <w:vAlign w:val="center"/>
+          </w:tcPr>
+          <w:p>
+            <w:pPr>
+              <w:spacing w:line="240" w:lineRule="auto"/>
+              <w:ind w:firstLine="0"/>
+              <w:rPr>
+                <w:color w:val="auto"/>
+                <w:position w:val="-12"/>
+                <w:sz w:val="24"/>
+                <w:lang w:eastAsia="en-US"/>
+              </w:rPr>
+            </w:pPr>
+            <w:proofErr w:type="spellStart"/>
+            <w:r>
+              <w:rPr>
+                <w:color w:val="auto"/>
+                <w:sz w:val="24"/>
+                <w:lang w:eastAsia="en-US"/>
+              </w:rPr>
+              <w:t>усл</w:t>
+            </w:r>
+            <w:proofErr w:type="spellEnd"/>
+            <w:r>
+              <w:rPr>
+                <w:color w:val="auto"/>
+                <w:sz w:val="24"/>
+                <w:lang w:eastAsia="en-US"/>
+              </w:rPr>
+              <w:t>. ед.</w:t>
+            </w:r>
+          </w:p>
+        </w:tc>
+        <w:tc>
+          <w:tcPr>
+            <w:tcW w:w="1214" w:type="dxa"/>
+            <w:tcBorders>
+              <w:top w:val="single" w:sz="4" w:space="0" w:color="auto"/>
+              <w:left w:val="single" w:sz="4" w:space="0" w:color="auto"/>
+              <w:bottom w:val="single" w:sz="4" w:space="0" w:color="auto"/>
+              <w:right w:val="single" w:sz="4" w:space="0" w:color="auto"/>
+            </w:tcBorders>
+            <w:tcMar>
+              <w:top w:w="0" w:type="dxa"/>
+              <w:left w:w="108" w:type="dxa"/>
+              <w:bottom w:w="0" w:type="dxa"/>
+              <w:right w:w="108" w:type="dxa"/>
+            </w:tcMar>
+            <w:vAlign w:val="center"/>
+          </w:tcPr>
+          <w:p>
+            <w:pPr>
+              <w:spacing w:line="240" w:lineRule="auto"/>
+              <w:ind w:firstLine="0"/>
+              <w:rPr>
+                <w:color w:val="auto"/>
+                <w:position w:val="-12"/>
+                <w:sz w:val="24"/>
+                <w:lang w:eastAsia="en-US"/>
+              </w:rPr>
+            </w:pPr>
+            <w:r>
+              <w:rPr>
+                <w:color w:val="auto"/>
+                <w:position w:val="-12"/>
+                <w:sz w:val="24"/>
+                <w:lang w:eastAsia="en-US"/>
+              </w:rPr>
+              <w:t>0</w:t>
+            </w:r>
+          </w:p>
+        </w:tc>
+        <w:tc>
+          <w:tcPr>
+            <w:tcW w:w="4643" w:type="dxa"/>
+            <w:tcBorders>
+              <w:top w:val="single" w:sz="4" w:space="0" w:color="auto"/>
+              <w:left w:val="single" w:sz="4" w:space="0" w:color="auto"/>
+              <w:bottom w:val="single" w:sz="4" w:space="0" w:color="auto"/>
+              <w:right w:val="single" w:sz="4" w:space="0" w:color="auto"/>
+            </w:tcBorders>
+            <w:tcMar>
+              <w:top w:w="0" w:type="dxa"/>
+              <w:left w:w="108" w:type="dxa"/>
+              <w:bottom w:w="0" w:type="dxa"/>
+              <w:right w:w="108" w:type="dxa"/>
+            </w:tcMar>
+            <w:vAlign w:val="center"/>
+          </w:tcPr>
+          <w:p>
+            <w:pPr>
+              <w:spacing w:line="240" w:lineRule="auto"/>
               <w:ind w:firstLine="0"/>
               <w:rPr>
                 <w:color w:val="auto"/>
@@ -4277,7 +4513,7 @@
     <w:p>
       <w:pPr>
         <w:pStyle w:val="a4"/>
-        <w:spacing w:after="240" w:line="276" w:lineRule="auto"/>
+        <w:spacing w:after="240" w:line="240" w:lineRule="auto"/>
         <w:rPr>
           <w:color w:val="auto"/>
         </w:rPr>
@@ -4286,7 +4522,7 @@
     <w:p>
       <w:pPr>
         <w:pStyle w:val="3"/>
-        <w:spacing w:after="240" w:line="276" w:lineRule="auto"/>
+        <w:spacing w:line="240" w:lineRule="auto"/>
       </w:pPr>
       <w:bookmarkStart w:id="8" w:name="_Ref488677723"/>
       <w:bookmarkStart w:id="9" w:name="_Toc500412061"/>
@@ -4339,7 +4575,7 @@
             <w:pPr>
               <w:pStyle w:val="a8"/>
               <w:keepNext/>
-              <w:spacing w:after="240" w:line="276" w:lineRule="auto"/>
+              <w:spacing w:after="240" w:line="240" w:lineRule="auto"/>
               <w:ind w:firstLine="0"/>
               <w:rPr>
                 <w:b w:val="0"/>
@@ -4368,7 +4604,7 @@
             <w:pPr>
               <w:pStyle w:val="a8"/>
               <w:keepNext/>
-              <w:spacing w:after="240" w:line="276" w:lineRule="auto"/>
+              <w:spacing w:after="240" w:line="240" w:lineRule="auto"/>
               <w:ind w:firstLine="0"/>
               <w:rPr>
                 <w:b w:val="0"/>
@@ -4406,7 +4642,7 @@
           <w:p>
             <w:pPr>
               <w:pStyle w:val="aa"/>
-              <w:spacing w:after="240" w:line="276" w:lineRule="auto"/>
+              <w:spacing w:after="240"/>
               <w:rPr>
                 <w:color w:val="auto"/>
                 <w:lang w:eastAsia="en-US"/>
@@ -4470,7 +4706,7 @@
           <w:p>
             <w:pPr>
               <w:suppressAutoHyphens/>
-              <w:spacing w:line="276" w:lineRule="auto"/>
+              <w:spacing w:line="240" w:lineRule="auto"/>
               <w:ind w:left="57" w:hanging="57"/>
               <w:jc w:val="center"/>
               <w:rPr>
@@ -4508,7 +4744,7 @@
           <w:p>
             <w:pPr>
               <w:suppressAutoHyphens/>
-              <w:spacing w:line="276" w:lineRule="auto"/>
+              <w:spacing w:line="240" w:lineRule="auto"/>
               <w:ind w:left="57" w:hanging="57"/>
               <w:jc w:val="center"/>
               <w:rPr>
@@ -4557,7 +4793,7 @@
           <w:p>
             <w:pPr>
               <w:suppressAutoHyphens/>
-              <w:spacing w:line="276" w:lineRule="auto"/>
+              <w:spacing w:line="240" w:lineRule="auto"/>
               <w:ind w:left="57" w:hanging="57"/>
               <w:jc w:val="center"/>
               <w:rPr>
@@ -4594,7 +4830,7 @@
           <w:p>
             <w:pPr>
               <w:suppressAutoHyphens/>
-              <w:spacing w:line="276" w:lineRule="auto"/>
+              <w:spacing w:line="240" w:lineRule="auto"/>
               <w:ind w:left="57" w:hanging="57"/>
               <w:jc w:val="center"/>
               <w:rPr>
@@ -4631,7 +4867,7 @@
           <w:p>
             <w:pPr>
               <w:suppressAutoHyphens/>
-              <w:spacing w:line="276" w:lineRule="auto"/>
+              <w:spacing w:line="240" w:lineRule="auto"/>
               <w:ind w:left="57" w:hanging="57"/>
               <w:jc w:val="center"/>
               <w:rPr>
@@ -4669,7 +4905,7 @@
           <w:p>
             <w:pPr>
               <w:suppressAutoHyphens/>
-              <w:spacing w:line="276" w:lineRule="auto"/>
+              <w:spacing w:line="240" w:lineRule="auto"/>
               <w:ind w:left="57" w:hanging="57"/>
               <w:jc w:val="center"/>
               <w:rPr>
@@ -4726,7 +4962,7 @@
           <w:p>
             <w:pPr>
               <w:suppressAutoHyphens/>
-              <w:spacing w:line="276" w:lineRule="auto"/>
+              <w:spacing w:line="240" w:lineRule="auto"/>
               <w:ind w:left="57" w:hanging="57"/>
               <w:jc w:val="center"/>
               <w:rPr>
@@ -4761,7 +4997,7 @@
           <w:p>
             <w:pPr>
               <w:suppressAutoHyphens/>
-              <w:spacing w:line="276" w:lineRule="auto"/>
+              <w:spacing w:line="240" w:lineRule="auto"/>
               <w:ind w:left="57" w:hanging="57"/>
               <w:jc w:val="center"/>
               <w:rPr>
@@ -4777,10 +5013,10 @@
                 <w:lang w:eastAsia="en-US"/>
               </w:rPr>
               <w:object w:dxaOrig="1400" w:dyaOrig="420">
-                <v:shape id="_x0000_i1041" type="#_x0000_t75" style="width:69.5pt;height:21.3pt" o:ole="">
-                  <v:imagedata r:id="rId38" o:title=""/>
+                <v:shape id="_x0000_i1041" type="#_x0000_t75" style="width:69.85pt;height:21.5pt" o:ole="">
+                  <v:imagedata r:id="rId40" o:title=""/>
                 </v:shape>
-                <o:OLEObject Type="Embed" ProgID="Equation.DSMT4" ShapeID="_x0000_i1041" DrawAspect="Content" ObjectID="_1662217172" r:id="rId39"/>
+                <o:OLEObject Type="Embed" ProgID="Equation.DSMT4" ShapeID="_x0000_i1041" DrawAspect="Content" ObjectID="_1662289731" r:id="rId41"/>
               </w:object>
             </w:r>
           </w:p>
@@ -4800,7 +5036,7 @@
           <w:p>
             <w:pPr>
               <w:suppressAutoHyphens/>
-              <w:spacing w:line="276" w:lineRule="auto"/>
+              <w:spacing w:line="240" w:lineRule="auto"/>
               <w:ind w:left="57" w:hanging="57"/>
               <w:jc w:val="center"/>
               <w:rPr>
@@ -4833,7 +5069,7 @@
           </w:tcPr>
           <w:p>
             <w:pPr>
-              <w:spacing w:line="276" w:lineRule="auto"/>
+              <w:spacing w:line="240" w:lineRule="auto"/>
               <w:ind w:firstLine="0"/>
               <w:rPr>
                 <w:color w:val="auto"/>
@@ -4882,7 +5118,7 @@
           <w:p>
             <w:pPr>
               <w:suppressAutoHyphens/>
-              <w:spacing w:line="276" w:lineRule="auto"/>
+              <w:spacing w:line="240" w:lineRule="auto"/>
               <w:ind w:firstLine="34"/>
               <w:rPr>
                 <w:color w:val="auto"/>
@@ -4916,7 +5152,7 @@
           <w:p>
             <w:pPr>
               <w:suppressAutoHyphens/>
-              <w:spacing w:line="276" w:lineRule="auto"/>
+              <w:spacing w:line="240" w:lineRule="auto"/>
               <w:ind w:firstLine="34"/>
               <w:rPr>
                 <w:color w:val="auto"/>
@@ -4984,7 +5220,7 @@
           <w:p>
             <w:pPr>
               <w:suppressAutoHyphens/>
-              <w:spacing w:line="276" w:lineRule="auto"/>
+              <w:spacing w:line="240" w:lineRule="auto"/>
               <w:ind w:left="57" w:hanging="57"/>
               <w:jc w:val="center"/>
               <w:rPr>
@@ -5018,7 +5254,7 @@
           <w:p>
             <w:pPr>
               <w:suppressAutoHyphens/>
-              <w:spacing w:line="276" w:lineRule="auto"/>
+              <w:spacing w:line="240" w:lineRule="auto"/>
               <w:ind w:left="57" w:hanging="57"/>
               <w:jc w:val="center"/>
               <w:rPr>
@@ -5033,10 +5269,10 @@
                 <w:lang w:eastAsia="en-US"/>
               </w:rPr>
               <w:object w:dxaOrig="1460" w:dyaOrig="420">
-                <v:shape id="_x0000_i1042" type="#_x0000_t75" style="width:72.65pt;height:21.3pt" o:ole="">
-                  <v:imagedata r:id="rId40" o:title=""/>
+                <v:shape id="_x0000_i1042" type="#_x0000_t75" style="width:73.05pt;height:21.5pt" o:ole="">
+                  <v:imagedata r:id="rId42" o:title=""/>
                 </v:shape>
-                <o:OLEObject Type="Embed" ProgID="Equation.DSMT4" ShapeID="_x0000_i1042" DrawAspect="Content" ObjectID="_1662217173" r:id="rId41"/>
+                <o:OLEObject Type="Embed" ProgID="Equation.DSMT4" ShapeID="_x0000_i1042" DrawAspect="Content" ObjectID="_1662289732" r:id="rId43"/>
               </w:object>
             </w:r>
           </w:p>
@@ -5055,7 +5291,7 @@
           <w:p>
             <w:pPr>
               <w:suppressAutoHyphens/>
-              <w:spacing w:line="276" w:lineRule="auto"/>
+              <w:spacing w:line="240" w:lineRule="auto"/>
               <w:ind w:left="57" w:hanging="57"/>
               <w:jc w:val="center"/>
               <w:rPr>
@@ -5099,7 +5335,7 @@
           </w:tcPr>
           <w:p>
             <w:pPr>
-              <w:spacing w:line="276" w:lineRule="auto"/>
+              <w:spacing w:line="240" w:lineRule="auto"/>
               <w:ind w:firstLine="0"/>
               <w:rPr>
                 <w:color w:val="auto"/>
@@ -5131,7 +5367,7 @@
           <w:p>
             <w:pPr>
               <w:suppressAutoHyphens/>
-              <w:spacing w:line="276" w:lineRule="auto"/>
+              <w:spacing w:line="240" w:lineRule="auto"/>
               <w:ind w:firstLine="34"/>
               <w:rPr>
                 <w:color w:val="auto"/>
@@ -5164,7 +5400,7 @@
           <w:p>
             <w:pPr>
               <w:suppressAutoHyphens/>
-              <w:spacing w:line="276" w:lineRule="auto"/>
+              <w:spacing w:line="240" w:lineRule="auto"/>
               <w:ind w:firstLine="34"/>
               <w:rPr>
                 <w:color w:val="auto"/>
@@ -5217,7 +5453,7 @@
           <w:p>
             <w:pPr>
               <w:suppressAutoHyphens/>
-              <w:spacing w:line="276" w:lineRule="auto"/>
+              <w:spacing w:line="240" w:lineRule="auto"/>
               <w:ind w:left="57" w:hanging="57"/>
               <w:jc w:val="center"/>
               <w:rPr>
@@ -5252,7 +5488,7 @@
           <w:p>
             <w:pPr>
               <w:suppressAutoHyphens/>
-              <w:spacing w:line="276" w:lineRule="auto"/>
+              <w:spacing w:line="240" w:lineRule="auto"/>
               <w:ind w:left="57" w:hanging="57"/>
               <w:jc w:val="center"/>
               <w:rPr>
@@ -5268,10 +5504,10 @@
                 <w:lang w:eastAsia="en-US"/>
               </w:rPr>
               <w:object w:dxaOrig="1100" w:dyaOrig="520">
-                <v:shape id="_x0000_i1043" type="#_x0000_t75" style="width:54.45pt;height:26.3pt" o:ole="">
-                  <v:imagedata r:id="rId42" o:title=""/>
+                <v:shape id="_x0000_i1043" type="#_x0000_t75" style="width:54.8pt;height:25.8pt" o:ole="">
+                  <v:imagedata r:id="rId44" o:title=""/>
                 </v:shape>
-                <o:OLEObject Type="Embed" ProgID="Equation.DSMT4" ShapeID="_x0000_i1043" DrawAspect="Content" ObjectID="_1662217174" r:id="rId43"/>
+                <o:OLEObject Type="Embed" ProgID="Equation.DSMT4" ShapeID="_x0000_i1043" DrawAspect="Content" ObjectID="_1662289733" r:id="rId45"/>
               </w:object>
             </w:r>
           </w:p>
@@ -5291,7 +5527,7 @@
           <w:p>
             <w:pPr>
               <w:suppressAutoHyphens/>
-              <w:spacing w:line="276" w:lineRule="auto"/>
+              <w:spacing w:line="240" w:lineRule="auto"/>
               <w:ind w:left="57" w:hanging="57"/>
               <w:jc w:val="center"/>
               <w:rPr>
@@ -5335,7 +5571,7 @@
           <w:p>
             <w:pPr>
               <w:suppressAutoHyphens/>
-              <w:spacing w:line="276" w:lineRule="auto"/>
+              <w:spacing w:line="240" w:lineRule="auto"/>
               <w:ind w:left="57" w:hanging="57"/>
               <w:rPr>
                 <w:color w:val="auto"/>
@@ -5368,7 +5604,7 @@
           <w:p>
             <w:pPr>
               <w:suppressAutoHyphens/>
-              <w:spacing w:line="276" w:lineRule="auto"/>
+              <w:spacing w:line="240" w:lineRule="auto"/>
               <w:ind w:firstLine="34"/>
               <w:rPr>
                 <w:color w:val="auto"/>
@@ -5402,7 +5638,7 @@
           <w:p>
             <w:pPr>
               <w:suppressAutoHyphens/>
-              <w:spacing w:line="276" w:lineRule="auto"/>
+              <w:spacing w:line="240" w:lineRule="auto"/>
               <w:ind w:firstLine="34"/>
               <w:rPr>
                 <w:color w:val="auto"/>
@@ -5454,7 +5690,7 @@
           <w:p>
             <w:pPr>
               <w:suppressAutoHyphens/>
-              <w:spacing w:line="276" w:lineRule="auto"/>
+              <w:spacing w:line="240" w:lineRule="auto"/>
               <w:ind w:left="57" w:hanging="57"/>
               <w:jc w:val="center"/>
               <w:rPr>
@@ -5488,7 +5724,7 @@
           <w:p>
             <w:pPr>
               <w:suppressAutoHyphens/>
-              <w:spacing w:line="276" w:lineRule="auto"/>
+              <w:spacing w:line="240" w:lineRule="auto"/>
               <w:ind w:left="57" w:hanging="57"/>
               <w:jc w:val="center"/>
               <w:rPr>
@@ -5504,10 +5740,10 @@
                 <w:lang w:eastAsia="en-US"/>
               </w:rPr>
               <w:object w:dxaOrig="1200" w:dyaOrig="520" w14:anchorId="0C393600">
-                <v:shape id="_x0000_i1044" type="#_x0000_t75" style="width:60.1pt;height:26.3pt" o:ole="">
-                  <v:imagedata r:id="rId44" o:title=""/>
+                <v:shape id="_x0000_i1044" type="#_x0000_t75" style="width:60.2pt;height:25.8pt" o:ole="">
+                  <v:imagedata r:id="rId46" o:title=""/>
                 </v:shape>
-                <o:OLEObject Type="Embed" ProgID="Equation.DSMT4" ShapeID="_x0000_i1044" DrawAspect="Content" ObjectID="_1662217175" r:id="rId45"/>
+                <o:OLEObject Type="Embed" ProgID="Equation.DSMT4" ShapeID="_x0000_i1044" DrawAspect="Content" ObjectID="_1662289734" r:id="rId47"/>
               </w:object>
             </w:r>
           </w:p>
@@ -5526,7 +5762,7 @@
           <w:p>
             <w:pPr>
               <w:suppressAutoHyphens/>
-              <w:spacing w:line="276" w:lineRule="auto"/>
+              <w:spacing w:line="240" w:lineRule="auto"/>
               <w:ind w:left="57" w:hanging="57"/>
               <w:jc w:val="center"/>
               <w:rPr>
@@ -5569,7 +5805,7 @@
           <w:p>
             <w:pPr>
               <w:suppressAutoHyphens/>
-              <w:spacing w:line="276" w:lineRule="auto"/>
+              <w:spacing w:line="240" w:lineRule="auto"/>
               <w:ind w:left="57" w:hanging="57"/>
               <w:rPr>
                 <w:color w:val="auto"/>
@@ -5601,7 +5837,7 @@
           <w:p>
             <w:pPr>
               <w:suppressAutoHyphens/>
-              <w:spacing w:line="276" w:lineRule="auto"/>
+              <w:spacing w:line="240" w:lineRule="auto"/>
               <w:ind w:firstLine="34"/>
               <w:rPr>
                 <w:color w:val="auto"/>
@@ -5634,7 +5870,7 @@
           <w:p>
             <w:pPr>
               <w:suppressAutoHyphens/>
-              <w:spacing w:line="276" w:lineRule="auto"/>
+              <w:spacing w:line="240" w:lineRule="auto"/>
               <w:ind w:firstLine="34"/>
               <w:rPr>
                 <w:color w:val="auto"/>
@@ -5660,7 +5896,7 @@
         <w:tabs>
           <w:tab w:val="num" w:pos="0"/>
         </w:tabs>
-        <w:spacing w:after="240" w:line="276" w:lineRule="auto"/>
+        <w:spacing w:line="240" w:lineRule="auto"/>
       </w:pPr>
       <w:bookmarkStart w:id="11" w:name="_Toc500412062"/>
       <w:bookmarkStart w:id="12" w:name="_Toc39744832"/>
@@ -5673,7 +5909,7 @@
     <w:p>
       <w:pPr>
         <w:pStyle w:val="a4"/>
-        <w:spacing w:after="240" w:line="276" w:lineRule="auto"/>
+        <w:spacing w:line="240" w:lineRule="auto"/>
       </w:pPr>
       <w:r>
         <w:rPr>
@@ -5734,7 +5970,7 @@
             <w:pPr>
               <w:pStyle w:val="a8"/>
               <w:keepNext/>
-              <w:spacing w:line="276" w:lineRule="auto"/>
+              <w:spacing w:line="240" w:lineRule="auto"/>
               <w:ind w:firstLine="0"/>
               <w:rPr>
                 <w:b w:val="0"/>
@@ -5763,7 +5999,7 @@
             <w:pPr>
               <w:pStyle w:val="a8"/>
               <w:keepNext/>
-              <w:spacing w:line="276" w:lineRule="auto"/>
+              <w:spacing w:line="240" w:lineRule="auto"/>
               <w:ind w:firstLine="0"/>
               <w:rPr>
                 <w:b w:val="0"/>
@@ -5801,7 +6037,6 @@
           <w:p>
             <w:pPr>
               <w:pStyle w:val="aa"/>
-              <w:spacing w:line="276" w:lineRule="auto"/>
               <w:rPr>
                 <w:color w:val="auto"/>
                 <w:lang w:eastAsia="en-US"/>
@@ -5852,7 +6087,7 @@
           <w:p>
             <w:pPr>
               <w:suppressAutoHyphens/>
-              <w:spacing w:line="276" w:lineRule="auto"/>
+              <w:spacing w:line="240" w:lineRule="auto"/>
               <w:ind w:left="57" w:hanging="57"/>
               <w:jc w:val="center"/>
               <w:rPr>
@@ -5890,7 +6125,7 @@
           <w:p>
             <w:pPr>
               <w:suppressAutoHyphens/>
-              <w:spacing w:line="276" w:lineRule="auto"/>
+              <w:spacing w:line="240" w:lineRule="auto"/>
               <w:ind w:left="57" w:hanging="57"/>
               <w:jc w:val="center"/>
               <w:rPr>
@@ -5939,7 +6174,7 @@
           <w:p>
             <w:pPr>
               <w:suppressAutoHyphens/>
-              <w:spacing w:line="276" w:lineRule="auto"/>
+              <w:spacing w:line="240" w:lineRule="auto"/>
               <w:ind w:left="57" w:hanging="57"/>
               <w:jc w:val="center"/>
               <w:rPr>
@@ -5976,7 +6211,7 @@
           <w:p>
             <w:pPr>
               <w:suppressAutoHyphens/>
-              <w:spacing w:line="276" w:lineRule="auto"/>
+              <w:spacing w:line="240" w:lineRule="auto"/>
               <w:ind w:left="57" w:hanging="57"/>
               <w:jc w:val="center"/>
               <w:rPr>
@@ -6013,7 +6248,7 @@
           <w:p>
             <w:pPr>
               <w:suppressAutoHyphens/>
-              <w:spacing w:line="276" w:lineRule="auto"/>
+              <w:spacing w:line="240" w:lineRule="auto"/>
               <w:ind w:left="57" w:hanging="57"/>
               <w:jc w:val="center"/>
               <w:rPr>
@@ -6051,7 +6286,7 @@
           <w:p>
             <w:pPr>
               <w:suppressAutoHyphens/>
-              <w:spacing w:line="276" w:lineRule="auto"/>
+              <w:spacing w:line="240" w:lineRule="auto"/>
               <w:ind w:left="57" w:hanging="57"/>
               <w:jc w:val="center"/>
               <w:rPr>
@@ -6108,7 +6343,7 @@
           <w:p>
             <w:pPr>
               <w:suppressAutoHyphens/>
-              <w:spacing w:line="276" w:lineRule="auto"/>
+              <w:spacing w:line="240" w:lineRule="auto"/>
               <w:ind w:left="57" w:hanging="57"/>
               <w:jc w:val="center"/>
               <w:rPr>
@@ -6143,7 +6378,7 @@
           <w:p>
             <w:pPr>
               <w:suppressAutoHyphens/>
-              <w:spacing w:line="276" w:lineRule="auto"/>
+              <w:spacing w:line="240" w:lineRule="auto"/>
               <w:ind w:left="57" w:hanging="57"/>
               <w:jc w:val="center"/>
               <w:rPr>
@@ -6159,10 +6394,10 @@
                 <w:lang w:eastAsia="en-US"/>
               </w:rPr>
               <w:object w:dxaOrig="1420" w:dyaOrig="480">
-                <v:shape id="_x0000_i1045" type="#_x0000_t75" style="width:71.35pt;height:23.8pt" o:ole="">
-                  <v:imagedata r:id="rId46" o:title=""/>
+                <v:shape id="_x0000_i1045" type="#_x0000_t75" style="width:70.95pt;height:23.65pt" o:ole="">
+                  <v:imagedata r:id="rId48" o:title=""/>
                 </v:shape>
-                <o:OLEObject Type="Embed" ProgID="Equation.DSMT4" ShapeID="_x0000_i1045" DrawAspect="Content" ObjectID="_1662217176" r:id="rId47"/>
+                <o:OLEObject Type="Embed" ProgID="Equation.DSMT4" ShapeID="_x0000_i1045" DrawAspect="Content" ObjectID="_1662289735" r:id="rId49"/>
               </w:object>
             </w:r>
           </w:p>
@@ -6182,7 +6417,7 @@
           <w:p>
             <w:pPr>
               <w:suppressAutoHyphens/>
-              <w:spacing w:line="276" w:lineRule="auto"/>
+              <w:spacing w:line="240" w:lineRule="auto"/>
               <w:ind w:left="57" w:hanging="57"/>
               <w:jc w:val="center"/>
               <w:rPr>
@@ -6226,7 +6461,7 @@
           <w:p>
             <w:pPr>
               <w:suppressAutoHyphens/>
-              <w:spacing w:line="276" w:lineRule="auto"/>
+              <w:spacing w:line="240" w:lineRule="auto"/>
               <w:ind w:left="57" w:hanging="57"/>
               <w:rPr>
                 <w:color w:val="auto"/>
@@ -6259,7 +6494,7 @@
           <w:p>
             <w:pPr>
               <w:suppressAutoHyphens/>
-              <w:spacing w:line="276" w:lineRule="auto"/>
+              <w:spacing w:line="240" w:lineRule="auto"/>
               <w:ind w:firstLine="34"/>
               <w:rPr>
                 <w:color w:val="auto"/>
@@ -6293,7 +6528,7 @@
           <w:p>
             <w:pPr>
               <w:suppressAutoHyphens/>
-              <w:spacing w:line="276" w:lineRule="auto"/>
+              <w:spacing w:line="240" w:lineRule="auto"/>
               <w:ind w:firstLine="34"/>
               <w:rPr>
                 <w:color w:val="auto"/>
@@ -6354,7 +6589,7 @@
           <w:p>
             <w:pPr>
               <w:suppressAutoHyphens/>
-              <w:spacing w:line="276" w:lineRule="auto"/>
+              <w:spacing w:line="240" w:lineRule="auto"/>
               <w:ind w:left="57" w:hanging="57"/>
               <w:jc w:val="center"/>
               <w:rPr>
@@ -6389,7 +6624,7 @@
           <w:p>
             <w:pPr>
               <w:suppressAutoHyphens/>
-              <w:spacing w:line="276" w:lineRule="auto"/>
+              <w:spacing w:line="240" w:lineRule="auto"/>
               <w:ind w:left="57" w:hanging="57"/>
               <w:jc w:val="center"/>
               <w:rPr>
@@ -6405,10 +6640,10 @@
                 <w:lang w:eastAsia="en-US"/>
               </w:rPr>
               <w:object w:dxaOrig="1540" w:dyaOrig="480">
-                <v:shape id="_x0000_i1046" type="#_x0000_t75" style="width:77pt;height:23.8pt" o:ole="">
-                  <v:imagedata r:id="rId48" o:title=""/>
+                <v:shape id="_x0000_i1046" type="#_x0000_t75" style="width:77.35pt;height:23.65pt" o:ole="">
+                  <v:imagedata r:id="rId50" o:title=""/>
                 </v:shape>
-                <o:OLEObject Type="Embed" ProgID="Equation.DSMT4" ShapeID="_x0000_i1046" DrawAspect="Content" ObjectID="_1662217177" r:id="rId49"/>
+                <o:OLEObject Type="Embed" ProgID="Equation.DSMT4" ShapeID="_x0000_i1046" DrawAspect="Content" ObjectID="_1662289736" r:id="rId51"/>
               </w:object>
             </w:r>
           </w:p>
@@ -6428,7 +6663,7 @@
           <w:p>
             <w:pPr>
               <w:suppressAutoHyphens/>
-              <w:spacing w:line="276" w:lineRule="auto"/>
+              <w:spacing w:line="240" w:lineRule="auto"/>
               <w:ind w:left="57" w:hanging="57"/>
               <w:jc w:val="center"/>
               <w:rPr>
@@ -6472,7 +6707,7 @@
           <w:p>
             <w:pPr>
               <w:suppressAutoHyphens/>
-              <w:spacing w:line="276" w:lineRule="auto"/>
+              <w:spacing w:line="240" w:lineRule="auto"/>
               <w:ind w:left="57" w:hanging="57"/>
               <w:rPr>
                 <w:color w:val="auto"/>
@@ -6505,7 +6740,7 @@
           <w:p>
             <w:pPr>
               <w:suppressAutoHyphens/>
-              <w:spacing w:line="276" w:lineRule="auto"/>
+              <w:spacing w:line="240" w:lineRule="auto"/>
               <w:ind w:firstLine="34"/>
               <w:rPr>
                 <w:color w:val="auto"/>
@@ -6539,7 +6774,7 @@
           <w:p>
             <w:pPr>
               <w:suppressAutoHyphens/>
-              <w:spacing w:line="276" w:lineRule="auto"/>
+              <w:spacing w:line="240" w:lineRule="auto"/>
               <w:ind w:firstLine="34"/>
               <w:rPr>
                 <w:color w:val="auto"/>
@@ -6591,7 +6826,7 @@
           <w:p>
             <w:pPr>
               <w:suppressAutoHyphens/>
-              <w:spacing w:line="276" w:lineRule="auto"/>
+              <w:spacing w:line="240" w:lineRule="auto"/>
               <w:ind w:left="57" w:hanging="57"/>
               <w:jc w:val="center"/>
               <w:rPr>
@@ -6625,7 +6860,7 @@
           <w:p>
             <w:pPr>
               <w:suppressAutoHyphens/>
-              <w:spacing w:line="276" w:lineRule="auto"/>
+              <w:spacing w:line="240" w:lineRule="auto"/>
               <w:ind w:left="57" w:hanging="57"/>
               <w:jc w:val="center"/>
               <w:rPr>
@@ -6633,6 +6868,20 @@
                 <w:lang w:eastAsia="en-US"/>
               </w:rPr>
             </w:pPr>
+            <w:r>
+              <w:rPr>
+                <w:color w:val="auto"/>
+                <w:position w:val="-12"/>
+                <w:sz w:val="24"/>
+                <w:lang w:eastAsia="en-US"/>
+              </w:rPr>
+              <w:object w:dxaOrig="1060" w:dyaOrig="380">
+                <v:shape id="_x0000_i1155" type="#_x0000_t75" style="width:52.65pt;height:18.25pt" o:ole="">
+                  <v:imagedata r:id="rId52" o:title=""/>
+                </v:shape>
+                <o:OLEObject Type="Embed" ProgID="Equation.DSMT4" ShapeID="_x0000_i1155" DrawAspect="Content" ObjectID="_1662289737" r:id="rId53"/>
+              </w:object>
+            </w:r>
           </w:p>
         </w:tc>
         <w:tc>
@@ -6649,7 +6898,7 @@
           <w:p>
             <w:pPr>
               <w:suppressAutoHyphens/>
-              <w:spacing w:line="276" w:lineRule="auto"/>
+              <w:spacing w:line="240" w:lineRule="auto"/>
               <w:ind w:left="57" w:hanging="57"/>
               <w:jc w:val="center"/>
               <w:rPr>
@@ -6682,7 +6931,7 @@
           <w:p>
             <w:pPr>
               <w:suppressAutoHyphens/>
-              <w:spacing w:line="276" w:lineRule="auto"/>
+              <w:spacing w:line="240" w:lineRule="auto"/>
               <w:ind w:left="57" w:hanging="57"/>
               <w:rPr>
                 <w:color w:val="auto"/>
@@ -6714,7 +6963,7 @@
           <w:p>
             <w:pPr>
               <w:suppressAutoHyphens/>
-              <w:spacing w:line="276" w:lineRule="auto"/>
+              <w:spacing w:line="240" w:lineRule="auto"/>
               <w:ind w:firstLine="34"/>
               <w:rPr>
                 <w:color w:val="auto"/>
@@ -6728,7 +6977,31 @@
                 <w:sz w:val="24"/>
                 <w:lang w:eastAsia="en-US"/>
               </w:rPr>
-              <w:t xml:space="preserve">Массив координат теней по оси </w:t>
+              <w:t>К</w:t>
+            </w:r>
+            <w:r>
+              <w:rPr>
+                <w:color w:val="auto"/>
+                <w:sz w:val="24"/>
+                <w:lang w:eastAsia="en-US"/>
+              </w:rPr>
+              <w:t>оординат</w:t>
+            </w:r>
+            <w:r>
+              <w:rPr>
+                <w:color w:val="auto"/>
+                <w:sz w:val="24"/>
+                <w:lang w:eastAsia="en-US"/>
+              </w:rPr>
+              <w:t>ы</w:t>
+            </w:r>
+            <w:r>
+              <w:rPr>
+                <w:color w:val="auto"/>
+                <w:sz w:val="24"/>
+                <w:lang w:eastAsia="en-US"/>
+              </w:rPr>
+              <w:t xml:space="preserve"> теней по оси </w:t>
             </w:r>
             <w:r>
               <w:rPr>
@@ -6736,7 +7009,7 @@
                 <w:sz w:val="24"/>
                 <w:lang w:val="en-US" w:eastAsia="en-US"/>
               </w:rPr>
-              <w:t>X</w:t>
+              <w:t>Y</w:t>
             </w:r>
           </w:p>
         </w:tc>
@@ -6755,7 +7028,7 @@
           <w:p>
             <w:pPr>
               <w:suppressAutoHyphens/>
-              <w:spacing w:line="276" w:lineRule="auto"/>
+              <w:spacing w:line="240" w:lineRule="auto"/>
               <w:ind w:firstLine="34"/>
               <w:rPr>
                 <w:color w:val="auto"/>
@@ -6807,7 +7080,7 @@
           <w:p>
             <w:pPr>
               <w:suppressAutoHyphens/>
-              <w:spacing w:line="276" w:lineRule="auto"/>
+              <w:spacing w:line="240" w:lineRule="auto"/>
               <w:ind w:left="57" w:hanging="57"/>
               <w:jc w:val="center"/>
               <w:rPr>
@@ -6841,14 +7114,29 @@
           <w:p>
             <w:pPr>
               <w:suppressAutoHyphens/>
-              <w:spacing w:line="276" w:lineRule="auto"/>
+              <w:spacing w:line="240" w:lineRule="auto"/>
               <w:ind w:left="57" w:hanging="57"/>
               <w:jc w:val="center"/>
               <w:rPr>
                 <w:color w:val="auto"/>
-                <w:lang w:eastAsia="en-US"/>
-              </w:rPr>
-            </w:pPr>
+                <w:sz w:val="24"/>
+                <w:lang w:eastAsia="en-US"/>
+              </w:rPr>
+            </w:pPr>
+            <w:r>
+              <w:rPr>
+                <w:color w:val="auto"/>
+                <w:position w:val="-12"/>
+                <w:sz w:val="24"/>
+                <w:lang w:eastAsia="en-US"/>
+              </w:rPr>
+              <w:object w:dxaOrig="1100" w:dyaOrig="380">
+                <v:shape id="_x0000_i1156" type="#_x0000_t75" style="width:54.8pt;height:18.25pt" o:ole="">
+                  <v:imagedata r:id="rId54" o:title=""/>
+                </v:shape>
+                <o:OLEObject Type="Embed" ProgID="Equation.DSMT4" ShapeID="_x0000_i1156" DrawAspect="Content" ObjectID="_1662289738" r:id="rId55"/>
+              </w:object>
+            </w:r>
           </w:p>
         </w:tc>
         <w:tc>
@@ -6865,7 +7153,7 @@
           <w:p>
             <w:pPr>
               <w:suppressAutoHyphens/>
-              <w:spacing w:line="276" w:lineRule="auto"/>
+              <w:spacing w:line="240" w:lineRule="auto"/>
               <w:ind w:left="57" w:hanging="57"/>
               <w:jc w:val="center"/>
               <w:rPr>
@@ -6898,7 +7186,7 @@
           <w:p>
             <w:pPr>
               <w:suppressAutoHyphens/>
-              <w:spacing w:line="276" w:lineRule="auto"/>
+              <w:spacing w:line="240" w:lineRule="auto"/>
               <w:ind w:left="57" w:hanging="57"/>
               <w:rPr>
                 <w:color w:val="auto"/>
@@ -6930,7 +7218,7 @@
           <w:p>
             <w:pPr>
               <w:suppressAutoHyphens/>
-              <w:spacing w:line="276" w:lineRule="auto"/>
+              <w:spacing w:line="240" w:lineRule="auto"/>
               <w:ind w:firstLine="34"/>
               <w:rPr>
                 <w:color w:val="auto"/>
@@ -6944,7 +7232,7 @@
                 <w:sz w:val="24"/>
                 <w:lang w:eastAsia="en-US"/>
               </w:rPr>
-              <w:t xml:space="preserve">Массив координат теней по оси </w:t>
+              <w:t xml:space="preserve">Координаты теней по оси </w:t>
             </w:r>
             <w:r>
               <w:rPr>
@@ -6971,7 +7259,467 @@
           <w:p>
             <w:pPr>
               <w:suppressAutoHyphens/>
-              <w:spacing w:line="276" w:lineRule="auto"/>
+              <w:spacing w:line="240" w:lineRule="auto"/>
+              <w:ind w:firstLine="34"/>
+              <w:rPr>
+                <w:color w:val="auto"/>
+                <w:sz w:val="24"/>
+                <w:lang w:eastAsia="en-US"/>
+              </w:rPr>
+            </w:pPr>
+            <w:r>
+              <w:rPr>
+                <w:color w:val="auto"/>
+                <w:sz w:val="24"/>
+                <w:lang w:eastAsia="en-US"/>
+              </w:rPr>
+              <w:t>В алгоритм формирования сигнала отраженного от  подстилающей поверхности</w:t>
+            </w:r>
+          </w:p>
+        </w:tc>
+      </w:tr>
+      <w:tr>
+        <w:tblPrEx>
+          <w:tblBorders>
+            <w:top w:val="single" w:sz="4" w:space="0" w:color="auto"/>
+            <w:left w:val="single" w:sz="4" w:space="0" w:color="auto"/>
+            <w:bottom w:val="single" w:sz="4" w:space="0" w:color="auto"/>
+            <w:right w:val="single" w:sz="4" w:space="0" w:color="auto"/>
+            <w:insideH w:val="single" w:sz="4" w:space="0" w:color="auto"/>
+            <w:insideV w:val="single" w:sz="4" w:space="0" w:color="auto"/>
+          </w:tblBorders>
+          <w:tblCellMar>
+            <w:left w:w="108" w:type="dxa"/>
+            <w:right w:w="108" w:type="dxa"/>
+          </w:tblCellMar>
+        </w:tblPrEx>
+        <w:trPr>
+          <w:gridBefore w:val="1"/>
+          <w:wBefore w:w="284" w:type="dxa"/>
+        </w:trPr>
+        <w:tc>
+          <w:tcPr>
+            <w:tcW w:w="391" w:type="dxa"/>
+            <w:tcBorders>
+              <w:top w:val="single" w:sz="4" w:space="0" w:color="auto"/>
+              <w:left w:val="single" w:sz="4" w:space="0" w:color="auto"/>
+              <w:bottom w:val="single" w:sz="4" w:space="0" w:color="auto"/>
+              <w:right w:val="single" w:sz="4" w:space="0" w:color="auto"/>
+            </w:tcBorders>
+            <w:vAlign w:val="center"/>
+          </w:tcPr>
+          <w:p>
+            <w:pPr>
+              <w:suppressAutoHyphens/>
+              <w:spacing w:line="240" w:lineRule="auto"/>
+              <w:ind w:left="57" w:hanging="57"/>
+              <w:jc w:val="center"/>
+              <w:rPr>
+                <w:color w:val="auto"/>
+                <w:sz w:val="24"/>
+                <w:lang w:val="en-US" w:eastAsia="en-US"/>
+              </w:rPr>
+            </w:pPr>
+            <w:r>
+              <w:rPr>
+                <w:color w:val="auto"/>
+                <w:sz w:val="24"/>
+                <w:lang w:val="en-US" w:eastAsia="en-US"/>
+              </w:rPr>
+              <w:t>5</w:t>
+            </w:r>
+          </w:p>
+        </w:tc>
+        <w:tc>
+          <w:tcPr>
+            <w:tcW w:w="1843" w:type="dxa"/>
+            <w:gridSpan w:val="3"/>
+            <w:tcBorders>
+              <w:top w:val="single" w:sz="4" w:space="0" w:color="auto"/>
+              <w:left w:val="single" w:sz="4" w:space="0" w:color="auto"/>
+              <w:bottom w:val="single" w:sz="4" w:space="0" w:color="auto"/>
+              <w:right w:val="single" w:sz="4" w:space="0" w:color="auto"/>
+            </w:tcBorders>
+            <w:vAlign w:val="center"/>
+          </w:tcPr>
+          <w:p>
+            <w:pPr>
+              <w:suppressAutoHyphens/>
+              <w:spacing w:line="240" w:lineRule="auto"/>
+              <w:ind w:left="57" w:hanging="57"/>
+              <w:jc w:val="center"/>
+              <w:rPr>
+                <w:color w:val="auto"/>
+                <w:lang w:eastAsia="en-US"/>
+              </w:rPr>
+            </w:pPr>
+            <w:r>
+              <w:rPr>
+                <w:color w:val="auto"/>
+                <w:position w:val="-12"/>
+                <w:sz w:val="24"/>
+                <w:lang w:eastAsia="en-US"/>
+              </w:rPr>
+              <w:object w:dxaOrig="1300" w:dyaOrig="420">
+                <v:shape id="_x0000_i1157" type="#_x0000_t75" style="width:64.5pt;height:20.4pt" o:ole="">
+                  <v:imagedata r:id="rId56" o:title=""/>
+                </v:shape>
+                <o:OLEObject Type="Embed" ProgID="Equation.DSMT4" ShapeID="_x0000_i1157" DrawAspect="Content" ObjectID="_1662289739" r:id="rId57"/>
+              </w:object>
+            </w:r>
+          </w:p>
+        </w:tc>
+        <w:tc>
+          <w:tcPr>
+            <w:tcW w:w="709" w:type="dxa"/>
+            <w:tcBorders>
+              <w:top w:val="single" w:sz="4" w:space="0" w:color="auto"/>
+              <w:left w:val="single" w:sz="4" w:space="0" w:color="auto"/>
+              <w:bottom w:val="single" w:sz="4" w:space="0" w:color="auto"/>
+              <w:right w:val="single" w:sz="4" w:space="0" w:color="auto"/>
+            </w:tcBorders>
+            <w:vAlign w:val="center"/>
+          </w:tcPr>
+          <w:p>
+            <w:pPr>
+              <w:suppressAutoHyphens/>
+              <w:spacing w:line="240" w:lineRule="auto"/>
+              <w:ind w:left="57" w:hanging="57"/>
+              <w:jc w:val="center"/>
+              <w:rPr>
+                <w:color w:val="auto"/>
+                <w:sz w:val="24"/>
+                <w:lang w:eastAsia="en-US"/>
+              </w:rPr>
+            </w:pPr>
+            <w:r>
+              <w:rPr>
+                <w:color w:val="auto"/>
+                <w:sz w:val="24"/>
+                <w:lang w:eastAsia="en-US"/>
+              </w:rPr>
+              <w:t>м</w:t>
+            </w:r>
+          </w:p>
+        </w:tc>
+        <w:tc>
+          <w:tcPr>
+            <w:tcW w:w="1559" w:type="dxa"/>
+            <w:tcBorders>
+              <w:top w:val="single" w:sz="4" w:space="0" w:color="auto"/>
+              <w:left w:val="single" w:sz="4" w:space="0" w:color="auto"/>
+              <w:bottom w:val="single" w:sz="4" w:space="0" w:color="auto"/>
+              <w:right w:val="single" w:sz="4" w:space="0" w:color="auto"/>
+            </w:tcBorders>
+            <w:vAlign w:val="center"/>
+          </w:tcPr>
+          <w:p>
+            <w:pPr>
+              <w:suppressAutoHyphens/>
+              <w:spacing w:line="240" w:lineRule="auto"/>
+              <w:ind w:left="57" w:hanging="57"/>
+              <w:rPr>
+                <w:color w:val="auto"/>
+                <w:sz w:val="24"/>
+                <w:lang w:eastAsia="en-US"/>
+              </w:rPr>
+            </w:pPr>
+            <w:r>
+              <w:rPr>
+                <w:color w:val="auto"/>
+                <w:sz w:val="24"/>
+                <w:lang w:eastAsia="en-US"/>
+              </w:rPr>
+              <w:t>Зависит от исходных условий</w:t>
+            </w:r>
+          </w:p>
+        </w:tc>
+        <w:tc>
+          <w:tcPr>
+            <w:tcW w:w="1843" w:type="dxa"/>
+            <w:tcBorders>
+              <w:top w:val="single" w:sz="4" w:space="0" w:color="auto"/>
+              <w:left w:val="single" w:sz="4" w:space="0" w:color="auto"/>
+              <w:bottom w:val="single" w:sz="4" w:space="0" w:color="auto"/>
+              <w:right w:val="single" w:sz="4" w:space="0" w:color="auto"/>
+            </w:tcBorders>
+            <w:vAlign w:val="center"/>
+          </w:tcPr>
+          <w:p>
+            <w:pPr>
+              <w:suppressAutoHyphens/>
+              <w:spacing w:line="240" w:lineRule="auto"/>
+              <w:ind w:firstLine="34"/>
+              <w:rPr>
+                <w:color w:val="auto"/>
+                <w:sz w:val="24"/>
+                <w:lang w:eastAsia="en-US"/>
+              </w:rPr>
+            </w:pPr>
+            <w:r>
+              <w:rPr>
+                <w:color w:val="auto"/>
+                <w:sz w:val="24"/>
+                <w:lang w:eastAsia="en-US"/>
+              </w:rPr>
+              <w:t xml:space="preserve">Координаты теней по оси </w:t>
+            </w:r>
+            <w:r>
+              <w:rPr>
+                <w:color w:val="auto"/>
+                <w:sz w:val="24"/>
+                <w:lang w:val="en-US" w:eastAsia="en-US"/>
+              </w:rPr>
+              <w:t>X</w:t>
+            </w:r>
+          </w:p>
+        </w:tc>
+        <w:tc>
+          <w:tcPr>
+            <w:tcW w:w="3120" w:type="dxa"/>
+            <w:gridSpan w:val="2"/>
+            <w:tcBorders>
+              <w:top w:val="single" w:sz="4" w:space="0" w:color="auto"/>
+              <w:left w:val="single" w:sz="4" w:space="0" w:color="auto"/>
+              <w:bottom w:val="single" w:sz="4" w:space="0" w:color="auto"/>
+              <w:right w:val="single" w:sz="4" w:space="0" w:color="auto"/>
+            </w:tcBorders>
+            <w:vAlign w:val="center"/>
+          </w:tcPr>
+          <w:p>
+            <w:pPr>
+              <w:suppressAutoHyphens/>
+              <w:spacing w:line="240" w:lineRule="auto"/>
+              <w:ind w:firstLine="34"/>
+              <w:rPr>
+                <w:color w:val="auto"/>
+                <w:sz w:val="24"/>
+                <w:lang w:eastAsia="en-US"/>
+              </w:rPr>
+            </w:pPr>
+            <w:r>
+              <w:rPr>
+                <w:color w:val="auto"/>
+                <w:sz w:val="24"/>
+                <w:lang w:eastAsia="en-US"/>
+              </w:rPr>
+              <w:t>В алгоритм формирования сигнала отраженного от  подстилающей поверхности</w:t>
+            </w:r>
+          </w:p>
+        </w:tc>
+      </w:tr>
+      <w:tr>
+        <w:tblPrEx>
+          <w:tblBorders>
+            <w:top w:val="single" w:sz="4" w:space="0" w:color="auto"/>
+            <w:left w:val="single" w:sz="4" w:space="0" w:color="auto"/>
+            <w:bottom w:val="single" w:sz="4" w:space="0" w:color="auto"/>
+            <w:right w:val="single" w:sz="4" w:space="0" w:color="auto"/>
+            <w:insideH w:val="single" w:sz="4" w:space="0" w:color="auto"/>
+            <w:insideV w:val="single" w:sz="4" w:space="0" w:color="auto"/>
+          </w:tblBorders>
+          <w:tblCellMar>
+            <w:left w:w="108" w:type="dxa"/>
+            <w:right w:w="108" w:type="dxa"/>
+          </w:tblCellMar>
+        </w:tblPrEx>
+        <w:trPr>
+          <w:gridBefore w:val="1"/>
+          <w:wBefore w:w="284" w:type="dxa"/>
+        </w:trPr>
+        <w:tc>
+          <w:tcPr>
+            <w:tcW w:w="391" w:type="dxa"/>
+            <w:tcBorders>
+              <w:top w:val="single" w:sz="4" w:space="0" w:color="auto"/>
+              <w:left w:val="single" w:sz="4" w:space="0" w:color="auto"/>
+              <w:bottom w:val="single" w:sz="4" w:space="0" w:color="auto"/>
+              <w:right w:val="single" w:sz="4" w:space="0" w:color="auto"/>
+            </w:tcBorders>
+            <w:vAlign w:val="center"/>
+          </w:tcPr>
+          <w:p>
+            <w:pPr>
+              <w:suppressAutoHyphens/>
+              <w:spacing w:line="240" w:lineRule="auto"/>
+              <w:ind w:left="57" w:hanging="57"/>
+              <w:jc w:val="center"/>
+              <w:rPr>
+                <w:color w:val="auto"/>
+                <w:sz w:val="24"/>
+                <w:lang w:val="en-US" w:eastAsia="en-US"/>
+              </w:rPr>
+            </w:pPr>
+            <w:r>
+              <w:rPr>
+                <w:color w:val="auto"/>
+                <w:sz w:val="24"/>
+                <w:lang w:val="en-US" w:eastAsia="en-US"/>
+              </w:rPr>
+              <w:t>5</w:t>
+            </w:r>
+          </w:p>
+        </w:tc>
+        <w:tc>
+          <w:tcPr>
+            <w:tcW w:w="1843" w:type="dxa"/>
+            <w:gridSpan w:val="3"/>
+            <w:tcBorders>
+              <w:top w:val="single" w:sz="4" w:space="0" w:color="auto"/>
+              <w:left w:val="single" w:sz="4" w:space="0" w:color="auto"/>
+              <w:bottom w:val="single" w:sz="4" w:space="0" w:color="auto"/>
+              <w:right w:val="single" w:sz="4" w:space="0" w:color="auto"/>
+            </w:tcBorders>
+            <w:vAlign w:val="center"/>
+          </w:tcPr>
+          <w:p>
+            <w:pPr>
+              <w:suppressAutoHyphens/>
+              <w:spacing w:line="240" w:lineRule="auto"/>
+              <w:ind w:left="57" w:hanging="57"/>
+              <w:jc w:val="center"/>
+              <w:rPr>
+                <w:color w:val="auto"/>
+                <w:lang w:eastAsia="en-US"/>
+              </w:rPr>
+            </w:pPr>
+            <w:r>
+              <w:rPr>
+                <w:color w:val="auto"/>
+                <w:position w:val="-12"/>
+                <w:sz w:val="24"/>
+                <w:lang w:eastAsia="en-US"/>
+              </w:rPr>
+              <w:object w:dxaOrig="1400" w:dyaOrig="420" w14:anchorId="121F30E3">
+                <v:shape id="_x0000_i1158" type="#_x0000_t75" style="width:69.85pt;height:20.4pt" o:ole="">
+                  <v:imagedata r:id="rId58" o:title=""/>
+                </v:shape>
+                <o:OLEObject Type="Embed" ProgID="Equation.DSMT4" ShapeID="_x0000_i1158" DrawAspect="Content" ObjectID="_1662289740" r:id="rId59"/>
+              </w:object>
+            </w:r>
+          </w:p>
+        </w:tc>
+        <w:tc>
+          <w:tcPr>
+            <w:tcW w:w="709" w:type="dxa"/>
+            <w:tcBorders>
+              <w:top w:val="single" w:sz="4" w:space="0" w:color="auto"/>
+              <w:left w:val="single" w:sz="4" w:space="0" w:color="auto"/>
+              <w:bottom w:val="single" w:sz="4" w:space="0" w:color="auto"/>
+              <w:right w:val="single" w:sz="4" w:space="0" w:color="auto"/>
+            </w:tcBorders>
+            <w:vAlign w:val="center"/>
+          </w:tcPr>
+          <w:p>
+            <w:pPr>
+              <w:suppressAutoHyphens/>
+              <w:spacing w:line="240" w:lineRule="auto"/>
+              <w:ind w:left="57" w:hanging="57"/>
+              <w:jc w:val="center"/>
+              <w:rPr>
+                <w:color w:val="auto"/>
+                <w:sz w:val="24"/>
+                <w:lang w:eastAsia="en-US"/>
+              </w:rPr>
+            </w:pPr>
+            <w:r>
+              <w:rPr>
+                <w:color w:val="auto"/>
+                <w:sz w:val="24"/>
+                <w:lang w:eastAsia="en-US"/>
+              </w:rPr>
+              <w:t>м</w:t>
+            </w:r>
+          </w:p>
+        </w:tc>
+        <w:tc>
+          <w:tcPr>
+            <w:tcW w:w="1559" w:type="dxa"/>
+            <w:tcBorders>
+              <w:top w:val="single" w:sz="4" w:space="0" w:color="auto"/>
+              <w:left w:val="single" w:sz="4" w:space="0" w:color="auto"/>
+              <w:bottom w:val="single" w:sz="4" w:space="0" w:color="auto"/>
+              <w:right w:val="single" w:sz="4" w:space="0" w:color="auto"/>
+            </w:tcBorders>
+            <w:vAlign w:val="center"/>
+          </w:tcPr>
+          <w:p>
+            <w:pPr>
+              <w:suppressAutoHyphens/>
+              <w:spacing w:line="240" w:lineRule="auto"/>
+              <w:ind w:left="57" w:hanging="57"/>
+              <w:rPr>
+                <w:color w:val="auto"/>
+                <w:sz w:val="24"/>
+                <w:lang w:eastAsia="en-US"/>
+              </w:rPr>
+            </w:pPr>
+            <w:r>
+              <w:rPr>
+                <w:color w:val="auto"/>
+                <w:sz w:val="24"/>
+                <w:lang w:eastAsia="en-US"/>
+              </w:rPr>
+              <w:t>Зависит от исходных условий</w:t>
+            </w:r>
+          </w:p>
+        </w:tc>
+        <w:tc>
+          <w:tcPr>
+            <w:tcW w:w="1843" w:type="dxa"/>
+            <w:tcBorders>
+              <w:top w:val="single" w:sz="4" w:space="0" w:color="auto"/>
+              <w:left w:val="single" w:sz="4" w:space="0" w:color="auto"/>
+              <w:bottom w:val="single" w:sz="4" w:space="0" w:color="auto"/>
+              <w:right w:val="single" w:sz="4" w:space="0" w:color="auto"/>
+            </w:tcBorders>
+            <w:vAlign w:val="center"/>
+          </w:tcPr>
+          <w:p>
+            <w:pPr>
+              <w:suppressAutoHyphens/>
+              <w:spacing w:line="240" w:lineRule="auto"/>
+              <w:ind w:firstLine="34"/>
+              <w:rPr>
+                <w:color w:val="auto"/>
+                <w:sz w:val="24"/>
+                <w:lang w:eastAsia="en-US"/>
+              </w:rPr>
+            </w:pPr>
+            <w:r>
+              <w:rPr>
+                <w:color w:val="auto"/>
+                <w:sz w:val="24"/>
+                <w:lang w:eastAsia="en-US"/>
+              </w:rPr>
+              <w:t xml:space="preserve">Координаты теней по оси </w:t>
+            </w:r>
+            <w:r>
+              <w:rPr>
+                <w:color w:val="auto"/>
+                <w:sz w:val="24"/>
+                <w:lang w:val="en-US" w:eastAsia="en-US"/>
+              </w:rPr>
+              <w:t>X</w:t>
+            </w:r>
+          </w:p>
+        </w:tc>
+        <w:tc>
+          <w:tcPr>
+            <w:tcW w:w="3120" w:type="dxa"/>
+            <w:gridSpan w:val="2"/>
+            <w:tcBorders>
+              <w:top w:val="single" w:sz="4" w:space="0" w:color="auto"/>
+              <w:left w:val="single" w:sz="4" w:space="0" w:color="auto"/>
+              <w:bottom w:val="single" w:sz="4" w:space="0" w:color="auto"/>
+              <w:right w:val="single" w:sz="4" w:space="0" w:color="auto"/>
+            </w:tcBorders>
+            <w:vAlign w:val="center"/>
+          </w:tcPr>
+          <w:p>
+            <w:pPr>
+              <w:suppressAutoHyphens/>
+              <w:spacing w:line="240" w:lineRule="auto"/>
               <w:ind w:firstLine="34"/>
               <w:rPr>
                 <w:color w:val="auto"/>
@@ -6994,7 +7742,7 @@
     <w:p>
       <w:pPr>
         <w:pStyle w:val="3"/>
-        <w:spacing w:after="240" w:line="276" w:lineRule="auto"/>
+        <w:spacing w:after="240" w:line="240" w:lineRule="auto"/>
         <w:rPr>
           <w:color w:val="auto"/>
         </w:rPr>
@@ -7013,7 +7761,7 @@
     </w:p>
     <w:p>
       <w:pPr>
-        <w:spacing w:line="276" w:lineRule="auto"/>
+        <w:spacing w:line="240" w:lineRule="auto"/>
       </w:pPr>
       <w:r>
         <w:t>Блок схема алгоритма формирования отраженного от участка картографирования сигнала представлена на рисунке 1.2.</w:t>
@@ -7021,22 +7769,22 @@
     </w:p>
     <w:p>
       <w:pPr>
-        <w:spacing w:line="276" w:lineRule="auto"/>
+        <w:spacing w:line="240" w:lineRule="auto"/>
         <w:ind w:firstLine="0"/>
         <w:jc w:val="center"/>
       </w:pPr>
       <w:r>
         <w:object w:dxaOrig="8277" w:dyaOrig="12789">
-          <v:shape id="_x0000_i1047" type="#_x0000_t75" style="width:406.95pt;height:628.6pt" o:ole="">
-            <v:imagedata r:id="rId50" o:title=""/>
+          <v:shape id="_x0000_i1159" type="#_x0000_t75" style="width:412.65pt;height:636.2pt" o:ole="">
+            <v:imagedata r:id="rId60" o:title=""/>
           </v:shape>
-          <o:OLEObject Type="Embed" ProgID="Visio.Drawing.11" ShapeID="_x0000_i1047" DrawAspect="Content" ObjectID="_1662217178" r:id="rId51"/>
+          <o:OLEObject Type="Embed" ProgID="Visio.Drawing.11" ShapeID="_x0000_i1159" DrawAspect="Content" ObjectID="_1662289741" r:id="rId61"/>
         </w:object>
       </w:r>
     </w:p>
     <w:p>
       <w:pPr>
-        <w:spacing w:after="240" w:line="276" w:lineRule="auto"/>
+        <w:spacing w:after="240" w:line="240" w:lineRule="auto"/>
         <w:ind w:firstLine="0"/>
         <w:jc w:val="center"/>
       </w:pPr>
@@ -7056,7 +7804,7 @@
     </w:p>
     <w:p>
       <w:pPr>
-        <w:spacing w:line="276" w:lineRule="auto"/>
+        <w:spacing w:line="240" w:lineRule="auto"/>
         <w:ind w:firstLine="708"/>
       </w:pPr>
       <w:r>
@@ -7066,7 +7814,7 @@
     </w:p>
     <w:p>
       <w:pPr>
-        <w:spacing w:line="276" w:lineRule="auto"/>
+        <w:spacing w:line="240" w:lineRule="auto"/>
         <w:ind w:firstLine="708"/>
       </w:pPr>
       <w:r>
@@ -7080,7 +7828,7 @@
           <w:ilvl w:val="0"/>
           <w:numId w:val="2"/>
         </w:numPr>
-        <w:spacing w:line="276" w:lineRule="auto"/>
+        <w:spacing w:line="240" w:lineRule="auto"/>
         <w:ind w:left="0" w:firstLine="708"/>
       </w:pPr>
       <w:r>
@@ -7090,7 +7838,7 @@
     <w:p>
       <w:pPr>
         <w:pStyle w:val="ad"/>
-        <w:spacing w:line="276" w:lineRule="auto"/>
+        <w:spacing w:line="240" w:lineRule="auto"/>
         <w:ind w:left="0" w:firstLine="0"/>
       </w:pPr>
       <w:r>
@@ -7107,10 +7855,10 @@
           <w:position w:val="-12"/>
         </w:rPr>
         <w:object w:dxaOrig="300" w:dyaOrig="380">
-          <v:shape id="_x0000_i1048" type="#_x0000_t75" style="width:15.05pt;height:18.15pt" o:ole="">
-            <v:imagedata r:id="rId52" o:title=""/>
+          <v:shape id="_x0000_i1047" type="#_x0000_t75" style="width:15.05pt;height:18.25pt" o:ole="">
+            <v:imagedata r:id="rId62" o:title=""/>
           </v:shape>
-          <o:OLEObject Type="Embed" ProgID="Equation.DSMT4" ShapeID="_x0000_i1048" DrawAspect="Content" ObjectID="_1662217179" r:id="rId53"/>
+          <o:OLEObject Type="Embed" ProgID="Equation.DSMT4" ShapeID="_x0000_i1047" DrawAspect="Content" ObjectID="_1662289742" r:id="rId63"/>
         </w:object>
       </w:r>
       <w:r>
@@ -7125,10 +7873,10 @@
           <w:position w:val="-12"/>
         </w:rPr>
         <w:object w:dxaOrig="300" w:dyaOrig="380">
-          <v:shape id="_x0000_i1049" type="#_x0000_t75" style="width:15.05pt;height:18.8pt" o:ole="">
-            <v:imagedata r:id="rId54" o:title=""/>
+          <v:shape id="_x0000_i1048" type="#_x0000_t75" style="width:15.05pt;height:18.25pt" o:ole="">
+            <v:imagedata r:id="rId64" o:title=""/>
           </v:shape>
-          <o:OLEObject Type="Embed" ProgID="Equation.DSMT4" ShapeID="_x0000_i1049" DrawAspect="Content" ObjectID="_1662217180" r:id="rId55"/>
+          <o:OLEObject Type="Embed" ProgID="Equation.DSMT4" ShapeID="_x0000_i1048" DrawAspect="Content" ObjectID="_1662289743" r:id="rId65"/>
         </w:object>
       </w:r>
       <w:r>
@@ -7143,10 +7891,10 @@
           <w:position w:val="-12"/>
         </w:rPr>
         <w:object w:dxaOrig="279" w:dyaOrig="380">
-          <v:shape id="_x0000_i1050" type="#_x0000_t75" style="width:13.75pt;height:18.8pt" o:ole="">
-            <v:imagedata r:id="rId56" o:title=""/>
+          <v:shape id="_x0000_i1049" type="#_x0000_t75" style="width:13.95pt;height:18.25pt" o:ole="">
+            <v:imagedata r:id="rId66" o:title=""/>
           </v:shape>
-          <o:OLEObject Type="Embed" ProgID="Equation.DSMT4" ShapeID="_x0000_i1050" DrawAspect="Content" ObjectID="_1662217181" r:id="rId57"/>
+          <o:OLEObject Type="Embed" ProgID="Equation.DSMT4" ShapeID="_x0000_i1049" DrawAspect="Content" ObjectID="_1662289744" r:id="rId67"/>
         </w:object>
       </w:r>
       <w:r>
@@ -7160,7 +7908,7 @@
     <w:p>
       <w:pPr>
         <w:pStyle w:val="ad"/>
-        <w:spacing w:line="276" w:lineRule="auto"/>
+        <w:spacing w:line="240" w:lineRule="auto"/>
         <w:ind w:left="0" w:firstLine="0"/>
       </w:pPr>
       <w:r>
@@ -7191,10 +7939,10 @@
           <w:position w:val="-16"/>
         </w:rPr>
         <w:object w:dxaOrig="480" w:dyaOrig="420">
-          <v:shape id="_x0000_i1051" type="#_x0000_t75" style="width:23.8pt;height:21.3pt" o:ole="">
-            <v:imagedata r:id="rId58" o:title=""/>
+          <v:shape id="_x0000_i1050" type="#_x0000_t75" style="width:23.65pt;height:21.5pt" o:ole="">
+            <v:imagedata r:id="rId68" o:title=""/>
           </v:shape>
-          <o:OLEObject Type="Embed" ProgID="Equation.DSMT4" ShapeID="_x0000_i1051" DrawAspect="Content" ObjectID="_1662217182" r:id="rId59"/>
+          <o:OLEObject Type="Embed" ProgID="Equation.DSMT4" ShapeID="_x0000_i1050" DrawAspect="Content" ObjectID="_1662289745" r:id="rId69"/>
         </w:object>
       </w:r>
       <w:r>
@@ -7209,10 +7957,10 @@
           <w:position w:val="-16"/>
         </w:rPr>
         <w:object w:dxaOrig="499" w:dyaOrig="420">
-          <v:shape id="_x0000_i1052" type="#_x0000_t75" style="width:25.05pt;height:21.3pt" o:ole="">
-            <v:imagedata r:id="rId60" o:title=""/>
+          <v:shape id="_x0000_i1051" type="#_x0000_t75" style="width:24.7pt;height:21.5pt" o:ole="">
+            <v:imagedata r:id="rId70" o:title=""/>
           </v:shape>
-          <o:OLEObject Type="Embed" ProgID="Equation.DSMT4" ShapeID="_x0000_i1052" DrawAspect="Content" ObjectID="_1662217183" r:id="rId61"/>
+          <o:OLEObject Type="Embed" ProgID="Equation.DSMT4" ShapeID="_x0000_i1051" DrawAspect="Content" ObjectID="_1662289746" r:id="rId71"/>
         </w:object>
       </w:r>
       <w:r>
@@ -7227,10 +7975,10 @@
           <w:position w:val="-16"/>
         </w:rPr>
         <w:object w:dxaOrig="480" w:dyaOrig="420">
-          <v:shape id="_x0000_i1053" type="#_x0000_t75" style="width:23.8pt;height:21.3pt" o:ole="">
-            <v:imagedata r:id="rId62" o:title=""/>
+          <v:shape id="_x0000_i1052" type="#_x0000_t75" style="width:23.65pt;height:21.5pt" o:ole="">
+            <v:imagedata r:id="rId72" o:title=""/>
           </v:shape>
-          <o:OLEObject Type="Embed" ProgID="Equation.DSMT4" ShapeID="_x0000_i1053" DrawAspect="Content" ObjectID="_1662217184" r:id="rId63"/>
+          <o:OLEObject Type="Embed" ProgID="Equation.DSMT4" ShapeID="_x0000_i1052" DrawAspect="Content" ObjectID="_1662289747" r:id="rId73"/>
         </w:object>
       </w:r>
       <w:r>
@@ -7241,7 +7989,7 @@
     <w:p>
       <w:pPr>
         <w:pStyle w:val="ad"/>
-        <w:spacing w:line="276" w:lineRule="auto"/>
+        <w:spacing w:line="240" w:lineRule="auto"/>
         <w:ind w:left="0" w:firstLine="0"/>
       </w:pPr>
       <w:r>
@@ -7261,10 +8009,10 @@
           <w:position w:val="-12"/>
         </w:rPr>
         <w:object w:dxaOrig="440" w:dyaOrig="380">
-          <v:shape id="_x0000_i1054" type="#_x0000_t75" style="width:21.9pt;height:18.15pt" o:ole="">
-            <v:imagedata r:id="rId64" o:title=""/>
+          <v:shape id="_x0000_i1053" type="#_x0000_t75" style="width:21.5pt;height:18.25pt" o:ole="">
+            <v:imagedata r:id="rId74" o:title=""/>
           </v:shape>
-          <o:OLEObject Type="Embed" ProgID="Equation.DSMT4" ShapeID="_x0000_i1054" DrawAspect="Content" ObjectID="_1662217185" r:id="rId65"/>
+          <o:OLEObject Type="Embed" ProgID="Equation.DSMT4" ShapeID="_x0000_i1053" DrawAspect="Content" ObjectID="_1662289748" r:id="rId75"/>
         </w:object>
       </w:r>
       <w:r>
@@ -7274,7 +8022,7 @@
     <w:p>
       <w:pPr>
         <w:pStyle w:val="ad"/>
-        <w:spacing w:line="276" w:lineRule="auto"/>
+        <w:spacing w:line="240" w:lineRule="auto"/>
         <w:ind w:left="0" w:firstLine="0"/>
       </w:pPr>
       <w:r>
@@ -7286,10 +8034,10 @@
           <w:position w:val="-12"/>
         </w:rPr>
         <w:object w:dxaOrig="560" w:dyaOrig="420">
-          <v:shape id="_x0000_i1055" type="#_x0000_t75" style="width:27.55pt;height:21.3pt" o:ole="">
-            <v:imagedata r:id="rId66" o:title=""/>
+          <v:shape id="_x0000_i1054" type="#_x0000_t75" style="width:27.95pt;height:21.5pt" o:ole="">
+            <v:imagedata r:id="rId76" o:title=""/>
           </v:shape>
-          <o:OLEObject Type="Embed" ProgID="Equation.DSMT4" ShapeID="_x0000_i1055" DrawAspect="Content" ObjectID="_1662217186" r:id="rId67"/>
+          <o:OLEObject Type="Embed" ProgID="Equation.DSMT4" ShapeID="_x0000_i1054" DrawAspect="Content" ObjectID="_1662289749" r:id="rId77"/>
         </w:object>
       </w:r>
       <w:r>
@@ -7299,7 +8047,7 @@
     <w:p>
       <w:pPr>
         <w:pStyle w:val="ad"/>
-        <w:spacing w:line="276" w:lineRule="auto"/>
+        <w:spacing w:line="240" w:lineRule="auto"/>
         <w:ind w:left="0" w:firstLine="0"/>
       </w:pPr>
       <w:r>
@@ -7311,10 +8059,10 @@
           <w:position w:val="-16"/>
         </w:rPr>
         <w:object w:dxaOrig="580" w:dyaOrig="460">
-          <v:shape id="_x0000_i1056" type="#_x0000_t75" style="width:29.45pt;height:23.15pt" o:ole="">
-            <v:imagedata r:id="rId68" o:title=""/>
+          <v:shape id="_x0000_i1055" type="#_x0000_t75" style="width:29pt;height:23.65pt" o:ole="">
+            <v:imagedata r:id="rId78" o:title=""/>
           </v:shape>
-          <o:OLEObject Type="Embed" ProgID="Equation.DSMT4" ShapeID="_x0000_i1056" DrawAspect="Content" ObjectID="_1662217187" r:id="rId69"/>
+          <o:OLEObject Type="Embed" ProgID="Equation.DSMT4" ShapeID="_x0000_i1055" DrawAspect="Content" ObjectID="_1662289750" r:id="rId79"/>
         </w:object>
       </w:r>
       <w:r>
@@ -7324,7 +8072,7 @@
     <w:p>
       <w:pPr>
         <w:pStyle w:val="ad"/>
-        <w:spacing w:line="276" w:lineRule="auto"/>
+        <w:spacing w:line="240" w:lineRule="auto"/>
         <w:ind w:left="0" w:firstLine="0"/>
       </w:pPr>
       <w:r>
@@ -7336,10 +8084,10 @@
           <w:position w:val="-6"/>
         </w:rPr>
         <w:object w:dxaOrig="200" w:dyaOrig="240">
-          <v:shape id="_x0000_i1057" type="#_x0000_t75" style="width:10pt;height:11.9pt" o:ole="">
-            <v:imagedata r:id="rId70" o:title=""/>
+          <v:shape id="_x0000_i1056" type="#_x0000_t75" style="width:9.65pt;height:11.8pt" o:ole="">
+            <v:imagedata r:id="rId80" o:title=""/>
           </v:shape>
-          <o:OLEObject Type="Embed" ProgID="Equation.DSMT4" ShapeID="_x0000_i1057" DrawAspect="Content" ObjectID="_1662217188" r:id="rId71"/>
+          <o:OLEObject Type="Embed" ProgID="Equation.DSMT4" ShapeID="_x0000_i1056" DrawAspect="Content" ObjectID="_1662289751" r:id="rId81"/>
         </w:object>
       </w:r>
       <w:r>
@@ -7349,7 +8097,7 @@
     <w:p>
       <w:pPr>
         <w:pStyle w:val="ad"/>
-        <w:spacing w:line="276" w:lineRule="auto"/>
+        <w:spacing w:line="240" w:lineRule="auto"/>
         <w:ind w:left="0" w:firstLine="0"/>
       </w:pPr>
       <w:r>
@@ -7361,10 +8109,10 @@
           <w:position w:val="-6"/>
         </w:rPr>
         <w:object w:dxaOrig="240" w:dyaOrig="300">
-          <v:shape id="_x0000_i1058" type="#_x0000_t75" style="width:11.9pt;height:15.05pt" o:ole="">
-            <v:imagedata r:id="rId72" o:title=""/>
+          <v:shape id="_x0000_i1057" type="#_x0000_t75" style="width:11.8pt;height:15.05pt" o:ole="">
+            <v:imagedata r:id="rId82" o:title=""/>
           </v:shape>
-          <o:OLEObject Type="Embed" ProgID="Equation.DSMT4" ShapeID="_x0000_i1058" DrawAspect="Content" ObjectID="_1662217189" r:id="rId73"/>
+          <o:OLEObject Type="Embed" ProgID="Equation.DSMT4" ShapeID="_x0000_i1057" DrawAspect="Content" ObjectID="_1662289752" r:id="rId83"/>
         </w:object>
       </w:r>
       <w:r>
@@ -7374,7 +8122,7 @@
     <w:p>
       <w:pPr>
         <w:pStyle w:val="ad"/>
-        <w:spacing w:line="276" w:lineRule="auto"/>
+        <w:spacing w:line="240" w:lineRule="auto"/>
         <w:ind w:left="0" w:firstLine="0"/>
       </w:pPr>
       <w:r>
@@ -7386,10 +8134,10 @@
           <w:position w:val="-12"/>
         </w:rPr>
         <w:object w:dxaOrig="279" w:dyaOrig="380">
-          <v:shape id="_x0000_i1059" type="#_x0000_t75" style="width:14.4pt;height:18.15pt" o:ole="">
-            <v:imagedata r:id="rId74" o:title=""/>
+          <v:shape id="_x0000_i1058" type="#_x0000_t75" style="width:13.95pt;height:18.25pt" o:ole="">
+            <v:imagedata r:id="rId84" o:title=""/>
           </v:shape>
-          <o:OLEObject Type="Embed" ProgID="Equation.DSMT4" ShapeID="_x0000_i1059" DrawAspect="Content" ObjectID="_1662217190" r:id="rId75"/>
+          <o:OLEObject Type="Embed" ProgID="Equation.DSMT4" ShapeID="_x0000_i1058" DrawAspect="Content" ObjectID="_1662289753" r:id="rId85"/>
         </w:object>
       </w:r>
       <w:r>
@@ -7399,7 +8147,7 @@
     <w:p>
       <w:pPr>
         <w:pStyle w:val="ad"/>
-        <w:spacing w:line="276" w:lineRule="auto"/>
+        <w:spacing w:line="240" w:lineRule="auto"/>
         <w:ind w:left="0" w:firstLine="0"/>
       </w:pPr>
       <w:r>
@@ -7411,10 +8159,10 @@
           <w:position w:val="-12"/>
         </w:rPr>
         <w:object w:dxaOrig="499" w:dyaOrig="380">
-          <v:shape id="_x0000_i1060" type="#_x0000_t75" style="width:25.05pt;height:18.15pt" o:ole="">
-            <v:imagedata r:id="rId76" o:title=""/>
+          <v:shape id="_x0000_i1059" type="#_x0000_t75" style="width:24.7pt;height:18.25pt" o:ole="">
+            <v:imagedata r:id="rId86" o:title=""/>
           </v:shape>
-          <o:OLEObject Type="Embed" ProgID="Equation.DSMT4" ShapeID="_x0000_i1060" DrawAspect="Content" ObjectID="_1662217191" r:id="rId77"/>
+          <o:OLEObject Type="Embed" ProgID="Equation.DSMT4" ShapeID="_x0000_i1059" DrawAspect="Content" ObjectID="_1662289754" r:id="rId87"/>
         </w:object>
       </w:r>
       <w:r>
@@ -7424,7 +8172,7 @@
     <w:p>
       <w:pPr>
         <w:pStyle w:val="ad"/>
-        <w:spacing w:line="276" w:lineRule="auto"/>
+        <w:spacing w:line="240" w:lineRule="auto"/>
         <w:ind w:left="0" w:firstLine="0"/>
       </w:pPr>
       <w:r>
@@ -7436,10 +8184,10 @@
           <w:position w:val="-16"/>
         </w:rPr>
         <w:object w:dxaOrig="300" w:dyaOrig="420">
-          <v:shape id="_x0000_i1061" type="#_x0000_t75" style="width:15.05pt;height:21.3pt" o:ole="">
-            <v:imagedata r:id="rId78" o:title=""/>
+          <v:shape id="_x0000_i1060" type="#_x0000_t75" style="width:15.05pt;height:21.5pt" o:ole="">
+            <v:imagedata r:id="rId88" o:title=""/>
           </v:shape>
-          <o:OLEObject Type="Embed" ProgID="Equation.DSMT4" ShapeID="_x0000_i1061" DrawAspect="Content" ObjectID="_1662217192" r:id="rId79"/>
+          <o:OLEObject Type="Embed" ProgID="Equation.DSMT4" ShapeID="_x0000_i1060" DrawAspect="Content" ObjectID="_1662289755" r:id="rId89"/>
         </w:object>
       </w:r>
       <w:r>
@@ -7449,7 +8197,7 @@
     <w:p>
       <w:pPr>
         <w:pStyle w:val="ad"/>
-        <w:spacing w:line="276" w:lineRule="auto"/>
+        <w:spacing w:line="240" w:lineRule="auto"/>
         <w:ind w:left="0" w:firstLine="0"/>
       </w:pPr>
       <w:r>
@@ -7464,10 +8212,10 @@
           <w:position w:val="-12"/>
         </w:rPr>
         <w:object w:dxaOrig="300" w:dyaOrig="380">
-          <v:shape id="_x0000_i1062" type="#_x0000_t75" style="width:15.05pt;height:18.15pt" o:ole="">
-            <v:imagedata r:id="rId80" o:title=""/>
+          <v:shape id="_x0000_i1061" type="#_x0000_t75" style="width:15.05pt;height:18.25pt" o:ole="">
+            <v:imagedata r:id="rId90" o:title=""/>
           </v:shape>
-          <o:OLEObject Type="Embed" ProgID="Equation.DSMT4" ShapeID="_x0000_i1062" DrawAspect="Content" ObjectID="_1662217193" r:id="rId81"/>
+          <o:OLEObject Type="Embed" ProgID="Equation.DSMT4" ShapeID="_x0000_i1061" DrawAspect="Content" ObjectID="_1662289756" r:id="rId91"/>
         </w:object>
       </w:r>
       <w:r>
@@ -7477,7 +8225,7 @@
     <w:p>
       <w:pPr>
         <w:pStyle w:val="ad"/>
-        <w:spacing w:line="276" w:lineRule="auto"/>
+        <w:spacing w:line="240" w:lineRule="auto"/>
         <w:ind w:left="0" w:firstLine="0"/>
       </w:pPr>
       <w:r>
@@ -7506,10 +8254,10 @@
           <w:position w:val="-14"/>
         </w:rPr>
         <w:object w:dxaOrig="1700" w:dyaOrig="420">
-          <v:shape id="_x0000_i1063" type="#_x0000_t75" style="width:84.5pt;height:21.3pt" o:ole="">
-            <v:imagedata r:id="rId82" o:title=""/>
+          <v:shape id="_x0000_i1062" type="#_x0000_t75" style="width:84.9pt;height:21.5pt" o:ole="">
+            <v:imagedata r:id="rId92" o:title=""/>
           </v:shape>
-          <o:OLEObject Type="Embed" ProgID="Equation.DSMT4" ShapeID="_x0000_i1063" DrawAspect="Content" ObjectID="_1662217194" r:id="rId83"/>
+          <o:OLEObject Type="Embed" ProgID="Equation.DSMT4" ShapeID="_x0000_i1062" DrawAspect="Content" ObjectID="_1662289757" r:id="rId93"/>
         </w:object>
       </w:r>
       <w:r>
@@ -7524,10 +8272,10 @@
           <w:position w:val="-14"/>
         </w:rPr>
         <w:object w:dxaOrig="1740" w:dyaOrig="420">
-          <v:shape id="_x0000_i1064" type="#_x0000_t75" style="width:87.05pt;height:21.3pt" o:ole="">
-            <v:imagedata r:id="rId84" o:title=""/>
+          <v:shape id="_x0000_i1063" type="#_x0000_t75" style="width:87.05pt;height:21.5pt" o:ole="">
+            <v:imagedata r:id="rId94" o:title=""/>
           </v:shape>
-          <o:OLEObject Type="Embed" ProgID="Equation.DSMT4" ShapeID="_x0000_i1064" DrawAspect="Content" ObjectID="_1662217195" r:id="rId85"/>
+          <o:OLEObject Type="Embed" ProgID="Equation.DSMT4" ShapeID="_x0000_i1063" DrawAspect="Content" ObjectID="_1662289758" r:id="rId95"/>
         </w:object>
       </w:r>
       <w:r>
@@ -7542,10 +8290,10 @@
           <w:position w:val="-14"/>
         </w:rPr>
         <w:object w:dxaOrig="1620" w:dyaOrig="420">
-          <v:shape id="_x0000_i1065" type="#_x0000_t75" style="width:80.75pt;height:21.3pt" o:ole="">
-            <v:imagedata r:id="rId86" o:title=""/>
+          <v:shape id="_x0000_i1064" type="#_x0000_t75" style="width:80.6pt;height:21.5pt" o:ole="">
+            <v:imagedata r:id="rId96" o:title=""/>
           </v:shape>
-          <o:OLEObject Type="Embed" ProgID="Equation.DSMT4" ShapeID="_x0000_i1065" DrawAspect="Content" ObjectID="_1662217196" r:id="rId87"/>
+          <o:OLEObject Type="Embed" ProgID="Equation.DSMT4" ShapeID="_x0000_i1064" DrawAspect="Content" ObjectID="_1662289759" r:id="rId97"/>
         </w:object>
       </w:r>
       <w:r>
@@ -7556,7 +8304,7 @@
     <w:p>
       <w:pPr>
         <w:pStyle w:val="ad"/>
-        <w:spacing w:line="276" w:lineRule="auto"/>
+        <w:spacing w:line="240" w:lineRule="auto"/>
         <w:ind w:left="0" w:firstLine="0"/>
       </w:pPr>
       <w:r>
@@ -7579,10 +8327,10 @@
           <w:position w:val="-14"/>
         </w:rPr>
         <w:object w:dxaOrig="1719" w:dyaOrig="420">
-          <v:shape id="_x0000_i1066" type="#_x0000_t75" style="width:86.4pt;height:21.3pt" o:ole="">
-            <v:imagedata r:id="rId88" o:title=""/>
+          <v:shape id="_x0000_i1065" type="#_x0000_t75" style="width:85.95pt;height:21.5pt" o:ole="">
+            <v:imagedata r:id="rId98" o:title=""/>
           </v:shape>
-          <o:OLEObject Type="Embed" ProgID="Equation.DSMT4" ShapeID="_x0000_i1066" DrawAspect="Content" ObjectID="_1662217197" r:id="rId89"/>
+          <o:OLEObject Type="Embed" ProgID="Equation.DSMT4" ShapeID="_x0000_i1065" DrawAspect="Content" ObjectID="_1662289760" r:id="rId99"/>
         </w:object>
       </w:r>
       <w:r>
@@ -7599,7 +8347,7 @@
           <w:ilvl w:val="0"/>
           <w:numId w:val="2"/>
         </w:numPr>
-        <w:spacing w:line="276" w:lineRule="auto"/>
+        <w:spacing w:line="240" w:lineRule="auto"/>
         <w:ind w:left="0" w:firstLine="0"/>
         <w:rPr>
           <w:szCs w:val="28"/>
@@ -7615,7 +8363,7 @@
     <w:p>
       <w:pPr>
         <w:pStyle w:val="ad"/>
-        <w:spacing w:before="240" w:after="240" w:line="276" w:lineRule="auto"/>
+        <w:spacing w:before="240" w:after="240" w:line="240" w:lineRule="auto"/>
         <w:ind w:left="0" w:firstLine="0"/>
         <w:jc w:val="right"/>
         <w:rPr>
@@ -7631,10 +8379,10 @@
           <w:lang w:val="en-US"/>
         </w:rPr>
         <w:object w:dxaOrig="5140" w:dyaOrig="660">
-          <v:shape id="_x0000_i1067" type="#_x0000_t75" style="width:256.7pt;height:31.95pt" o:ole="">
-            <v:imagedata r:id="rId90" o:title=""/>
+          <v:shape id="_x0000_i1066" type="#_x0000_t75" style="width:256.85pt;height:32.25pt" o:ole="">
+            <v:imagedata r:id="rId100" o:title=""/>
           </v:shape>
-          <o:OLEObject Type="Embed" ProgID="Equation.DSMT4" ShapeID="_x0000_i1067" DrawAspect="Content" ObjectID="_1662217198" r:id="rId91"/>
+          <o:OLEObject Type="Embed" ProgID="Equation.DSMT4" ShapeID="_x0000_i1066" DrawAspect="Content" ObjectID="_1662289761" r:id="rId101"/>
         </w:object>
       </w:r>
       <w:r>
@@ -7658,7 +8406,14 @@
           <w:color w:val="auto"/>
           <w:szCs w:val="28"/>
         </w:rPr>
-        <w:t>1.3</w:t>
+        <w:t>1.</w:t>
+      </w:r>
+      <w:r>
+        <w:rPr>
+          <w:color w:val="auto"/>
+          <w:szCs w:val="28"/>
+        </w:rPr>
+        <w:t>1</w:t>
       </w:r>
       <w:r>
         <w:rPr>
@@ -7676,7 +8431,7 @@
           <w:ilvl w:val="0"/>
           <w:numId w:val="2"/>
         </w:numPr>
-        <w:spacing w:line="276" w:lineRule="auto"/>
+        <w:spacing w:line="240" w:lineRule="auto"/>
         <w:ind w:left="0" w:firstLine="0"/>
         <w:rPr>
           <w:szCs w:val="28"/>
@@ -7692,12 +8447,13 @@
     <w:p>
       <w:pPr>
         <w:pStyle w:val="ad"/>
-        <w:spacing w:before="240" w:after="240" w:line="276" w:lineRule="auto"/>
+        <w:spacing w:before="240" w:after="240" w:line="240" w:lineRule="auto"/>
         <w:ind w:left="0" w:firstLine="0"/>
         <w:jc w:val="right"/>
         <w:rPr>
           <w:color w:val="auto"/>
           <w:szCs w:val="28"/>
+          <w:lang w:val="en-US"/>
         </w:rPr>
       </w:pPr>
       <w:r>
@@ -7708,10 +8464,10 @@
           <w:lang w:val="en-US"/>
         </w:rPr>
         <w:object w:dxaOrig="1620" w:dyaOrig="420">
-          <v:shape id="_x0000_i1068" type="#_x0000_t75" style="width:82pt;height:21.3pt" o:ole="">
-            <v:imagedata r:id="rId92" o:title=""/>
+          <v:shape id="_x0000_i1067" type="#_x0000_t75" style="width:81.65pt;height:21.5pt" o:ole="">
+            <v:imagedata r:id="rId102" o:title=""/>
           </v:shape>
-          <o:OLEObject Type="Embed" ProgID="Equation.DSMT4" ShapeID="_x0000_i1068" DrawAspect="Content" ObjectID="_1662217199" r:id="rId93"/>
+          <o:OLEObject Type="Embed" ProgID="Equation.DSMT4" ShapeID="_x0000_i1067" DrawAspect="Content" ObjectID="_1662289762" r:id="rId103"/>
         </w:object>
       </w:r>
       <w:r>
@@ -7755,7 +8511,14 @@
           <w:color w:val="auto"/>
           <w:szCs w:val="28"/>
         </w:rPr>
-        <w:t>1.4</w:t>
+        <w:t>1.</w:t>
+      </w:r>
+      <w:r>
+        <w:rPr>
+          <w:color w:val="auto"/>
+          <w:szCs w:val="28"/>
+        </w:rPr>
+        <w:t>2</w:t>
       </w:r>
       <w:r>
         <w:rPr>
@@ -7772,7 +8535,7 @@
           <w:ilvl w:val="0"/>
           <w:numId w:val="2"/>
         </w:numPr>
-        <w:spacing w:line="276" w:lineRule="auto"/>
+        <w:spacing w:before="240" w:after="240" w:line="240" w:lineRule="auto"/>
         <w:ind w:left="0" w:firstLine="0"/>
         <w:rPr>
           <w:color w:val="auto"/>
@@ -7784,13 +8547,110 @@
           <w:color w:val="auto"/>
           <w:szCs w:val="28"/>
         </w:rPr>
-        <w:t>Расчет времени начала и окончания приема сигнала, отраженного от участка картографирования</w:t>
+        <w:t>Расчет координат</w:t>
+      </w:r>
+      <w:r>
+        <w:rPr>
+          <w:color w:val="auto"/>
+          <w:szCs w:val="28"/>
+        </w:rPr>
+        <w:t xml:space="preserve"> </w:t>
+      </w:r>
+      <w:r>
+        <w:rPr>
+          <w:color w:val="auto"/>
+          <w:position w:val="-12"/>
+          <w:szCs w:val="28"/>
+          <w:lang w:val="en-US"/>
+        </w:rPr>
+        <w:object w:dxaOrig="240" w:dyaOrig="300">
+          <v:shape id="_x0000_i1145" type="#_x0000_t75" style="width:11.8pt;height:15.05pt" o:ole="">
+            <v:imagedata r:id="rId104" o:title=""/>
+          </v:shape>
+          <o:OLEObject Type="Embed" ProgID="Equation.DSMT4" ShapeID="_x0000_i1145" DrawAspect="Content" ObjectID="_1662289763" r:id="rId105"/>
+        </w:object>
+      </w:r>
+      <w:r>
+        <w:rPr>
+          <w:color w:val="auto"/>
+          <w:szCs w:val="28"/>
+        </w:rPr>
+        <w:t xml:space="preserve"> </w:t>
+      </w:r>
+      <w:r>
+        <w:rPr>
+          <w:color w:val="auto"/>
+          <w:szCs w:val="28"/>
+        </w:rPr>
+        <w:t>пространственных элементов, занятых тенью</w:t>
       </w:r>
     </w:p>
     <w:p>
       <w:pPr>
-        <w:spacing w:line="276" w:lineRule="auto"/>
-        <w:ind w:firstLine="0"/>
+        <w:pStyle w:val="ad"/>
+        <w:spacing w:before="240" w:after="240" w:line="240" w:lineRule="auto"/>
+        <w:ind w:left="0"/>
+        <w:rPr>
+          <w:color w:val="auto"/>
+          <w:szCs w:val="28"/>
+        </w:rPr>
+      </w:pPr>
+      <w:r>
+        <w:rPr>
+          <w:color w:val="auto"/>
+          <w:szCs w:val="28"/>
+        </w:rPr>
+        <w:t>Определение элемент</w:t>
+      </w:r>
+      <w:r>
+        <w:rPr>
+          <w:color w:val="auto"/>
+          <w:szCs w:val="28"/>
+        </w:rPr>
+        <w:t>ов</w:t>
+      </w:r>
+      <w:r>
+        <w:rPr>
+          <w:color w:val="auto"/>
+          <w:szCs w:val="28"/>
+        </w:rPr>
+        <w:t>, превышающ</w:t>
+      </w:r>
+      <w:r>
+        <w:rPr>
+          <w:color w:val="auto"/>
+          <w:szCs w:val="28"/>
+        </w:rPr>
+        <w:t>их</w:t>
+      </w:r>
+      <w:r>
+        <w:rPr>
+          <w:color w:val="auto"/>
+          <w:szCs w:val="28"/>
+        </w:rPr>
+        <w:t xml:space="preserve"> минимальную высоту объекта более чем на </w:t>
+      </w:r>
+      <w:r>
+        <w:rPr>
+          <w:i/>
+          <w:color w:val="auto"/>
+          <w:szCs w:val="28"/>
+        </w:rPr>
+        <w:t>два</w:t>
+      </w:r>
+      <w:r>
+        <w:rPr>
+          <w:color w:val="auto"/>
+          <w:szCs w:val="28"/>
+        </w:rPr>
+        <w:t xml:space="preserve"> элемента разрешения:</w:t>
+      </w:r>
+    </w:p>
+    <w:p>
+      <w:pPr>
+        <w:pStyle w:val="ad"/>
+        <w:spacing w:before="240" w:after="240" w:line="240" w:lineRule="auto"/>
+        <w:ind w:left="0"/>
         <w:jc w:val="right"/>
         <w:rPr>
           <w:color w:val="auto"/>
@@ -7800,15 +8660,64 @@
       <w:r>
         <w:rPr>
           <w:color w:val="auto"/>
-          <w:position w:val="-34"/>
-          <w:sz w:val="24"/>
+          <w:position w:val="-38"/>
+        </w:rPr>
+        <w:object w:dxaOrig="5179" w:dyaOrig="900">
+          <v:shape id="_x0000_i1149" type="#_x0000_t75" style="width:257.9pt;height:45.15pt" o:ole="">
+            <v:imagedata r:id="rId106" o:title=""/>
+          </v:shape>
+          <o:OLEObject Type="Embed" ProgID="Equation.DSMT4" ShapeID="_x0000_i1149" DrawAspect="Content" ObjectID="_1662289764" r:id="rId107"/>
+        </w:object>
+      </w:r>
+      <w:r>
+        <w:rPr>
+          <w:color w:val="auto"/>
+        </w:rPr>
+        <w:tab/>
+      </w:r>
+      <w:r>
+        <w:rPr>
+          <w:color w:val="auto"/>
+        </w:rPr>
+        <w:tab/>
+      </w:r>
+      <w:r>
+        <w:rPr>
+          <w:color w:val="auto"/>
+        </w:rPr>
+        <w:tab/>
+        <w:t>(1.3)</w:t>
+      </w:r>
+    </w:p>
+    <w:p>
+      <w:pPr>
+        <w:pStyle w:val="ad"/>
+        <w:spacing w:before="240" w:after="240" w:line="240" w:lineRule="auto"/>
+        <w:ind w:left="0" w:firstLine="708"/>
+        <w:rPr>
+          <w:color w:val="auto"/>
+          <w:szCs w:val="28"/>
+        </w:rPr>
+      </w:pPr>
+      <w:r>
+        <w:rPr>
+          <w:color w:val="auto"/>
+          <w:szCs w:val="28"/>
+        </w:rPr>
+        <w:t xml:space="preserve">Расчет массива координат </w:t>
+      </w:r>
+      <w:r>
+        <w:rPr>
+          <w:color w:val="auto"/>
+          <w:position w:val="-12"/>
+          <w:szCs w:val="28"/>
           <w:lang w:val="en-US"/>
         </w:rPr>
-        <w:object w:dxaOrig="3240" w:dyaOrig="820">
-          <v:shape id="_x0000_i1069" type="#_x0000_t75" style="width:162.15pt;height:40.7pt" o:ole="">
-            <v:imagedata r:id="rId94" o:title=""/>
+        <w:object w:dxaOrig="300" w:dyaOrig="380">
+          <v:shape id="_x0000_i1148" type="#_x0000_t75" style="width:15.05pt;height:19.35pt" o:ole="">
+            <v:imagedata r:id="rId108" o:title=""/>
           </v:shape>
-          <o:OLEObject Type="Embed" ProgID="Equation.DSMT4" ShapeID="_x0000_i1069" DrawAspect="Content" ObjectID="_1662217200" r:id="rId95"/>
+          <o:OLEObject Type="Embed" ProgID="Equation.DSMT4" ShapeID="_x0000_i1148" DrawAspect="Content" ObjectID="_1662289765" r:id="rId109"/>
         </w:object>
       </w:r>
       <w:r>
@@ -7816,6 +8725,38 @@
           <w:color w:val="auto"/>
           <w:szCs w:val="28"/>
         </w:rPr>
+        <w:t>, занятых тенью</w:t>
+      </w:r>
+    </w:p>
+    <w:p>
+      <w:pPr>
+        <w:pStyle w:val="ad"/>
+        <w:spacing w:before="240" w:after="240" w:line="240" w:lineRule="auto"/>
+        <w:ind w:left="0" w:firstLine="708"/>
+        <w:jc w:val="right"/>
+        <w:rPr>
+          <w:color w:val="auto"/>
+          <w:szCs w:val="28"/>
+        </w:rPr>
+      </w:pPr>
+      <w:r>
+        <w:rPr>
+          <w:color w:val="auto"/>
+          <w:position w:val="-38"/>
+          <w:szCs w:val="28"/>
+        </w:rPr>
+        <w:object w:dxaOrig="1860" w:dyaOrig="859">
+          <v:shape id="_x0000_i1147" type="#_x0000_t75" style="width:93.5pt;height:43pt" o:ole="">
+            <v:imagedata r:id="rId110" o:title=""/>
+          </v:shape>
+          <o:OLEObject Type="Embed" ProgID="Equation.DSMT4" ShapeID="_x0000_i1147" DrawAspect="Content" ObjectID="_1662289766" r:id="rId111"/>
+        </w:object>
+      </w:r>
+      <w:r>
+        <w:rPr>
+          <w:color w:val="auto"/>
+          <w:szCs w:val="28"/>
+        </w:rPr>
         <w:tab/>
       </w:r>
       <w:r>
@@ -7838,6 +8779,26 @@
           <w:szCs w:val="28"/>
         </w:rPr>
         <w:tab/>
+      </w:r>
+      <w:r>
+        <w:rPr>
+          <w:color w:val="auto"/>
+          <w:szCs w:val="28"/>
+        </w:rPr>
+        <w:tab/>
+      </w:r>
+      <w:r>
+        <w:rPr>
+          <w:color w:val="auto"/>
+          <w:szCs w:val="28"/>
+        </w:rPr>
+        <w:tab/>
+      </w:r>
+      <w:r>
+        <w:rPr>
+          <w:color w:val="auto"/>
+          <w:szCs w:val="28"/>
+        </w:rPr>
         <w:t>(</w:t>
       </w:r>
       <w:r>
@@ -7845,7 +8806,222 @@
           <w:color w:val="auto"/>
           <w:szCs w:val="28"/>
         </w:rPr>
-        <w:t>1.5</w:t>
+        <w:t>1.4</w:t>
+      </w:r>
+      <w:r>
+        <w:rPr>
+          <w:color w:val="auto"/>
+          <w:szCs w:val="28"/>
+        </w:rPr>
+        <w:t>)</w:t>
+      </w:r>
+    </w:p>
+    <w:p>
+      <w:pPr>
+        <w:pStyle w:val="ad"/>
+        <w:spacing w:before="240" w:after="240" w:line="240" w:lineRule="auto"/>
+        <w:ind w:left="0"/>
+        <w:rPr>
+          <w:color w:val="auto"/>
+          <w:szCs w:val="28"/>
+        </w:rPr>
+      </w:pPr>
+      <w:r>
+        <w:rPr>
+          <w:color w:val="auto"/>
+          <w:szCs w:val="28"/>
+        </w:rPr>
+        <w:t xml:space="preserve">Определение элементов, превышающих минимальную высоту объекта более чем на </w:t>
+      </w:r>
+      <w:r>
+        <w:rPr>
+          <w:i/>
+          <w:color w:val="auto"/>
+          <w:szCs w:val="28"/>
+        </w:rPr>
+        <w:t>три</w:t>
+      </w:r>
+      <w:r>
+        <w:rPr>
+          <w:color w:val="auto"/>
+          <w:szCs w:val="28"/>
+        </w:rPr>
+        <w:t xml:space="preserve"> элемента разрешения:</w:t>
+      </w:r>
+    </w:p>
+    <w:p>
+      <w:pPr>
+        <w:pStyle w:val="ad"/>
+        <w:spacing w:before="240" w:after="240" w:line="240" w:lineRule="auto"/>
+        <w:ind w:left="0"/>
+        <w:jc w:val="right"/>
+        <w:rPr>
+          <w:color w:val="auto"/>
+          <w:szCs w:val="28"/>
+        </w:rPr>
+      </w:pPr>
+      <w:r>
+        <w:rPr>
+          <w:color w:val="auto"/>
+          <w:position w:val="-38"/>
+        </w:rPr>
+        <w:object w:dxaOrig="5160" w:dyaOrig="900">
+          <v:shape id="_x0000_i1150" type="#_x0000_t75" style="width:256.85pt;height:45.15pt" o:ole="">
+            <v:imagedata r:id="rId112" o:title=""/>
+          </v:shape>
+          <o:OLEObject Type="Embed" ProgID="Equation.DSMT4" ShapeID="_x0000_i1150" DrawAspect="Content" ObjectID="_1662289767" r:id="rId113"/>
+        </w:object>
+      </w:r>
+      <w:r>
+        <w:rPr>
+          <w:color w:val="auto"/>
+        </w:rPr>
+        <w:tab/>
+      </w:r>
+      <w:r>
+        <w:rPr>
+          <w:color w:val="auto"/>
+        </w:rPr>
+        <w:tab/>
+      </w:r>
+      <w:r>
+        <w:rPr>
+          <w:color w:val="auto"/>
+        </w:rPr>
+        <w:tab/>
+        <w:t>(1.</w:t>
+      </w:r>
+      <w:r>
+        <w:rPr>
+          <w:color w:val="auto"/>
+        </w:rPr>
+        <w:t>5</w:t>
+      </w:r>
+      <w:r>
+        <w:rPr>
+          <w:color w:val="auto"/>
+        </w:rPr>
+        <w:t>)</w:t>
+      </w:r>
+    </w:p>
+    <w:p>
+      <w:pPr>
+        <w:pStyle w:val="ad"/>
+        <w:spacing w:before="240" w:after="240" w:line="240" w:lineRule="auto"/>
+        <w:ind w:left="0" w:firstLine="708"/>
+        <w:rPr>
+          <w:color w:val="auto"/>
+          <w:szCs w:val="28"/>
+        </w:rPr>
+      </w:pPr>
+      <w:r>
+        <w:rPr>
+          <w:color w:val="auto"/>
+          <w:szCs w:val="28"/>
+        </w:rPr>
+        <w:t xml:space="preserve">Расчет массива координат </w:t>
+      </w:r>
+      <w:r>
+        <w:rPr>
+          <w:color w:val="auto"/>
+          <w:position w:val="-12"/>
+          <w:szCs w:val="28"/>
+          <w:lang w:val="en-US"/>
+        </w:rPr>
+        <w:object w:dxaOrig="340" w:dyaOrig="380">
+          <v:shape id="_x0000_i1152" type="#_x0000_t75" style="width:17.2pt;height:19.35pt" o:ole="">
+            <v:imagedata r:id="rId114" o:title=""/>
+          </v:shape>
+          <o:OLEObject Type="Embed" ProgID="Equation.DSMT4" ShapeID="_x0000_i1152" DrawAspect="Content" ObjectID="_1662289768" r:id="rId115"/>
+        </w:object>
+      </w:r>
+      <w:r>
+        <w:rPr>
+          <w:color w:val="auto"/>
+          <w:szCs w:val="28"/>
+        </w:rPr>
+        <w:t>, занятых тенью</w:t>
+      </w:r>
+    </w:p>
+    <w:p>
+      <w:pPr>
+        <w:pStyle w:val="ad"/>
+        <w:spacing w:before="240" w:after="240" w:line="240" w:lineRule="auto"/>
+        <w:ind w:left="0" w:firstLine="708"/>
+        <w:jc w:val="right"/>
+        <w:rPr>
+          <w:color w:val="auto"/>
+          <w:szCs w:val="28"/>
+        </w:rPr>
+      </w:pPr>
+      <w:r>
+        <w:rPr>
+          <w:color w:val="auto"/>
+          <w:position w:val="-38"/>
+          <w:szCs w:val="28"/>
+        </w:rPr>
+        <w:object w:dxaOrig="1860" w:dyaOrig="859">
+          <v:shape id="_x0000_i1151" type="#_x0000_t75" style="width:93.5pt;height:43pt" o:ole="">
+            <v:imagedata r:id="rId116" o:title=""/>
+          </v:shape>
+          <o:OLEObject Type="Embed" ProgID="Equation.DSMT4" ShapeID="_x0000_i1151" DrawAspect="Content" ObjectID="_1662289769" r:id="rId117"/>
+        </w:object>
+      </w:r>
+      <w:r>
+        <w:rPr>
+          <w:color w:val="auto"/>
+          <w:szCs w:val="28"/>
+        </w:rPr>
+        <w:tab/>
+      </w:r>
+      <w:r>
+        <w:rPr>
+          <w:color w:val="auto"/>
+          <w:szCs w:val="28"/>
+        </w:rPr>
+        <w:tab/>
+      </w:r>
+      <w:r>
+        <w:rPr>
+          <w:color w:val="auto"/>
+          <w:szCs w:val="28"/>
+        </w:rPr>
+        <w:tab/>
+      </w:r>
+      <w:r>
+        <w:rPr>
+          <w:color w:val="auto"/>
+          <w:szCs w:val="28"/>
+        </w:rPr>
+        <w:tab/>
+      </w:r>
+      <w:r>
+        <w:rPr>
+          <w:color w:val="auto"/>
+          <w:szCs w:val="28"/>
+        </w:rPr>
+        <w:tab/>
+      </w:r>
+      <w:r>
+        <w:rPr>
+          <w:color w:val="auto"/>
+          <w:szCs w:val="28"/>
+        </w:rPr>
+        <w:tab/>
+      </w:r>
+      <w:r>
+        <w:rPr>
+          <w:color w:val="auto"/>
+          <w:szCs w:val="28"/>
+        </w:rPr>
+        <w:t>(</w:t>
+      </w:r>
+      <w:r>
+        <w:rPr>
+          <w:color w:val="auto"/>
+          <w:szCs w:val="28"/>
+        </w:rPr>
+        <w:t>1.6</w:t>
       </w:r>
       <w:r>
         <w:rPr>
@@ -7862,24 +9038,25 @@
           <w:ilvl w:val="0"/>
           <w:numId w:val="2"/>
         </w:numPr>
-        <w:spacing w:line="276" w:lineRule="auto"/>
+        <w:spacing w:line="240" w:lineRule="auto"/>
         <w:ind w:left="0" w:firstLine="0"/>
         <w:rPr>
+          <w:color w:val="auto"/>
           <w:szCs w:val="28"/>
         </w:rPr>
       </w:pPr>
       <w:r>
         <w:rPr>
-          <w:szCs w:val="28"/>
-        </w:rPr>
-        <w:t>Расчет шага временной развертки по дальности</w:t>
+          <w:color w:val="auto"/>
+          <w:szCs w:val="28"/>
+        </w:rPr>
+        <w:t>Расчет времени начала и окончания приема сигнала, отраженного от участка картографирования</w:t>
       </w:r>
     </w:p>
     <w:p>
       <w:pPr>
-        <w:pStyle w:val="ad"/>
-        <w:spacing w:line="276" w:lineRule="auto"/>
-        <w:ind w:left="0" w:firstLine="0"/>
+        <w:spacing w:line="240" w:lineRule="auto"/>
+        <w:ind w:firstLine="0"/>
         <w:jc w:val="right"/>
         <w:rPr>
           <w:color w:val="auto"/>
@@ -7890,28 +9067,15 @@
         <w:rPr>
           <w:color w:val="auto"/>
           <w:position w:val="-34"/>
-          <w:szCs w:val="28"/>
-        </w:rPr>
-        <w:object w:dxaOrig="1080" w:dyaOrig="780">
-          <v:shape id="_x0000_i1070" type="#_x0000_t75" style="width:54.45pt;height:38.2pt" o:ole="">
-            <v:imagedata r:id="rId96" o:title=""/>
+          <w:sz w:val="24"/>
+          <w:lang w:val="en-US"/>
+        </w:rPr>
+        <w:object w:dxaOrig="3240" w:dyaOrig="820">
+          <v:shape id="_x0000_i1068" type="#_x0000_t75" style="width:162.25pt;height:40.85pt" o:ole="">
+            <v:imagedata r:id="rId118" o:title=""/>
           </v:shape>
-          <o:OLEObject Type="Embed" ProgID="Equation.DSMT4" ShapeID="_x0000_i1070" DrawAspect="Content" ObjectID="_1662217201" r:id="rId97"/>
+          <o:OLEObject Type="Embed" ProgID="Equation.DSMT4" ShapeID="_x0000_i1068" DrawAspect="Content" ObjectID="_1662289770" r:id="rId119"/>
         </w:object>
-      </w:r>
-      <w:r>
-        <w:rPr>
-          <w:color w:val="auto"/>
-          <w:szCs w:val="28"/>
-        </w:rPr>
-        <w:tab/>
-      </w:r>
-      <w:r>
-        <w:rPr>
-          <w:color w:val="auto"/>
-          <w:szCs w:val="28"/>
-        </w:rPr>
-        <w:tab/>
       </w:r>
       <w:r>
         <w:rPr>
@@ -7947,7 +9111,14 @@
           <w:color w:val="auto"/>
           <w:szCs w:val="28"/>
         </w:rPr>
-        <w:t>1.6</w:t>
+        <w:t>1.</w:t>
+      </w:r>
+      <w:r>
+        <w:rPr>
+          <w:color w:val="auto"/>
+          <w:szCs w:val="28"/>
+        </w:rPr>
+        <w:t>7</w:t>
       </w:r>
       <w:r>
         <w:rPr>
@@ -7964,7 +9135,7 @@
           <w:ilvl w:val="0"/>
           <w:numId w:val="2"/>
         </w:numPr>
-        <w:spacing w:line="276" w:lineRule="auto"/>
+        <w:spacing w:line="240" w:lineRule="auto"/>
         <w:ind w:left="0" w:firstLine="0"/>
         <w:rPr>
           <w:szCs w:val="28"/>
@@ -7974,37 +9145,13 @@
         <w:rPr>
           <w:szCs w:val="28"/>
         </w:rPr>
-        <w:t xml:space="preserve">Расчет </w:t>
-      </w:r>
-      <w:r>
-        <w:rPr>
-          <w:szCs w:val="28"/>
-        </w:rPr>
-        <w:t xml:space="preserve">общей </w:t>
-      </w:r>
-      <w:r>
-        <w:rPr>
-          <w:szCs w:val="28"/>
-        </w:rPr>
-        <w:t>временной развертки по дальности</w:t>
-      </w:r>
-      <w:r>
-        <w:rPr>
-          <w:szCs w:val="28"/>
-        </w:rPr>
-        <w:t>,</w:t>
-      </w:r>
-      <w:r>
-        <w:rPr>
-          <w:szCs w:val="28"/>
-        </w:rPr>
-        <w:t xml:space="preserve"> в пределы которой попадают импульсы, отраженные от любой точки участка картографирования</w:t>
+        <w:t>Расчет шага временной развертки по дальности</w:t>
       </w:r>
     </w:p>
     <w:p>
       <w:pPr>
         <w:pStyle w:val="ad"/>
-        <w:spacing w:line="276" w:lineRule="auto"/>
+        <w:spacing w:line="240" w:lineRule="auto"/>
         <w:ind w:left="0" w:firstLine="0"/>
         <w:jc w:val="right"/>
         <w:rPr>
@@ -8015,16 +9162,22 @@
       <w:r>
         <w:rPr>
           <w:color w:val="auto"/>
-          <w:position w:val="-28"/>
-          <w:szCs w:val="28"/>
-          <w:lang w:val="en-US"/>
-        </w:rPr>
-        <w:object w:dxaOrig="2500" w:dyaOrig="720">
-          <v:shape id="_x0000_i1071" type="#_x0000_t75" style="width:124.6pt;height:36.95pt" o:ole="">
-            <v:imagedata r:id="rId98" o:title=""/>
+          <w:position w:val="-34"/>
+          <w:szCs w:val="28"/>
+        </w:rPr>
+        <w:object w:dxaOrig="1080" w:dyaOrig="780">
+          <v:shape id="_x0000_i1069" type="#_x0000_t75" style="width:54.8pt;height:38.7pt" o:ole="">
+            <v:imagedata r:id="rId120" o:title=""/>
           </v:shape>
-          <o:OLEObject Type="Embed" ProgID="Equation.DSMT4" ShapeID="_x0000_i1071" DrawAspect="Content" ObjectID="_1662217202" r:id="rId99"/>
+          <o:OLEObject Type="Embed" ProgID="Equation.DSMT4" ShapeID="_x0000_i1069" DrawAspect="Content" ObjectID="_1662289771" r:id="rId121"/>
         </w:object>
+      </w:r>
+      <w:r>
+        <w:rPr>
+          <w:color w:val="auto"/>
+          <w:szCs w:val="28"/>
+        </w:rPr>
+        <w:tab/>
       </w:r>
       <w:r>
         <w:rPr>
@@ -8067,7 +9220,14 @@
           <w:color w:val="auto"/>
           <w:szCs w:val="28"/>
         </w:rPr>
-        <w:t>1.7</w:t>
+        <w:t>1.</w:t>
+      </w:r>
+      <w:r>
+        <w:rPr>
+          <w:color w:val="auto"/>
+          <w:szCs w:val="28"/>
+        </w:rPr>
+        <w:t>8</w:t>
       </w:r>
       <w:r>
         <w:rPr>
@@ -8084,7 +9244,7 @@
           <w:ilvl w:val="0"/>
           <w:numId w:val="2"/>
         </w:numPr>
-        <w:spacing w:line="276" w:lineRule="auto"/>
+        <w:spacing w:line="240" w:lineRule="auto"/>
         <w:ind w:left="0" w:firstLine="0"/>
         <w:rPr>
           <w:szCs w:val="28"/>
@@ -8094,13 +9254,37 @@
         <w:rPr>
           <w:szCs w:val="28"/>
         </w:rPr>
-        <w:t>Расчет энергетического коэффициента БРЛС</w:t>
+        <w:t xml:space="preserve">Расчет </w:t>
+      </w:r>
+      <w:r>
+        <w:rPr>
+          <w:szCs w:val="28"/>
+        </w:rPr>
+        <w:t xml:space="preserve">общей </w:t>
+      </w:r>
+      <w:r>
+        <w:rPr>
+          <w:szCs w:val="28"/>
+        </w:rPr>
+        <w:t>временной развертки по дальности</w:t>
+      </w:r>
+      <w:r>
+        <w:rPr>
+          <w:szCs w:val="28"/>
+        </w:rPr>
+        <w:t>,</w:t>
+      </w:r>
+      <w:r>
+        <w:rPr>
+          <w:szCs w:val="28"/>
+        </w:rPr>
+        <w:t xml:space="preserve"> в пределы которой попадают импульсы, отраженные от любой точки участка картографирования</w:t>
       </w:r>
     </w:p>
     <w:p>
       <w:pPr>
         <w:pStyle w:val="ad"/>
-        <w:spacing w:line="276" w:lineRule="auto"/>
+        <w:spacing w:line="240" w:lineRule="auto"/>
         <w:ind w:left="0" w:firstLine="0"/>
         <w:jc w:val="right"/>
         <w:rPr>
@@ -8111,14 +9295,15 @@
       <w:r>
         <w:rPr>
           <w:color w:val="auto"/>
-          <w:position w:val="-38"/>
-          <w:szCs w:val="28"/>
-        </w:rPr>
-        <w:object w:dxaOrig="1900" w:dyaOrig="820">
-          <v:shape id="_x0000_i1072" type="#_x0000_t75" style="width:95.15pt;height:40.05pt" o:ole="">
-            <v:imagedata r:id="rId100" o:title=""/>
+          <w:position w:val="-28"/>
+          <w:szCs w:val="28"/>
+          <w:lang w:val="en-US"/>
+        </w:rPr>
+        <w:object w:dxaOrig="2500" w:dyaOrig="720">
+          <v:shape id="_x0000_i1070" type="#_x0000_t75" style="width:124.65pt;height:36.55pt" o:ole="">
+            <v:imagedata r:id="rId122" o:title=""/>
           </v:shape>
-          <o:OLEObject Type="Embed" ProgID="Equation.DSMT4" ShapeID="_x0000_i1072" DrawAspect="Content" ObjectID="_1662217203" r:id="rId101"/>
+          <o:OLEObject Type="Embed" ProgID="Equation.DSMT4" ShapeID="_x0000_i1070" DrawAspect="Content" ObjectID="_1662289772" r:id="rId123"/>
         </w:object>
       </w:r>
       <w:r>
@@ -8162,7 +9347,14 @@
           <w:color w:val="auto"/>
           <w:szCs w:val="28"/>
         </w:rPr>
-        <w:t>1.8</w:t>
+        <w:t>1.</w:t>
+      </w:r>
+      <w:r>
+        <w:rPr>
+          <w:color w:val="auto"/>
+          <w:szCs w:val="28"/>
+        </w:rPr>
+        <w:t>9</w:t>
       </w:r>
       <w:r>
         <w:rPr>
@@ -8175,82 +9367,27 @@
     <w:p>
       <w:pPr>
         <w:pStyle w:val="ad"/>
-        <w:spacing w:line="276" w:lineRule="auto"/>
+        <w:numPr>
+          <w:ilvl w:val="0"/>
+          <w:numId w:val="2"/>
+        </w:numPr>
+        <w:spacing w:line="240" w:lineRule="auto"/>
         <w:ind w:left="0" w:firstLine="0"/>
-        <w:jc w:val="right"/>
-        <w:rPr>
-          <w:color w:val="auto"/>
+        <w:rPr>
           <w:szCs w:val="28"/>
         </w:rPr>
       </w:pPr>
       <w:r>
         <w:rPr>
-          <w:color w:val="auto"/>
-          <w:position w:val="-38"/>
-          <w:szCs w:val="28"/>
-        </w:rPr>
-        <w:object w:dxaOrig="1920" w:dyaOrig="820">
-          <v:shape id="_x0000_i1073" type="#_x0000_t75" style="width:97.05pt;height:40.05pt" o:ole="">
-            <v:imagedata r:id="rId102" o:title=""/>
-          </v:shape>
-          <o:OLEObject Type="Embed" ProgID="Equation.DSMT4" ShapeID="_x0000_i1073" DrawAspect="Content" ObjectID="_1662217204" r:id="rId103"/>
-        </w:object>
-      </w:r>
-      <w:r>
-        <w:rPr>
-          <w:color w:val="auto"/>
-          <w:szCs w:val="28"/>
-        </w:rPr>
-        <w:tab/>
-      </w:r>
-      <w:r>
-        <w:rPr>
-          <w:color w:val="auto"/>
-          <w:szCs w:val="28"/>
-        </w:rPr>
-        <w:tab/>
-      </w:r>
-      <w:r>
-        <w:rPr>
-          <w:color w:val="auto"/>
-          <w:szCs w:val="28"/>
-        </w:rPr>
-        <w:tab/>
-      </w:r>
-      <w:r>
-        <w:rPr>
-          <w:color w:val="auto"/>
-          <w:szCs w:val="28"/>
-        </w:rPr>
-        <w:tab/>
-      </w:r>
-      <w:r>
-        <w:rPr>
-          <w:color w:val="auto"/>
-          <w:szCs w:val="28"/>
-        </w:rPr>
-        <w:tab/>
-        <w:t>(</w:t>
-      </w:r>
-      <w:r>
-        <w:rPr>
-          <w:color w:val="auto"/>
-          <w:szCs w:val="28"/>
-        </w:rPr>
-        <w:t>1.9</w:t>
-      </w:r>
-      <w:r>
-        <w:rPr>
-          <w:color w:val="auto"/>
-          <w:szCs w:val="28"/>
-        </w:rPr>
-        <w:t>)</w:t>
+          <w:szCs w:val="28"/>
+        </w:rPr>
+        <w:t>Расчет энергетического коэффициента БРЛС</w:t>
       </w:r>
     </w:p>
     <w:p>
       <w:pPr>
         <w:pStyle w:val="ad"/>
-        <w:spacing w:line="276" w:lineRule="auto"/>
+        <w:spacing w:line="240" w:lineRule="auto"/>
         <w:ind w:left="0" w:firstLine="0"/>
         <w:jc w:val="right"/>
         <w:rPr>
@@ -8261,14 +9398,14 @@
       <w:r>
         <w:rPr>
           <w:color w:val="auto"/>
-          <w:position w:val="-34"/>
-          <w:szCs w:val="28"/>
-        </w:rPr>
-        <w:object w:dxaOrig="2000" w:dyaOrig="820">
-          <v:shape id="_x0000_i1074" type="#_x0000_t75" style="width:101.45pt;height:40.7pt" o:ole="">
-            <v:imagedata r:id="rId104" o:title=""/>
+          <w:position w:val="-38"/>
+          <w:szCs w:val="28"/>
+        </w:rPr>
+        <w:object w:dxaOrig="1900" w:dyaOrig="820">
+          <v:shape id="_x0000_i1071" type="#_x0000_t75" style="width:95.65pt;height:39.75pt" o:ole="">
+            <v:imagedata r:id="rId124" o:title=""/>
           </v:shape>
-          <o:OLEObject Type="Embed" ProgID="Equation.3" ShapeID="_x0000_i1074" DrawAspect="Content" ObjectID="_1662217205" r:id="rId105"/>
+          <o:OLEObject Type="Embed" ProgID="Equation.DSMT4" ShapeID="_x0000_i1071" DrawAspect="Content" ObjectID="_1662289773" r:id="rId125"/>
         </w:object>
       </w:r>
       <w:r>
@@ -8324,7 +9461,171 @@
     </w:p>
     <w:p>
       <w:pPr>
-        <w:spacing w:line="276" w:lineRule="auto"/>
+        <w:pStyle w:val="ad"/>
+        <w:spacing w:line="240" w:lineRule="auto"/>
+        <w:ind w:left="0" w:firstLine="0"/>
+        <w:jc w:val="right"/>
+        <w:rPr>
+          <w:color w:val="auto"/>
+          <w:szCs w:val="28"/>
+        </w:rPr>
+      </w:pPr>
+      <w:r>
+        <w:rPr>
+          <w:color w:val="auto"/>
+          <w:position w:val="-38"/>
+          <w:szCs w:val="28"/>
+        </w:rPr>
+        <w:object w:dxaOrig="1920" w:dyaOrig="820">
+          <v:shape id="_x0000_i1072" type="#_x0000_t75" style="width:96.7pt;height:39.75pt" o:ole="">
+            <v:imagedata r:id="rId126" o:title=""/>
+          </v:shape>
+          <o:OLEObject Type="Embed" ProgID="Equation.DSMT4" ShapeID="_x0000_i1072" DrawAspect="Content" ObjectID="_1662289774" r:id="rId127"/>
+        </w:object>
+      </w:r>
+      <w:r>
+        <w:rPr>
+          <w:color w:val="auto"/>
+          <w:szCs w:val="28"/>
+        </w:rPr>
+        <w:tab/>
+      </w:r>
+      <w:r>
+        <w:rPr>
+          <w:color w:val="auto"/>
+          <w:szCs w:val="28"/>
+        </w:rPr>
+        <w:tab/>
+      </w:r>
+      <w:r>
+        <w:rPr>
+          <w:color w:val="auto"/>
+          <w:szCs w:val="28"/>
+        </w:rPr>
+        <w:tab/>
+      </w:r>
+      <w:r>
+        <w:rPr>
+          <w:color w:val="auto"/>
+          <w:szCs w:val="28"/>
+        </w:rPr>
+        <w:tab/>
+      </w:r>
+      <w:r>
+        <w:rPr>
+          <w:color w:val="auto"/>
+          <w:szCs w:val="28"/>
+        </w:rPr>
+        <w:tab/>
+        <w:t>(</w:t>
+      </w:r>
+      <w:r>
+        <w:rPr>
+          <w:color w:val="auto"/>
+          <w:szCs w:val="28"/>
+        </w:rPr>
+        <w:t>1.</w:t>
+      </w:r>
+      <w:r>
+        <w:rPr>
+          <w:color w:val="auto"/>
+          <w:szCs w:val="28"/>
+        </w:rPr>
+        <w:t>11</w:t>
+      </w:r>
+      <w:r>
+        <w:rPr>
+          <w:color w:val="auto"/>
+          <w:szCs w:val="28"/>
+        </w:rPr>
+        <w:t>)</w:t>
+      </w:r>
+    </w:p>
+    <w:p>
+      <w:pPr>
+        <w:pStyle w:val="ad"/>
+        <w:spacing w:line="240" w:lineRule="auto"/>
+        <w:ind w:left="0" w:firstLine="0"/>
+        <w:jc w:val="right"/>
+        <w:rPr>
+          <w:color w:val="auto"/>
+          <w:szCs w:val="28"/>
+        </w:rPr>
+      </w:pPr>
+      <w:r>
+        <w:rPr>
+          <w:color w:val="auto"/>
+          <w:position w:val="-34"/>
+          <w:szCs w:val="28"/>
+        </w:rPr>
+        <w:object w:dxaOrig="2000" w:dyaOrig="820">
+          <v:shape id="_x0000_i1073" type="#_x0000_t75" style="width:101pt;height:40.85pt" o:ole="">
+            <v:imagedata r:id="rId128" o:title=""/>
+          </v:shape>
+          <o:OLEObject Type="Embed" ProgID="Equation.3" ShapeID="_x0000_i1073" DrawAspect="Content" ObjectID="_1662289775" r:id="rId129"/>
+        </w:object>
+      </w:r>
+      <w:r>
+        <w:rPr>
+          <w:color w:val="auto"/>
+          <w:szCs w:val="28"/>
+        </w:rPr>
+        <w:tab/>
+      </w:r>
+      <w:r>
+        <w:rPr>
+          <w:color w:val="auto"/>
+          <w:szCs w:val="28"/>
+        </w:rPr>
+        <w:tab/>
+      </w:r>
+      <w:r>
+        <w:rPr>
+          <w:color w:val="auto"/>
+          <w:szCs w:val="28"/>
+        </w:rPr>
+        <w:tab/>
+      </w:r>
+      <w:r>
+        <w:rPr>
+          <w:color w:val="auto"/>
+          <w:szCs w:val="28"/>
+        </w:rPr>
+        <w:tab/>
+      </w:r>
+      <w:r>
+        <w:rPr>
+          <w:color w:val="auto"/>
+          <w:szCs w:val="28"/>
+        </w:rPr>
+        <w:tab/>
+        <w:t>(</w:t>
+      </w:r>
+      <w:r>
+        <w:rPr>
+          <w:color w:val="auto"/>
+          <w:szCs w:val="28"/>
+        </w:rPr>
+        <w:t>1.1</w:t>
+      </w:r>
+      <w:r>
+        <w:rPr>
+          <w:color w:val="auto"/>
+          <w:szCs w:val="28"/>
+        </w:rPr>
+        <w:t>2</w:t>
+      </w:r>
+      <w:r>
+        <w:rPr>
+          <w:color w:val="auto"/>
+          <w:szCs w:val="28"/>
+        </w:rPr>
+        <w:t>)</w:t>
+      </w:r>
+    </w:p>
+    <w:p>
+      <w:pPr>
+        <w:spacing w:line="240" w:lineRule="auto"/>
         <w:ind w:firstLine="0"/>
         <w:rPr>
           <w:szCs w:val="28"/>
@@ -8344,7 +9645,7 @@
           <w:ilvl w:val="0"/>
           <w:numId w:val="3"/>
         </w:numPr>
-        <w:spacing w:line="276" w:lineRule="auto"/>
+        <w:spacing w:line="240" w:lineRule="auto"/>
         <w:ind w:left="0" w:firstLine="0"/>
         <w:rPr>
           <w:szCs w:val="28"/>
@@ -8360,7 +9661,7 @@
     <w:p>
       <w:pPr>
         <w:pStyle w:val="ad"/>
-        <w:spacing w:line="276" w:lineRule="auto"/>
+        <w:spacing w:line="240" w:lineRule="auto"/>
         <w:ind w:left="0" w:firstLine="708"/>
         <w:rPr>
           <w:szCs w:val="28"/>
@@ -8418,10 +9719,10 @@
           <w:position w:val="-16"/>
         </w:rPr>
         <w:object w:dxaOrig="1560" w:dyaOrig="420">
-          <v:shape id="_x0000_i1075" type="#_x0000_t75" style="width:78.25pt;height:21.3pt" o:ole="">
-            <v:imagedata r:id="rId106" o:title=""/>
+          <v:shape id="_x0000_i1074" type="#_x0000_t75" style="width:78.45pt;height:21.5pt" o:ole="">
+            <v:imagedata r:id="rId130" o:title=""/>
           </v:shape>
-          <o:OLEObject Type="Embed" ProgID="Equation.DSMT4" ShapeID="_x0000_i1075" DrawAspect="Content" ObjectID="_1662217206" r:id="rId107"/>
+          <o:OLEObject Type="Embed" ProgID="Equation.DSMT4" ShapeID="_x0000_i1074" DrawAspect="Content" ObjectID="_1662289776" r:id="rId131"/>
         </w:object>
       </w:r>
       <w:r>
@@ -8435,7 +9736,7 @@
     <w:p>
       <w:pPr>
         <w:pStyle w:val="ad"/>
-        <w:spacing w:line="276" w:lineRule="auto"/>
+        <w:spacing w:line="240" w:lineRule="auto"/>
         <w:ind w:left="0" w:firstLine="708"/>
         <w:rPr>
           <w:szCs w:val="28"/>
@@ -8480,10 +9781,10 @@
           <w:szCs w:val="28"/>
         </w:rPr>
         <w:object w:dxaOrig="360" w:dyaOrig="420">
-          <v:shape id="_x0000_i1076" type="#_x0000_t75" style="width:18.15pt;height:21.3pt" o:ole="">
-            <v:imagedata r:id="rId108" o:title=""/>
+          <v:shape id="_x0000_i1075" type="#_x0000_t75" style="width:18.25pt;height:21.5pt" o:ole="">
+            <v:imagedata r:id="rId132" o:title=""/>
           </v:shape>
-          <o:OLEObject Type="Embed" ProgID="Equation.DSMT4" ShapeID="_x0000_i1076" DrawAspect="Content" ObjectID="_1662217207" r:id="rId109"/>
+          <o:OLEObject Type="Embed" ProgID="Equation.DSMT4" ShapeID="_x0000_i1075" DrawAspect="Content" ObjectID="_1662289777" r:id="rId133"/>
         </w:object>
       </w:r>
       <w:r>
@@ -8496,7 +9797,7 @@
     <w:p>
       <w:pPr>
         <w:pStyle w:val="ad"/>
-        <w:spacing w:line="276" w:lineRule="auto"/>
+        <w:spacing w:line="240" w:lineRule="auto"/>
         <w:ind w:left="0" w:firstLine="708"/>
         <w:rPr>
           <w:szCs w:val="28"/>
@@ -8549,10 +9850,10 @@
           <w:szCs w:val="28"/>
         </w:rPr>
         <w:object w:dxaOrig="1700" w:dyaOrig="520">
-          <v:shape id="_x0000_i1077" type="#_x0000_t75" style="width:83.9pt;height:26.3pt" o:ole="">
-            <v:imagedata r:id="rId110" o:title=""/>
+          <v:shape id="_x0000_i1076" type="#_x0000_t75" style="width:83.8pt;height:25.8pt" o:ole="">
+            <v:imagedata r:id="rId134" o:title=""/>
           </v:shape>
-          <o:OLEObject Type="Embed" ProgID="Equation.DSMT4" ShapeID="_x0000_i1077" DrawAspect="Content" ObjectID="_1662217208" r:id="rId111"/>
+          <o:OLEObject Type="Embed" ProgID="Equation.DSMT4" ShapeID="_x0000_i1076" DrawAspect="Content" ObjectID="_1662289778" r:id="rId135"/>
         </w:object>
       </w:r>
       <w:r>
@@ -8602,7 +9903,7 @@
           <w:ilvl w:val="0"/>
           <w:numId w:val="3"/>
         </w:numPr>
-        <w:spacing w:line="276" w:lineRule="auto"/>
+        <w:spacing w:line="240" w:lineRule="auto"/>
         <w:ind w:left="0" w:firstLine="0"/>
         <w:rPr>
           <w:szCs w:val="28"/>
@@ -8624,7 +9925,7 @@
     <w:p>
       <w:pPr>
         <w:pStyle w:val="ad"/>
-        <w:spacing w:line="276" w:lineRule="auto"/>
+        <w:spacing w:line="240" w:lineRule="auto"/>
         <w:ind w:left="0" w:firstLine="0"/>
         <w:jc w:val="right"/>
         <w:rPr>
@@ -8638,10 +9939,10 @@
           <w:position w:val="-80"/>
         </w:rPr>
         <w:object w:dxaOrig="3540" w:dyaOrig="1740">
-          <v:shape id="_x0000_i1078" type="#_x0000_t75" style="width:178.45pt;height:85.75pt" o:ole="">
-            <v:imagedata r:id="rId112" o:title=""/>
+          <v:shape id="_x0000_i1077" type="#_x0000_t75" style="width:178.4pt;height:85.95pt" o:ole="">
+            <v:imagedata r:id="rId136" o:title=""/>
           </v:shape>
-          <o:OLEObject Type="Embed" ProgID="Equation.DSMT4" ShapeID="_x0000_i1078" DrawAspect="Content" ObjectID="_1662217209" r:id="rId113"/>
+          <o:OLEObject Type="Embed" ProgID="Equation.DSMT4" ShapeID="_x0000_i1077" DrawAspect="Content" ObjectID="_1662289779" r:id="rId137"/>
         </w:object>
       </w:r>
       <w:r>
@@ -8681,7 +9982,14 @@
           <w:color w:val="auto"/>
           <w:szCs w:val="28"/>
         </w:rPr>
-        <w:t>1.11</w:t>
+        <w:t>1.1</w:t>
+      </w:r>
+      <w:r>
+        <w:rPr>
+          <w:color w:val="auto"/>
+          <w:szCs w:val="28"/>
+        </w:rPr>
+        <w:t>3</w:t>
       </w:r>
       <w:r>
         <w:rPr>
@@ -8694,7 +10002,7 @@
     <w:p>
       <w:pPr>
         <w:pStyle w:val="ad"/>
-        <w:spacing w:line="276" w:lineRule="auto"/>
+        <w:spacing w:line="240" w:lineRule="auto"/>
         <w:ind w:left="0" w:firstLine="708"/>
         <w:rPr>
           <w:color w:val="auto"/>
@@ -8716,10 +10024,10 @@
           <w:lang w:val="en-US"/>
         </w:rPr>
         <w:object w:dxaOrig="2240" w:dyaOrig="420">
-          <v:shape id="_x0000_i1079" type="#_x0000_t75" style="width:112.05pt;height:21.3pt" o:ole="">
-            <v:imagedata r:id="rId114" o:title=""/>
+          <v:shape id="_x0000_i1078" type="#_x0000_t75" style="width:111.75pt;height:21.5pt" o:ole="">
+            <v:imagedata r:id="rId138" o:title=""/>
           </v:shape>
-          <o:OLEObject Type="Embed" ProgID="Equation.DSMT4" ShapeID="_x0000_i1079" DrawAspect="Content" ObjectID="_1662217210" r:id="rId115"/>
+          <o:OLEObject Type="Embed" ProgID="Equation.DSMT4" ShapeID="_x0000_i1078" DrawAspect="Content" ObjectID="_1662289780" r:id="rId139"/>
         </w:object>
       </w:r>
       <w:r>
@@ -8751,7 +10059,7 @@
           <w:ilvl w:val="0"/>
           <w:numId w:val="3"/>
         </w:numPr>
-        <w:spacing w:line="276" w:lineRule="auto"/>
+        <w:spacing w:line="240" w:lineRule="auto"/>
         <w:ind w:left="0" w:firstLine="0"/>
         <w:rPr>
           <w:szCs w:val="28"/>
@@ -8786,7 +10094,7 @@
     <w:p>
       <w:pPr>
         <w:pStyle w:val="ad"/>
-        <w:spacing w:line="276" w:lineRule="auto"/>
+        <w:spacing w:line="240" w:lineRule="auto"/>
         <w:ind w:left="0" w:firstLine="0"/>
         <w:jc w:val="right"/>
         <w:rPr>
@@ -8802,10 +10110,10 @@
           <w:lang w:val="en-US"/>
         </w:rPr>
         <w:object w:dxaOrig="5100" w:dyaOrig="660">
-          <v:shape id="_x0000_i1080" type="#_x0000_t75" style="width:256.05pt;height:31.95pt" o:ole="">
-            <v:imagedata r:id="rId116" o:title=""/>
+          <v:shape id="_x0000_i1079" type="#_x0000_t75" style="width:255.75pt;height:32.25pt" o:ole="">
+            <v:imagedata r:id="rId140" o:title=""/>
           </v:shape>
-          <o:OLEObject Type="Embed" ProgID="Equation.DSMT4" ShapeID="_x0000_i1080" DrawAspect="Content" ObjectID="_1662217211" r:id="rId117"/>
+          <o:OLEObject Type="Embed" ProgID="Equation.DSMT4" ShapeID="_x0000_i1079" DrawAspect="Content" ObjectID="_1662289781" r:id="rId141"/>
         </w:object>
       </w:r>
       <w:r>
@@ -8828,7 +10136,14 @@
           <w:color w:val="auto"/>
           <w:szCs w:val="28"/>
         </w:rPr>
-        <w:t>1.12</w:t>
+        <w:t>1.1</w:t>
+      </w:r>
+      <w:r>
+        <w:rPr>
+          <w:color w:val="auto"/>
+          <w:szCs w:val="28"/>
+        </w:rPr>
+        <w:t>4</w:t>
       </w:r>
       <w:r>
         <w:rPr>
@@ -8845,7 +10160,7 @@
           <w:ilvl w:val="0"/>
           <w:numId w:val="3"/>
         </w:numPr>
-        <w:spacing w:line="276" w:lineRule="auto"/>
+        <w:spacing w:line="240" w:lineRule="auto"/>
         <w:ind w:left="0" w:firstLine="0"/>
         <w:rPr>
           <w:szCs w:val="28"/>
@@ -8907,7 +10222,7 @@
     <w:p>
       <w:pPr>
         <w:pStyle w:val="ad"/>
-        <w:spacing w:line="276" w:lineRule="auto"/>
+        <w:spacing w:line="240" w:lineRule="auto"/>
         <w:ind w:left="0" w:firstLine="0"/>
         <w:jc w:val="right"/>
         <w:rPr>
@@ -8920,10 +10235,10 @@
           <w:szCs w:val="28"/>
         </w:rPr>
         <w:object w:dxaOrig="2280" w:dyaOrig="859">
-          <v:shape id="_x0000_i1081" type="#_x0000_t75" style="width:113.95pt;height:42.55pt" o:ole="">
-            <v:imagedata r:id="rId118" o:title=""/>
+          <v:shape id="_x0000_i1080" type="#_x0000_t75" style="width:113.9pt;height:43pt" o:ole="">
+            <v:imagedata r:id="rId142" o:title=""/>
           </v:shape>
-          <o:OLEObject Type="Embed" ProgID="Equation.DSMT4" ShapeID="_x0000_i1081" DrawAspect="Content" ObjectID="_1662217212" r:id="rId119"/>
+          <o:OLEObject Type="Embed" ProgID="Equation.DSMT4" ShapeID="_x0000_i1080" DrawAspect="Content" ObjectID="_1662289782" r:id="rId143"/>
         </w:object>
       </w:r>
       <w:r>
@@ -8955,7 +10270,13 @@
         <w:rPr>
           <w:szCs w:val="28"/>
         </w:rPr>
-        <w:t>1.13</w:t>
+        <w:t>1.1</w:t>
+      </w:r>
+      <w:r>
+        <w:rPr>
+          <w:szCs w:val="28"/>
+        </w:rPr>
+        <w:t>5</w:t>
       </w:r>
       <w:r>
         <w:rPr>
@@ -8967,7 +10288,7 @@
     <w:p>
       <w:pPr>
         <w:pStyle w:val="ad"/>
-        <w:spacing w:line="276" w:lineRule="auto"/>
+        <w:spacing w:line="240" w:lineRule="auto"/>
         <w:ind w:left="0" w:firstLine="708"/>
         <w:rPr>
           <w:szCs w:val="28"/>
@@ -8995,7 +10316,7 @@
     <w:p>
       <w:pPr>
         <w:pStyle w:val="ad"/>
-        <w:spacing w:line="276" w:lineRule="auto"/>
+        <w:spacing w:line="240" w:lineRule="auto"/>
         <w:ind w:left="0" w:firstLine="0"/>
         <w:jc w:val="center"/>
         <w:rPr>
@@ -9008,11 +10329,10 @@
           <w:szCs w:val="28"/>
           <w:lang w:bidi="ar-SA"/>
         </w:rPr>
-        <w:lastRenderedPageBreak/>
         <w:drawing>
-          <wp:inline distT="0" distB="0" distL="0" distR="0">
-            <wp:extent cx="5693134" cy="4396477"/>
-            <wp:effectExtent l="0" t="0" r="3175" b="4445"/>
+          <wp:inline distT="0" distB="0" distL="0" distR="0" wp14:anchorId="65F305BD" wp14:editId="3730237D">
+            <wp:extent cx="5478601" cy="4230806"/>
+            <wp:effectExtent l="0" t="0" r="8255" b="0"/>
             <wp:docPr id="1" name="Рисунок 1"/>
             <wp:cNvGraphicFramePr>
               <a:graphicFrameLocks xmlns:a="http://schemas.openxmlformats.org/drawingml/2006/main" noChangeAspect="1"/>
@@ -9025,7 +10345,7 @@
                     <pic:cNvPicPr/>
                   </pic:nvPicPr>
                   <pic:blipFill rotWithShape="1">
-                    <a:blip r:embed="rId120">
+                    <a:blip r:embed="rId144">
                       <a:extLst>
                         <a:ext uri="{28A0092B-C50C-407E-A947-70E740481C1C}">
                           <a14:useLocalDpi xmlns:a14="http://schemas.microsoft.com/office/drawing/2010/main" val="0"/>
@@ -9038,7 +10358,7 @@
                   <pic:spPr bwMode="auto">
                     <a:xfrm>
                       <a:off x="0" y="0"/>
-                      <a:ext cx="5707192" cy="4407333"/>
+                      <a:ext cx="5508456" cy="4253862"/>
                     </a:xfrm>
                     <a:prstGeom prst="rect">
                       <a:avLst/>
@@ -9062,7 +10382,7 @@
     <w:p>
       <w:pPr>
         <w:pStyle w:val="ad"/>
-        <w:spacing w:line="276" w:lineRule="auto"/>
+        <w:spacing w:line="240" w:lineRule="auto"/>
         <w:ind w:left="0" w:firstLine="0"/>
         <w:jc w:val="center"/>
         <w:rPr>
@@ -9121,22 +10441,12 @@
     <w:p>
       <w:pPr>
         <w:pStyle w:val="ad"/>
-        <w:spacing w:before="240" w:line="276" w:lineRule="auto"/>
+        <w:spacing w:before="240" w:line="240" w:lineRule="auto"/>
         <w:ind w:left="0" w:firstLine="708"/>
         <w:rPr>
           <w:szCs w:val="28"/>
         </w:rPr>
       </w:pPr>
-    </w:p>
-    <w:p>
-      <w:pPr>
-        <w:pStyle w:val="ad"/>
-        <w:spacing w:before="240" w:line="276" w:lineRule="auto"/>
-        <w:ind w:left="0" w:firstLine="708"/>
-        <w:rPr>
-          <w:szCs w:val="28"/>
-        </w:rPr>
-      </w:pPr>
       <w:r>
         <w:rPr>
           <w:szCs w:val="28"/>
@@ -9155,10 +10465,10 @@
           <w:szCs w:val="28"/>
         </w:rPr>
         <w:object w:dxaOrig="440" w:dyaOrig="380">
-          <v:shape id="_x0000_i1082" type="#_x0000_t75" style="width:21.9pt;height:18.8pt" o:ole="">
-            <v:imagedata r:id="rId121" o:title=""/>
+          <v:shape id="_x0000_i1081" type="#_x0000_t75" style="width:21.5pt;height:18.25pt" o:ole="">
+            <v:imagedata r:id="rId145" o:title=""/>
           </v:shape>
-          <o:OLEObject Type="Embed" ProgID="Equation.DSMT4" ShapeID="_x0000_i1082" DrawAspect="Content" ObjectID="_1662217213" r:id="rId122"/>
+          <o:OLEObject Type="Embed" ProgID="Equation.DSMT4" ShapeID="_x0000_i1081" DrawAspect="Content" ObjectID="_1662289783" r:id="rId146"/>
         </w:object>
       </w:r>
       <w:r>
@@ -9198,70 +10508,70 @@
           <w:position w:val="-12"/>
         </w:rPr>
         <w:object w:dxaOrig="300" w:dyaOrig="380">
-          <v:shape id="_x0000_i1083" type="#_x0000_t75" style="width:15.05pt;height:18.15pt" o:ole="">
-            <v:imagedata r:id="rId52" o:title=""/>
-          </v:shape>
-          <o:OLEObject Type="Embed" ProgID="Equation.DSMT4" ShapeID="_x0000_i1083" DrawAspect="Content" ObjectID="_1662217214" r:id="rId123"/>
-        </w:object>
-      </w:r>
-      <w:r>
-        <w:rPr>
-          <w:color w:val="auto"/>
-        </w:rPr>
-        <w:t xml:space="preserve"> = 4000 м, </w:t>
-      </w:r>
-      <w:r>
-        <w:rPr>
-          <w:color w:val="auto"/>
-          <w:position w:val="-12"/>
-        </w:rPr>
-        <w:object w:dxaOrig="300" w:dyaOrig="380">
-          <v:shape id="_x0000_i1084" type="#_x0000_t75" style="width:15.05pt;height:18.8pt" o:ole="">
-            <v:imagedata r:id="rId54" o:title=""/>
-          </v:shape>
-          <o:OLEObject Type="Embed" ProgID="Equation.DSMT4" ShapeID="_x0000_i1084" DrawAspect="Content" ObjectID="_1662217215" r:id="rId124"/>
-        </w:object>
-      </w:r>
-      <w:r>
-        <w:rPr>
-          <w:color w:val="auto"/>
-        </w:rPr>
-        <w:t xml:space="preserve"> = 20000 м, </w:t>
-      </w:r>
-      <w:r>
-        <w:rPr>
-          <w:color w:val="auto"/>
-          <w:position w:val="-12"/>
-        </w:rPr>
-        <w:object w:dxaOrig="279" w:dyaOrig="380">
-          <v:shape id="_x0000_i1085" type="#_x0000_t75" style="width:13.75pt;height:18.8pt" o:ole="">
-            <v:imagedata r:id="rId56" o:title=""/>
-          </v:shape>
-          <o:OLEObject Type="Embed" ProgID="Equation.DSMT4" ShapeID="_x0000_i1085" DrawAspect="Content" ObjectID="_1662217216" r:id="rId125"/>
-        </w:object>
-      </w:r>
-      <w:r>
-        <w:rPr>
-          <w:color w:val="auto"/>
-        </w:rPr>
-        <w:t xml:space="preserve"> = 0 м, </w:t>
-      </w:r>
-      <w:r>
-        <w:rPr>
-          <w:color w:val="auto"/>
-          <w:position w:val="-16"/>
-        </w:rPr>
-        <w:object w:dxaOrig="480" w:dyaOrig="420">
-          <v:shape id="_x0000_i1086" type="#_x0000_t75" style="width:23.8pt;height:21.3pt" o:ole="">
+          <v:shape id="_x0000_i1082" type="#_x0000_t75" style="width:15.05pt;height:18.25pt" o:ole="">
             <v:imagedata r:id="rId62" o:title=""/>
           </v:shape>
-          <o:OLEObject Type="Embed" ProgID="Equation.DSMT4" ShapeID="_x0000_i1086" DrawAspect="Content" ObjectID="_1662217217" r:id="rId126"/>
+          <o:OLEObject Type="Embed" ProgID="Equation.DSMT4" ShapeID="_x0000_i1082" DrawAspect="Content" ObjectID="_1662289784" r:id="rId147"/>
         </w:object>
       </w:r>
       <w:r>
         <w:rPr>
           <w:color w:val="auto"/>
         </w:rPr>
+        <w:t xml:space="preserve"> = 4000 м, </w:t>
+      </w:r>
+      <w:r>
+        <w:rPr>
+          <w:color w:val="auto"/>
+          <w:position w:val="-12"/>
+        </w:rPr>
+        <w:object w:dxaOrig="300" w:dyaOrig="380">
+          <v:shape id="_x0000_i1083" type="#_x0000_t75" style="width:15.05pt;height:18.25pt" o:ole="">
+            <v:imagedata r:id="rId64" o:title=""/>
+          </v:shape>
+          <o:OLEObject Type="Embed" ProgID="Equation.DSMT4" ShapeID="_x0000_i1083" DrawAspect="Content" ObjectID="_1662289785" r:id="rId148"/>
+        </w:object>
+      </w:r>
+      <w:r>
+        <w:rPr>
+          <w:color w:val="auto"/>
+        </w:rPr>
+        <w:t xml:space="preserve"> = 20000 м, </w:t>
+      </w:r>
+      <w:r>
+        <w:rPr>
+          <w:color w:val="auto"/>
+          <w:position w:val="-12"/>
+        </w:rPr>
+        <w:object w:dxaOrig="279" w:dyaOrig="380">
+          <v:shape id="_x0000_i1084" type="#_x0000_t75" style="width:13.95pt;height:18.25pt" o:ole="">
+            <v:imagedata r:id="rId66" o:title=""/>
+          </v:shape>
+          <o:OLEObject Type="Embed" ProgID="Equation.DSMT4" ShapeID="_x0000_i1084" DrawAspect="Content" ObjectID="_1662289786" r:id="rId149"/>
+        </w:object>
+      </w:r>
+      <w:r>
+        <w:rPr>
+          <w:color w:val="auto"/>
+        </w:rPr>
+        <w:t xml:space="preserve"> = 0 м, </w:t>
+      </w:r>
+      <w:r>
+        <w:rPr>
+          <w:color w:val="auto"/>
+          <w:position w:val="-16"/>
+        </w:rPr>
+        <w:object w:dxaOrig="480" w:dyaOrig="420">
+          <v:shape id="_x0000_i1085" type="#_x0000_t75" style="width:23.65pt;height:21.5pt" o:ole="">
+            <v:imagedata r:id="rId72" o:title=""/>
+          </v:shape>
+          <o:OLEObject Type="Embed" ProgID="Equation.DSMT4" ShapeID="_x0000_i1085" DrawAspect="Content" ObjectID="_1662289787" r:id="rId150"/>
+        </w:object>
+      </w:r>
+      <w:r>
+        <w:rPr>
+          <w:color w:val="auto"/>
+        </w:rPr>
         <w:t xml:space="preserve"> = 10000 м, </w:t>
       </w:r>
       <w:r>
@@ -9270,10 +10580,10 @@
           <w:position w:val="-18"/>
         </w:rPr>
         <w:object w:dxaOrig="340" w:dyaOrig="440">
-          <v:shape id="_x0000_i1087" type="#_x0000_t75" style="width:16.9pt;height:21.9pt" o:ole="">
-            <v:imagedata r:id="rId127" o:title=""/>
+          <v:shape id="_x0000_i1086" type="#_x0000_t75" style="width:17.2pt;height:21.5pt" o:ole="">
+            <v:imagedata r:id="rId151" o:title=""/>
           </v:shape>
-          <o:OLEObject Type="Embed" ProgID="Equation.DSMT4" ShapeID="_x0000_i1087" DrawAspect="Content" ObjectID="_1662217218" r:id="rId128"/>
+          <o:OLEObject Type="Embed" ProgID="Equation.DSMT4" ShapeID="_x0000_i1086" DrawAspect="Content" ObjectID="_1662289788" r:id="rId152"/>
         </w:object>
       </w:r>
       <w:r>
@@ -9288,10 +10598,10 @@
           <w:position w:val="-6"/>
         </w:rPr>
         <w:object w:dxaOrig="240" w:dyaOrig="300">
-          <v:shape id="_x0000_i1088" type="#_x0000_t75" style="width:11.9pt;height:15.05pt" o:ole="">
-            <v:imagedata r:id="rId129" o:title=""/>
+          <v:shape id="_x0000_i1087" type="#_x0000_t75" style="width:11.8pt;height:15.05pt" o:ole="">
+            <v:imagedata r:id="rId153" o:title=""/>
           </v:shape>
-          <o:OLEObject Type="Embed" ProgID="Equation.DSMT4" ShapeID="_x0000_i1088" DrawAspect="Content" ObjectID="_1662217219" r:id="rId130"/>
+          <o:OLEObject Type="Embed" ProgID="Equation.DSMT4" ShapeID="_x0000_i1087" DrawAspect="Content" ObjectID="_1662289789" r:id="rId154"/>
         </w:object>
       </w:r>
       <w:r>
@@ -9312,10 +10622,10 @@
           <w:position w:val="-16"/>
         </w:rPr>
         <w:object w:dxaOrig="420" w:dyaOrig="420">
-          <v:shape id="_x0000_i1089" type="#_x0000_t75" style="width:21.3pt;height:21.3pt" o:ole="">
-            <v:imagedata r:id="rId131" o:title=""/>
+          <v:shape id="_x0000_i1088" type="#_x0000_t75" style="width:21.5pt;height:21.5pt" o:ole="">
+            <v:imagedata r:id="rId155" o:title=""/>
           </v:shape>
-          <o:OLEObject Type="Embed" ProgID="Equation.DSMT4" ShapeID="_x0000_i1089" DrawAspect="Content" ObjectID="_1662217220" r:id="rId132"/>
+          <o:OLEObject Type="Embed" ProgID="Equation.DSMT4" ShapeID="_x0000_i1088" DrawAspect="Content" ObjectID="_1662289790" r:id="rId156"/>
         </w:object>
       </w:r>
       <w:r>
@@ -9381,7 +10691,7 @@
           <w:ilvl w:val="0"/>
           <w:numId w:val="3"/>
         </w:numPr>
-        <w:spacing w:line="276" w:lineRule="auto"/>
+        <w:spacing w:line="240" w:lineRule="auto"/>
         <w:ind w:left="0" w:firstLine="0"/>
         <w:rPr>
           <w:szCs w:val="28"/>
@@ -9406,17 +10716,17 @@
           <w:szCs w:val="28"/>
         </w:rPr>
         <w:object w:dxaOrig="1340" w:dyaOrig="540">
-          <v:shape id="_x0000_i1090" type="#_x0000_t75" style="width:67pt;height:27.55pt" o:ole="">
-            <v:imagedata r:id="rId133" o:title=""/>
+          <v:shape id="_x0000_i1089" type="#_x0000_t75" style="width:66.65pt;height:27.95pt" o:ole="">
+            <v:imagedata r:id="rId157" o:title=""/>
           </v:shape>
-          <o:OLEObject Type="Embed" ProgID="Equation.DSMT4" ShapeID="_x0000_i1090" DrawAspect="Content" ObjectID="_1662217221" r:id="rId134"/>
+          <o:OLEObject Type="Embed" ProgID="Equation.DSMT4" ShapeID="_x0000_i1089" DrawAspect="Content" ObjectID="_1662289791" r:id="rId158"/>
         </w:object>
       </w:r>
     </w:p>
     <w:p>
       <w:pPr>
         <w:pStyle w:val="ad"/>
-        <w:spacing w:line="276" w:lineRule="auto"/>
+        <w:spacing w:line="240" w:lineRule="auto"/>
         <w:ind w:left="0" w:firstLine="0"/>
         <w:jc w:val="right"/>
         <w:rPr>
@@ -9433,10 +10743,10 @@
           <w:szCs w:val="28"/>
         </w:rPr>
         <w:object w:dxaOrig="4300" w:dyaOrig="1020">
-          <v:shape id="_x0000_i1091" type="#_x0000_t75" style="width:214.75pt;height:50.7pt" o:ole="">
-            <v:imagedata r:id="rId135" o:title=""/>
+          <v:shape id="_x0000_i1090" type="#_x0000_t75" style="width:214.95pt;height:50.5pt" o:ole="">
+            <v:imagedata r:id="rId159" o:title=""/>
           </v:shape>
-          <o:OLEObject Type="Embed" ProgID="Equation.DSMT4" ShapeID="_x0000_i1091" DrawAspect="Content" ObjectID="_1662217222" r:id="rId136"/>
+          <o:OLEObject Type="Embed" ProgID="Equation.DSMT4" ShapeID="_x0000_i1090" DrawAspect="Content" ObjectID="_1662289792" r:id="rId160"/>
         </w:object>
       </w:r>
       <w:r>
@@ -9462,7 +10772,15 @@
           <w:color w:val="auto"/>
           <w:szCs w:val="28"/>
         </w:rPr>
-        <w:t>1.14</w:t>
+        <w:t>1.1</w:t>
+      </w:r>
+      <w:r>
+        <w:rPr>
+          <w:snapToGrid w:val="0"/>
+          <w:color w:val="auto"/>
+          <w:szCs w:val="28"/>
+        </w:rPr>
+        <w:t>6</w:t>
       </w:r>
       <w:r>
         <w:rPr>
@@ -9480,7 +10798,7 @@
           <w:ilvl w:val="0"/>
           <w:numId w:val="3"/>
         </w:numPr>
-        <w:spacing w:line="276" w:lineRule="auto"/>
+        <w:spacing w:line="240" w:lineRule="auto"/>
         <w:ind w:left="0" w:firstLine="0"/>
         <w:rPr>
           <w:szCs w:val="28"/>
@@ -9526,7 +10844,7 @@
     <w:p>
       <w:pPr>
         <w:pStyle w:val="ad"/>
-        <w:spacing w:line="276" w:lineRule="auto"/>
+        <w:spacing w:line="240" w:lineRule="auto"/>
         <w:ind w:left="0" w:firstLine="0"/>
         <w:rPr>
           <w:szCs w:val="28"/>
@@ -9536,13 +10854,14 @@
         <w:rPr>
           <w:szCs w:val="28"/>
         </w:rPr>
+        <w:lastRenderedPageBreak/>
         <w:t>Временная развертка по дальности, смещенная в отрицательную область</w:t>
       </w:r>
     </w:p>
     <w:p>
       <w:pPr>
         <w:pStyle w:val="ad"/>
-        <w:spacing w:line="276" w:lineRule="auto"/>
+        <w:spacing w:line="240" w:lineRule="auto"/>
         <w:ind w:left="0" w:firstLine="0"/>
         <w:jc w:val="right"/>
         <w:rPr>
@@ -9558,10 +10877,10 @@
           <w:lang w:val="en-US"/>
         </w:rPr>
         <w:object w:dxaOrig="1700" w:dyaOrig="760">
-          <v:shape id="_x0000_i1092" type="#_x0000_t75" style="width:84.5pt;height:38.2pt" o:ole="">
-            <v:imagedata r:id="rId137" o:title=""/>
+          <v:shape id="_x0000_i1091" type="#_x0000_t75" style="width:84.9pt;height:38.7pt" o:ole="">
+            <v:imagedata r:id="rId161" o:title=""/>
           </v:shape>
-          <o:OLEObject Type="Embed" ProgID="Equation.DSMT4" ShapeID="_x0000_i1092" DrawAspect="Content" ObjectID="_1662217223" r:id="rId138"/>
+          <o:OLEObject Type="Embed" ProgID="Equation.DSMT4" ShapeID="_x0000_i1091" DrawAspect="Content" ObjectID="_1662289793" r:id="rId162"/>
         </w:object>
       </w:r>
       <w:r>
@@ -9605,7 +10924,14 @@
           <w:color w:val="auto"/>
           <w:szCs w:val="28"/>
         </w:rPr>
-        <w:t>1.15</w:t>
+        <w:t>1.1</w:t>
+      </w:r>
+      <w:r>
+        <w:rPr>
+          <w:color w:val="auto"/>
+          <w:szCs w:val="28"/>
+        </w:rPr>
+        <w:t>7</w:t>
       </w:r>
       <w:r>
         <w:rPr>
@@ -9618,7 +10944,7 @@
     <w:p>
       <w:pPr>
         <w:pStyle w:val="ad"/>
-        <w:spacing w:line="276" w:lineRule="auto"/>
+        <w:spacing w:line="240" w:lineRule="auto"/>
         <w:ind w:left="0" w:firstLine="0"/>
         <w:rPr>
           <w:color w:val="auto"/>
@@ -9657,7 +10983,7 @@
     <w:p>
       <w:pPr>
         <w:pStyle w:val="ad"/>
-        <w:spacing w:line="276" w:lineRule="auto"/>
+        <w:spacing w:line="240" w:lineRule="auto"/>
         <w:ind w:left="0" w:firstLine="0"/>
         <w:jc w:val="right"/>
         <w:rPr>
@@ -9673,10 +10999,10 @@
           <w:lang w:val="en-US"/>
         </w:rPr>
         <w:object w:dxaOrig="7160" w:dyaOrig="1780">
-          <v:shape id="_x0000_i1093" type="#_x0000_t75" style="width:357.5pt;height:91.4pt" o:ole="">
-            <v:imagedata r:id="rId139" o:title=""/>
+          <v:shape id="_x0000_i1092" type="#_x0000_t75" style="width:357.85pt;height:91.35pt" o:ole="">
+            <v:imagedata r:id="rId163" o:title=""/>
           </v:shape>
-          <o:OLEObject Type="Embed" ProgID="Equation.DSMT4" ShapeID="_x0000_i1093" DrawAspect="Content" ObjectID="_1662217224" r:id="rId140"/>
+          <o:OLEObject Type="Embed" ProgID="Equation.DSMT4" ShapeID="_x0000_i1092" DrawAspect="Content" ObjectID="_1662289794" r:id="rId164"/>
         </w:object>
       </w:r>
       <w:r>
@@ -9705,7 +11031,14 @@
           <w:color w:val="auto"/>
           <w:szCs w:val="28"/>
         </w:rPr>
-        <w:t>1.16</w:t>
+        <w:t>1.1</w:t>
+      </w:r>
+      <w:r>
+        <w:rPr>
+          <w:color w:val="auto"/>
+          <w:szCs w:val="28"/>
+        </w:rPr>
+        <w:t>8</w:t>
       </w:r>
       <w:r>
         <w:rPr>
@@ -9718,7 +11051,7 @@
     <w:p>
       <w:pPr>
         <w:pStyle w:val="ad"/>
-        <w:spacing w:line="276" w:lineRule="auto"/>
+        <w:spacing w:line="240" w:lineRule="auto"/>
         <w:ind w:left="0" w:firstLine="0"/>
         <w:jc w:val="right"/>
         <w:rPr>
@@ -9734,10 +11067,10 @@
           <w:lang w:val="en-US"/>
         </w:rPr>
         <w:object w:dxaOrig="2720" w:dyaOrig="900">
-          <v:shape id="_x0000_i1094" type="#_x0000_t75" style="width:135.25pt;height:45.1pt" o:ole="">
-            <v:imagedata r:id="rId141" o:title=""/>
+          <v:shape id="_x0000_i1093" type="#_x0000_t75" style="width:135.4pt;height:45.15pt" o:ole="">
+            <v:imagedata r:id="rId165" o:title=""/>
           </v:shape>
-          <o:OLEObject Type="Embed" ProgID="Equation.DSMT4" ShapeID="_x0000_i1094" DrawAspect="Content" ObjectID="_1662217225" r:id="rId142"/>
+          <o:OLEObject Type="Embed" ProgID="Equation.DSMT4" ShapeID="_x0000_i1093" DrawAspect="Content" ObjectID="_1662289795" r:id="rId166"/>
         </w:object>
       </w:r>
       <w:r>
@@ -9788,7 +11121,14 @@
           <w:color w:val="auto"/>
           <w:szCs w:val="28"/>
         </w:rPr>
-        <w:t>1.17</w:t>
+        <w:t>1.1</w:t>
+      </w:r>
+      <w:r>
+        <w:rPr>
+          <w:color w:val="auto"/>
+          <w:szCs w:val="28"/>
+        </w:rPr>
+        <w:t>9</w:t>
       </w:r>
       <w:r>
         <w:rPr>
@@ -9801,7 +11141,7 @@
     <w:p>
       <w:pPr>
         <w:pStyle w:val="ad"/>
-        <w:spacing w:line="276" w:lineRule="auto"/>
+        <w:spacing w:line="240" w:lineRule="auto"/>
         <w:ind w:left="0" w:firstLine="708"/>
         <w:rPr>
           <w:color w:val="auto"/>
@@ -9888,7 +11228,7 @@
     <w:p>
       <w:pPr>
         <w:pStyle w:val="ad"/>
-        <w:spacing w:line="276" w:lineRule="auto"/>
+        <w:spacing w:line="240" w:lineRule="auto"/>
         <w:ind w:left="0" w:firstLine="0"/>
         <w:jc w:val="center"/>
         <w:rPr>
@@ -9898,17 +11238,17 @@
       </w:pPr>
       <w:r>
         <w:object w:dxaOrig="7471" w:dyaOrig="7820">
-          <v:shape id="_x0000_i1095" type="#_x0000_t75" style="width:433.9pt;height:297.4pt" o:ole="">
-            <v:imagedata r:id="rId143" o:title="" cropbottom="22594f"/>
+          <v:shape id="_x0000_i1094" type="#_x0000_t75" style="width:434.15pt;height:297.65pt" o:ole="">
+            <v:imagedata r:id="rId167" o:title="" cropbottom="22594f"/>
           </v:shape>
-          <o:OLEObject Type="Embed" ProgID="Visio.Drawing.11" ShapeID="_x0000_i1095" DrawAspect="Content" ObjectID="_1662217226" r:id="rId144"/>
+          <o:OLEObject Type="Embed" ProgID="Visio.Drawing.11" ShapeID="_x0000_i1094" DrawAspect="Content" ObjectID="_1662289796" r:id="rId168"/>
         </w:object>
       </w:r>
     </w:p>
     <w:p>
       <w:pPr>
         <w:pStyle w:val="ad"/>
-        <w:spacing w:after="240" w:line="276" w:lineRule="auto"/>
+        <w:spacing w:after="240" w:line="240" w:lineRule="auto"/>
         <w:ind w:left="0" w:firstLine="0"/>
         <w:jc w:val="center"/>
         <w:rPr>
@@ -9989,10 +11329,10 @@
           <w:szCs w:val="28"/>
         </w:rPr>
         <w:object w:dxaOrig="859" w:dyaOrig="420">
-          <v:shape id="_x0000_i1096" type="#_x0000_t75" style="width:43.2pt;height:21.3pt" o:ole="">
-            <v:imagedata r:id="rId145" o:title=""/>
+          <v:shape id="_x0000_i1095" type="#_x0000_t75" style="width:43pt;height:21.5pt" o:ole="">
+            <v:imagedata r:id="rId169" o:title=""/>
           </v:shape>
-          <o:OLEObject Type="Embed" ProgID="Equation.DSMT4" ShapeID="_x0000_i1096" DrawAspect="Content" ObjectID="_1662217227" r:id="rId146"/>
+          <o:OLEObject Type="Embed" ProgID="Equation.DSMT4" ShapeID="_x0000_i1095" DrawAspect="Content" ObjectID="_1662289797" r:id="rId170"/>
         </w:object>
       </w:r>
       <w:r>
@@ -10029,18 +11369,188 @@
     <w:p>
       <w:pPr>
         <w:pStyle w:val="ad"/>
-        <w:spacing w:line="276" w:lineRule="auto"/>
+        <w:spacing w:line="240" w:lineRule="auto"/>
         <w:ind w:left="0" w:firstLine="708"/>
         <w:rPr>
           <w:color w:val="auto"/>
           <w:szCs w:val="28"/>
         </w:rPr>
       </w:pPr>
+      <w:r>
+        <w:rPr>
+          <w:color w:val="auto"/>
+          <w:szCs w:val="28"/>
+        </w:rPr>
+        <w:t xml:space="preserve">Время задержки импульса, отраженного от </w:t>
+      </w:r>
+      <w:proofErr w:type="spellStart"/>
+      <w:r>
+        <w:rPr>
+          <w:i/>
+          <w:color w:val="auto"/>
+          <w:szCs w:val="28"/>
+          <w:lang w:val="en-US"/>
+        </w:rPr>
+        <w:t>i</w:t>
+      </w:r>
+      <w:proofErr w:type="spellEnd"/>
+      <w:r>
+        <w:rPr>
+          <w:color w:val="auto"/>
+          <w:szCs w:val="28"/>
+        </w:rPr>
+        <w:t>-</w:t>
+      </w:r>
+      <w:r>
+        <w:rPr>
+          <w:color w:val="auto"/>
+          <w:szCs w:val="28"/>
+        </w:rPr>
+        <w:t xml:space="preserve">го элемента участка картографирования в </w:t>
+      </w:r>
+      <w:r>
+        <w:rPr>
+          <w:i/>
+          <w:color w:val="auto"/>
+          <w:szCs w:val="28"/>
+          <w:lang w:val="en-US"/>
+        </w:rPr>
+        <w:t>k</w:t>
+      </w:r>
+      <w:r>
+        <w:rPr>
+          <w:color w:val="auto"/>
+          <w:szCs w:val="28"/>
+        </w:rPr>
+        <w:t>-</w:t>
+      </w:r>
+      <w:r>
+        <w:rPr>
+          <w:color w:val="auto"/>
+          <w:szCs w:val="28"/>
+        </w:rPr>
+        <w:t xml:space="preserve">ом зондировании составляет </w:t>
+      </w:r>
+      <w:r>
+        <w:rPr>
+          <w:color w:val="auto"/>
+          <w:position w:val="-16"/>
+          <w:szCs w:val="28"/>
+        </w:rPr>
+        <w:object w:dxaOrig="859" w:dyaOrig="420">
+          <v:shape id="_x0000_i1096" type="#_x0000_t75" style="width:41.9pt;height:21.5pt" o:ole="">
+            <v:imagedata r:id="rId171" o:title=""/>
+          </v:shape>
+          <o:OLEObject Type="Embed" ProgID="Equation.DSMT4" ShapeID="_x0000_i1096" DrawAspect="Content" ObjectID="_1662289798" r:id="rId172"/>
+        </w:object>
+      </w:r>
+      <w:r>
+        <w:rPr>
+          <w:color w:val="auto"/>
+          <w:szCs w:val="28"/>
+        </w:rPr>
+        <w:t xml:space="preserve">. На это значение временная развертка </w:t>
+      </w:r>
+      <w:r>
+        <w:rPr>
+          <w:color w:val="auto"/>
+          <w:position w:val="-12"/>
+          <w:szCs w:val="28"/>
+        </w:rPr>
+        <w:object w:dxaOrig="260" w:dyaOrig="380">
+          <v:shape id="_x0000_i1097" type="#_x0000_t75" style="width:13.95pt;height:18.25pt" o:ole="">
+            <v:imagedata r:id="rId173" o:title=""/>
+          </v:shape>
+          <o:OLEObject Type="Embed" ProgID="Equation.DSMT4" ShapeID="_x0000_i1097" DrawAspect="Content" ObjectID="_1662289799" r:id="rId174"/>
+        </w:object>
+      </w:r>
+      <w:r>
+        <w:rPr>
+          <w:color w:val="auto"/>
+          <w:szCs w:val="28"/>
+        </w:rPr>
+        <w:t xml:space="preserve"> смещается в отрицательную область и обозначается </w:t>
+      </w:r>
+      <w:r>
+        <w:rPr>
+          <w:color w:val="auto"/>
+          <w:position w:val="-16"/>
+          <w:szCs w:val="28"/>
+        </w:rPr>
+        <w:object w:dxaOrig="440" w:dyaOrig="420">
+          <v:shape id="_x0000_i1098" type="#_x0000_t75" style="width:21.5pt;height:21.5pt" o:ole="">
+            <v:imagedata r:id="rId175" o:title=""/>
+          </v:shape>
+          <o:OLEObject Type="Embed" ProgID="Equation.DSMT4" ShapeID="_x0000_i1098" DrawAspect="Content" ObjectID="_1662289800" r:id="rId176"/>
+        </w:object>
+      </w:r>
+      <w:r>
+        <w:rPr>
+          <w:color w:val="auto"/>
+          <w:szCs w:val="28"/>
+        </w:rPr>
+        <w:t xml:space="preserve">. На смещенной развертке с учетом условия </w:t>
+      </w:r>
+      <w:r>
+        <w:rPr>
+          <w:color w:val="auto"/>
+          <w:position w:val="-16"/>
+          <w:szCs w:val="28"/>
+        </w:rPr>
+        <w:object w:dxaOrig="1340" w:dyaOrig="420">
+          <v:shape id="_x0000_i1099" type="#_x0000_t75" style="width:66.65pt;height:21.5pt" o:ole="">
+            <v:imagedata r:id="rId177" o:title=""/>
+          </v:shape>
+          <o:OLEObject Type="Embed" ProgID="Equation.DSMT4" ShapeID="_x0000_i1099" DrawAspect="Content" ObjectID="_1662289801" r:id="rId178"/>
+        </w:object>
+      </w:r>
+      <w:r>
+        <w:rPr>
+          <w:color w:val="auto"/>
+          <w:szCs w:val="28"/>
+        </w:rPr>
+        <w:t xml:space="preserve"> определяется положение импульса.</w:t>
+      </w:r>
+      <w:r>
+        <w:rPr>
+          <w:color w:val="auto"/>
+          <w:szCs w:val="28"/>
+        </w:rPr>
+        <w:t xml:space="preserve"> Далее смещенная развертка с определенным </w:t>
+      </w:r>
+      <w:r>
+        <w:rPr>
+          <w:color w:val="auto"/>
+          <w:szCs w:val="28"/>
+        </w:rPr>
+        <w:lastRenderedPageBreak/>
+        <w:t xml:space="preserve">положением импульса накладывается на общую временную развертку, тогда начало отраженного импульса соответствует времени задержки </w:t>
+      </w:r>
+      <w:r>
+        <w:rPr>
+          <w:color w:val="auto"/>
+          <w:position w:val="-16"/>
+          <w:szCs w:val="28"/>
+        </w:rPr>
+        <w:object w:dxaOrig="859" w:dyaOrig="420">
+          <v:shape id="_x0000_i1168" type="#_x0000_t75" style="width:43pt;height:21.5pt" o:ole="">
+            <v:imagedata r:id="rId179" o:title=""/>
+          </v:shape>
+          <o:OLEObject Type="Embed" ProgID="Equation.DSMT4" ShapeID="_x0000_i1168" DrawAspect="Content" ObjectID="_1662289802" r:id="rId180"/>
+        </w:object>
+      </w:r>
+      <w:r>
+        <w:rPr>
+          <w:color w:val="auto"/>
+          <w:szCs w:val="28"/>
+        </w:rPr>
+        <w:t>.</w:t>
+      </w:r>
     </w:p>
     <w:p>
       <w:pPr>
         <w:pStyle w:val="ad"/>
-        <w:spacing w:line="276" w:lineRule="auto"/>
+        <w:spacing w:line="240" w:lineRule="auto"/>
         <w:ind w:left="0" w:firstLine="708"/>
         <w:rPr>
           <w:color w:val="auto"/>
@@ -10052,163 +11562,21 @@
           <w:color w:val="auto"/>
           <w:szCs w:val="28"/>
         </w:rPr>
-        <w:t xml:space="preserve">Время задержки импульса, отраженного от </w:t>
-      </w:r>
-      <w:proofErr w:type="spellStart"/>
-      <w:r>
-        <w:rPr>
-          <w:i/>
-          <w:color w:val="auto"/>
-          <w:szCs w:val="28"/>
-          <w:lang w:val="en-US"/>
-        </w:rPr>
-        <w:t>i</w:t>
-      </w:r>
-      <w:proofErr w:type="spellEnd"/>
-      <w:r>
-        <w:rPr>
-          <w:color w:val="auto"/>
-          <w:szCs w:val="28"/>
-        </w:rPr>
-        <w:t>-</w:t>
-      </w:r>
-      <w:r>
-        <w:rPr>
-          <w:color w:val="auto"/>
-          <w:szCs w:val="28"/>
-        </w:rPr>
-        <w:t xml:space="preserve">го элемента участка картографирования в </w:t>
-      </w:r>
-      <w:r>
-        <w:rPr>
-          <w:i/>
-          <w:color w:val="auto"/>
-          <w:szCs w:val="28"/>
-          <w:lang w:val="en-US"/>
-        </w:rPr>
-        <w:t>k</w:t>
-      </w:r>
-      <w:r>
-        <w:rPr>
-          <w:color w:val="auto"/>
-          <w:szCs w:val="28"/>
-        </w:rPr>
-        <w:t>-</w:t>
-      </w:r>
-      <w:r>
-        <w:rPr>
-          <w:color w:val="auto"/>
-          <w:szCs w:val="28"/>
-        </w:rPr>
-        <w:t xml:space="preserve">ом зондировании составляет </w:t>
-      </w:r>
-      <w:r>
-        <w:rPr>
-          <w:color w:val="auto"/>
-          <w:position w:val="-16"/>
-          <w:szCs w:val="28"/>
-        </w:rPr>
-        <w:object w:dxaOrig="859" w:dyaOrig="420">
-          <v:shape id="_x0000_i1097" type="#_x0000_t75" style="width:41.95pt;height:21.3pt" o:ole="">
-            <v:imagedata r:id="rId147" o:title=""/>
-          </v:shape>
-          <o:OLEObject Type="Embed" ProgID="Equation.DSMT4" ShapeID="_x0000_i1097" DrawAspect="Content" ObjectID="_1662217228" r:id="rId148"/>
-        </w:object>
-      </w:r>
-      <w:r>
-        <w:rPr>
-          <w:color w:val="auto"/>
-          <w:szCs w:val="28"/>
-        </w:rPr>
-        <w:t xml:space="preserve">. На это значение временная развертка </w:t>
-      </w:r>
-      <w:r>
-        <w:rPr>
-          <w:color w:val="auto"/>
-          <w:position w:val="-12"/>
-          <w:szCs w:val="28"/>
-        </w:rPr>
-        <w:object w:dxaOrig="260" w:dyaOrig="380">
-          <v:shape id="_x0000_i1098" type="#_x0000_t75" style="width:13.75pt;height:18.8pt" o:ole="">
-            <v:imagedata r:id="rId149" o:title=""/>
-          </v:shape>
-          <o:OLEObject Type="Embed" ProgID="Equation.DSMT4" ShapeID="_x0000_i1098" DrawAspect="Content" ObjectID="_1662217229" r:id="rId150"/>
-        </w:object>
-      </w:r>
-      <w:r>
-        <w:rPr>
-          <w:color w:val="auto"/>
-          <w:szCs w:val="28"/>
-        </w:rPr>
-        <w:t xml:space="preserve"> смещается в отрицательную область и обозначается </w:t>
-      </w:r>
-      <w:r>
-        <w:rPr>
-          <w:color w:val="auto"/>
-          <w:position w:val="-16"/>
-          <w:szCs w:val="28"/>
-        </w:rPr>
-        <w:object w:dxaOrig="440" w:dyaOrig="420">
-          <v:shape id="_x0000_i1099" type="#_x0000_t75" style="width:21.9pt;height:21.3pt" o:ole="">
-            <v:imagedata r:id="rId151" o:title=""/>
-          </v:shape>
-          <o:OLEObject Type="Embed" ProgID="Equation.DSMT4" ShapeID="_x0000_i1099" DrawAspect="Content" ObjectID="_1662217230" r:id="rId152"/>
-        </w:object>
-      </w:r>
-      <w:r>
-        <w:rPr>
-          <w:color w:val="auto"/>
-          <w:szCs w:val="28"/>
-        </w:rPr>
-        <w:t xml:space="preserve">. На смещенной развертке с учетом условия </w:t>
-      </w:r>
-      <w:r>
-        <w:rPr>
-          <w:color w:val="auto"/>
-          <w:position w:val="-16"/>
-          <w:szCs w:val="28"/>
-        </w:rPr>
-        <w:object w:dxaOrig="1340" w:dyaOrig="420">
-          <v:shape id="_x0000_i1100" type="#_x0000_t75" style="width:67pt;height:21.3pt" o:ole="">
-            <v:imagedata r:id="rId153" o:title=""/>
-          </v:shape>
-          <o:OLEObject Type="Embed" ProgID="Equation.DSMT4" ShapeID="_x0000_i1100" DrawAspect="Content" ObjectID="_1662217231" r:id="rId154"/>
-        </w:object>
-      </w:r>
-      <w:r>
-        <w:rPr>
-          <w:color w:val="auto"/>
-          <w:szCs w:val="28"/>
-        </w:rPr>
-        <w:t xml:space="preserve"> определяется положение импульса.</w:t>
-      </w:r>
-      <w:r>
-        <w:rPr>
-          <w:color w:val="auto"/>
-          <w:szCs w:val="28"/>
-        </w:rPr>
-        <w:t xml:space="preserve"> Далее смещенная развертка с определенным </w:t>
-      </w:r>
-      <w:r>
-        <w:rPr>
-          <w:color w:val="auto"/>
-          <w:szCs w:val="28"/>
-        </w:rPr>
-        <w:lastRenderedPageBreak/>
-        <w:t xml:space="preserve">положением импульса накладывается на общую временную развертку, тогда начало отраженного импульса соответствует времени задержки </w:t>
-      </w:r>
-      <w:r>
-        <w:rPr>
-          <w:color w:val="auto"/>
-          <w:position w:val="-28"/>
-          <w:szCs w:val="28"/>
-        </w:rPr>
-        <w:object w:dxaOrig="580" w:dyaOrig="760">
-          <v:shape id="_x0000_i1101" type="#_x0000_t75" style="width:28.8pt;height:38.2pt" o:ole="">
-            <v:imagedata r:id="rId155" o:title=""/>
-          </v:shape>
-          <o:OLEObject Type="Embed" ProgID="Equation.DSMT4" ShapeID="_x0000_i1101" DrawAspect="Content" ObjectID="_1662217232" r:id="rId156"/>
-        </w:object>
+        <w:t xml:space="preserve">Реальная квадратура отраженного ЛЧМ импульса на временной развертке по дальности приведена на рисунке </w:t>
+      </w:r>
+      <w:r>
+        <w:rPr>
+          <w:color w:val="auto"/>
+          <w:szCs w:val="28"/>
+        </w:rPr>
+        <w:t>1.</w:t>
+      </w:r>
+      <w:r>
+        <w:rPr>
+          <w:color w:val="auto"/>
+          <w:szCs w:val="28"/>
+        </w:rPr>
+        <w:t>5</w:t>
       </w:r>
       <w:r>
         <w:rPr>
@@ -10221,46 +11589,7 @@
     <w:p>
       <w:pPr>
         <w:pStyle w:val="ad"/>
-        <w:spacing w:line="276" w:lineRule="auto"/>
-        <w:ind w:left="0" w:firstLine="708"/>
-        <w:rPr>
-          <w:color w:val="auto"/>
-          <w:szCs w:val="28"/>
-        </w:rPr>
-      </w:pPr>
-      <w:r>
-        <w:rPr>
-          <w:color w:val="auto"/>
-          <w:szCs w:val="28"/>
-        </w:rPr>
-        <w:t xml:space="preserve">Реальная квадратура отраженного ЛЧМ импульса на временной развертке по дальности приведена на рисунке </w:t>
-      </w:r>
-      <w:r>
-        <w:rPr>
-          <w:color w:val="auto"/>
-          <w:szCs w:val="28"/>
-        </w:rPr>
-        <w:t>1.</w:t>
-      </w:r>
-      <w:r>
-        <w:rPr>
-          <w:color w:val="auto"/>
-          <w:szCs w:val="28"/>
-        </w:rPr>
-        <w:t>5</w:t>
-      </w:r>
-      <w:r>
-        <w:rPr>
-          <w:color w:val="auto"/>
-          <w:szCs w:val="28"/>
-        </w:rPr>
-        <w:t>.</w:t>
-      </w:r>
-    </w:p>
-    <w:p>
-      <w:pPr>
-        <w:pStyle w:val="ad"/>
-        <w:spacing w:line="276" w:lineRule="auto"/>
+        <w:spacing w:line="240" w:lineRule="auto"/>
         <w:ind w:left="0" w:firstLine="0"/>
         <w:jc w:val="center"/>
         <w:rPr>
@@ -10276,7 +11605,7 @@
           <w:lang w:bidi="ar-SA"/>
         </w:rPr>
         <w:drawing>
-          <wp:inline distT="0" distB="0" distL="0" distR="0" wp14:anchorId="4A7D609B" wp14:editId="46EFFDE3">
+          <wp:inline distT="0" distB="0" distL="0" distR="0" wp14:anchorId="4CCE479A" wp14:editId="209DCCF1">
             <wp:extent cx="5033176" cy="3915686"/>
             <wp:effectExtent l="0" t="0" r="0" b="8890"/>
             <wp:docPr id="10" name="Рисунок 10"/>
@@ -10291,7 +11620,7 @@
                     <pic:cNvPicPr/>
                   </pic:nvPicPr>
                   <pic:blipFill rotWithShape="1">
-                    <a:blip r:embed="rId157">
+                    <a:blip r:embed="rId181">
                       <a:extLst>
                         <a:ext uri="{28A0092B-C50C-407E-A947-70E740481C1C}">
                           <a14:useLocalDpi xmlns:a14="http://schemas.microsoft.com/office/drawing/2010/main" val="0"/>
@@ -10328,7 +11657,7 @@
     <w:p>
       <w:pPr>
         <w:pStyle w:val="ad"/>
-        <w:spacing w:line="276" w:lineRule="auto"/>
+        <w:spacing w:line="240" w:lineRule="auto"/>
         <w:ind w:left="0" w:firstLine="0"/>
         <w:jc w:val="center"/>
         <w:rPr>
@@ -10419,10 +11748,10 @@
           <w:position w:val="-12"/>
         </w:rPr>
         <w:object w:dxaOrig="499" w:dyaOrig="380">
-          <v:shape id="_x0000_i1102" type="#_x0000_t75" style="width:25.05pt;height:18.15pt" o:ole="">
-            <v:imagedata r:id="rId158" o:title=""/>
+          <v:shape id="_x0000_i1100" type="#_x0000_t75" style="width:24.7pt;height:18.25pt" o:ole="">
+            <v:imagedata r:id="rId182" o:title=""/>
           </v:shape>
-          <o:OLEObject Type="Embed" ProgID="Equation.DSMT4" ShapeID="_x0000_i1102" DrawAspect="Content" ObjectID="_1662217233" r:id="rId159"/>
+          <o:OLEObject Type="Embed" ProgID="Equation.DSMT4" ShapeID="_x0000_i1100" DrawAspect="Content" ObjectID="_1662289803" r:id="rId183"/>
         </w:object>
       </w:r>
       <w:r>
@@ -10433,10 +11762,10 @@
           <w:position w:val="-12"/>
         </w:rPr>
         <w:object w:dxaOrig="279" w:dyaOrig="380">
-          <v:shape id="_x0000_i1103" type="#_x0000_t75" style="width:13.75pt;height:18.8pt" o:ole="">
-            <v:imagedata r:id="rId160" o:title=""/>
+          <v:shape id="_x0000_i1101" type="#_x0000_t75" style="width:13.95pt;height:18.25pt" o:ole="">
+            <v:imagedata r:id="rId184" o:title=""/>
           </v:shape>
-          <o:OLEObject Type="Embed" ProgID="Equation.DSMT4" ShapeID="_x0000_i1103" DrawAspect="Content" ObjectID="_1662217234" r:id="rId161"/>
+          <o:OLEObject Type="Embed" ProgID="Equation.DSMT4" ShapeID="_x0000_i1101" DrawAspect="Content" ObjectID="_1662289804" r:id="rId185"/>
         </w:object>
       </w:r>
       <w:r>
@@ -10447,10 +11776,10 @@
           <w:position w:val="-12"/>
         </w:rPr>
         <w:object w:dxaOrig="400" w:dyaOrig="380">
-          <v:shape id="_x0000_i1104" type="#_x0000_t75" style="width:20.05pt;height:18.8pt" o:ole="">
-            <v:imagedata r:id="rId162" o:title=""/>
+          <v:shape id="_x0000_i1102" type="#_x0000_t75" style="width:20.4pt;height:18.25pt" o:ole="">
+            <v:imagedata r:id="rId186" o:title=""/>
           </v:shape>
-          <o:OLEObject Type="Embed" ProgID="Equation.DSMT4" ShapeID="_x0000_i1104" DrawAspect="Content" ObjectID="_1662217235" r:id="rId163"/>
+          <o:OLEObject Type="Embed" ProgID="Equation.DSMT4" ShapeID="_x0000_i1102" DrawAspect="Content" ObjectID="_1662289805" r:id="rId187"/>
         </w:object>
       </w:r>
       <w:r>
@@ -10461,10 +11790,10 @@
           <w:position w:val="-12"/>
         </w:rPr>
         <w:object w:dxaOrig="440" w:dyaOrig="380">
-          <v:shape id="_x0000_i1105" type="#_x0000_t75" style="width:21.9pt;height:18.8pt" o:ole="">
-            <v:imagedata r:id="rId164" o:title=""/>
+          <v:shape id="_x0000_i1103" type="#_x0000_t75" style="width:21.5pt;height:18.25pt" o:ole="">
+            <v:imagedata r:id="rId188" o:title=""/>
           </v:shape>
-          <o:OLEObject Type="Embed" ProgID="Equation.DSMT4" ShapeID="_x0000_i1105" DrawAspect="Content" ObjectID="_1662217236" r:id="rId165"/>
+          <o:OLEObject Type="Embed" ProgID="Equation.DSMT4" ShapeID="_x0000_i1103" DrawAspect="Content" ObjectID="_1662289806" r:id="rId189"/>
         </w:object>
       </w:r>
       <w:r>
@@ -10481,7 +11810,7 @@
     <w:p>
       <w:pPr>
         <w:pStyle w:val="ad"/>
-        <w:spacing w:line="276" w:lineRule="auto"/>
+        <w:spacing w:line="240" w:lineRule="auto"/>
         <w:ind w:left="0" w:firstLine="708"/>
         <w:rPr>
           <w:color w:val="auto"/>
@@ -10492,7 +11821,7 @@
     <w:p>
       <w:pPr>
         <w:pStyle w:val="ad"/>
-        <w:spacing w:line="276" w:lineRule="auto"/>
+        <w:spacing w:line="240" w:lineRule="auto"/>
         <w:ind w:left="0" w:firstLine="708"/>
       </w:pPr>
       <w:r>
@@ -10514,7 +11843,14 @@
           <w:color w:val="auto"/>
           <w:szCs w:val="28"/>
         </w:rPr>
-        <w:t>1.16</w:t>
+        <w:t>1.1</w:t>
+      </w:r>
+      <w:r>
+        <w:rPr>
+          <w:color w:val="auto"/>
+          <w:szCs w:val="28"/>
+        </w:rPr>
+        <w:t>8</w:t>
       </w:r>
       <w:r>
         <w:rPr>
@@ -10565,10 +11901,10 @@
           <w:position w:val="-12"/>
         </w:rPr>
         <w:object w:dxaOrig="1020" w:dyaOrig="380">
-          <v:shape id="_x0000_i1106" type="#_x0000_t75" style="width:50.7pt;height:18.15pt" o:ole="">
-            <v:imagedata r:id="rId166" o:title=""/>
+          <v:shape id="_x0000_i1104" type="#_x0000_t75" style="width:50.5pt;height:18.25pt" o:ole="">
+            <v:imagedata r:id="rId190" o:title=""/>
           </v:shape>
-          <o:OLEObject Type="Embed" ProgID="Equation.DSMT4" ShapeID="_x0000_i1106" DrawAspect="Content" ObjectID="_1662217237" r:id="rId167"/>
+          <o:OLEObject Type="Embed" ProgID="Equation.DSMT4" ShapeID="_x0000_i1104" DrawAspect="Content" ObjectID="_1662289807" r:id="rId191"/>
         </w:object>
       </w:r>
       <w:r>
@@ -10582,10 +11918,10 @@
           <w:position w:val="-12"/>
         </w:rPr>
         <w:object w:dxaOrig="859" w:dyaOrig="380">
-          <v:shape id="_x0000_i1107" type="#_x0000_t75" style="width:43.2pt;height:18.8pt" o:ole="">
-            <v:imagedata r:id="rId168" o:title=""/>
+          <v:shape id="_x0000_i1105" type="#_x0000_t75" style="width:43pt;height:18.25pt" o:ole="">
+            <v:imagedata r:id="rId192" o:title=""/>
           </v:shape>
-          <o:OLEObject Type="Embed" ProgID="Equation.DSMT4" ShapeID="_x0000_i1107" DrawAspect="Content" ObjectID="_1662217238" r:id="rId169"/>
+          <o:OLEObject Type="Embed" ProgID="Equation.DSMT4" ShapeID="_x0000_i1105" DrawAspect="Content" ObjectID="_1662289808" r:id="rId193"/>
         </w:object>
       </w:r>
       <w:r>
@@ -10599,7 +11935,7 @@
           <w:ilvl w:val="0"/>
           <w:numId w:val="3"/>
         </w:numPr>
-        <w:spacing w:line="276" w:lineRule="auto"/>
+        <w:spacing w:line="240" w:lineRule="auto"/>
         <w:ind w:left="0" w:firstLine="709"/>
         <w:rPr>
           <w:color w:val="auto"/>
@@ -10607,44 +11943,192 @@
         </w:rPr>
       </w:pPr>
       <w:r>
-        <w:t>Расчет координат пространственных элементов, занятых тенью наземного объекта</w:t>
+        <w:t>Расчет координат</w:t>
+      </w:r>
+      <w:r>
+        <w:t xml:space="preserve">ы </w:t>
+      </w:r>
+      <w:r>
+        <w:rPr>
+          <w:lang w:val="en-US"/>
+        </w:rPr>
+        <w:t>x</w:t>
+      </w:r>
+      <w:r>
+        <w:t xml:space="preserve"> пространст</w:t>
+      </w:r>
+      <w:r>
+        <w:t>венных элементов, занятых тенью</w:t>
       </w:r>
     </w:p>
     <w:p>
       <w:pPr>
-        <w:spacing w:line="276" w:lineRule="auto"/>
+        <w:spacing w:line="240" w:lineRule="auto"/>
+        <w:jc w:val="right"/>
         <w:rPr>
           <w:color w:val="auto"/>
           <w:szCs w:val="28"/>
         </w:rPr>
       </w:pPr>
+      <w:r>
+        <w:rPr>
+          <w:color w:val="auto"/>
+          <w:position w:val="-38"/>
+          <w:szCs w:val="28"/>
+        </w:rPr>
+        <w:object w:dxaOrig="1980" w:dyaOrig="859">
+          <v:shape id="_x0000_i1154" type="#_x0000_t75" style="width:98.85pt;height:43pt" o:ole="">
+            <v:imagedata r:id="rId194" o:title=""/>
+          </v:shape>
+          <o:OLEObject Type="Embed" ProgID="Equation.DSMT4" ShapeID="_x0000_i1154" DrawAspect="Content" ObjectID="_1662289809" r:id="rId195"/>
+        </w:object>
+      </w:r>
+      <w:r>
+        <w:rPr>
+          <w:color w:val="auto"/>
+          <w:szCs w:val="28"/>
+        </w:rPr>
+        <w:tab/>
+      </w:r>
+      <w:r>
+        <w:rPr>
+          <w:color w:val="auto"/>
+          <w:szCs w:val="28"/>
+        </w:rPr>
+        <w:tab/>
+      </w:r>
+      <w:r>
+        <w:rPr>
+          <w:color w:val="auto"/>
+          <w:szCs w:val="28"/>
+        </w:rPr>
+        <w:tab/>
+      </w:r>
+      <w:r>
+        <w:rPr>
+          <w:color w:val="auto"/>
+          <w:szCs w:val="28"/>
+        </w:rPr>
+        <w:tab/>
+      </w:r>
+      <w:r>
+        <w:rPr>
+          <w:color w:val="auto"/>
+          <w:szCs w:val="28"/>
+        </w:rPr>
+        <w:tab/>
+      </w:r>
+      <w:r>
+        <w:rPr>
+          <w:color w:val="auto"/>
+          <w:szCs w:val="28"/>
+          <w:lang w:val="en-US"/>
+        </w:rPr>
+        <w:tab/>
+      </w:r>
+      <w:r>
+        <w:rPr>
+          <w:color w:val="auto"/>
+          <w:szCs w:val="28"/>
+        </w:rPr>
+        <w:t>(</w:t>
+      </w:r>
+      <w:r>
+        <w:rPr>
+          <w:color w:val="auto"/>
+          <w:szCs w:val="28"/>
+          <w:lang w:val="en-US"/>
+        </w:rPr>
+        <w:t>1.20</w:t>
+      </w:r>
+      <w:r>
+        <w:rPr>
+          <w:color w:val="auto"/>
+          <w:szCs w:val="28"/>
+        </w:rPr>
+        <w:t>)</w:t>
+      </w:r>
     </w:p>
     <w:p>
       <w:pPr>
-        <w:spacing w:line="276" w:lineRule="auto"/>
+        <w:spacing w:line="240" w:lineRule="auto"/>
+        <w:jc w:val="right"/>
         <w:rPr>
           <w:color w:val="auto"/>
           <w:szCs w:val="28"/>
         </w:rPr>
       </w:pPr>
-    </w:p>
-    <w:p>
-      <w:pPr>
-        <w:spacing w:line="276" w:lineRule="auto"/>
-        <w:rPr>
-          <w:color w:val="auto"/>
-          <w:szCs w:val="28"/>
-        </w:rPr>
-      </w:pPr>
-    </w:p>
-    <w:p>
-      <w:pPr>
-        <w:spacing w:line="276" w:lineRule="auto"/>
-        <w:rPr>
-          <w:color w:val="auto"/>
-          <w:szCs w:val="28"/>
-        </w:rPr>
-      </w:pPr>
+      <w:r>
+        <w:rPr>
+          <w:color w:val="auto"/>
+          <w:position w:val="-38"/>
+          <w:szCs w:val="28"/>
+        </w:rPr>
+        <w:object w:dxaOrig="2020" w:dyaOrig="859">
+          <v:shape id="_x0000_i1153" type="#_x0000_t75" style="width:101pt;height:43pt" o:ole="">
+            <v:imagedata r:id="rId196" o:title=""/>
+          </v:shape>
+          <o:OLEObject Type="Embed" ProgID="Equation.DSMT4" ShapeID="_x0000_i1153" DrawAspect="Content" ObjectID="_1662289810" r:id="rId197"/>
+        </w:object>
+      </w:r>
+      <w:r>
+        <w:rPr>
+          <w:color w:val="auto"/>
+          <w:szCs w:val="28"/>
+        </w:rPr>
+        <w:tab/>
+      </w:r>
+      <w:r>
+        <w:rPr>
+          <w:color w:val="auto"/>
+          <w:szCs w:val="28"/>
+        </w:rPr>
+        <w:tab/>
+      </w:r>
+      <w:r>
+        <w:rPr>
+          <w:color w:val="auto"/>
+          <w:szCs w:val="28"/>
+        </w:rPr>
+        <w:tab/>
+      </w:r>
+      <w:r>
+        <w:rPr>
+          <w:color w:val="auto"/>
+          <w:szCs w:val="28"/>
+        </w:rPr>
+        <w:tab/>
+      </w:r>
+      <w:r>
+        <w:rPr>
+          <w:color w:val="auto"/>
+          <w:szCs w:val="28"/>
+        </w:rPr>
+        <w:tab/>
+      </w:r>
+      <w:r>
+        <w:rPr>
+          <w:color w:val="auto"/>
+          <w:szCs w:val="28"/>
+        </w:rPr>
+        <w:tab/>
+        <w:t>(</w:t>
+      </w:r>
+      <w:r>
+        <w:rPr>
+          <w:color w:val="auto"/>
+          <w:szCs w:val="28"/>
+          <w:lang w:val="en-US"/>
+        </w:rPr>
+        <w:t>1.21</w:t>
+      </w:r>
+      <w:r>
+        <w:rPr>
+          <w:color w:val="auto"/>
+          <w:szCs w:val="28"/>
+        </w:rPr>
+        <w:t>)</w:t>
+      </w:r>
     </w:p>
     <w:p>
       <w:pPr>
@@ -10653,7 +12137,7 @@
           <w:ilvl w:val="0"/>
           <w:numId w:val="3"/>
         </w:numPr>
-        <w:spacing w:line="276" w:lineRule="auto"/>
+        <w:spacing w:line="240" w:lineRule="auto"/>
         <w:ind w:left="0" w:firstLine="708"/>
         <w:rPr>
           <w:szCs w:val="28"/>
@@ -10695,7 +12179,7 @@
     <w:p>
       <w:pPr>
         <w:pStyle w:val="ad"/>
-        <w:spacing w:line="276" w:lineRule="auto"/>
+        <w:spacing w:line="240" w:lineRule="auto"/>
         <w:ind w:left="0" w:firstLine="708"/>
         <w:jc w:val="right"/>
         <w:rPr>
@@ -10708,10 +12192,10 @@
           <w:szCs w:val="28"/>
         </w:rPr>
         <w:object w:dxaOrig="3940" w:dyaOrig="680">
-          <v:shape id="_x0000_i1108" type="#_x0000_t75" style="width:196.6pt;height:33.2pt" o:ole="">
-            <v:imagedata r:id="rId170" o:title=""/>
+          <v:shape id="_x0000_i1106" type="#_x0000_t75" style="width:196.65pt;height:33.3pt" o:ole="">
+            <v:imagedata r:id="rId198" o:title=""/>
           </v:shape>
-          <o:OLEObject Type="Embed" ProgID="Equation.DSMT4" ShapeID="_x0000_i1108" DrawAspect="Content" ObjectID="_1662217239" r:id="rId171"/>
+          <o:OLEObject Type="Embed" ProgID="Equation.DSMT4" ShapeID="_x0000_i1106" DrawAspect="Content" ObjectID="_1662289811" r:id="rId199"/>
         </w:object>
       </w:r>
       <w:r>
@@ -10748,7 +12232,20 @@
         <w:rPr>
           <w:szCs w:val="28"/>
         </w:rPr>
-        <w:t>1.18</w:t>
+        <w:t>1.</w:t>
+      </w:r>
+      <w:r>
+        <w:rPr>
+          <w:szCs w:val="28"/>
+        </w:rPr>
+        <w:t>2</w:t>
+      </w:r>
+      <w:r>
+        <w:rPr>
+          <w:szCs w:val="28"/>
+          <w:lang w:val="en-US"/>
+        </w:rPr>
+        <w:t>2</w:t>
       </w:r>
       <w:r>
         <w:rPr>
@@ -10759,7 +12256,7 @@
     </w:p>
     <w:p>
       <w:pPr>
-        <w:spacing w:line="276" w:lineRule="auto"/>
+        <w:spacing w:line="240" w:lineRule="auto"/>
         <w:ind w:firstLine="708"/>
         <w:rPr>
           <w:szCs w:val="28"/>
@@ -10769,7 +12266,6 @@
         <w:rPr>
           <w:szCs w:val="28"/>
         </w:rPr>
-        <w:lastRenderedPageBreak/>
         <w:t xml:space="preserve">Выходом алгоритма формирования отраженного сигнала являются реальная и мнимая квадратура сигнала </w:t>
       </w:r>
       <w:r>
@@ -10778,10 +12274,10 @@
           <w:szCs w:val="28"/>
         </w:rPr>
         <w:object w:dxaOrig="279" w:dyaOrig="380">
-          <v:shape id="_x0000_i1109" type="#_x0000_t75" style="width:13.75pt;height:18.8pt" o:ole="">
-            <v:imagedata r:id="rId172" o:title=""/>
+          <v:shape id="_x0000_i1107" type="#_x0000_t75" style="width:13.95pt;height:18.25pt" o:ole="">
+            <v:imagedata r:id="rId200" o:title=""/>
           </v:shape>
-          <o:OLEObject Type="Embed" ProgID="Equation.DSMT4" ShapeID="_x0000_i1109" DrawAspect="Content" ObjectID="_1662217240" r:id="rId173"/>
+          <o:OLEObject Type="Embed" ProgID="Equation.DSMT4" ShapeID="_x0000_i1107" DrawAspect="Content" ObjectID="_1662289812" r:id="rId201"/>
         </w:object>
       </w:r>
       <w:r>
@@ -10794,11 +12290,12 @@
     <w:p>
       <w:pPr>
         <w:pStyle w:val="3"/>
-        <w:spacing w:line="276" w:lineRule="auto"/>
+        <w:spacing w:line="240" w:lineRule="auto"/>
       </w:pPr>
       <w:bookmarkStart w:id="15" w:name="_Toc500412058"/>
       <w:bookmarkStart w:id="16" w:name="_Toc39744828"/>
       <w:r>
+        <w:lastRenderedPageBreak/>
         <w:t>Описание алгоритма</w:t>
       </w:r>
       <w:bookmarkEnd w:id="15"/>
@@ -10807,7 +12304,7 @@
     <w:p>
       <w:pPr>
         <w:pStyle w:val="a4"/>
-        <w:spacing w:line="276" w:lineRule="auto"/>
+        <w:spacing w:line="240" w:lineRule="auto"/>
         <w:rPr>
           <w:color w:val="auto"/>
         </w:rPr>
@@ -10844,7 +12341,7 @@
     <w:p>
       <w:pPr>
         <w:pStyle w:val="a4"/>
-        <w:spacing w:before="240" w:after="240" w:line="276" w:lineRule="auto"/>
+        <w:spacing w:before="240" w:after="240" w:line="240" w:lineRule="auto"/>
         <w:ind w:firstLine="0"/>
         <w:jc w:val="right"/>
         <w:rPr>
@@ -10859,10 +12356,10 @@
           <w:lang w:val="en-US"/>
         </w:rPr>
         <w:object w:dxaOrig="8240" w:dyaOrig="1020">
-          <v:shape id="_x0000_i1110" type="#_x0000_t75" style="width:411.35pt;height:50.7pt" o:ole="">
-            <v:imagedata r:id="rId174" o:title=""/>
+          <v:shape id="_x0000_i1108" type="#_x0000_t75" style="width:411.6pt;height:50.5pt" o:ole="">
+            <v:imagedata r:id="rId202" o:title=""/>
           </v:shape>
-          <o:OLEObject Type="Embed" ProgID="Equation.DSMT4" ShapeID="_x0000_i1110" DrawAspect="Content" ObjectID="_1662217241" r:id="rId175"/>
+          <o:OLEObject Type="Embed" ProgID="Equation.DSMT4" ShapeID="_x0000_i1108" DrawAspect="Content" ObjectID="_1662289813" r:id="rId203"/>
         </w:object>
       </w:r>
       <w:r>
@@ -10870,13 +12367,28 @@
           <w:color w:val="auto"/>
           <w:szCs w:val="28"/>
         </w:rPr>
-        <w:t>(1.1)</w:t>
+        <w:t>(1.</w:t>
+      </w:r>
+      <w:r>
+        <w:rPr>
+          <w:color w:val="auto"/>
+          <w:szCs w:val="28"/>
+          <w:lang w:val="en-US"/>
+        </w:rPr>
+        <w:t>23</w:t>
+      </w:r>
+      <w:r>
+        <w:rPr>
+          <w:color w:val="auto"/>
+          <w:szCs w:val="28"/>
+        </w:rPr>
+        <w:t>)</w:t>
       </w:r>
     </w:p>
     <w:p>
       <w:pPr>
         <w:pStyle w:val="a4"/>
-        <w:spacing w:line="276" w:lineRule="auto"/>
+        <w:spacing w:line="240" w:lineRule="auto"/>
         <w:ind w:firstLine="0"/>
         <w:rPr>
           <w:color w:val="auto"/>
@@ -10894,10 +12406,10 @@
           <w:position w:val="-16"/>
         </w:rPr>
         <w:object w:dxaOrig="520" w:dyaOrig="420">
-          <v:shape id="_x0000_i1111" type="#_x0000_t75" style="width:25.65pt;height:21.3pt" o:ole="">
-            <v:imagedata r:id="rId176" o:title=""/>
+          <v:shape id="_x0000_i1109" type="#_x0000_t75" style="width:25.8pt;height:21.5pt" o:ole="">
+            <v:imagedata r:id="rId204" o:title=""/>
           </v:shape>
-          <o:OLEObject Type="Embed" ProgID="Equation.DSMT4" ShapeID="_x0000_i1111" DrawAspect="Content" ObjectID="_1662217242" r:id="rId177"/>
+          <o:OLEObject Type="Embed" ProgID="Equation.DSMT4" ShapeID="_x0000_i1109" DrawAspect="Content" ObjectID="_1662289814" r:id="rId205"/>
         </w:object>
       </w:r>
       <w:r>
@@ -10923,7 +12435,7 @@
     <w:p>
       <w:pPr>
         <w:pStyle w:val="a4"/>
-        <w:spacing w:line="276" w:lineRule="auto"/>
+        <w:spacing w:line="240" w:lineRule="auto"/>
         <w:ind w:firstLine="0"/>
         <w:rPr>
           <w:color w:val="auto"/>
@@ -10935,10 +12447,10 @@
           <w:position w:val="-14"/>
         </w:rPr>
         <w:object w:dxaOrig="740" w:dyaOrig="499">
-          <v:shape id="_x0000_i1112" type="#_x0000_t75" style="width:36.95pt;height:25.05pt" o:ole="">
-            <v:imagedata r:id="rId178" o:title=""/>
+          <v:shape id="_x0000_i1110" type="#_x0000_t75" style="width:36.55pt;height:24.7pt" o:ole="">
+            <v:imagedata r:id="rId206" o:title=""/>
           </v:shape>
-          <o:OLEObject Type="Embed" ProgID="Equation.DSMT4" ShapeID="_x0000_i1112" DrawAspect="Content" ObjectID="_1662217243" r:id="rId179"/>
+          <o:OLEObject Type="Embed" ProgID="Equation.DSMT4" ShapeID="_x0000_i1110" DrawAspect="Content" ObjectID="_1662289815" r:id="rId207"/>
         </w:object>
       </w:r>
       <w:r>
@@ -10986,7 +12498,7 @@
     <w:p>
       <w:pPr>
         <w:pStyle w:val="a4"/>
-        <w:spacing w:line="276" w:lineRule="auto"/>
+        <w:spacing w:line="240" w:lineRule="auto"/>
         <w:ind w:firstLine="0"/>
         <w:rPr>
           <w:color w:val="auto"/>
@@ -10998,10 +12510,10 @@
           <w:position w:val="-20"/>
         </w:rPr>
         <w:object w:dxaOrig="2120" w:dyaOrig="540">
-          <v:shape id="_x0000_i1113" type="#_x0000_t75" style="width:105.8pt;height:26.9pt" o:ole="">
-            <v:imagedata r:id="rId180" o:title=""/>
+          <v:shape id="_x0000_i1111" type="#_x0000_t75" style="width:105.3pt;height:26.85pt" o:ole="">
+            <v:imagedata r:id="rId208" o:title=""/>
           </v:shape>
-          <o:OLEObject Type="Embed" ProgID="Equation.DSMT4" ShapeID="_x0000_i1113" DrawAspect="Content" ObjectID="_1662217244" r:id="rId181"/>
+          <o:OLEObject Type="Embed" ProgID="Equation.DSMT4" ShapeID="_x0000_i1111" DrawAspect="Content" ObjectID="_1662289816" r:id="rId209"/>
         </w:object>
       </w:r>
       <w:r>
@@ -11029,10 +12541,10 @@
           <w:position w:val="-12"/>
         </w:rPr>
         <w:object w:dxaOrig="260" w:dyaOrig="380">
-          <v:shape id="_x0000_i1114" type="#_x0000_t75" style="width:12.5pt;height:19.4pt" o:ole="">
-            <v:imagedata r:id="rId182" o:title=""/>
+          <v:shape id="_x0000_i1112" type="#_x0000_t75" style="width:12.9pt;height:19.35pt" o:ole="">
+            <v:imagedata r:id="rId210" o:title=""/>
           </v:shape>
-          <o:OLEObject Type="Embed" ProgID="Equation.DSMT4" ShapeID="_x0000_i1114" DrawAspect="Content" ObjectID="_1662217245" r:id="rId183"/>
+          <o:OLEObject Type="Embed" ProgID="Equation.DSMT4" ShapeID="_x0000_i1112" DrawAspect="Content" ObjectID="_1662289817" r:id="rId211"/>
         </w:object>
       </w:r>
       <w:r>
@@ -11074,10 +12586,10 @@
           <w:position w:val="-20"/>
         </w:rPr>
         <w:object w:dxaOrig="1760" w:dyaOrig="540">
-          <v:shape id="_x0000_i1115" type="#_x0000_t75" style="width:88.3pt;height:26.9pt" o:ole="">
-            <v:imagedata r:id="rId184" o:title=""/>
+          <v:shape id="_x0000_i1113" type="#_x0000_t75" style="width:88.1pt;height:26.85pt" o:ole="">
+            <v:imagedata r:id="rId212" o:title=""/>
           </v:shape>
-          <o:OLEObject Type="Embed" ProgID="Equation.DSMT4" ShapeID="_x0000_i1115" DrawAspect="Content" ObjectID="_1662217246" r:id="rId185"/>
+          <o:OLEObject Type="Embed" ProgID="Equation.DSMT4" ShapeID="_x0000_i1113" DrawAspect="Content" ObjectID="_1662289818" r:id="rId213"/>
         </w:object>
       </w:r>
       <w:r>
@@ -11103,7 +12615,7 @@
     <w:p>
       <w:pPr>
         <w:pStyle w:val="a4"/>
-        <w:spacing w:line="276" w:lineRule="auto"/>
+        <w:spacing w:line="240" w:lineRule="auto"/>
         <w:ind w:firstLine="0"/>
         <w:rPr>
           <w:color w:val="auto"/>
@@ -11116,10 +12628,10 @@
           <w:lang w:val="en-US"/>
         </w:rPr>
         <w:object w:dxaOrig="740" w:dyaOrig="499">
-          <v:shape id="_x0000_i1116" type="#_x0000_t75" style="width:36.95pt;height:25.05pt" o:ole="">
-            <v:imagedata r:id="rId186" o:title=""/>
+          <v:shape id="_x0000_i1114" type="#_x0000_t75" style="width:36.55pt;height:24.7pt" o:ole="">
+            <v:imagedata r:id="rId214" o:title=""/>
           </v:shape>
-          <o:OLEObject Type="Embed" ProgID="Equation.DSMT4" ShapeID="_x0000_i1116" DrawAspect="Content" ObjectID="_1662217247" r:id="rId187"/>
+          <o:OLEObject Type="Embed" ProgID="Equation.DSMT4" ShapeID="_x0000_i1114" DrawAspect="Content" ObjectID="_1662289819" r:id="rId215"/>
         </w:object>
       </w:r>
       <w:r>
@@ -11145,7 +12657,7 @@
     <w:p>
       <w:pPr>
         <w:pStyle w:val="a4"/>
-        <w:spacing w:line="276" w:lineRule="auto"/>
+        <w:spacing w:line="240" w:lineRule="auto"/>
         <w:ind w:firstLine="0"/>
         <w:rPr>
           <w:color w:val="auto"/>
@@ -11157,10 +12669,10 @@
           <w:position w:val="-50"/>
         </w:rPr>
         <w:object w:dxaOrig="7020" w:dyaOrig="1140">
-          <v:shape id="_x0000_i1117" type="#_x0000_t75" style="width:350.6pt;height:56.95pt" o:ole="">
-            <v:imagedata r:id="rId188" o:title=""/>
+          <v:shape id="_x0000_i1115" type="#_x0000_t75" style="width:350.35pt;height:56.95pt" o:ole="">
+            <v:imagedata r:id="rId216" o:title=""/>
           </v:shape>
-          <o:OLEObject Type="Embed" ProgID="Equation.DSMT4" ShapeID="_x0000_i1117" DrawAspect="Content" ObjectID="_1662217248" r:id="rId189"/>
+          <o:OLEObject Type="Embed" ProgID="Equation.DSMT4" ShapeID="_x0000_i1115" DrawAspect="Content" ObjectID="_1662289820" r:id="rId217"/>
         </w:object>
       </w:r>
       <w:r>
@@ -11188,10 +12700,10 @@
           <w:position w:val="-44"/>
         </w:rPr>
         <w:object w:dxaOrig="2140" w:dyaOrig="1020">
-          <v:shape id="_x0000_i1118" type="#_x0000_t75" style="width:106.45pt;height:51.95pt" o:ole="">
-            <v:imagedata r:id="rId190" o:title=""/>
+          <v:shape id="_x0000_i1116" type="#_x0000_t75" style="width:106.4pt;height:51.6pt" o:ole="">
+            <v:imagedata r:id="rId218" o:title=""/>
           </v:shape>
-          <o:OLEObject Type="Embed" ProgID="Equation.DSMT4" ShapeID="_x0000_i1118" DrawAspect="Content" ObjectID="_1662217249" r:id="rId191"/>
+          <o:OLEObject Type="Embed" ProgID="Equation.DSMT4" ShapeID="_x0000_i1116" DrawAspect="Content" ObjectID="_1662289821" r:id="rId219"/>
         </w:object>
       </w:r>
       <w:r>
@@ -11213,10 +12725,10 @@
           <w:position w:val="-50"/>
         </w:rPr>
         <w:object w:dxaOrig="3580" w:dyaOrig="1140">
-          <v:shape id="_x0000_i1119" type="#_x0000_t75" style="width:179.05pt;height:56.95pt" o:ole="">
-            <v:imagedata r:id="rId192" o:title=""/>
+          <v:shape id="_x0000_i1117" type="#_x0000_t75" style="width:179.45pt;height:56.95pt" o:ole="">
+            <v:imagedata r:id="rId220" o:title=""/>
           </v:shape>
-          <o:OLEObject Type="Embed" ProgID="Equation.DSMT4" ShapeID="_x0000_i1119" DrawAspect="Content" ObjectID="_1662217250" r:id="rId193"/>
+          <o:OLEObject Type="Embed" ProgID="Equation.DSMT4" ShapeID="_x0000_i1117" DrawAspect="Content" ObjectID="_1662289822" r:id="rId221"/>
         </w:object>
       </w:r>
       <w:r>
@@ -11238,10 +12750,10 @@
           <w:position w:val="-12"/>
         </w:rPr>
         <w:object w:dxaOrig="499" w:dyaOrig="380">
-          <v:shape id="_x0000_i1120" type="#_x0000_t75" style="width:25.05pt;height:19.4pt" o:ole="">
-            <v:imagedata r:id="rId194" o:title=""/>
+          <v:shape id="_x0000_i1118" type="#_x0000_t75" style="width:24.7pt;height:19.35pt" o:ole="">
+            <v:imagedata r:id="rId222" o:title=""/>
           </v:shape>
-          <o:OLEObject Type="Embed" ProgID="Equation.DSMT4" ShapeID="_x0000_i1120" DrawAspect="Content" ObjectID="_1662217251" r:id="rId195"/>
+          <o:OLEObject Type="Embed" ProgID="Equation.DSMT4" ShapeID="_x0000_i1118" DrawAspect="Content" ObjectID="_1662289823" r:id="rId223"/>
         </w:object>
       </w:r>
       <w:r>
@@ -11263,10 +12775,10 @@
           <w:position w:val="-12"/>
         </w:rPr>
         <w:object w:dxaOrig="279" w:dyaOrig="380">
-          <v:shape id="_x0000_i1121" type="#_x0000_t75" style="width:14.4pt;height:19.4pt" o:ole="">
-            <v:imagedata r:id="rId196" o:title=""/>
+          <v:shape id="_x0000_i1119" type="#_x0000_t75" style="width:13.95pt;height:19.35pt" o:ole="">
+            <v:imagedata r:id="rId224" o:title=""/>
           </v:shape>
-          <o:OLEObject Type="Embed" ProgID="Equation.DSMT4" ShapeID="_x0000_i1121" DrawAspect="Content" ObjectID="_1662217252" r:id="rId197"/>
+          <o:OLEObject Type="Embed" ProgID="Equation.DSMT4" ShapeID="_x0000_i1119" DrawAspect="Content" ObjectID="_1662289824" r:id="rId225"/>
         </w:object>
       </w:r>
       <w:r>
@@ -11288,10 +12800,10 @@
           <w:position w:val="-6"/>
         </w:rPr>
         <w:object w:dxaOrig="200" w:dyaOrig="240">
-          <v:shape id="_x0000_i1122" type="#_x0000_t75" style="width:10pt;height:11.9pt" o:ole="">
-            <v:imagedata r:id="rId198" o:title=""/>
+          <v:shape id="_x0000_i1120" type="#_x0000_t75" style="width:9.65pt;height:11.8pt" o:ole="">
+            <v:imagedata r:id="rId226" o:title=""/>
           </v:shape>
-          <o:OLEObject Type="Embed" ProgID="Equation.DSMT4" ShapeID="_x0000_i1122" DrawAspect="Content" ObjectID="_1662217253" r:id="rId199"/>
+          <o:OLEObject Type="Embed" ProgID="Equation.DSMT4" ShapeID="_x0000_i1120" DrawAspect="Content" ObjectID="_1662289825" r:id="rId227"/>
         </w:object>
       </w:r>
       <w:r>
@@ -11311,7 +12823,7 @@
     <w:p>
       <w:pPr>
         <w:pStyle w:val="a4"/>
-        <w:spacing w:line="276" w:lineRule="auto"/>
+        <w:spacing w:line="240" w:lineRule="auto"/>
         <w:ind w:firstLine="0"/>
         <w:rPr>
           <w:color w:val="auto"/>
@@ -11323,10 +12835,10 @@
           <w:position w:val="-44"/>
         </w:rPr>
         <w:object w:dxaOrig="2120" w:dyaOrig="1020">
-          <v:shape id="_x0000_i1123" type="#_x0000_t75" style="width:105.8pt;height:50.7pt" o:ole="">
-            <v:imagedata r:id="rId200" o:title=""/>
+          <v:shape id="_x0000_i1121" type="#_x0000_t75" style="width:105.3pt;height:50.5pt" o:ole="">
+            <v:imagedata r:id="rId228" o:title=""/>
           </v:shape>
-          <o:OLEObject Type="Embed" ProgID="Equation.DSMT4" ShapeID="_x0000_i1123" DrawAspect="Content" ObjectID="_1662217254" r:id="rId201"/>
+          <o:OLEObject Type="Embed" ProgID="Equation.DSMT4" ShapeID="_x0000_i1121" DrawAspect="Content" ObjectID="_1662289826" r:id="rId229"/>
         </w:object>
       </w:r>
       <w:r>
@@ -11362,20 +12874,13 @@
         <w:rPr>
           <w:color w:val="auto"/>
         </w:rPr>
-        <w:t xml:space="preserve">го </w:t>
-      </w:r>
-      <w:r>
-        <w:rPr>
-          <w:color w:val="auto"/>
-        </w:rPr>
-        <w:lastRenderedPageBreak/>
-        <w:t>излучателя на интервале синтезирования (комплексный отсчет траекторного сигнала).</w:t>
+        <w:t>го излучателя на интервале синтезирования (комплексный отсчет траекторного сигнала).</w:t>
       </w:r>
     </w:p>
     <w:p>
       <w:pPr>
         <w:pStyle w:val="a4"/>
-        <w:spacing w:line="276" w:lineRule="auto"/>
+        <w:spacing w:line="240" w:lineRule="auto"/>
         <w:rPr>
           <w:color w:val="auto"/>
         </w:rPr>
@@ -11403,7 +12908,7 @@
     <w:p>
       <w:pPr>
         <w:pStyle w:val="a4"/>
-        <w:spacing w:before="240" w:after="240" w:line="276" w:lineRule="auto"/>
+        <w:spacing w:before="240" w:after="240" w:line="240" w:lineRule="auto"/>
         <w:jc w:val="right"/>
         <w:rPr>
           <w:color w:val="auto"/>
@@ -11417,10 +12922,10 @@
           <w:lang w:val="en-US"/>
         </w:rPr>
         <w:object w:dxaOrig="2400" w:dyaOrig="639">
-          <v:shape id="_x0000_i1124" type="#_x0000_t75" style="width:120.2pt;height:31.95pt" o:ole="">
-            <v:imagedata r:id="rId202" o:title=""/>
+          <v:shape id="_x0000_i1122" type="#_x0000_t75" style="width:120.35pt;height:32.25pt" o:ole="">
+            <v:imagedata r:id="rId230" o:title=""/>
           </v:shape>
-          <o:OLEObject Type="Embed" ProgID="Equation.DSMT4" ShapeID="_x0000_i1124" DrawAspect="Content" ObjectID="_1662217255" r:id="rId203"/>
+          <o:OLEObject Type="Embed" ProgID="Equation.DSMT4" ShapeID="_x0000_i1122" DrawAspect="Content" ObjectID="_1662289827" r:id="rId231"/>
         </w:object>
       </w:r>
       <w:r>
@@ -11470,35 +12975,51 @@
           <w:color w:val="auto"/>
           <w:szCs w:val="28"/>
         </w:rPr>
-        <w:t>(1.2)</w:t>
+        <w:t>(1.2</w:t>
+      </w:r>
+      <w:r>
+        <w:rPr>
+          <w:color w:val="auto"/>
+          <w:szCs w:val="28"/>
+          <w:lang w:val="en-US"/>
+        </w:rPr>
+        <w:t>4</w:t>
+      </w:r>
+      <w:r>
+        <w:rPr>
+          <w:color w:val="auto"/>
+          <w:szCs w:val="28"/>
+        </w:rPr>
+        <w:t>)</w:t>
       </w:r>
     </w:p>
     <w:p>
       <w:pPr>
-        <w:spacing w:line="276" w:lineRule="auto"/>
+        <w:spacing w:line="240" w:lineRule="auto"/>
       </w:pPr>
       <w:r>
+        <w:lastRenderedPageBreak/>
         <w:t>Кинематика движения БРЛС относительно участка картографирования представлена на рисунке 1.1.</w:t>
       </w:r>
     </w:p>
     <w:p>
       <w:pPr>
-        <w:spacing w:line="276" w:lineRule="auto"/>
+        <w:spacing w:line="240" w:lineRule="auto"/>
         <w:ind w:firstLine="0"/>
         <w:jc w:val="center"/>
       </w:pPr>
       <w:r>
         <w:object w:dxaOrig="6909" w:dyaOrig="5240">
-          <v:shape id="_x0000_i1125" type="#_x0000_t75" style="width:456.4pt;height:346.25pt" o:ole="">
-            <v:imagedata r:id="rId204" o:title=""/>
+          <v:shape id="_x0000_i1123" type="#_x0000_t75" style="width:456.7pt;height:346.05pt" o:ole="">
+            <v:imagedata r:id="rId232" o:title=""/>
           </v:shape>
-          <o:OLEObject Type="Embed" ProgID="Visio.Drawing.11" ShapeID="_x0000_i1125" DrawAspect="Content" ObjectID="_1662217256" r:id="rId205"/>
+          <o:OLEObject Type="Embed" ProgID="Visio.Drawing.11" ShapeID="_x0000_i1123" DrawAspect="Content" ObjectID="_1662289828" r:id="rId233"/>
         </w:object>
       </w:r>
     </w:p>
     <w:p>
       <w:pPr>
-        <w:spacing w:after="240" w:line="276" w:lineRule="auto"/>
+        <w:spacing w:after="240" w:line="240" w:lineRule="auto"/>
         <w:ind w:firstLine="0"/>
         <w:jc w:val="center"/>
       </w:pPr>
@@ -11514,7 +13035,7 @@
     </w:p>
     <w:p>
       <w:pPr>
-        <w:spacing w:line="276" w:lineRule="auto"/>
+        <w:spacing w:line="240" w:lineRule="auto"/>
         <w:ind w:firstLine="708"/>
       </w:pPr>
       <w:r>
@@ -11525,10 +13046,10 @@
           <w:position w:val="-16"/>
         </w:rPr>
         <w:object w:dxaOrig="240" w:dyaOrig="420">
-          <v:shape id="_x0000_i1126" type="#_x0000_t75" style="width:11.9pt;height:21.3pt" o:ole="">
-            <v:imagedata r:id="rId206" o:title=""/>
+          <v:shape id="_x0000_i1124" type="#_x0000_t75" style="width:11.8pt;height:21.5pt" o:ole="">
+            <v:imagedata r:id="rId234" o:title=""/>
           </v:shape>
-          <o:OLEObject Type="Embed" ProgID="Equation.DSMT4" ShapeID="_x0000_i1126" DrawAspect="Content" ObjectID="_1662217257" r:id="rId207"/>
+          <o:OLEObject Type="Embed" ProgID="Equation.DSMT4" ShapeID="_x0000_i1124" DrawAspect="Content" ObjectID="_1662289829" r:id="rId235"/>
         </w:object>
       </w:r>
       <w:r>
@@ -11539,10 +13060,10 @@
           <w:position w:val="-16"/>
         </w:rPr>
         <w:object w:dxaOrig="480" w:dyaOrig="420">
-          <v:shape id="_x0000_i1127" type="#_x0000_t75" style="width:23.8pt;height:21.3pt" o:ole="">
-            <v:imagedata r:id="rId208" o:title=""/>
+          <v:shape id="_x0000_i1125" type="#_x0000_t75" style="width:23.65pt;height:21.5pt" o:ole="">
+            <v:imagedata r:id="rId236" o:title=""/>
           </v:shape>
-          <o:OLEObject Type="Embed" ProgID="Equation.DSMT4" ShapeID="_x0000_i1127" DrawAspect="Content" ObjectID="_1662217258" r:id="rId209"/>
+          <o:OLEObject Type="Embed" ProgID="Equation.DSMT4" ShapeID="_x0000_i1125" DrawAspect="Content" ObjectID="_1662289830" r:id="rId237"/>
         </w:object>
       </w:r>
       <w:r>
@@ -11553,10 +13074,10 @@
           <w:position w:val="-16"/>
         </w:rPr>
         <w:object w:dxaOrig="499" w:dyaOrig="420">
-          <v:shape id="_x0000_i1128" type="#_x0000_t75" style="width:25.05pt;height:21.3pt" o:ole="">
-            <v:imagedata r:id="rId210" o:title=""/>
+          <v:shape id="_x0000_i1126" type="#_x0000_t75" style="width:24.7pt;height:21.5pt" o:ole="">
+            <v:imagedata r:id="rId238" o:title=""/>
           </v:shape>
-          <o:OLEObject Type="Embed" ProgID="Equation.DSMT4" ShapeID="_x0000_i1128" DrawAspect="Content" ObjectID="_1662217259" r:id="rId211"/>
+          <o:OLEObject Type="Embed" ProgID="Equation.DSMT4" ShapeID="_x0000_i1126" DrawAspect="Content" ObjectID="_1662289831" r:id="rId239"/>
         </w:object>
       </w:r>
       <w:r>
@@ -11567,10 +13088,10 @@
           <w:position w:val="-16"/>
         </w:rPr>
         <w:object w:dxaOrig="480" w:dyaOrig="420">
-          <v:shape id="_x0000_i1129" type="#_x0000_t75" style="width:23.8pt;height:21.3pt" o:ole="">
-            <v:imagedata r:id="rId212" o:title=""/>
+          <v:shape id="_x0000_i1127" type="#_x0000_t75" style="width:23.65pt;height:21.5pt" o:ole="">
+            <v:imagedata r:id="rId240" o:title=""/>
           </v:shape>
-          <o:OLEObject Type="Embed" ProgID="Equation.DSMT4" ShapeID="_x0000_i1129" DrawAspect="Content" ObjectID="_1662217260" r:id="rId213"/>
+          <o:OLEObject Type="Embed" ProgID="Equation.DSMT4" ShapeID="_x0000_i1127" DrawAspect="Content" ObjectID="_1662289832" r:id="rId241"/>
         </w:object>
       </w:r>
       <w:r>
@@ -11579,7 +13100,7 @@
     </w:p>
     <w:p>
       <w:pPr>
-        <w:spacing w:line="276" w:lineRule="auto"/>
+        <w:spacing w:line="240" w:lineRule="auto"/>
         <w:ind w:firstLine="708"/>
         <w:rPr>
           <w:color w:val="auto"/>
@@ -11599,11 +13120,7 @@
       </w:r>
       <w:proofErr w:type="gramEnd"/>
       <w:r>
-        <w:t xml:space="preserve">). Каждый элемент разрешения характеризуется своими координатами в общей </w:t>
-      </w:r>
-      <w:r>
-        <w:lastRenderedPageBreak/>
-        <w:t>с БРЛС декартовой системе координат</w:t>
+        <w:t>). Каждый элемент разрешения характеризуется своими координатами в общей с БРЛС декартовой системе координат</w:t>
       </w:r>
       <w:proofErr w:type="gramStart"/>
       <w:r>
@@ -11617,33 +13134,10 @@
           <w:lang w:val="en-US" w:eastAsia="en-US"/>
         </w:rPr>
         <w:object w:dxaOrig="999" w:dyaOrig="380">
-          <v:shape id="_x0000_i1130" type="#_x0000_t75" style="width:50.1pt;height:18.8pt" o:ole="">
-            <v:imagedata r:id="rId30" o:title=""/>
-          </v:shape>
-          <o:OLEObject Type="Embed" ProgID="Equation.DSMT4" ShapeID="_x0000_i1130" DrawAspect="Content" ObjectID="_1662217261" r:id="rId214"/>
-        </w:object>
-      </w:r>
-      <w:r>
-        <w:rPr>
-          <w:color w:val="auto"/>
-          <w:position w:val="-12"/>
-          <w:szCs w:val="28"/>
-          <w:lang w:eastAsia="en-US"/>
-        </w:rPr>
-        <w:t>,</w:t>
-      </w:r>
-      <w:r>
-        <w:rPr>
-          <w:color w:val="auto"/>
-          <w:position w:val="-12"/>
-          <w:szCs w:val="28"/>
-          <w:lang w:eastAsia="en-US"/>
-        </w:rPr>
-        <w:object w:dxaOrig="1040" w:dyaOrig="380">
-          <v:shape id="_x0000_i1131" type="#_x0000_t75" style="width:51.95pt;height:18.8pt" o:ole="">
+          <v:shape id="_x0000_i1128" type="#_x0000_t75" style="width:50.5pt;height:18.25pt" o:ole="">
             <v:imagedata r:id="rId32" o:title=""/>
           </v:shape>
-          <o:OLEObject Type="Embed" ProgID="Equation.DSMT4" ShapeID="_x0000_i1131" DrawAspect="Content" ObjectID="_1662217262" r:id="rId215"/>
+          <o:OLEObject Type="Embed" ProgID="Equation.DSMT4" ShapeID="_x0000_i1128" DrawAspect="Content" ObjectID="_1662289833" r:id="rId242"/>
         </w:object>
       </w:r>
       <w:r>
@@ -11662,38 +13156,61 @@
           <w:szCs w:val="28"/>
           <w:lang w:eastAsia="en-US"/>
         </w:rPr>
-        <w:object w:dxaOrig="980" w:dyaOrig="380">
-          <v:shape id="_x0000_i1132" type="#_x0000_t75" style="width:48.85pt;height:18.8pt" o:ole="">
+        <w:object w:dxaOrig="1040" w:dyaOrig="380">
+          <v:shape id="_x0000_i1129" type="#_x0000_t75" style="width:51.6pt;height:18.25pt" o:ole="">
             <v:imagedata r:id="rId34" o:title=""/>
           </v:shape>
-          <o:OLEObject Type="Embed" ProgID="Equation.DSMT4" ShapeID="_x0000_i1132" DrawAspect="Content" ObjectID="_1662217263" r:id="rId216"/>
+          <o:OLEObject Type="Embed" ProgID="Equation.DSMT4" ShapeID="_x0000_i1129" DrawAspect="Content" ObjectID="_1662289834" r:id="rId243"/>
         </w:object>
       </w:r>
       <w:r>
-        <w:t xml:space="preserve">) </w:t>
-      </w:r>
-      <w:proofErr w:type="gramEnd"/>
-      <w:r>
-        <w:t>и импульсной характ</w:t>
-      </w:r>
-      <w:r>
-        <w:rPr>
-          <w:szCs w:val="28"/>
-        </w:rPr>
-        <w:t xml:space="preserve">еристикой </w:t>
-      </w:r>
-      <w:r>
         <w:rPr>
           <w:color w:val="auto"/>
           <w:position w:val="-12"/>
           <w:szCs w:val="28"/>
           <w:lang w:eastAsia="en-US"/>
         </w:rPr>
-        <w:object w:dxaOrig="999" w:dyaOrig="380">
-          <v:shape id="_x0000_i1133" type="#_x0000_t75" style="width:50.1pt;height:18.8pt" o:ole="">
+        <w:t>,</w:t>
+      </w:r>
+      <w:r>
+        <w:rPr>
+          <w:color w:val="auto"/>
+          <w:position w:val="-12"/>
+          <w:szCs w:val="28"/>
+          <w:lang w:eastAsia="en-US"/>
+        </w:rPr>
+        <w:object w:dxaOrig="980" w:dyaOrig="380">
+          <v:shape id="_x0000_i1130" type="#_x0000_t75" style="width:48.35pt;height:18.25pt" o:ole="">
             <v:imagedata r:id="rId36" o:title=""/>
           </v:shape>
-          <o:OLEObject Type="Embed" ProgID="Equation.DSMT4" ShapeID="_x0000_i1133" DrawAspect="Content" ObjectID="_1662217264" r:id="rId217"/>
+          <o:OLEObject Type="Embed" ProgID="Equation.DSMT4" ShapeID="_x0000_i1130" DrawAspect="Content" ObjectID="_1662289835" r:id="rId244"/>
+        </w:object>
+      </w:r>
+      <w:r>
+        <w:t xml:space="preserve">) </w:t>
+      </w:r>
+      <w:proofErr w:type="gramEnd"/>
+      <w:r>
+        <w:t>и импульсной характ</w:t>
+      </w:r>
+      <w:r>
+        <w:rPr>
+          <w:szCs w:val="28"/>
+        </w:rPr>
+        <w:t xml:space="preserve">еристикой </w:t>
+      </w:r>
+      <w:r>
+        <w:rPr>
+          <w:color w:val="auto"/>
+          <w:position w:val="-12"/>
+          <w:szCs w:val="28"/>
+          <w:lang w:eastAsia="en-US"/>
+        </w:rPr>
+        <w:object w:dxaOrig="999" w:dyaOrig="380">
+          <v:shape id="_x0000_i1131" type="#_x0000_t75" style="width:50.5pt;height:18.25pt" o:ole="">
+            <v:imagedata r:id="rId38" o:title=""/>
+          </v:shape>
+          <o:OLEObject Type="Embed" ProgID="Equation.DSMT4" ShapeID="_x0000_i1131" DrawAspect="Content" ObjectID="_1662289836" r:id="rId245"/>
         </w:object>
       </w:r>
       <w:r>
@@ -11707,7 +13224,7 @@
     </w:p>
     <w:p>
       <w:pPr>
-        <w:spacing w:line="276" w:lineRule="auto"/>
+        <w:spacing w:line="240" w:lineRule="auto"/>
         <w:ind w:firstLine="708"/>
         <w:rPr>
           <w:color w:val="auto"/>
@@ -11726,7 +13243,7 @@
     </w:p>
     <w:p>
       <w:pPr>
-        <w:spacing w:line="276" w:lineRule="auto"/>
+        <w:spacing w:line="240" w:lineRule="auto"/>
         <w:ind w:firstLine="708"/>
         <w:rPr>
           <w:color w:val="auto"/>
@@ -11745,7 +13262,7 @@
     </w:p>
     <w:p>
       <w:pPr>
-        <w:spacing w:line="276" w:lineRule="auto"/>
+        <w:spacing w:line="240" w:lineRule="auto"/>
         <w:ind w:firstLine="708"/>
         <w:rPr>
           <w:color w:val="auto"/>
@@ -11764,8 +13281,9 @@
     </w:p>
     <w:p>
       <w:pPr>
-        <w:spacing w:line="276" w:lineRule="auto"/>
+        <w:spacing w:line="240" w:lineRule="auto"/>
         <w:ind w:firstLine="0"/>
+        <w:jc w:val="center"/>
         <w:rPr>
           <w:color w:val="auto"/>
           <w:szCs w:val="28"/>
@@ -11773,17 +13291,17 @@
         </w:rPr>
       </w:pPr>
       <w:r>
-        <w:object w:dxaOrig="6431" w:dyaOrig="3823">
-          <v:shape id="_x0000_i1134" type="#_x0000_t75" style="width:467.05pt;height:277.35pt" o:ole="">
-            <v:imagedata r:id="rId218" o:title=""/>
+        <w:object w:dxaOrig="6431" w:dyaOrig="3824">
+          <v:shape id="_x0000_i1160" type="#_x0000_t75" style="width:406.2pt;height:241.8pt" o:ole="">
+            <v:imagedata r:id="rId246" o:title=""/>
           </v:shape>
-          <o:OLEObject Type="Embed" ProgID="Visio.Drawing.11" ShapeID="_x0000_i1134" DrawAspect="Content" ObjectID="_1662217265" r:id="rId219"/>
+          <o:OLEObject Type="Embed" ProgID="Visio.Drawing.11" ShapeID="_x0000_i1160" DrawAspect="Content" ObjectID="_1662289837" r:id="rId247"/>
         </w:object>
       </w:r>
     </w:p>
     <w:p>
       <w:pPr>
-        <w:spacing w:after="240" w:line="276" w:lineRule="auto"/>
+        <w:spacing w:after="240" w:line="240" w:lineRule="auto"/>
         <w:ind w:firstLine="0"/>
         <w:jc w:val="center"/>
         <w:rPr>
@@ -11819,10 +13337,7 @@
     </w:p>
     <w:p>
       <w:pPr>
-        <w:spacing w:line="276" w:lineRule="auto"/>
-        <w:rPr>
-          <w:lang w:val="en-US"/>
-        </w:rPr>
+        <w:spacing w:line="240" w:lineRule="auto"/>
       </w:pPr>
       <w:r>
         <w:rPr>
@@ -11837,10 +13352,10 @@
           <w:position w:val="-4"/>
         </w:rPr>
         <w:object w:dxaOrig="260" w:dyaOrig="279">
-          <v:shape id="_x0000_i1135" type="#_x0000_t75" style="width:13.15pt;height:13.75pt" o:ole="">
-            <v:imagedata r:id="rId220" o:title=""/>
+          <v:shape id="_x0000_i1132" type="#_x0000_t75" style="width:12.9pt;height:13.95pt" o:ole="">
+            <v:imagedata r:id="rId248" o:title=""/>
           </v:shape>
-          <o:OLEObject Type="Embed" ProgID="Equation.DSMT4" ShapeID="_x0000_i1135" DrawAspect="Content" ObjectID="_1662217266" r:id="rId221"/>
+          <o:OLEObject Type="Embed" ProgID="Equation.DSMT4" ShapeID="_x0000_i1132" DrawAspect="Content" ObjectID="_1662289838" r:id="rId249"/>
         </w:object>
       </w:r>
       <w:r>
@@ -11872,10 +13387,10 @@
           <w:position w:val="-16"/>
         </w:rPr>
         <w:object w:dxaOrig="480" w:dyaOrig="420">
-          <v:shape id="_x0000_i1136" type="#_x0000_t75" style="width:23.8pt;height:21.3pt" o:ole="">
-            <v:imagedata r:id="rId222" o:title=""/>
+          <v:shape id="_x0000_i1133" type="#_x0000_t75" style="width:23.65pt;height:21.5pt" o:ole="">
+            <v:imagedata r:id="rId250" o:title=""/>
           </v:shape>
-          <o:OLEObject Type="Embed" ProgID="Equation.DSMT4" ShapeID="_x0000_i1136" DrawAspect="Content" ObjectID="_1662217267" r:id="rId223"/>
+          <o:OLEObject Type="Embed" ProgID="Equation.DSMT4" ShapeID="_x0000_i1133" DrawAspect="Content" ObjectID="_1662289839" r:id="rId251"/>
         </w:object>
       </w:r>
       <w:r>
@@ -11910,10 +13425,10 @@
           <w:position w:val="-4"/>
         </w:rPr>
         <w:object w:dxaOrig="360" w:dyaOrig="279">
-          <v:shape id="_x0000_i1137" type="#_x0000_t75" style="width:18.15pt;height:13.75pt" o:ole="">
-            <v:imagedata r:id="rId224" o:title=""/>
+          <v:shape id="_x0000_i1134" type="#_x0000_t75" style="width:18.25pt;height:13.95pt" o:ole="">
+            <v:imagedata r:id="rId252" o:title=""/>
           </v:shape>
-          <o:OLEObject Type="Embed" ProgID="Equation.DSMT4" ShapeID="_x0000_i1137" DrawAspect="Content" ObjectID="_1662217268" r:id="rId225"/>
+          <o:OLEObject Type="Embed" ProgID="Equation.DSMT4" ShapeID="_x0000_i1134" DrawAspect="Content" ObjectID="_1662289840" r:id="rId253"/>
         </w:object>
       </w:r>
       <w:r>
@@ -11932,10 +13447,10 @@
           <w:position w:val="-4"/>
         </w:rPr>
         <w:object w:dxaOrig="420" w:dyaOrig="300">
-          <v:shape id="_x0000_i1138" type="#_x0000_t75" style="width:21.3pt;height:15.05pt" o:ole="">
-            <v:imagedata r:id="rId226" o:title=""/>
+          <v:shape id="_x0000_i1135" type="#_x0000_t75" style="width:21.5pt;height:15.05pt" o:ole="">
+            <v:imagedata r:id="rId254" o:title=""/>
           </v:shape>
-          <o:OLEObject Type="Embed" ProgID="Equation.DSMT4" ShapeID="_x0000_i1138" DrawAspect="Content" ObjectID="_1662217269" r:id="rId227"/>
+          <o:OLEObject Type="Embed" ProgID="Equation.DSMT4" ShapeID="_x0000_i1135" DrawAspect="Content" ObjectID="_1662289841" r:id="rId255"/>
         </w:object>
       </w:r>
       <w:r>
@@ -11946,10 +13461,10 @@
           <w:position w:val="-4"/>
         </w:rPr>
         <w:object w:dxaOrig="300" w:dyaOrig="279">
-          <v:shape id="_x0000_i1139" type="#_x0000_t75" style="width:15.05pt;height:13.75pt" o:ole="">
-            <v:imagedata r:id="rId228" o:title=""/>
+          <v:shape id="_x0000_i1136" type="#_x0000_t75" style="width:15.05pt;height:13.95pt" o:ole="">
+            <v:imagedata r:id="rId256" o:title=""/>
           </v:shape>
-          <o:OLEObject Type="Embed" ProgID="Equation.DSMT4" ShapeID="_x0000_i1139" DrawAspect="Content" ObjectID="_1662217270" r:id="rId229"/>
+          <o:OLEObject Type="Embed" ProgID="Equation.DSMT4" ShapeID="_x0000_i1136" DrawAspect="Content" ObjectID="_1662289842" r:id="rId257"/>
         </w:object>
       </w:r>
       <w:r>
@@ -11958,7 +13473,7 @@
     </w:p>
     <w:p>
       <w:pPr>
-        <w:spacing w:line="276" w:lineRule="auto"/>
+        <w:spacing w:line="240" w:lineRule="auto"/>
       </w:pPr>
       <w:r>
         <w:t xml:space="preserve">Точки </w:t>
@@ -11968,10 +13483,10 @@
           <w:position w:val="-4"/>
         </w:rPr>
         <w:object w:dxaOrig="300" w:dyaOrig="279">
-          <v:shape id="_x0000_i1152" type="#_x0000_t75" style="width:15.05pt;height:13.75pt" o:ole="">
-            <v:imagedata r:id="rId228" o:title=""/>
+          <v:shape id="_x0000_i1137" type="#_x0000_t75" style="width:15.05pt;height:13.95pt" o:ole="">
+            <v:imagedata r:id="rId256" o:title=""/>
           </v:shape>
-          <o:OLEObject Type="Embed" ProgID="Equation.DSMT4" ShapeID="_x0000_i1152" DrawAspect="Content" ObjectID="_1662217271" r:id="rId230"/>
+          <o:OLEObject Type="Embed" ProgID="Equation.DSMT4" ShapeID="_x0000_i1137" DrawAspect="Content" ObjectID="_1662289843" r:id="rId258"/>
         </w:object>
       </w:r>
       <w:r>
@@ -11985,10 +13500,10 @@
           <w:position w:val="-4"/>
         </w:rPr>
         <w:object w:dxaOrig="360" w:dyaOrig="279">
-          <v:shape id="_x0000_i1153" type="#_x0000_t75" style="width:18.15pt;height:13.75pt" o:ole="">
-            <v:imagedata r:id="rId224" o:title=""/>
+          <v:shape id="_x0000_i1138" type="#_x0000_t75" style="width:18.25pt;height:13.95pt" o:ole="">
+            <v:imagedata r:id="rId252" o:title=""/>
           </v:shape>
-          <o:OLEObject Type="Embed" ProgID="Equation.DSMT4" ShapeID="_x0000_i1153" DrawAspect="Content" ObjectID="_1662217272" r:id="rId231"/>
+          <o:OLEObject Type="Embed" ProgID="Equation.DSMT4" ShapeID="_x0000_i1138" DrawAspect="Content" ObjectID="_1662289844" r:id="rId259"/>
         </w:object>
       </w:r>
       <w:r>
@@ -12002,10 +13517,10 @@
           <w:position w:val="-12"/>
         </w:rPr>
         <w:object w:dxaOrig="279" w:dyaOrig="380">
-          <v:shape id="_x0000_i1151" type="#_x0000_t75" style="width:13.75pt;height:19.4pt" o:ole="">
-            <v:imagedata r:id="rId232" o:title=""/>
+          <v:shape id="_x0000_i1139" type="#_x0000_t75" style="width:13.95pt;height:19.35pt" o:ole="">
+            <v:imagedata r:id="rId260" o:title=""/>
           </v:shape>
-          <o:OLEObject Type="Embed" ProgID="Equation.DSMT4" ShapeID="_x0000_i1151" DrawAspect="Content" ObjectID="_1662217273" r:id="rId233"/>
+          <o:OLEObject Type="Embed" ProgID="Equation.DSMT4" ShapeID="_x0000_i1139" DrawAspect="Content" ObjectID="_1662289845" r:id="rId261"/>
         </w:object>
       </w:r>
       <w:r>
@@ -12014,7 +13529,7 @@
     </w:p>
     <w:p>
       <w:pPr>
-        <w:spacing w:line="276" w:lineRule="auto"/>
+        <w:spacing w:line="240" w:lineRule="auto"/>
       </w:pPr>
       <w:proofErr w:type="gramStart"/>
       <w:r>
@@ -12025,10 +13540,10 @@
           <w:position w:val="-4"/>
         </w:rPr>
         <w:object w:dxaOrig="600" w:dyaOrig="300">
-          <v:shape id="_x0000_i1144" type="#_x0000_t75" style="width:30.05pt;height:15.05pt" o:ole="">
-            <v:imagedata r:id="rId234" o:title=""/>
+          <v:shape id="_x0000_i1140" type="#_x0000_t75" style="width:30.1pt;height:15.05pt" o:ole="">
+            <v:imagedata r:id="rId262" o:title=""/>
           </v:shape>
-          <o:OLEObject Type="Embed" ProgID="Equation.DSMT4" ShapeID="_x0000_i1144" DrawAspect="Content" ObjectID="_1662217274" r:id="rId235"/>
+          <o:OLEObject Type="Embed" ProgID="Equation.DSMT4" ShapeID="_x0000_i1140" DrawAspect="Content" ObjectID="_1662289846" r:id="rId263"/>
         </w:object>
       </w:r>
       <w:r>
@@ -12039,10 +13554,10 @@
           <w:position w:val="-14"/>
         </w:rPr>
         <w:object w:dxaOrig="1840" w:dyaOrig="420">
-          <v:shape id="_x0000_i1148" type="#_x0000_t75" style="width:92.65pt;height:20.65pt" o:ole="">
-            <v:imagedata r:id="rId236" o:title=""/>
+          <v:shape id="_x0000_i1141" type="#_x0000_t75" style="width:92.4pt;height:20.4pt" o:ole="">
+            <v:imagedata r:id="rId264" o:title=""/>
           </v:shape>
-          <o:OLEObject Type="Embed" ProgID="Equation.DSMT4" ShapeID="_x0000_i1148" DrawAspect="Content" ObjectID="_1662217275" r:id="rId237"/>
+          <o:OLEObject Type="Embed" ProgID="Equation.DSMT4" ShapeID="_x0000_i1141" DrawAspect="Content" ObjectID="_1662289847" r:id="rId265"/>
         </w:object>
       </w:r>
       <w:r>
@@ -12053,10 +13568,10 @@
           <w:position w:val="-14"/>
         </w:rPr>
         <w:object w:dxaOrig="1579" w:dyaOrig="420">
-          <v:shape id="_x0000_i1149" type="#_x0000_t75" style="width:78.9pt;height:21.3pt" o:ole="">
-            <v:imagedata r:id="rId238" o:title=""/>
+          <v:shape id="_x0000_i1142" type="#_x0000_t75" style="width:78.45pt;height:21.5pt" o:ole="">
+            <v:imagedata r:id="rId266" o:title=""/>
           </v:shape>
-          <o:OLEObject Type="Embed" ProgID="Equation.DSMT4" ShapeID="_x0000_i1149" DrawAspect="Content" ObjectID="_1662217276" r:id="rId239"/>
+          <o:OLEObject Type="Embed" ProgID="Equation.DSMT4" ShapeID="_x0000_i1142" DrawAspect="Content" ObjectID="_1662289848" r:id="rId267"/>
         </w:object>
       </w:r>
       <w:r>
@@ -12067,10 +13582,10 @@
           <w:position w:val="-14"/>
         </w:rPr>
         <w:object w:dxaOrig="1440" w:dyaOrig="420">
-          <v:shape id="_x0000_i1150" type="#_x0000_t75" style="width:1in;height:21.3pt" o:ole="">
-            <v:imagedata r:id="rId240" o:title=""/>
+          <v:shape id="_x0000_i1161" type="#_x0000_t75" style="width:1in;height:21.5pt" o:ole="">
+            <v:imagedata r:id="rId268" o:title=""/>
           </v:shape>
-          <o:OLEObject Type="Embed" ProgID="Equation.DSMT4" ShapeID="_x0000_i1150" DrawAspect="Content" ObjectID="_1662217277" r:id="rId241"/>
+          <o:OLEObject Type="Embed" ProgID="Equation.DSMT4" ShapeID="_x0000_i1161" DrawAspect="Content" ObjectID="_1662289849" r:id="rId269"/>
         </w:object>
       </w:r>
       <w:r>
@@ -12083,7 +13598,7 @@
     </w:p>
     <w:p>
       <w:pPr>
-        <w:spacing w:line="276" w:lineRule="auto"/>
+        <w:spacing w:line="240" w:lineRule="auto"/>
         <w:jc w:val="right"/>
       </w:pPr>
       <w:r>
@@ -12091,10 +13606,10 @@
           <w:position w:val="-34"/>
         </w:rPr>
         <w:object w:dxaOrig="3400" w:dyaOrig="780">
-          <v:shape id="_x0000_i1140" type="#_x0000_t75" style="width:171.55pt;height:38.2pt" o:ole="">
-            <v:imagedata r:id="rId242" o:title=""/>
+          <v:shape id="_x0000_i1143" type="#_x0000_t75" style="width:171.95pt;height:38.7pt" o:ole="">
+            <v:imagedata r:id="rId270" o:title=""/>
           </v:shape>
-          <o:OLEObject Type="Embed" ProgID="Equation.DSMT4" ShapeID="_x0000_i1140" DrawAspect="Content" ObjectID="_1662217278" r:id="rId243"/>
+          <o:OLEObject Type="Embed" ProgID="Equation.DSMT4" ShapeID="_x0000_i1143" DrawAspect="Content" ObjectID="_1662289850" r:id="rId271"/>
         </w:object>
       </w:r>
       <w:r>
@@ -12110,21 +13625,21 @@
         <w:tab/>
       </w:r>
       <w:r>
-        <w:rPr>
-          <w:lang w:val="en-US"/>
-        </w:rPr>
         <w:tab/>
       </w:r>
       <w:r>
-        <w:t>()</w:t>
+        <w:t>(</w:t>
+      </w:r>
+      <w:r>
+        <w:t>1.25</w:t>
+      </w:r>
+      <w:r>
+        <w:t>)</w:t>
       </w:r>
     </w:p>
     <w:p>
       <w:pPr>
-        <w:spacing w:line="276" w:lineRule="auto"/>
-        <w:rPr>
-          <w:lang w:val="en-US"/>
-        </w:rPr>
+        <w:spacing w:line="240" w:lineRule="auto"/>
       </w:pPr>
       <w:r>
         <w:t xml:space="preserve">Тогда координаты </w:t>
@@ -12134,10 +13649,10 @@
           <w:position w:val="-12"/>
         </w:rPr>
         <w:object w:dxaOrig="300" w:dyaOrig="380">
-          <v:shape id="_x0000_i1141" type="#_x0000_t75" style="width:15.05pt;height:19.4pt" o:ole="">
-            <v:imagedata r:id="rId244" o:title=""/>
+          <v:shape id="_x0000_i1162" type="#_x0000_t75" style="width:15.05pt;height:19.35pt" o:ole="">
+            <v:imagedata r:id="rId272" o:title=""/>
           </v:shape>
-          <o:OLEObject Type="Embed" ProgID="Equation.DSMT4" ShapeID="_x0000_i1141" DrawAspect="Content" ObjectID="_1662217279" r:id="rId245"/>
+          <o:OLEObject Type="Embed" ProgID="Equation.DSMT4" ShapeID="_x0000_i1162" DrawAspect="Content" ObjectID="_1662289851" r:id="rId273"/>
         </w:object>
       </w:r>
       <w:r>
@@ -12147,37 +13662,32 @@
         <w:rPr>
           <w:position w:val="-12"/>
         </w:rPr>
-        <w:object w:dxaOrig="320" w:dyaOrig="380">
-          <v:shape id="_x0000_i1142" type="#_x0000_t75" style="width:15.65pt;height:19.4pt" o:ole="">
-            <v:imagedata r:id="rId246" o:title=""/>
+        <w:object w:dxaOrig="300" w:dyaOrig="380">
+          <v:shape id="_x0000_i1163" type="#_x0000_t75" style="width:15.05pt;height:19.35pt" o:ole="">
+            <v:imagedata r:id="rId274" o:title=""/>
           </v:shape>
-          <o:OLEObject Type="Embed" ProgID="Equation.DSMT4" ShapeID="_x0000_i1142" DrawAspect="Content" ObjectID="_1662217280" r:id="rId247"/>
+          <o:OLEObject Type="Embed" ProgID="Equation.DSMT4" ShapeID="_x0000_i1163" DrawAspect="Content" ObjectID="_1662289852" r:id="rId275"/>
         </w:object>
       </w:r>
       <w:r>
-        <w:rPr>
-          <w:lang w:val="en-US"/>
-        </w:rPr>
         <w:t xml:space="preserve"> </w:t>
       </w:r>
       <w:r>
-        <w:t>из уравнения</w:t>
-      </w:r>
-      <w:proofErr w:type="gramStart"/>
-      <w:r>
-        <w:t xml:space="preserve"> ()</w:t>
-      </w:r>
-      <w:r>
-        <w:rPr>
-          <w:lang w:val="en-US"/>
-        </w:rPr>
+        <w:t>из уравнения (</w:t>
+      </w:r>
+      <w:r>
+        <w:t>1.25</w:t>
+      </w:r>
+      <w:r>
+        <w:t>)</w:t>
+      </w:r>
+      <w:r>
         <w:t>:</w:t>
       </w:r>
-      <w:proofErr w:type="gramEnd"/>
     </w:p>
     <w:p>
       <w:pPr>
-        <w:spacing w:line="276" w:lineRule="auto"/>
+        <w:spacing w:line="240" w:lineRule="auto"/>
         <w:jc w:val="right"/>
       </w:pPr>
       <w:r>
@@ -12185,10 +13695,10 @@
           <w:position w:val="-74"/>
         </w:rPr>
         <w:object w:dxaOrig="3420" w:dyaOrig="1620">
-          <v:shape id="_x0000_i1143" type="#_x0000_t75" style="width:172.15pt;height:80.15pt" o:ole="">
-            <v:imagedata r:id="rId248" o:title=""/>
+          <v:shape id="_x0000_i1164" type="#_x0000_t75" style="width:171.95pt;height:80.6pt" o:ole="">
+            <v:imagedata r:id="rId276" o:title=""/>
           </v:shape>
-          <o:OLEObject Type="Embed" ProgID="Equation.DSMT4" ShapeID="_x0000_i1143" DrawAspect="Content" ObjectID="_1662217281" r:id="rId249"/>
+          <o:OLEObject Type="Embed" ProgID="Equation.DSMT4" ShapeID="_x0000_i1164" DrawAspect="Content" ObjectID="_1662289853" r:id="rId277"/>
         </w:object>
       </w:r>
       <w:r>
@@ -12208,12 +13718,18 @@
       </w:r>
       <w:r>
         <w:tab/>
-        <w:t>()</w:t>
+        <w:t>(</w:t>
+      </w:r>
+      <w:r>
+        <w:t>1.26</w:t>
+      </w:r>
+      <w:r>
+        <w:t>)</w:t>
       </w:r>
     </w:p>
     <w:p>
       <w:pPr>
-        <w:spacing w:line="276" w:lineRule="auto"/>
+        <w:spacing w:line="240" w:lineRule="auto"/>
       </w:pPr>
       <w:r>
         <w:t xml:space="preserve">Так как траектория полета носителя БРЛС расположена в плоскости </w:t>
@@ -12223,10 +13739,10 @@
           <w:position w:val="-6"/>
         </w:rPr>
         <w:object w:dxaOrig="660" w:dyaOrig="300">
-          <v:shape id="_x0000_i1154" type="#_x0000_t75" style="width:33.2pt;height:15.05pt" o:ole="">
-            <v:imagedata r:id="rId250" o:title=""/>
+          <v:shape id="_x0000_i1144" type="#_x0000_t75" style="width:33.3pt;height:15.05pt" o:ole="">
+            <v:imagedata r:id="rId278" o:title=""/>
           </v:shape>
-          <o:OLEObject Type="Embed" ProgID="Equation.DSMT4" ShapeID="_x0000_i1154" DrawAspect="Content" ObjectID="_1662217282" r:id="rId251"/>
+          <o:OLEObject Type="Embed" ProgID="Equation.DSMT4" ShapeID="_x0000_i1144" DrawAspect="Content" ObjectID="_1662289854" r:id="rId279"/>
         </w:object>
       </w:r>
       <w:r>
@@ -12237,10 +13753,10 @@
           <w:position w:val="-12"/>
         </w:rPr>
         <w:object w:dxaOrig="300" w:dyaOrig="380">
-          <v:shape id="_x0000_i1145" type="#_x0000_t75" style="width:15.05pt;height:19.4pt" o:ole="">
-            <v:imagedata r:id="rId244" o:title=""/>
+          <v:shape id="_x0000_i1165" type="#_x0000_t75" style="width:15.05pt;height:19.35pt" o:ole="">
+            <v:imagedata r:id="rId280" o:title=""/>
           </v:shape>
-          <o:OLEObject Type="Embed" ProgID="Equation.DSMT4" ShapeID="_x0000_i1145" DrawAspect="Content" ObjectID="_1662217283" r:id="rId252"/>
+          <o:OLEObject Type="Embed" ProgID="Equation.DSMT4" ShapeID="_x0000_i1165" DrawAspect="Content" ObjectID="_1662289855" r:id="rId281"/>
         </w:object>
       </w:r>
       <w:r>
@@ -12250,11 +13766,11 @@
         <w:rPr>
           <w:position w:val="-12"/>
         </w:rPr>
-        <w:object w:dxaOrig="320" w:dyaOrig="380">
-          <v:shape id="_x0000_i1146" type="#_x0000_t75" style="width:15.65pt;height:19.4pt" o:ole="">
-            <v:imagedata r:id="rId246" o:title=""/>
+        <w:object w:dxaOrig="300" w:dyaOrig="380">
+          <v:shape id="_x0000_i1166" type="#_x0000_t75" style="width:15.05pt;height:19.35pt" o:ole="">
+            <v:imagedata r:id="rId282" o:title=""/>
           </v:shape>
-          <o:OLEObject Type="Embed" ProgID="Equation.DSMT4" ShapeID="_x0000_i1146" DrawAspect="Content" ObjectID="_1662217284" r:id="rId253"/>
+          <o:OLEObject Type="Embed" ProgID="Equation.DSMT4" ShapeID="_x0000_i1166" DrawAspect="Content" ObjectID="_1662289856" r:id="rId283"/>
         </w:object>
       </w:r>
       <w:r>
@@ -12263,7 +13779,7 @@
     </w:p>
     <w:p>
       <w:pPr>
-        <w:spacing w:line="276" w:lineRule="auto"/>
+        <w:spacing w:line="240" w:lineRule="auto"/>
         <w:jc w:val="right"/>
       </w:pPr>
       <w:r>
@@ -12271,10 +13787,10 @@
           <w:position w:val="-74"/>
         </w:rPr>
         <w:object w:dxaOrig="3360" w:dyaOrig="1620">
-          <v:shape id="_x0000_i1147" type="#_x0000_t75" style="width:169.05pt;height:80.15pt" o:ole="">
-            <v:imagedata r:id="rId254" o:title=""/>
+          <v:shape id="_x0000_i1167" type="#_x0000_t75" style="width:168.7pt;height:80.6pt" o:ole="">
+            <v:imagedata r:id="rId284" o:title=""/>
           </v:shape>
-          <o:OLEObject Type="Embed" ProgID="Equation.DSMT4" ShapeID="_x0000_i1147" DrawAspect="Content" ObjectID="_1662217285" r:id="rId255"/>
+          <o:OLEObject Type="Embed" ProgID="Equation.DSMT4" ShapeID="_x0000_i1167" DrawAspect="Content" ObjectID="_1662289857" r:id="rId285"/>
         </w:object>
       </w:r>
       <w:r>
@@ -12291,12 +13807,21 @@
       </w:r>
       <w:r>
         <w:tab/>
-        <w:t>()</w:t>
+        <w:t>(</w:t>
+      </w:r>
+      <w:r>
+        <w:rPr>
+          <w:lang w:val="en-US"/>
+        </w:rPr>
+        <w:t>1.27</w:t>
+      </w:r>
+      <w:r>
+        <w:t>)</w:t>
       </w:r>
     </w:p>
     <w:p>
       <w:pPr>
-        <w:spacing w:line="276" w:lineRule="auto"/>
+        <w:spacing w:line="240" w:lineRule="auto"/>
         <w:ind w:firstLine="708"/>
         <w:rPr>
           <w:color w:val="auto"/>
@@ -12310,7 +13835,24 @@
           <w:szCs w:val="28"/>
           <w:lang w:eastAsia="en-US"/>
         </w:rPr>
-        <w:t xml:space="preserve">Таким образом, координаты пространственных элементов, занятых тенью наземного объекта рассчитываются однократно для оси </w:t>
+        <w:lastRenderedPageBreak/>
+        <w:t>Таким образом, координаты пространственных элементов, занятых тенью наземного объекта</w:t>
+      </w:r>
+      <w:r>
+        <w:rPr>
+          <w:color w:val="auto"/>
+          <w:szCs w:val="28"/>
+          <w:lang w:eastAsia="en-US"/>
+        </w:rPr>
+        <w:t>,</w:t>
+      </w:r>
+      <w:r>
+        <w:rPr>
+          <w:color w:val="auto"/>
+          <w:szCs w:val="28"/>
+          <w:lang w:eastAsia="en-US"/>
+        </w:rPr>
+        <w:t xml:space="preserve"> рассчитываются однократно для оси </w:t>
       </w:r>
       <w:r>
         <w:rPr>
@@ -12354,28 +13896,6 @@
       </w:r>
       <w:bookmarkStart w:id="17" w:name="_GoBack"/>
       <w:bookmarkEnd w:id="17"/>
-    </w:p>
-    <w:p>
-      <w:pPr>
-        <w:spacing w:line="276" w:lineRule="auto"/>
-        <w:ind w:firstLine="0"/>
-        <w:rPr>
-          <w:color w:val="auto"/>
-          <w:szCs w:val="28"/>
-          <w:lang w:eastAsia="en-US"/>
-        </w:rPr>
-      </w:pPr>
-    </w:p>
-    <w:p>
-      <w:pPr>
-        <w:spacing w:line="276" w:lineRule="auto"/>
-        <w:ind w:firstLine="0"/>
-        <w:rPr>
-          <w:color w:val="auto"/>
-          <w:szCs w:val="28"/>
-          <w:lang w:eastAsia="en-US"/>
-        </w:rPr>
-      </w:pPr>
     </w:p>
     <w:sectPr>
       <w:pgSz w:w="11906" w:h="16838"/>

--- a/docs/algorithms/Алгоритм формирования отраженного от корпуса сигнала_испр_190920.docx
+++ b/docs/algorithms/Алгоритм формирования отраженного от корпуса сигнала_испр_190920.docx
@@ -662,7 +662,13 @@
         <w:spacing w:line="240" w:lineRule="auto"/>
       </w:pPr>
       <w:r>
-        <w:t>Представленный алгоритм формирования отраженного сигнала учитывает статистические характеристики отражений электромагнитной волны от наземных объектов, модуляцию реальной диаграммой направленности, а также расчет координат пространственных элементов, занятых тенью наземных объектов высотой более чем размер пространственного элемента.</w:t>
+        <w:t xml:space="preserve">Представленный алгоритм формирования отраженного сигнала учитывает статистические характеристики отражений электромагнитной волны от наземных объектов, модуляцию реальной диаграммой направленности, а также расчет координат пространственных элементов, занятых тенью наземных объектов высотой более </w:t>
+      </w:r>
+      <w:r>
+        <w:t>чем линейная разрешающая способность по любой координате дальность</w:t>
+      </w:r>
+      <w:r>
+        <w:t>.</w:t>
       </w:r>
     </w:p>
     <w:p>
@@ -1132,7 +1138,7 @@
                 <v:shape id="_x0000_i1025" type="#_x0000_t75" style="width:77.35pt;height:21.5pt" o:ole="">
                   <v:imagedata r:id="rId6" o:title=""/>
                 </v:shape>
-                <o:OLEObject Type="Embed" ProgID="Equation.DSMT4" ShapeID="_x0000_i1025" DrawAspect="Content" ObjectID="_1662289714" r:id="rId7"/>
+                <o:OLEObject Type="Embed" ProgID="Equation.DSMT4" ShapeID="_x0000_i1025" DrawAspect="Content" ObjectID="_1662298656" r:id="rId7"/>
               </w:object>
             </w:r>
           </w:p>
@@ -1271,7 +1277,7 @@
                 <v:shape id="_x0000_i1026" type="#_x0000_t75" style="width:43pt;height:21.5pt" o:ole="">
                   <v:imagedata r:id="rId8" o:title=""/>
                 </v:shape>
-                <o:OLEObject Type="Embed" ProgID="Equation.DSMT4" ShapeID="_x0000_i1026" DrawAspect="Content" ObjectID="_1662289715" r:id="rId9"/>
+                <o:OLEObject Type="Embed" ProgID="Equation.DSMT4" ShapeID="_x0000_i1026" DrawAspect="Content" ObjectID="_1662298657" r:id="rId9"/>
               </w:object>
             </w:r>
           </w:p>
@@ -1362,7 +1368,7 @@
                 <v:shape id="_x0000_i1027" type="#_x0000_t75" style="width:48.35pt;height:18.25pt" o:ole="">
                   <v:imagedata r:id="rId10" o:title=""/>
                 </v:shape>
-                <o:OLEObject Type="Embed" ProgID="Equation.DSMT4" ShapeID="_x0000_i1027" DrawAspect="Content" ObjectID="_1662289716" r:id="rId11"/>
+                <o:OLEObject Type="Embed" ProgID="Equation.DSMT4" ShapeID="_x0000_i1027" DrawAspect="Content" ObjectID="_1662298658" r:id="rId11"/>
               </w:object>
             </w:r>
           </w:p>
@@ -1568,7 +1574,7 @@
                 <v:shape id="_x0000_i1028" type="#_x0000_t75" style="width:29pt;height:23.65pt" o:ole="">
                   <v:imagedata r:id="rId12" o:title=""/>
                 </v:shape>
-                <o:OLEObject Type="Embed" ProgID="Equation.DSMT4" ShapeID="_x0000_i1028" DrawAspect="Content" ObjectID="_1662289717" r:id="rId13"/>
+                <o:OLEObject Type="Embed" ProgID="Equation.DSMT4" ShapeID="_x0000_i1028" DrawAspect="Content" ObjectID="_1662298659" r:id="rId13"/>
               </w:object>
             </w:r>
           </w:p>
@@ -1779,7 +1785,7 @@
                 <v:shape id="_x0000_i1029" type="#_x0000_t75" style="width:27.95pt;height:22.55pt" o:ole="">
                   <v:imagedata r:id="rId14" o:title=""/>
                 </v:shape>
-                <o:OLEObject Type="Embed" ProgID="Equation.DSMT4" ShapeID="_x0000_i1029" DrawAspect="Content" ObjectID="_1662289718" r:id="rId15"/>
+                <o:OLEObject Type="Embed" ProgID="Equation.DSMT4" ShapeID="_x0000_i1029" DrawAspect="Content" ObjectID="_1662298660" r:id="rId15"/>
               </w:object>
             </w:r>
           </w:p>
@@ -1990,7 +1996,7 @@
                 <v:shape id="_x0000_i1030" type="#_x0000_t75" style="width:25.8pt;height:18.25pt" o:ole="">
                   <v:imagedata r:id="rId16" o:title=""/>
                 </v:shape>
-                <o:OLEObject Type="Embed" ProgID="Equation.DSMT4" ShapeID="_x0000_i1030" DrawAspect="Content" ObjectID="_1662289719" r:id="rId17"/>
+                <o:OLEObject Type="Embed" ProgID="Equation.DSMT4" ShapeID="_x0000_i1030" DrawAspect="Content" ObjectID="_1662298661" r:id="rId17"/>
               </w:object>
             </w:r>
           </w:p>
@@ -2213,7 +2219,7 @@
                 <v:shape id="_x0000_i1031" type="#_x0000_t75" style="width:12.9pt;height:20.4pt" o:ole="">
                   <v:imagedata r:id="rId18" o:title=""/>
                 </v:shape>
-                <o:OLEObject Type="Embed" ProgID="Equation.3" ShapeID="_x0000_i1031" DrawAspect="Content" ObjectID="_1662289720" r:id="rId19"/>
+                <o:OLEObject Type="Embed" ProgID="Equation.3" ShapeID="_x0000_i1031" DrawAspect="Content" ObjectID="_1662298662" r:id="rId19"/>
               </w:object>
             </w:r>
           </w:p>
@@ -2417,7 +2423,7 @@
                 <v:shape id="_x0000_i1032" type="#_x0000_t75" style="width:6.45pt;height:12.9pt" o:ole="">
                   <v:imagedata r:id="rId20" o:title=""/>
                 </v:shape>
-                <o:OLEObject Type="Embed" ProgID="Equation.3" ShapeID="_x0000_i1032" DrawAspect="Content" ObjectID="_1662289721" r:id="rId21"/>
+                <o:OLEObject Type="Embed" ProgID="Equation.3" ShapeID="_x0000_i1032" DrawAspect="Content" ObjectID="_1662298663" r:id="rId21"/>
               </w:object>
             </w:r>
           </w:p>
@@ -2630,7 +2636,7 @@
                 <v:shape id="_x0000_i1033" type="#_x0000_t75" style="width:10.75pt;height:20.4pt" o:ole="">
                   <v:imagedata r:id="rId22" o:title=""/>
                 </v:shape>
-                <o:OLEObject Type="Embed" ProgID="Equation.DSMT4" ShapeID="_x0000_i1033" DrawAspect="Content" ObjectID="_1662289722" r:id="rId23"/>
+                <o:OLEObject Type="Embed" ProgID="Equation.DSMT4" ShapeID="_x0000_i1033" DrawAspect="Content" ObjectID="_1662298664" r:id="rId23"/>
               </w:object>
             </w:r>
           </w:p>
@@ -2837,7 +2843,7 @@
                 <v:shape id="_x0000_i1034" type="#_x0000_t75" style="width:25.8pt;height:20.4pt" o:ole="">
                   <v:imagedata r:id="rId24" o:title=""/>
                 </v:shape>
-                <o:OLEObject Type="Embed" ProgID="Equation.DSMT4" ShapeID="_x0000_i1034" DrawAspect="Content" ObjectID="_1662289723" r:id="rId25"/>
+                <o:OLEObject Type="Embed" ProgID="Equation.DSMT4" ShapeID="_x0000_i1034" DrawAspect="Content" ObjectID="_1662298665" r:id="rId25"/>
               </w:object>
             </w:r>
           </w:p>
@@ -3050,7 +3056,7 @@
                 <v:shape id="_x0000_i1035" type="#_x0000_t75" style="width:17.2pt;height:21.5pt" o:ole="">
                   <v:imagedata r:id="rId26" o:title=""/>
                 </v:shape>
-                <o:OLEObject Type="Embed" ProgID="Equation.DSMT4" ShapeID="_x0000_i1035" DrawAspect="Content" ObjectID="_1662289724" r:id="rId27"/>
+                <o:OLEObject Type="Embed" ProgID="Equation.DSMT4" ShapeID="_x0000_i1035" DrawAspect="Content" ObjectID="_1662298666" r:id="rId27"/>
               </w:object>
             </w:r>
           </w:p>
@@ -3263,7 +3269,7 @@
                 <v:shape id="_x0000_i1036" type="#_x0000_t75" style="width:12.9pt;height:15.05pt" o:ole="">
                   <v:imagedata r:id="rId28" o:title=""/>
                 </v:shape>
-                <o:OLEObject Type="Embed" ProgID="Equation.DSMT4" ShapeID="_x0000_i1036" DrawAspect="Content" ObjectID="_1662289725" r:id="rId29"/>
+                <o:OLEObject Type="Embed" ProgID="Equation.DSMT4" ShapeID="_x0000_i1036" DrawAspect="Content" ObjectID="_1662298667" r:id="rId29"/>
               </w:object>
             </w:r>
           </w:p>
@@ -3471,10 +3477,10 @@
                 <w:lang w:val="en-US" w:eastAsia="en-US"/>
               </w:rPr>
               <w:object w:dxaOrig="340" w:dyaOrig="300">
-                <v:shape id="_x0000_i1146" type="#_x0000_t75" style="width:17.2pt;height:15.05pt" o:ole="">
+                <v:shape id="_x0000_i1037" type="#_x0000_t75" style="width:17.2pt;height:15.05pt" o:ole="">
                   <v:imagedata r:id="rId30" o:title=""/>
                 </v:shape>
-                <o:OLEObject Type="Embed" ProgID="Equation.DSMT4" ShapeID="_x0000_i1146" DrawAspect="Content" ObjectID="_1662289726" r:id="rId31"/>
+                <o:OLEObject Type="Embed" ProgID="Equation.DSMT4" ShapeID="_x0000_i1037" DrawAspect="Content" ObjectID="_1662298668" r:id="rId31"/>
               </w:object>
             </w:r>
           </w:p>
@@ -3706,10 +3712,10 @@
                 <w:lang w:val="en-US" w:eastAsia="en-US"/>
               </w:rPr>
               <w:object w:dxaOrig="999" w:dyaOrig="380">
-                <v:shape id="_x0000_i1037" type="#_x0000_t75" style="width:50.5pt;height:18.25pt" o:ole="">
+                <v:shape id="_x0000_i1038" type="#_x0000_t75" style="width:50.5pt;height:18.25pt" o:ole="">
                   <v:imagedata r:id="rId32" o:title=""/>
                 </v:shape>
-                <o:OLEObject Type="Embed" ProgID="Equation.DSMT4" ShapeID="_x0000_i1037" DrawAspect="Content" ObjectID="_1662289727" r:id="rId33"/>
+                <o:OLEObject Type="Embed" ProgID="Equation.DSMT4" ShapeID="_x0000_i1038" DrawAspect="Content" ObjectID="_1662298669" r:id="rId33"/>
               </w:object>
             </w:r>
           </w:p>
@@ -3926,10 +3932,10 @@
                 <w:lang w:eastAsia="en-US"/>
               </w:rPr>
               <w:object w:dxaOrig="1040" w:dyaOrig="380">
-                <v:shape id="_x0000_i1038" type="#_x0000_t75" style="width:51.6pt;height:18.25pt" o:ole="">
+                <v:shape id="_x0000_i1039" type="#_x0000_t75" style="width:51.6pt;height:18.25pt" o:ole="">
                   <v:imagedata r:id="rId34" o:title=""/>
                 </v:shape>
-                <o:OLEObject Type="Embed" ProgID="Equation.DSMT4" ShapeID="_x0000_i1038" DrawAspect="Content" ObjectID="_1662289728" r:id="rId35"/>
+                <o:OLEObject Type="Embed" ProgID="Equation.DSMT4" ShapeID="_x0000_i1039" DrawAspect="Content" ObjectID="_1662298670" r:id="rId35"/>
               </w:object>
             </w:r>
           </w:p>
@@ -4150,10 +4156,10 @@
                 <w:lang w:eastAsia="en-US"/>
               </w:rPr>
               <w:object w:dxaOrig="980" w:dyaOrig="380">
-                <v:shape id="_x0000_i1039" type="#_x0000_t75" style="width:48.35pt;height:18.25pt" o:ole="">
+                <v:shape id="_x0000_i1040" type="#_x0000_t75" style="width:48.35pt;height:18.25pt" o:ole="">
                   <v:imagedata r:id="rId36" o:title=""/>
                 </v:shape>
-                <o:OLEObject Type="Embed" ProgID="Equation.DSMT4" ShapeID="_x0000_i1039" DrawAspect="Content" ObjectID="_1662289729" r:id="rId37"/>
+                <o:OLEObject Type="Embed" ProgID="Equation.DSMT4" ShapeID="_x0000_i1040" DrawAspect="Content" ObjectID="_1662298671" r:id="rId37"/>
               </w:object>
             </w:r>
           </w:p>
@@ -4374,10 +4380,10 @@
                 <w:lang w:eastAsia="en-US"/>
               </w:rPr>
               <w:object w:dxaOrig="999" w:dyaOrig="380">
-                <v:shape id="_x0000_i1040" type="#_x0000_t75" style="width:50.5pt;height:18.25pt" o:ole="">
+                <v:shape id="_x0000_i1041" type="#_x0000_t75" style="width:50.5pt;height:18.25pt" o:ole="">
                   <v:imagedata r:id="rId38" o:title=""/>
                 </v:shape>
-                <o:OLEObject Type="Embed" ProgID="Equation.DSMT4" ShapeID="_x0000_i1040" DrawAspect="Content" ObjectID="_1662289730" r:id="rId39"/>
+                <o:OLEObject Type="Embed" ProgID="Equation.DSMT4" ShapeID="_x0000_i1041" DrawAspect="Content" ObjectID="_1662298672" r:id="rId39"/>
               </w:object>
             </w:r>
           </w:p>
@@ -5013,10 +5019,10 @@
                 <w:lang w:eastAsia="en-US"/>
               </w:rPr>
               <w:object w:dxaOrig="1400" w:dyaOrig="420">
-                <v:shape id="_x0000_i1041" type="#_x0000_t75" style="width:69.85pt;height:21.5pt" o:ole="">
+                <v:shape id="_x0000_i1042" type="#_x0000_t75" style="width:69.85pt;height:21.5pt" o:ole="">
                   <v:imagedata r:id="rId40" o:title=""/>
                 </v:shape>
-                <o:OLEObject Type="Embed" ProgID="Equation.DSMT4" ShapeID="_x0000_i1041" DrawAspect="Content" ObjectID="_1662289731" r:id="rId41"/>
+                <o:OLEObject Type="Embed" ProgID="Equation.DSMT4" ShapeID="_x0000_i1042" DrawAspect="Content" ObjectID="_1662298673" r:id="rId41"/>
               </w:object>
             </w:r>
           </w:p>
@@ -5269,10 +5275,10 @@
                 <w:lang w:eastAsia="en-US"/>
               </w:rPr>
               <w:object w:dxaOrig="1460" w:dyaOrig="420">
-                <v:shape id="_x0000_i1042" type="#_x0000_t75" style="width:73.05pt;height:21.5pt" o:ole="">
+                <v:shape id="_x0000_i1043" type="#_x0000_t75" style="width:73.05pt;height:21.5pt" o:ole="">
                   <v:imagedata r:id="rId42" o:title=""/>
                 </v:shape>
-                <o:OLEObject Type="Embed" ProgID="Equation.DSMT4" ShapeID="_x0000_i1042" DrawAspect="Content" ObjectID="_1662289732" r:id="rId43"/>
+                <o:OLEObject Type="Embed" ProgID="Equation.DSMT4" ShapeID="_x0000_i1043" DrawAspect="Content" ObjectID="_1662298674" r:id="rId43"/>
               </w:object>
             </w:r>
           </w:p>
@@ -5504,10 +5510,10 @@
                 <w:lang w:eastAsia="en-US"/>
               </w:rPr>
               <w:object w:dxaOrig="1100" w:dyaOrig="520">
-                <v:shape id="_x0000_i1043" type="#_x0000_t75" style="width:54.8pt;height:25.8pt" o:ole="">
+                <v:shape id="_x0000_i1044" type="#_x0000_t75" style="width:54.8pt;height:25.8pt" o:ole="">
                   <v:imagedata r:id="rId44" o:title=""/>
                 </v:shape>
-                <o:OLEObject Type="Embed" ProgID="Equation.DSMT4" ShapeID="_x0000_i1043" DrawAspect="Content" ObjectID="_1662289733" r:id="rId45"/>
+                <o:OLEObject Type="Embed" ProgID="Equation.DSMT4" ShapeID="_x0000_i1044" DrawAspect="Content" ObjectID="_1662298675" r:id="rId45"/>
               </w:object>
             </w:r>
           </w:p>
@@ -5740,10 +5746,10 @@
                 <w:lang w:eastAsia="en-US"/>
               </w:rPr>
               <w:object w:dxaOrig="1200" w:dyaOrig="520" w14:anchorId="0C393600">
-                <v:shape id="_x0000_i1044" type="#_x0000_t75" style="width:60.2pt;height:25.8pt" o:ole="">
+                <v:shape id="_x0000_i1045" type="#_x0000_t75" style="width:60.2pt;height:25.8pt" o:ole="">
                   <v:imagedata r:id="rId46" o:title=""/>
                 </v:shape>
-                <o:OLEObject Type="Embed" ProgID="Equation.DSMT4" ShapeID="_x0000_i1044" DrawAspect="Content" ObjectID="_1662289734" r:id="rId47"/>
+                <o:OLEObject Type="Embed" ProgID="Equation.DSMT4" ShapeID="_x0000_i1045" DrawAspect="Content" ObjectID="_1662298676" r:id="rId47"/>
               </w:object>
             </w:r>
           </w:p>
@@ -6394,10 +6400,10 @@
                 <w:lang w:eastAsia="en-US"/>
               </w:rPr>
               <w:object w:dxaOrig="1420" w:dyaOrig="480">
-                <v:shape id="_x0000_i1045" type="#_x0000_t75" style="width:70.95pt;height:23.65pt" o:ole="">
+                <v:shape id="_x0000_i1046" type="#_x0000_t75" style="width:70.95pt;height:23.65pt" o:ole="">
                   <v:imagedata r:id="rId48" o:title=""/>
                 </v:shape>
-                <o:OLEObject Type="Embed" ProgID="Equation.DSMT4" ShapeID="_x0000_i1045" DrawAspect="Content" ObjectID="_1662289735" r:id="rId49"/>
+                <o:OLEObject Type="Embed" ProgID="Equation.DSMT4" ShapeID="_x0000_i1046" DrawAspect="Content" ObjectID="_1662298677" r:id="rId49"/>
               </w:object>
             </w:r>
           </w:p>
@@ -6640,10 +6646,10 @@
                 <w:lang w:eastAsia="en-US"/>
               </w:rPr>
               <w:object w:dxaOrig="1540" w:dyaOrig="480">
-                <v:shape id="_x0000_i1046" type="#_x0000_t75" style="width:77.35pt;height:23.65pt" o:ole="">
+                <v:shape id="_x0000_i1047" type="#_x0000_t75" style="width:77.35pt;height:23.65pt" o:ole="">
                   <v:imagedata r:id="rId50" o:title=""/>
                 </v:shape>
-                <o:OLEObject Type="Embed" ProgID="Equation.DSMT4" ShapeID="_x0000_i1046" DrawAspect="Content" ObjectID="_1662289736" r:id="rId51"/>
+                <o:OLEObject Type="Embed" ProgID="Equation.DSMT4" ShapeID="_x0000_i1047" DrawAspect="Content" ObjectID="_1662298678" r:id="rId51"/>
               </w:object>
             </w:r>
           </w:p>
@@ -6876,10 +6882,10 @@
                 <w:lang w:eastAsia="en-US"/>
               </w:rPr>
               <w:object w:dxaOrig="1060" w:dyaOrig="380">
-                <v:shape id="_x0000_i1155" type="#_x0000_t75" style="width:52.65pt;height:18.25pt" o:ole="">
+                <v:shape id="_x0000_i1048" type="#_x0000_t75" style="width:52.65pt;height:18.25pt" o:ole="">
                   <v:imagedata r:id="rId52" o:title=""/>
                 </v:shape>
-                <o:OLEObject Type="Embed" ProgID="Equation.DSMT4" ShapeID="_x0000_i1155" DrawAspect="Content" ObjectID="_1662289737" r:id="rId53"/>
+                <o:OLEObject Type="Embed" ProgID="Equation.DSMT4" ShapeID="_x0000_i1048" DrawAspect="Content" ObjectID="_1662298679" r:id="rId53"/>
               </w:object>
             </w:r>
           </w:p>
@@ -7131,10 +7137,10 @@
                 <w:lang w:eastAsia="en-US"/>
               </w:rPr>
               <w:object w:dxaOrig="1100" w:dyaOrig="380">
-                <v:shape id="_x0000_i1156" type="#_x0000_t75" style="width:54.8pt;height:18.25pt" o:ole="">
+                <v:shape id="_x0000_i1049" type="#_x0000_t75" style="width:54.8pt;height:18.25pt" o:ole="">
                   <v:imagedata r:id="rId54" o:title=""/>
                 </v:shape>
-                <o:OLEObject Type="Embed" ProgID="Equation.DSMT4" ShapeID="_x0000_i1156" DrawAspect="Content" ObjectID="_1662289738" r:id="rId55"/>
+                <o:OLEObject Type="Embed" ProgID="Equation.DSMT4" ShapeID="_x0000_i1049" DrawAspect="Content" ObjectID="_1662298680" r:id="rId55"/>
               </w:object>
             </w:r>
           </w:p>
@@ -7361,10 +7367,10 @@
                 <w:lang w:eastAsia="en-US"/>
               </w:rPr>
               <w:object w:dxaOrig="1300" w:dyaOrig="420">
-                <v:shape id="_x0000_i1157" type="#_x0000_t75" style="width:64.5pt;height:20.4pt" o:ole="">
+                <v:shape id="_x0000_i1050" type="#_x0000_t75" style="width:64.5pt;height:20.4pt" o:ole="">
                   <v:imagedata r:id="rId56" o:title=""/>
                 </v:shape>
-                <o:OLEObject Type="Embed" ProgID="Equation.DSMT4" ShapeID="_x0000_i1157" DrawAspect="Content" ObjectID="_1662289739" r:id="rId57"/>
+                <o:OLEObject Type="Embed" ProgID="Equation.DSMT4" ShapeID="_x0000_i1050" DrawAspect="Content" ObjectID="_1662298681" r:id="rId57"/>
               </w:object>
             </w:r>
           </w:p>
@@ -7591,10 +7597,10 @@
                 <w:lang w:eastAsia="en-US"/>
               </w:rPr>
               <w:object w:dxaOrig="1400" w:dyaOrig="420" w14:anchorId="121F30E3">
-                <v:shape id="_x0000_i1158" type="#_x0000_t75" style="width:69.85pt;height:20.4pt" o:ole="">
+                <v:shape id="_x0000_i1051" type="#_x0000_t75" style="width:69.85pt;height:20.4pt" o:ole="">
                   <v:imagedata r:id="rId58" o:title=""/>
                 </v:shape>
-                <o:OLEObject Type="Embed" ProgID="Equation.DSMT4" ShapeID="_x0000_i1158" DrawAspect="Content" ObjectID="_1662289740" r:id="rId59"/>
+                <o:OLEObject Type="Embed" ProgID="Equation.DSMT4" ShapeID="_x0000_i1051" DrawAspect="Content" ObjectID="_1662298682" r:id="rId59"/>
               </w:object>
             </w:r>
           </w:p>
@@ -7775,10 +7781,10 @@
       </w:pPr>
       <w:r>
         <w:object w:dxaOrig="8277" w:dyaOrig="12789">
-          <v:shape id="_x0000_i1159" type="#_x0000_t75" style="width:412.65pt;height:636.2pt" o:ole="">
+          <v:shape id="_x0000_i1168" type="#_x0000_t75" style="width:421.25pt;height:651.2pt" o:ole="">
             <v:imagedata r:id="rId60" o:title=""/>
           </v:shape>
-          <o:OLEObject Type="Embed" ProgID="Visio.Drawing.11" ShapeID="_x0000_i1159" DrawAspect="Content" ObjectID="_1662289741" r:id="rId61"/>
+          <o:OLEObject Type="Embed" ProgID="Visio.Drawing.11" ShapeID="_x0000_i1168" DrawAspect="Content" ObjectID="_1662298683" r:id="rId61"/>
         </w:object>
       </w:r>
     </w:p>
@@ -7834,6 +7840,8 @@
       <w:r>
         <w:t>Чтение данных:</w:t>
       </w:r>
+      <w:bookmarkStart w:id="15" w:name="_GoBack"/>
+      <w:bookmarkEnd w:id="15"/>
     </w:p>
     <w:p>
       <w:pPr>
@@ -7855,10 +7863,10 @@
           <w:position w:val="-12"/>
         </w:rPr>
         <w:object w:dxaOrig="300" w:dyaOrig="380">
-          <v:shape id="_x0000_i1047" type="#_x0000_t75" style="width:15.05pt;height:18.25pt" o:ole="">
+          <v:shape id="_x0000_i1052" type="#_x0000_t75" style="width:15.05pt;height:18.25pt" o:ole="">
             <v:imagedata r:id="rId62" o:title=""/>
           </v:shape>
-          <o:OLEObject Type="Embed" ProgID="Equation.DSMT4" ShapeID="_x0000_i1047" DrawAspect="Content" ObjectID="_1662289742" r:id="rId63"/>
+          <o:OLEObject Type="Embed" ProgID="Equation.DSMT4" ShapeID="_x0000_i1052" DrawAspect="Content" ObjectID="_1662298684" r:id="rId63"/>
         </w:object>
       </w:r>
       <w:r>
@@ -7873,10 +7881,10 @@
           <w:position w:val="-12"/>
         </w:rPr>
         <w:object w:dxaOrig="300" w:dyaOrig="380">
-          <v:shape id="_x0000_i1048" type="#_x0000_t75" style="width:15.05pt;height:18.25pt" o:ole="">
+          <v:shape id="_x0000_i1053" type="#_x0000_t75" style="width:15.05pt;height:18.25pt" o:ole="">
             <v:imagedata r:id="rId64" o:title=""/>
           </v:shape>
-          <o:OLEObject Type="Embed" ProgID="Equation.DSMT4" ShapeID="_x0000_i1048" DrawAspect="Content" ObjectID="_1662289743" r:id="rId65"/>
+          <o:OLEObject Type="Embed" ProgID="Equation.DSMT4" ShapeID="_x0000_i1053" DrawAspect="Content" ObjectID="_1662298685" r:id="rId65"/>
         </w:object>
       </w:r>
       <w:r>
@@ -7891,10 +7899,10 @@
           <w:position w:val="-12"/>
         </w:rPr>
         <w:object w:dxaOrig="279" w:dyaOrig="380">
-          <v:shape id="_x0000_i1049" type="#_x0000_t75" style="width:13.95pt;height:18.25pt" o:ole="">
+          <v:shape id="_x0000_i1054" type="#_x0000_t75" style="width:13.95pt;height:18.25pt" o:ole="">
             <v:imagedata r:id="rId66" o:title=""/>
           </v:shape>
-          <o:OLEObject Type="Embed" ProgID="Equation.DSMT4" ShapeID="_x0000_i1049" DrawAspect="Content" ObjectID="_1662289744" r:id="rId67"/>
+          <o:OLEObject Type="Embed" ProgID="Equation.DSMT4" ShapeID="_x0000_i1054" DrawAspect="Content" ObjectID="_1662298686" r:id="rId67"/>
         </w:object>
       </w:r>
       <w:r>
@@ -7939,10 +7947,10 @@
           <w:position w:val="-16"/>
         </w:rPr>
         <w:object w:dxaOrig="480" w:dyaOrig="420">
-          <v:shape id="_x0000_i1050" type="#_x0000_t75" style="width:23.65pt;height:21.5pt" o:ole="">
+          <v:shape id="_x0000_i1055" type="#_x0000_t75" style="width:23.65pt;height:21.5pt" o:ole="">
             <v:imagedata r:id="rId68" o:title=""/>
           </v:shape>
-          <o:OLEObject Type="Embed" ProgID="Equation.DSMT4" ShapeID="_x0000_i1050" DrawAspect="Content" ObjectID="_1662289745" r:id="rId69"/>
+          <o:OLEObject Type="Embed" ProgID="Equation.DSMT4" ShapeID="_x0000_i1055" DrawAspect="Content" ObjectID="_1662298687" r:id="rId69"/>
         </w:object>
       </w:r>
       <w:r>
@@ -7957,10 +7965,10 @@
           <w:position w:val="-16"/>
         </w:rPr>
         <w:object w:dxaOrig="499" w:dyaOrig="420">
-          <v:shape id="_x0000_i1051" type="#_x0000_t75" style="width:24.7pt;height:21.5pt" o:ole="">
+          <v:shape id="_x0000_i1056" type="#_x0000_t75" style="width:24.7pt;height:21.5pt" o:ole="">
             <v:imagedata r:id="rId70" o:title=""/>
           </v:shape>
-          <o:OLEObject Type="Embed" ProgID="Equation.DSMT4" ShapeID="_x0000_i1051" DrawAspect="Content" ObjectID="_1662289746" r:id="rId71"/>
+          <o:OLEObject Type="Embed" ProgID="Equation.DSMT4" ShapeID="_x0000_i1056" DrawAspect="Content" ObjectID="_1662298688" r:id="rId71"/>
         </w:object>
       </w:r>
       <w:r>
@@ -7975,10 +7983,10 @@
           <w:position w:val="-16"/>
         </w:rPr>
         <w:object w:dxaOrig="480" w:dyaOrig="420">
-          <v:shape id="_x0000_i1052" type="#_x0000_t75" style="width:23.65pt;height:21.5pt" o:ole="">
+          <v:shape id="_x0000_i1057" type="#_x0000_t75" style="width:23.65pt;height:21.5pt" o:ole="">
             <v:imagedata r:id="rId72" o:title=""/>
           </v:shape>
-          <o:OLEObject Type="Embed" ProgID="Equation.DSMT4" ShapeID="_x0000_i1052" DrawAspect="Content" ObjectID="_1662289747" r:id="rId73"/>
+          <o:OLEObject Type="Embed" ProgID="Equation.DSMT4" ShapeID="_x0000_i1057" DrawAspect="Content" ObjectID="_1662298689" r:id="rId73"/>
         </w:object>
       </w:r>
       <w:r>
@@ -8009,10 +8017,10 @@
           <w:position w:val="-12"/>
         </w:rPr>
         <w:object w:dxaOrig="440" w:dyaOrig="380">
-          <v:shape id="_x0000_i1053" type="#_x0000_t75" style="width:21.5pt;height:18.25pt" o:ole="">
+          <v:shape id="_x0000_i1058" type="#_x0000_t75" style="width:21.5pt;height:18.25pt" o:ole="">
             <v:imagedata r:id="rId74" o:title=""/>
           </v:shape>
-          <o:OLEObject Type="Embed" ProgID="Equation.DSMT4" ShapeID="_x0000_i1053" DrawAspect="Content" ObjectID="_1662289748" r:id="rId75"/>
+          <o:OLEObject Type="Embed" ProgID="Equation.DSMT4" ShapeID="_x0000_i1058" DrawAspect="Content" ObjectID="_1662298690" r:id="rId75"/>
         </w:object>
       </w:r>
       <w:r>
@@ -8034,10 +8042,10 @@
           <w:position w:val="-12"/>
         </w:rPr>
         <w:object w:dxaOrig="560" w:dyaOrig="420">
-          <v:shape id="_x0000_i1054" type="#_x0000_t75" style="width:27.95pt;height:21.5pt" o:ole="">
+          <v:shape id="_x0000_i1059" type="#_x0000_t75" style="width:27.95pt;height:21.5pt" o:ole="">
             <v:imagedata r:id="rId76" o:title=""/>
           </v:shape>
-          <o:OLEObject Type="Embed" ProgID="Equation.DSMT4" ShapeID="_x0000_i1054" DrawAspect="Content" ObjectID="_1662289749" r:id="rId77"/>
+          <o:OLEObject Type="Embed" ProgID="Equation.DSMT4" ShapeID="_x0000_i1059" DrawAspect="Content" ObjectID="_1662298691" r:id="rId77"/>
         </w:object>
       </w:r>
       <w:r>
@@ -8059,10 +8067,10 @@
           <w:position w:val="-16"/>
         </w:rPr>
         <w:object w:dxaOrig="580" w:dyaOrig="460">
-          <v:shape id="_x0000_i1055" type="#_x0000_t75" style="width:29pt;height:23.65pt" o:ole="">
+          <v:shape id="_x0000_i1060" type="#_x0000_t75" style="width:29pt;height:23.65pt" o:ole="">
             <v:imagedata r:id="rId78" o:title=""/>
           </v:shape>
-          <o:OLEObject Type="Embed" ProgID="Equation.DSMT4" ShapeID="_x0000_i1055" DrawAspect="Content" ObjectID="_1662289750" r:id="rId79"/>
+          <o:OLEObject Type="Embed" ProgID="Equation.DSMT4" ShapeID="_x0000_i1060" DrawAspect="Content" ObjectID="_1662298692" r:id="rId79"/>
         </w:object>
       </w:r>
       <w:r>
@@ -8084,10 +8092,10 @@
           <w:position w:val="-6"/>
         </w:rPr>
         <w:object w:dxaOrig="200" w:dyaOrig="240">
-          <v:shape id="_x0000_i1056" type="#_x0000_t75" style="width:9.65pt;height:11.8pt" o:ole="">
+          <v:shape id="_x0000_i1061" type="#_x0000_t75" style="width:9.65pt;height:11.8pt" o:ole="">
             <v:imagedata r:id="rId80" o:title=""/>
           </v:shape>
-          <o:OLEObject Type="Embed" ProgID="Equation.DSMT4" ShapeID="_x0000_i1056" DrawAspect="Content" ObjectID="_1662289751" r:id="rId81"/>
+          <o:OLEObject Type="Embed" ProgID="Equation.DSMT4" ShapeID="_x0000_i1061" DrawAspect="Content" ObjectID="_1662298693" r:id="rId81"/>
         </w:object>
       </w:r>
       <w:r>
@@ -8109,10 +8117,10 @@
           <w:position w:val="-6"/>
         </w:rPr>
         <w:object w:dxaOrig="240" w:dyaOrig="300">
-          <v:shape id="_x0000_i1057" type="#_x0000_t75" style="width:11.8pt;height:15.05pt" o:ole="">
+          <v:shape id="_x0000_i1062" type="#_x0000_t75" style="width:11.8pt;height:15.05pt" o:ole="">
             <v:imagedata r:id="rId82" o:title=""/>
           </v:shape>
-          <o:OLEObject Type="Embed" ProgID="Equation.DSMT4" ShapeID="_x0000_i1057" DrawAspect="Content" ObjectID="_1662289752" r:id="rId83"/>
+          <o:OLEObject Type="Embed" ProgID="Equation.DSMT4" ShapeID="_x0000_i1062" DrawAspect="Content" ObjectID="_1662298694" r:id="rId83"/>
         </w:object>
       </w:r>
       <w:r>
@@ -8134,10 +8142,10 @@
           <w:position w:val="-12"/>
         </w:rPr>
         <w:object w:dxaOrig="279" w:dyaOrig="380">
-          <v:shape id="_x0000_i1058" type="#_x0000_t75" style="width:13.95pt;height:18.25pt" o:ole="">
+          <v:shape id="_x0000_i1063" type="#_x0000_t75" style="width:13.95pt;height:18.25pt" o:ole="">
             <v:imagedata r:id="rId84" o:title=""/>
           </v:shape>
-          <o:OLEObject Type="Embed" ProgID="Equation.DSMT4" ShapeID="_x0000_i1058" DrawAspect="Content" ObjectID="_1662289753" r:id="rId85"/>
+          <o:OLEObject Type="Embed" ProgID="Equation.DSMT4" ShapeID="_x0000_i1063" DrawAspect="Content" ObjectID="_1662298695" r:id="rId85"/>
         </w:object>
       </w:r>
       <w:r>
@@ -8159,10 +8167,10 @@
           <w:position w:val="-12"/>
         </w:rPr>
         <w:object w:dxaOrig="499" w:dyaOrig="380">
-          <v:shape id="_x0000_i1059" type="#_x0000_t75" style="width:24.7pt;height:18.25pt" o:ole="">
+          <v:shape id="_x0000_i1064" type="#_x0000_t75" style="width:24.7pt;height:18.25pt" o:ole="">
             <v:imagedata r:id="rId86" o:title=""/>
           </v:shape>
-          <o:OLEObject Type="Embed" ProgID="Equation.DSMT4" ShapeID="_x0000_i1059" DrawAspect="Content" ObjectID="_1662289754" r:id="rId87"/>
+          <o:OLEObject Type="Embed" ProgID="Equation.DSMT4" ShapeID="_x0000_i1064" DrawAspect="Content" ObjectID="_1662298696" r:id="rId87"/>
         </w:object>
       </w:r>
       <w:r>
@@ -8184,10 +8192,10 @@
           <w:position w:val="-16"/>
         </w:rPr>
         <w:object w:dxaOrig="300" w:dyaOrig="420">
-          <v:shape id="_x0000_i1060" type="#_x0000_t75" style="width:15.05pt;height:21.5pt" o:ole="">
+          <v:shape id="_x0000_i1065" type="#_x0000_t75" style="width:15.05pt;height:21.5pt" o:ole="">
             <v:imagedata r:id="rId88" o:title=""/>
           </v:shape>
-          <o:OLEObject Type="Embed" ProgID="Equation.DSMT4" ShapeID="_x0000_i1060" DrawAspect="Content" ObjectID="_1662289755" r:id="rId89"/>
+          <o:OLEObject Type="Embed" ProgID="Equation.DSMT4" ShapeID="_x0000_i1065" DrawAspect="Content" ObjectID="_1662298697" r:id="rId89"/>
         </w:object>
       </w:r>
       <w:r>
@@ -8212,10 +8220,10 @@
           <w:position w:val="-12"/>
         </w:rPr>
         <w:object w:dxaOrig="300" w:dyaOrig="380">
-          <v:shape id="_x0000_i1061" type="#_x0000_t75" style="width:15.05pt;height:18.25pt" o:ole="">
+          <v:shape id="_x0000_i1066" type="#_x0000_t75" style="width:15.05pt;height:18.25pt" o:ole="">
             <v:imagedata r:id="rId90" o:title=""/>
           </v:shape>
-          <o:OLEObject Type="Embed" ProgID="Equation.DSMT4" ShapeID="_x0000_i1061" DrawAspect="Content" ObjectID="_1662289756" r:id="rId91"/>
+          <o:OLEObject Type="Embed" ProgID="Equation.DSMT4" ShapeID="_x0000_i1066" DrawAspect="Content" ObjectID="_1662298698" r:id="rId91"/>
         </w:object>
       </w:r>
       <w:r>
@@ -8254,10 +8262,10 @@
           <w:position w:val="-14"/>
         </w:rPr>
         <w:object w:dxaOrig="1700" w:dyaOrig="420">
-          <v:shape id="_x0000_i1062" type="#_x0000_t75" style="width:84.9pt;height:21.5pt" o:ole="">
+          <v:shape id="_x0000_i1067" type="#_x0000_t75" style="width:84.9pt;height:21.5pt" o:ole="">
             <v:imagedata r:id="rId92" o:title=""/>
           </v:shape>
-          <o:OLEObject Type="Embed" ProgID="Equation.DSMT4" ShapeID="_x0000_i1062" DrawAspect="Content" ObjectID="_1662289757" r:id="rId93"/>
+          <o:OLEObject Type="Embed" ProgID="Equation.DSMT4" ShapeID="_x0000_i1067" DrawAspect="Content" ObjectID="_1662298699" r:id="rId93"/>
         </w:object>
       </w:r>
       <w:r>
@@ -8272,10 +8280,10 @@
           <w:position w:val="-14"/>
         </w:rPr>
         <w:object w:dxaOrig="1740" w:dyaOrig="420">
-          <v:shape id="_x0000_i1063" type="#_x0000_t75" style="width:87.05pt;height:21.5pt" o:ole="">
+          <v:shape id="_x0000_i1068" type="#_x0000_t75" style="width:87.05pt;height:21.5pt" o:ole="">
             <v:imagedata r:id="rId94" o:title=""/>
           </v:shape>
-          <o:OLEObject Type="Embed" ProgID="Equation.DSMT4" ShapeID="_x0000_i1063" DrawAspect="Content" ObjectID="_1662289758" r:id="rId95"/>
+          <o:OLEObject Type="Embed" ProgID="Equation.DSMT4" ShapeID="_x0000_i1068" DrawAspect="Content" ObjectID="_1662298700" r:id="rId95"/>
         </w:object>
       </w:r>
       <w:r>
@@ -8290,10 +8298,10 @@
           <w:position w:val="-14"/>
         </w:rPr>
         <w:object w:dxaOrig="1620" w:dyaOrig="420">
-          <v:shape id="_x0000_i1064" type="#_x0000_t75" style="width:80.6pt;height:21.5pt" o:ole="">
+          <v:shape id="_x0000_i1069" type="#_x0000_t75" style="width:80.6pt;height:21.5pt" o:ole="">
             <v:imagedata r:id="rId96" o:title=""/>
           </v:shape>
-          <o:OLEObject Type="Embed" ProgID="Equation.DSMT4" ShapeID="_x0000_i1064" DrawAspect="Content" ObjectID="_1662289759" r:id="rId97"/>
+          <o:OLEObject Type="Embed" ProgID="Equation.DSMT4" ShapeID="_x0000_i1069" DrawAspect="Content" ObjectID="_1662298701" r:id="rId97"/>
         </w:object>
       </w:r>
       <w:r>
@@ -8327,10 +8335,10 @@
           <w:position w:val="-14"/>
         </w:rPr>
         <w:object w:dxaOrig="1719" w:dyaOrig="420">
-          <v:shape id="_x0000_i1065" type="#_x0000_t75" style="width:85.95pt;height:21.5pt" o:ole="">
+          <v:shape id="_x0000_i1070" type="#_x0000_t75" style="width:85.95pt;height:21.5pt" o:ole="">
             <v:imagedata r:id="rId98" o:title=""/>
           </v:shape>
-          <o:OLEObject Type="Embed" ProgID="Equation.DSMT4" ShapeID="_x0000_i1065" DrawAspect="Content" ObjectID="_1662289760" r:id="rId99"/>
+          <o:OLEObject Type="Embed" ProgID="Equation.DSMT4" ShapeID="_x0000_i1070" DrawAspect="Content" ObjectID="_1662298702" r:id="rId99"/>
         </w:object>
       </w:r>
       <w:r>
@@ -8379,10 +8387,10 @@
           <w:lang w:val="en-US"/>
         </w:rPr>
         <w:object w:dxaOrig="5140" w:dyaOrig="660">
-          <v:shape id="_x0000_i1066" type="#_x0000_t75" style="width:256.85pt;height:32.25pt" o:ole="">
+          <v:shape id="_x0000_i1071" type="#_x0000_t75" style="width:256.85pt;height:32.25pt" o:ole="">
             <v:imagedata r:id="rId100" o:title=""/>
           </v:shape>
-          <o:OLEObject Type="Embed" ProgID="Equation.DSMT4" ShapeID="_x0000_i1066" DrawAspect="Content" ObjectID="_1662289761" r:id="rId101"/>
+          <o:OLEObject Type="Embed" ProgID="Equation.DSMT4" ShapeID="_x0000_i1071" DrawAspect="Content" ObjectID="_1662298703" r:id="rId101"/>
         </w:object>
       </w:r>
       <w:r>
@@ -8464,10 +8472,10 @@
           <w:lang w:val="en-US"/>
         </w:rPr>
         <w:object w:dxaOrig="1620" w:dyaOrig="420">
-          <v:shape id="_x0000_i1067" type="#_x0000_t75" style="width:81.65pt;height:21.5pt" o:ole="">
+          <v:shape id="_x0000_i1072" type="#_x0000_t75" style="width:81.65pt;height:21.5pt" o:ole="">
             <v:imagedata r:id="rId102" o:title=""/>
           </v:shape>
-          <o:OLEObject Type="Embed" ProgID="Equation.DSMT4" ShapeID="_x0000_i1067" DrawAspect="Content" ObjectID="_1662289762" r:id="rId103"/>
+          <o:OLEObject Type="Embed" ProgID="Equation.DSMT4" ShapeID="_x0000_i1072" DrawAspect="Content" ObjectID="_1662298704" r:id="rId103"/>
         </w:object>
       </w:r>
       <w:r>
@@ -8564,10 +8572,10 @@
           <w:lang w:val="en-US"/>
         </w:rPr>
         <w:object w:dxaOrig="240" w:dyaOrig="300">
-          <v:shape id="_x0000_i1145" type="#_x0000_t75" style="width:11.8pt;height:15.05pt" o:ole="">
+          <v:shape id="_x0000_i1073" type="#_x0000_t75" style="width:11.8pt;height:15.05pt" o:ole="">
             <v:imagedata r:id="rId104" o:title=""/>
           </v:shape>
-          <o:OLEObject Type="Embed" ProgID="Equation.DSMT4" ShapeID="_x0000_i1145" DrawAspect="Content" ObjectID="_1662289763" r:id="rId105"/>
+          <o:OLEObject Type="Embed" ProgID="Equation.DSMT4" ShapeID="_x0000_i1073" DrawAspect="Content" ObjectID="_1662298705" r:id="rId105"/>
         </w:object>
       </w:r>
       <w:r>
@@ -8663,10 +8671,10 @@
           <w:position w:val="-38"/>
         </w:rPr>
         <w:object w:dxaOrig="5179" w:dyaOrig="900">
-          <v:shape id="_x0000_i1149" type="#_x0000_t75" style="width:257.9pt;height:45.15pt" o:ole="">
+          <v:shape id="_x0000_i1074" type="#_x0000_t75" style="width:257.9pt;height:45.15pt" o:ole="">
             <v:imagedata r:id="rId106" o:title=""/>
           </v:shape>
-          <o:OLEObject Type="Embed" ProgID="Equation.DSMT4" ShapeID="_x0000_i1149" DrawAspect="Content" ObjectID="_1662289764" r:id="rId107"/>
+          <o:OLEObject Type="Embed" ProgID="Equation.DSMT4" ShapeID="_x0000_i1074" DrawAspect="Content" ObjectID="_1662298706" r:id="rId107"/>
         </w:object>
       </w:r>
       <w:r>
@@ -8714,10 +8722,10 @@
           <w:lang w:val="en-US"/>
         </w:rPr>
         <w:object w:dxaOrig="300" w:dyaOrig="380">
-          <v:shape id="_x0000_i1148" type="#_x0000_t75" style="width:15.05pt;height:19.35pt" o:ole="">
+          <v:shape id="_x0000_i1075" type="#_x0000_t75" style="width:15.05pt;height:19.35pt" o:ole="">
             <v:imagedata r:id="rId108" o:title=""/>
           </v:shape>
-          <o:OLEObject Type="Embed" ProgID="Equation.DSMT4" ShapeID="_x0000_i1148" DrawAspect="Content" ObjectID="_1662289765" r:id="rId109"/>
+          <o:OLEObject Type="Embed" ProgID="Equation.DSMT4" ShapeID="_x0000_i1075" DrawAspect="Content" ObjectID="_1662298707" r:id="rId109"/>
         </w:object>
       </w:r>
       <w:r>
@@ -8746,10 +8754,10 @@
           <w:szCs w:val="28"/>
         </w:rPr>
         <w:object w:dxaOrig="1860" w:dyaOrig="859">
-          <v:shape id="_x0000_i1147" type="#_x0000_t75" style="width:93.5pt;height:43pt" o:ole="">
+          <v:shape id="_x0000_i1076" type="#_x0000_t75" style="width:93.5pt;height:43pt" o:ole="">
             <v:imagedata r:id="rId110" o:title=""/>
           </v:shape>
-          <o:OLEObject Type="Embed" ProgID="Equation.DSMT4" ShapeID="_x0000_i1147" DrawAspect="Content" ObjectID="_1662289766" r:id="rId111"/>
+          <o:OLEObject Type="Embed" ProgID="Equation.DSMT4" ShapeID="_x0000_i1076" DrawAspect="Content" ObjectID="_1662298708" r:id="rId111"/>
         </w:object>
       </w:r>
       <w:r>
@@ -8866,10 +8874,10 @@
           <w:position w:val="-38"/>
         </w:rPr>
         <w:object w:dxaOrig="5160" w:dyaOrig="900">
-          <v:shape id="_x0000_i1150" type="#_x0000_t75" style="width:256.85pt;height:45.15pt" o:ole="">
+          <v:shape id="_x0000_i1077" type="#_x0000_t75" style="width:256.85pt;height:45.15pt" o:ole="">
             <v:imagedata r:id="rId112" o:title=""/>
           </v:shape>
-          <o:OLEObject Type="Embed" ProgID="Equation.DSMT4" ShapeID="_x0000_i1150" DrawAspect="Content" ObjectID="_1662289767" r:id="rId113"/>
+          <o:OLEObject Type="Embed" ProgID="Equation.DSMT4" ShapeID="_x0000_i1077" DrawAspect="Content" ObjectID="_1662298709" r:id="rId113"/>
         </w:object>
       </w:r>
       <w:r>
@@ -8889,19 +8897,7 @@
           <w:color w:val="auto"/>
         </w:rPr>
         <w:tab/>
-        <w:t>(1.</w:t>
-      </w:r>
-      <w:r>
-        <w:rPr>
-          <w:color w:val="auto"/>
-        </w:rPr>
-        <w:t>5</w:t>
-      </w:r>
-      <w:r>
-        <w:rPr>
-          <w:color w:val="auto"/>
-        </w:rPr>
-        <w:t>)</w:t>
+        <w:t>(1.5)</w:t>
       </w:r>
     </w:p>
     <w:p>
@@ -8929,10 +8925,10 @@
           <w:lang w:val="en-US"/>
         </w:rPr>
         <w:object w:dxaOrig="340" w:dyaOrig="380">
-          <v:shape id="_x0000_i1152" type="#_x0000_t75" style="width:17.2pt;height:19.35pt" o:ole="">
+          <v:shape id="_x0000_i1078" type="#_x0000_t75" style="width:17.2pt;height:19.35pt" o:ole="">
             <v:imagedata r:id="rId114" o:title=""/>
           </v:shape>
-          <o:OLEObject Type="Embed" ProgID="Equation.DSMT4" ShapeID="_x0000_i1152" DrawAspect="Content" ObjectID="_1662289768" r:id="rId115"/>
+          <o:OLEObject Type="Embed" ProgID="Equation.DSMT4" ShapeID="_x0000_i1078" DrawAspect="Content" ObjectID="_1662298710" r:id="rId115"/>
         </w:object>
       </w:r>
       <w:r>
@@ -8961,10 +8957,10 @@
           <w:szCs w:val="28"/>
         </w:rPr>
         <w:object w:dxaOrig="1860" w:dyaOrig="859">
-          <v:shape id="_x0000_i1151" type="#_x0000_t75" style="width:93.5pt;height:43pt" o:ole="">
+          <v:shape id="_x0000_i1079" type="#_x0000_t75" style="width:93.5pt;height:43pt" o:ole="">
             <v:imagedata r:id="rId116" o:title=""/>
           </v:shape>
-          <o:OLEObject Type="Embed" ProgID="Equation.DSMT4" ShapeID="_x0000_i1151" DrawAspect="Content" ObjectID="_1662289769" r:id="rId117"/>
+          <o:OLEObject Type="Embed" ProgID="Equation.DSMT4" ShapeID="_x0000_i1079" DrawAspect="Content" ObjectID="_1662298711" r:id="rId117"/>
         </w:object>
       </w:r>
       <w:r>
@@ -9071,10 +9067,10 @@
           <w:lang w:val="en-US"/>
         </w:rPr>
         <w:object w:dxaOrig="3240" w:dyaOrig="820">
-          <v:shape id="_x0000_i1068" type="#_x0000_t75" style="width:162.25pt;height:40.85pt" o:ole="">
+          <v:shape id="_x0000_i1080" type="#_x0000_t75" style="width:162.25pt;height:40.85pt" o:ole="">
             <v:imagedata r:id="rId118" o:title=""/>
           </v:shape>
-          <o:OLEObject Type="Embed" ProgID="Equation.DSMT4" ShapeID="_x0000_i1068" DrawAspect="Content" ObjectID="_1662289770" r:id="rId119"/>
+          <o:OLEObject Type="Embed" ProgID="Equation.DSMT4" ShapeID="_x0000_i1080" DrawAspect="Content" ObjectID="_1662298712" r:id="rId119"/>
         </w:object>
       </w:r>
       <w:r>
@@ -9166,10 +9162,10 @@
           <w:szCs w:val="28"/>
         </w:rPr>
         <w:object w:dxaOrig="1080" w:dyaOrig="780">
-          <v:shape id="_x0000_i1069" type="#_x0000_t75" style="width:54.8pt;height:38.7pt" o:ole="">
+          <v:shape id="_x0000_i1081" type="#_x0000_t75" style="width:54.8pt;height:38.7pt" o:ole="">
             <v:imagedata r:id="rId120" o:title=""/>
           </v:shape>
-          <o:OLEObject Type="Embed" ProgID="Equation.DSMT4" ShapeID="_x0000_i1069" DrawAspect="Content" ObjectID="_1662289771" r:id="rId121"/>
+          <o:OLEObject Type="Embed" ProgID="Equation.DSMT4" ShapeID="_x0000_i1081" DrawAspect="Content" ObjectID="_1662298713" r:id="rId121"/>
         </w:object>
       </w:r>
       <w:r>
@@ -9300,10 +9296,10 @@
           <w:lang w:val="en-US"/>
         </w:rPr>
         <w:object w:dxaOrig="2500" w:dyaOrig="720">
-          <v:shape id="_x0000_i1070" type="#_x0000_t75" style="width:124.65pt;height:36.55pt" o:ole="">
+          <v:shape id="_x0000_i1082" type="#_x0000_t75" style="width:124.65pt;height:36.55pt" o:ole="">
             <v:imagedata r:id="rId122" o:title=""/>
           </v:shape>
-          <o:OLEObject Type="Embed" ProgID="Equation.DSMT4" ShapeID="_x0000_i1070" DrawAspect="Content" ObjectID="_1662289772" r:id="rId123"/>
+          <o:OLEObject Type="Embed" ProgID="Equation.DSMT4" ShapeID="_x0000_i1082" DrawAspect="Content" ObjectID="_1662298714" r:id="rId123"/>
         </w:object>
       </w:r>
       <w:r>
@@ -9402,10 +9398,10 @@
           <w:szCs w:val="28"/>
         </w:rPr>
         <w:object w:dxaOrig="1900" w:dyaOrig="820">
-          <v:shape id="_x0000_i1071" type="#_x0000_t75" style="width:95.65pt;height:39.75pt" o:ole="">
+          <v:shape id="_x0000_i1083" type="#_x0000_t75" style="width:95.65pt;height:39.75pt" o:ole="">
             <v:imagedata r:id="rId124" o:title=""/>
           </v:shape>
-          <o:OLEObject Type="Embed" ProgID="Equation.DSMT4" ShapeID="_x0000_i1071" DrawAspect="Content" ObjectID="_1662289773" r:id="rId125"/>
+          <o:OLEObject Type="Embed" ProgID="Equation.DSMT4" ShapeID="_x0000_i1083" DrawAspect="Content" ObjectID="_1662298715" r:id="rId125"/>
         </w:object>
       </w:r>
       <w:r>
@@ -9477,10 +9473,10 @@
           <w:szCs w:val="28"/>
         </w:rPr>
         <w:object w:dxaOrig="1920" w:dyaOrig="820">
-          <v:shape id="_x0000_i1072" type="#_x0000_t75" style="width:96.7pt;height:39.75pt" o:ole="">
+          <v:shape id="_x0000_i1084" type="#_x0000_t75" style="width:96.7pt;height:39.75pt" o:ole="">
             <v:imagedata r:id="rId126" o:title=""/>
           </v:shape>
-          <o:OLEObject Type="Embed" ProgID="Equation.DSMT4" ShapeID="_x0000_i1072" DrawAspect="Content" ObjectID="_1662289774" r:id="rId127"/>
+          <o:OLEObject Type="Embed" ProgID="Equation.DSMT4" ShapeID="_x0000_i1084" DrawAspect="Content" ObjectID="_1662298716" r:id="rId127"/>
         </w:object>
       </w:r>
       <w:r>
@@ -9559,10 +9555,10 @@
           <w:szCs w:val="28"/>
         </w:rPr>
         <w:object w:dxaOrig="2000" w:dyaOrig="820">
-          <v:shape id="_x0000_i1073" type="#_x0000_t75" style="width:101pt;height:40.85pt" o:ole="">
+          <v:shape id="_x0000_i1085" type="#_x0000_t75" style="width:101pt;height:40.85pt" o:ole="">
             <v:imagedata r:id="rId128" o:title=""/>
           </v:shape>
-          <o:OLEObject Type="Embed" ProgID="Equation.3" ShapeID="_x0000_i1073" DrawAspect="Content" ObjectID="_1662289775" r:id="rId129"/>
+          <o:OLEObject Type="Embed" ProgID="Equation.3" ShapeID="_x0000_i1085" DrawAspect="Content" ObjectID="_1662298717" r:id="rId129"/>
         </w:object>
       </w:r>
       <w:r>
@@ -9719,10 +9715,10 @@
           <w:position w:val="-16"/>
         </w:rPr>
         <w:object w:dxaOrig="1560" w:dyaOrig="420">
-          <v:shape id="_x0000_i1074" type="#_x0000_t75" style="width:78.45pt;height:21.5pt" o:ole="">
+          <v:shape id="_x0000_i1086" type="#_x0000_t75" style="width:78.45pt;height:21.5pt" o:ole="">
             <v:imagedata r:id="rId130" o:title=""/>
           </v:shape>
-          <o:OLEObject Type="Embed" ProgID="Equation.DSMT4" ShapeID="_x0000_i1074" DrawAspect="Content" ObjectID="_1662289776" r:id="rId131"/>
+          <o:OLEObject Type="Embed" ProgID="Equation.DSMT4" ShapeID="_x0000_i1086" DrawAspect="Content" ObjectID="_1662298718" r:id="rId131"/>
         </w:object>
       </w:r>
       <w:r>
@@ -9781,10 +9777,10 @@
           <w:szCs w:val="28"/>
         </w:rPr>
         <w:object w:dxaOrig="360" w:dyaOrig="420">
-          <v:shape id="_x0000_i1075" type="#_x0000_t75" style="width:18.25pt;height:21.5pt" o:ole="">
+          <v:shape id="_x0000_i1087" type="#_x0000_t75" style="width:18.25pt;height:21.5pt" o:ole="">
             <v:imagedata r:id="rId132" o:title=""/>
           </v:shape>
-          <o:OLEObject Type="Embed" ProgID="Equation.DSMT4" ShapeID="_x0000_i1075" DrawAspect="Content" ObjectID="_1662289777" r:id="rId133"/>
+          <o:OLEObject Type="Embed" ProgID="Equation.DSMT4" ShapeID="_x0000_i1087" DrawAspect="Content" ObjectID="_1662298719" r:id="rId133"/>
         </w:object>
       </w:r>
       <w:r>
@@ -9850,10 +9846,10 @@
           <w:szCs w:val="28"/>
         </w:rPr>
         <w:object w:dxaOrig="1700" w:dyaOrig="520">
-          <v:shape id="_x0000_i1076" type="#_x0000_t75" style="width:83.8pt;height:25.8pt" o:ole="">
+          <v:shape id="_x0000_i1088" type="#_x0000_t75" style="width:83.8pt;height:25.8pt" o:ole="">
             <v:imagedata r:id="rId134" o:title=""/>
           </v:shape>
-          <o:OLEObject Type="Embed" ProgID="Equation.DSMT4" ShapeID="_x0000_i1076" DrawAspect="Content" ObjectID="_1662289778" r:id="rId135"/>
+          <o:OLEObject Type="Embed" ProgID="Equation.DSMT4" ShapeID="_x0000_i1088" DrawAspect="Content" ObjectID="_1662298720" r:id="rId135"/>
         </w:object>
       </w:r>
       <w:r>
@@ -9939,10 +9935,10 @@
           <w:position w:val="-80"/>
         </w:rPr>
         <w:object w:dxaOrig="3540" w:dyaOrig="1740">
-          <v:shape id="_x0000_i1077" type="#_x0000_t75" style="width:178.4pt;height:85.95pt" o:ole="">
+          <v:shape id="_x0000_i1089" type="#_x0000_t75" style="width:178.4pt;height:85.95pt" o:ole="">
             <v:imagedata r:id="rId136" o:title=""/>
           </v:shape>
-          <o:OLEObject Type="Embed" ProgID="Equation.DSMT4" ShapeID="_x0000_i1077" DrawAspect="Content" ObjectID="_1662289779" r:id="rId137"/>
+          <o:OLEObject Type="Embed" ProgID="Equation.DSMT4" ShapeID="_x0000_i1089" DrawAspect="Content" ObjectID="_1662298721" r:id="rId137"/>
         </w:object>
       </w:r>
       <w:r>
@@ -10024,10 +10020,10 @@
           <w:lang w:val="en-US"/>
         </w:rPr>
         <w:object w:dxaOrig="2240" w:dyaOrig="420">
-          <v:shape id="_x0000_i1078" type="#_x0000_t75" style="width:111.75pt;height:21.5pt" o:ole="">
+          <v:shape id="_x0000_i1090" type="#_x0000_t75" style="width:111.75pt;height:21.5pt" o:ole="">
             <v:imagedata r:id="rId138" o:title=""/>
           </v:shape>
-          <o:OLEObject Type="Embed" ProgID="Equation.DSMT4" ShapeID="_x0000_i1078" DrawAspect="Content" ObjectID="_1662289780" r:id="rId139"/>
+          <o:OLEObject Type="Embed" ProgID="Equation.DSMT4" ShapeID="_x0000_i1090" DrawAspect="Content" ObjectID="_1662298722" r:id="rId139"/>
         </w:object>
       </w:r>
       <w:r>
@@ -10110,10 +10106,10 @@
           <w:lang w:val="en-US"/>
         </w:rPr>
         <w:object w:dxaOrig="5100" w:dyaOrig="660">
-          <v:shape id="_x0000_i1079" type="#_x0000_t75" style="width:255.75pt;height:32.25pt" o:ole="">
+          <v:shape id="_x0000_i1091" type="#_x0000_t75" style="width:255.75pt;height:32.25pt" o:ole="">
             <v:imagedata r:id="rId140" o:title=""/>
           </v:shape>
-          <o:OLEObject Type="Embed" ProgID="Equation.DSMT4" ShapeID="_x0000_i1079" DrawAspect="Content" ObjectID="_1662289781" r:id="rId141"/>
+          <o:OLEObject Type="Embed" ProgID="Equation.DSMT4" ShapeID="_x0000_i1091" DrawAspect="Content" ObjectID="_1662298723" r:id="rId141"/>
         </w:object>
       </w:r>
       <w:r>
@@ -10235,10 +10231,10 @@
           <w:szCs w:val="28"/>
         </w:rPr>
         <w:object w:dxaOrig="2280" w:dyaOrig="859">
-          <v:shape id="_x0000_i1080" type="#_x0000_t75" style="width:113.9pt;height:43pt" o:ole="">
+          <v:shape id="_x0000_i1092" type="#_x0000_t75" style="width:113.9pt;height:43pt" o:ole="">
             <v:imagedata r:id="rId142" o:title=""/>
           </v:shape>
-          <o:OLEObject Type="Embed" ProgID="Equation.DSMT4" ShapeID="_x0000_i1080" DrawAspect="Content" ObjectID="_1662289782" r:id="rId143"/>
+          <o:OLEObject Type="Embed" ProgID="Equation.DSMT4" ShapeID="_x0000_i1092" DrawAspect="Content" ObjectID="_1662298724" r:id="rId143"/>
         </w:object>
       </w:r>
       <w:r>
@@ -10465,10 +10461,10 @@
           <w:szCs w:val="28"/>
         </w:rPr>
         <w:object w:dxaOrig="440" w:dyaOrig="380">
-          <v:shape id="_x0000_i1081" type="#_x0000_t75" style="width:21.5pt;height:18.25pt" o:ole="">
+          <v:shape id="_x0000_i1093" type="#_x0000_t75" style="width:21.5pt;height:18.25pt" o:ole="">
             <v:imagedata r:id="rId145" o:title=""/>
           </v:shape>
-          <o:OLEObject Type="Embed" ProgID="Equation.DSMT4" ShapeID="_x0000_i1081" DrawAspect="Content" ObjectID="_1662289783" r:id="rId146"/>
+          <o:OLEObject Type="Embed" ProgID="Equation.DSMT4" ShapeID="_x0000_i1093" DrawAspect="Content" ObjectID="_1662298725" r:id="rId146"/>
         </w:object>
       </w:r>
       <w:r>
@@ -10508,10 +10504,10 @@
           <w:position w:val="-12"/>
         </w:rPr>
         <w:object w:dxaOrig="300" w:dyaOrig="380">
-          <v:shape id="_x0000_i1082" type="#_x0000_t75" style="width:15.05pt;height:18.25pt" o:ole="">
+          <v:shape id="_x0000_i1094" type="#_x0000_t75" style="width:15.05pt;height:18.25pt" o:ole="">
             <v:imagedata r:id="rId62" o:title=""/>
           </v:shape>
-          <o:OLEObject Type="Embed" ProgID="Equation.DSMT4" ShapeID="_x0000_i1082" DrawAspect="Content" ObjectID="_1662289784" r:id="rId147"/>
+          <o:OLEObject Type="Embed" ProgID="Equation.DSMT4" ShapeID="_x0000_i1094" DrawAspect="Content" ObjectID="_1662298726" r:id="rId147"/>
         </w:object>
       </w:r>
       <w:r>
@@ -10526,10 +10522,10 @@
           <w:position w:val="-12"/>
         </w:rPr>
         <w:object w:dxaOrig="300" w:dyaOrig="380">
-          <v:shape id="_x0000_i1083" type="#_x0000_t75" style="width:15.05pt;height:18.25pt" o:ole="">
+          <v:shape id="_x0000_i1095" type="#_x0000_t75" style="width:15.05pt;height:18.25pt" o:ole="">
             <v:imagedata r:id="rId64" o:title=""/>
           </v:shape>
-          <o:OLEObject Type="Embed" ProgID="Equation.DSMT4" ShapeID="_x0000_i1083" DrawAspect="Content" ObjectID="_1662289785" r:id="rId148"/>
+          <o:OLEObject Type="Embed" ProgID="Equation.DSMT4" ShapeID="_x0000_i1095" DrawAspect="Content" ObjectID="_1662298727" r:id="rId148"/>
         </w:object>
       </w:r>
       <w:r>
@@ -10544,10 +10540,10 @@
           <w:position w:val="-12"/>
         </w:rPr>
         <w:object w:dxaOrig="279" w:dyaOrig="380">
-          <v:shape id="_x0000_i1084" type="#_x0000_t75" style="width:13.95pt;height:18.25pt" o:ole="">
+          <v:shape id="_x0000_i1096" type="#_x0000_t75" style="width:13.95pt;height:18.25pt" o:ole="">
             <v:imagedata r:id="rId66" o:title=""/>
           </v:shape>
-          <o:OLEObject Type="Embed" ProgID="Equation.DSMT4" ShapeID="_x0000_i1084" DrawAspect="Content" ObjectID="_1662289786" r:id="rId149"/>
+          <o:OLEObject Type="Embed" ProgID="Equation.DSMT4" ShapeID="_x0000_i1096" DrawAspect="Content" ObjectID="_1662298728" r:id="rId149"/>
         </w:object>
       </w:r>
       <w:r>
@@ -10562,10 +10558,10 @@
           <w:position w:val="-16"/>
         </w:rPr>
         <w:object w:dxaOrig="480" w:dyaOrig="420">
-          <v:shape id="_x0000_i1085" type="#_x0000_t75" style="width:23.65pt;height:21.5pt" o:ole="">
+          <v:shape id="_x0000_i1097" type="#_x0000_t75" style="width:23.65pt;height:21.5pt" o:ole="">
             <v:imagedata r:id="rId72" o:title=""/>
           </v:shape>
-          <o:OLEObject Type="Embed" ProgID="Equation.DSMT4" ShapeID="_x0000_i1085" DrawAspect="Content" ObjectID="_1662289787" r:id="rId150"/>
+          <o:OLEObject Type="Embed" ProgID="Equation.DSMT4" ShapeID="_x0000_i1097" DrawAspect="Content" ObjectID="_1662298729" r:id="rId150"/>
         </w:object>
       </w:r>
       <w:r>
@@ -10580,10 +10576,10 @@
           <w:position w:val="-18"/>
         </w:rPr>
         <w:object w:dxaOrig="340" w:dyaOrig="440">
-          <v:shape id="_x0000_i1086" type="#_x0000_t75" style="width:17.2pt;height:21.5pt" o:ole="">
+          <v:shape id="_x0000_i1098" type="#_x0000_t75" style="width:17.2pt;height:21.5pt" o:ole="">
             <v:imagedata r:id="rId151" o:title=""/>
           </v:shape>
-          <o:OLEObject Type="Embed" ProgID="Equation.DSMT4" ShapeID="_x0000_i1086" DrawAspect="Content" ObjectID="_1662289788" r:id="rId152"/>
+          <o:OLEObject Type="Embed" ProgID="Equation.DSMT4" ShapeID="_x0000_i1098" DrawAspect="Content" ObjectID="_1662298730" r:id="rId152"/>
         </w:object>
       </w:r>
       <w:r>
@@ -10598,10 +10594,10 @@
           <w:position w:val="-6"/>
         </w:rPr>
         <w:object w:dxaOrig="240" w:dyaOrig="300">
-          <v:shape id="_x0000_i1087" type="#_x0000_t75" style="width:11.8pt;height:15.05pt" o:ole="">
+          <v:shape id="_x0000_i1099" type="#_x0000_t75" style="width:11.8pt;height:15.05pt" o:ole="">
             <v:imagedata r:id="rId153" o:title=""/>
           </v:shape>
-          <o:OLEObject Type="Embed" ProgID="Equation.DSMT4" ShapeID="_x0000_i1087" DrawAspect="Content" ObjectID="_1662289789" r:id="rId154"/>
+          <o:OLEObject Type="Embed" ProgID="Equation.DSMT4" ShapeID="_x0000_i1099" DrawAspect="Content" ObjectID="_1662298731" r:id="rId154"/>
         </w:object>
       </w:r>
       <w:r>
@@ -10622,10 +10618,10 @@
           <w:position w:val="-16"/>
         </w:rPr>
         <w:object w:dxaOrig="420" w:dyaOrig="420">
-          <v:shape id="_x0000_i1088" type="#_x0000_t75" style="width:21.5pt;height:21.5pt" o:ole="">
+          <v:shape id="_x0000_i1100" type="#_x0000_t75" style="width:21.5pt;height:21.5pt" o:ole="">
             <v:imagedata r:id="rId155" o:title=""/>
           </v:shape>
-          <o:OLEObject Type="Embed" ProgID="Equation.DSMT4" ShapeID="_x0000_i1088" DrawAspect="Content" ObjectID="_1662289790" r:id="rId156"/>
+          <o:OLEObject Type="Embed" ProgID="Equation.DSMT4" ShapeID="_x0000_i1100" DrawAspect="Content" ObjectID="_1662298732" r:id="rId156"/>
         </w:object>
       </w:r>
       <w:r>
@@ -10716,10 +10712,10 @@
           <w:szCs w:val="28"/>
         </w:rPr>
         <w:object w:dxaOrig="1340" w:dyaOrig="540">
-          <v:shape id="_x0000_i1089" type="#_x0000_t75" style="width:66.65pt;height:27.95pt" o:ole="">
+          <v:shape id="_x0000_i1101" type="#_x0000_t75" style="width:66.65pt;height:27.95pt" o:ole="">
             <v:imagedata r:id="rId157" o:title=""/>
           </v:shape>
-          <o:OLEObject Type="Embed" ProgID="Equation.DSMT4" ShapeID="_x0000_i1089" DrawAspect="Content" ObjectID="_1662289791" r:id="rId158"/>
+          <o:OLEObject Type="Embed" ProgID="Equation.DSMT4" ShapeID="_x0000_i1101" DrawAspect="Content" ObjectID="_1662298733" r:id="rId158"/>
         </w:object>
       </w:r>
     </w:p>
@@ -10743,10 +10739,10 @@
           <w:szCs w:val="28"/>
         </w:rPr>
         <w:object w:dxaOrig="4300" w:dyaOrig="1020">
-          <v:shape id="_x0000_i1090" type="#_x0000_t75" style="width:214.95pt;height:50.5pt" o:ole="">
+          <v:shape id="_x0000_i1102" type="#_x0000_t75" style="width:214.95pt;height:50.5pt" o:ole="">
             <v:imagedata r:id="rId159" o:title=""/>
           </v:shape>
-          <o:OLEObject Type="Embed" ProgID="Equation.DSMT4" ShapeID="_x0000_i1090" DrawAspect="Content" ObjectID="_1662289792" r:id="rId160"/>
+          <o:OLEObject Type="Embed" ProgID="Equation.DSMT4" ShapeID="_x0000_i1102" DrawAspect="Content" ObjectID="_1662298734" r:id="rId160"/>
         </w:object>
       </w:r>
       <w:r>
@@ -10877,10 +10873,10 @@
           <w:lang w:val="en-US"/>
         </w:rPr>
         <w:object w:dxaOrig="1700" w:dyaOrig="760">
-          <v:shape id="_x0000_i1091" type="#_x0000_t75" style="width:84.9pt;height:38.7pt" o:ole="">
+          <v:shape id="_x0000_i1103" type="#_x0000_t75" style="width:84.9pt;height:38.7pt" o:ole="">
             <v:imagedata r:id="rId161" o:title=""/>
           </v:shape>
-          <o:OLEObject Type="Embed" ProgID="Equation.DSMT4" ShapeID="_x0000_i1091" DrawAspect="Content" ObjectID="_1662289793" r:id="rId162"/>
+          <o:OLEObject Type="Embed" ProgID="Equation.DSMT4" ShapeID="_x0000_i1103" DrawAspect="Content" ObjectID="_1662298735" r:id="rId162"/>
         </w:object>
       </w:r>
       <w:r>
@@ -10999,10 +10995,10 @@
           <w:lang w:val="en-US"/>
         </w:rPr>
         <w:object w:dxaOrig="7160" w:dyaOrig="1780">
-          <v:shape id="_x0000_i1092" type="#_x0000_t75" style="width:357.85pt;height:91.35pt" o:ole="">
+          <v:shape id="_x0000_i1104" type="#_x0000_t75" style="width:357.85pt;height:91.35pt" o:ole="">
             <v:imagedata r:id="rId163" o:title=""/>
           </v:shape>
-          <o:OLEObject Type="Embed" ProgID="Equation.DSMT4" ShapeID="_x0000_i1092" DrawAspect="Content" ObjectID="_1662289794" r:id="rId164"/>
+          <o:OLEObject Type="Embed" ProgID="Equation.DSMT4" ShapeID="_x0000_i1104" DrawAspect="Content" ObjectID="_1662298736" r:id="rId164"/>
         </w:object>
       </w:r>
       <w:r>
@@ -11067,10 +11063,10 @@
           <w:lang w:val="en-US"/>
         </w:rPr>
         <w:object w:dxaOrig="2720" w:dyaOrig="900">
-          <v:shape id="_x0000_i1093" type="#_x0000_t75" style="width:135.4pt;height:45.15pt" o:ole="">
+          <v:shape id="_x0000_i1105" type="#_x0000_t75" style="width:135.4pt;height:45.15pt" o:ole="">
             <v:imagedata r:id="rId165" o:title=""/>
           </v:shape>
-          <o:OLEObject Type="Embed" ProgID="Equation.DSMT4" ShapeID="_x0000_i1093" DrawAspect="Content" ObjectID="_1662289795" r:id="rId166"/>
+          <o:OLEObject Type="Embed" ProgID="Equation.DSMT4" ShapeID="_x0000_i1105" DrawAspect="Content" ObjectID="_1662298737" r:id="rId166"/>
         </w:object>
       </w:r>
       <w:r>
@@ -11238,10 +11234,10 @@
       </w:pPr>
       <w:r>
         <w:object w:dxaOrig="7471" w:dyaOrig="7820">
-          <v:shape id="_x0000_i1094" type="#_x0000_t75" style="width:434.15pt;height:297.65pt" o:ole="">
+          <v:shape id="_x0000_i1106" type="#_x0000_t75" style="width:434.15pt;height:297.65pt" o:ole="">
             <v:imagedata r:id="rId167" o:title="" cropbottom="22594f"/>
           </v:shape>
-          <o:OLEObject Type="Embed" ProgID="Visio.Drawing.11" ShapeID="_x0000_i1094" DrawAspect="Content" ObjectID="_1662289796" r:id="rId168"/>
+          <o:OLEObject Type="Embed" ProgID="Visio.Drawing.11" ShapeID="_x0000_i1106" DrawAspect="Content" ObjectID="_1662298738" r:id="rId168"/>
         </w:object>
       </w:r>
     </w:p>
@@ -11329,10 +11325,10 @@
           <w:szCs w:val="28"/>
         </w:rPr>
         <w:object w:dxaOrig="859" w:dyaOrig="420">
-          <v:shape id="_x0000_i1095" type="#_x0000_t75" style="width:43pt;height:21.5pt" o:ole="">
+          <v:shape id="_x0000_i1107" type="#_x0000_t75" style="width:43pt;height:21.5pt" o:ole="">
             <v:imagedata r:id="rId169" o:title=""/>
           </v:shape>
-          <o:OLEObject Type="Embed" ProgID="Equation.DSMT4" ShapeID="_x0000_i1095" DrawAspect="Content" ObjectID="_1662289797" r:id="rId170"/>
+          <o:OLEObject Type="Embed" ProgID="Equation.DSMT4" ShapeID="_x0000_i1107" DrawAspect="Content" ObjectID="_1662298739" r:id="rId170"/>
         </w:object>
       </w:r>
       <w:r>
@@ -11438,10 +11434,10 @@
           <w:szCs w:val="28"/>
         </w:rPr>
         <w:object w:dxaOrig="859" w:dyaOrig="420">
-          <v:shape id="_x0000_i1096" type="#_x0000_t75" style="width:41.9pt;height:21.5pt" o:ole="">
+          <v:shape id="_x0000_i1108" type="#_x0000_t75" style="width:41.9pt;height:21.5pt" o:ole="">
             <v:imagedata r:id="rId171" o:title=""/>
           </v:shape>
-          <o:OLEObject Type="Embed" ProgID="Equation.DSMT4" ShapeID="_x0000_i1096" DrawAspect="Content" ObjectID="_1662289798" r:id="rId172"/>
+          <o:OLEObject Type="Embed" ProgID="Equation.DSMT4" ShapeID="_x0000_i1108" DrawAspect="Content" ObjectID="_1662298740" r:id="rId172"/>
         </w:object>
       </w:r>
       <w:r>
@@ -11458,10 +11454,10 @@
           <w:szCs w:val="28"/>
         </w:rPr>
         <w:object w:dxaOrig="260" w:dyaOrig="380">
-          <v:shape id="_x0000_i1097" type="#_x0000_t75" style="width:13.95pt;height:18.25pt" o:ole="">
+          <v:shape id="_x0000_i1109" type="#_x0000_t75" style="width:13.95pt;height:18.25pt" o:ole="">
             <v:imagedata r:id="rId173" o:title=""/>
           </v:shape>
-          <o:OLEObject Type="Embed" ProgID="Equation.DSMT4" ShapeID="_x0000_i1097" DrawAspect="Content" ObjectID="_1662289799" r:id="rId174"/>
+          <o:OLEObject Type="Embed" ProgID="Equation.DSMT4" ShapeID="_x0000_i1109" DrawAspect="Content" ObjectID="_1662298741" r:id="rId174"/>
         </w:object>
       </w:r>
       <w:r>
@@ -11478,10 +11474,10 @@
           <w:szCs w:val="28"/>
         </w:rPr>
         <w:object w:dxaOrig="440" w:dyaOrig="420">
-          <v:shape id="_x0000_i1098" type="#_x0000_t75" style="width:21.5pt;height:21.5pt" o:ole="">
+          <v:shape id="_x0000_i1110" type="#_x0000_t75" style="width:21.5pt;height:21.5pt" o:ole="">
             <v:imagedata r:id="rId175" o:title=""/>
           </v:shape>
-          <o:OLEObject Type="Embed" ProgID="Equation.DSMT4" ShapeID="_x0000_i1098" DrawAspect="Content" ObjectID="_1662289800" r:id="rId176"/>
+          <o:OLEObject Type="Embed" ProgID="Equation.DSMT4" ShapeID="_x0000_i1110" DrawAspect="Content" ObjectID="_1662298742" r:id="rId176"/>
         </w:object>
       </w:r>
       <w:r>
@@ -11498,10 +11494,10 @@
           <w:szCs w:val="28"/>
         </w:rPr>
         <w:object w:dxaOrig="1340" w:dyaOrig="420">
-          <v:shape id="_x0000_i1099" type="#_x0000_t75" style="width:66.65pt;height:21.5pt" o:ole="">
+          <v:shape id="_x0000_i1111" type="#_x0000_t75" style="width:66.65pt;height:21.5pt" o:ole="">
             <v:imagedata r:id="rId177" o:title=""/>
           </v:shape>
-          <o:OLEObject Type="Embed" ProgID="Equation.DSMT4" ShapeID="_x0000_i1099" DrawAspect="Content" ObjectID="_1662289801" r:id="rId178"/>
+          <o:OLEObject Type="Embed" ProgID="Equation.DSMT4" ShapeID="_x0000_i1111" DrawAspect="Content" ObjectID="_1662298743" r:id="rId178"/>
         </w:object>
       </w:r>
       <w:r>
@@ -11533,10 +11529,10 @@
           <w:szCs w:val="28"/>
         </w:rPr>
         <w:object w:dxaOrig="859" w:dyaOrig="420">
-          <v:shape id="_x0000_i1168" type="#_x0000_t75" style="width:43pt;height:21.5pt" o:ole="">
+          <v:shape id="_x0000_i1112" type="#_x0000_t75" style="width:43pt;height:21.5pt" o:ole="">
             <v:imagedata r:id="rId179" o:title=""/>
           </v:shape>
-          <o:OLEObject Type="Embed" ProgID="Equation.DSMT4" ShapeID="_x0000_i1168" DrawAspect="Content" ObjectID="_1662289802" r:id="rId180"/>
+          <o:OLEObject Type="Embed" ProgID="Equation.DSMT4" ShapeID="_x0000_i1112" DrawAspect="Content" ObjectID="_1662298744" r:id="rId180"/>
         </w:object>
       </w:r>
       <w:r>
@@ -11748,10 +11744,10 @@
           <w:position w:val="-12"/>
         </w:rPr>
         <w:object w:dxaOrig="499" w:dyaOrig="380">
-          <v:shape id="_x0000_i1100" type="#_x0000_t75" style="width:24.7pt;height:18.25pt" o:ole="">
+          <v:shape id="_x0000_i1113" type="#_x0000_t75" style="width:24.7pt;height:18.25pt" o:ole="">
             <v:imagedata r:id="rId182" o:title=""/>
           </v:shape>
-          <o:OLEObject Type="Embed" ProgID="Equation.DSMT4" ShapeID="_x0000_i1100" DrawAspect="Content" ObjectID="_1662289803" r:id="rId183"/>
+          <o:OLEObject Type="Embed" ProgID="Equation.DSMT4" ShapeID="_x0000_i1113" DrawAspect="Content" ObjectID="_1662298745" r:id="rId183"/>
         </w:object>
       </w:r>
       <w:r>
@@ -11762,10 +11758,10 @@
           <w:position w:val="-12"/>
         </w:rPr>
         <w:object w:dxaOrig="279" w:dyaOrig="380">
-          <v:shape id="_x0000_i1101" type="#_x0000_t75" style="width:13.95pt;height:18.25pt" o:ole="">
+          <v:shape id="_x0000_i1114" type="#_x0000_t75" style="width:13.95pt;height:18.25pt" o:ole="">
             <v:imagedata r:id="rId184" o:title=""/>
           </v:shape>
-          <o:OLEObject Type="Embed" ProgID="Equation.DSMT4" ShapeID="_x0000_i1101" DrawAspect="Content" ObjectID="_1662289804" r:id="rId185"/>
+          <o:OLEObject Type="Embed" ProgID="Equation.DSMT4" ShapeID="_x0000_i1114" DrawAspect="Content" ObjectID="_1662298746" r:id="rId185"/>
         </w:object>
       </w:r>
       <w:r>
@@ -11776,10 +11772,10 @@
           <w:position w:val="-12"/>
         </w:rPr>
         <w:object w:dxaOrig="400" w:dyaOrig="380">
-          <v:shape id="_x0000_i1102" type="#_x0000_t75" style="width:20.4pt;height:18.25pt" o:ole="">
+          <v:shape id="_x0000_i1115" type="#_x0000_t75" style="width:20.4pt;height:18.25pt" o:ole="">
             <v:imagedata r:id="rId186" o:title=""/>
           </v:shape>
-          <o:OLEObject Type="Embed" ProgID="Equation.DSMT4" ShapeID="_x0000_i1102" DrawAspect="Content" ObjectID="_1662289805" r:id="rId187"/>
+          <o:OLEObject Type="Embed" ProgID="Equation.DSMT4" ShapeID="_x0000_i1115" DrawAspect="Content" ObjectID="_1662298747" r:id="rId187"/>
         </w:object>
       </w:r>
       <w:r>
@@ -11790,10 +11786,10 @@
           <w:position w:val="-12"/>
         </w:rPr>
         <w:object w:dxaOrig="440" w:dyaOrig="380">
-          <v:shape id="_x0000_i1103" type="#_x0000_t75" style="width:21.5pt;height:18.25pt" o:ole="">
+          <v:shape id="_x0000_i1116" type="#_x0000_t75" style="width:21.5pt;height:18.25pt" o:ole="">
             <v:imagedata r:id="rId188" o:title=""/>
           </v:shape>
-          <o:OLEObject Type="Embed" ProgID="Equation.DSMT4" ShapeID="_x0000_i1103" DrawAspect="Content" ObjectID="_1662289806" r:id="rId189"/>
+          <o:OLEObject Type="Embed" ProgID="Equation.DSMT4" ShapeID="_x0000_i1116" DrawAspect="Content" ObjectID="_1662298748" r:id="rId189"/>
         </w:object>
       </w:r>
       <w:r>
@@ -11901,10 +11897,10 @@
           <w:position w:val="-12"/>
         </w:rPr>
         <w:object w:dxaOrig="1020" w:dyaOrig="380">
-          <v:shape id="_x0000_i1104" type="#_x0000_t75" style="width:50.5pt;height:18.25pt" o:ole="">
+          <v:shape id="_x0000_i1117" type="#_x0000_t75" style="width:50.5pt;height:18.25pt" o:ole="">
             <v:imagedata r:id="rId190" o:title=""/>
           </v:shape>
-          <o:OLEObject Type="Embed" ProgID="Equation.DSMT4" ShapeID="_x0000_i1104" DrawAspect="Content" ObjectID="_1662289807" r:id="rId191"/>
+          <o:OLEObject Type="Embed" ProgID="Equation.DSMT4" ShapeID="_x0000_i1117" DrawAspect="Content" ObjectID="_1662298749" r:id="rId191"/>
         </w:object>
       </w:r>
       <w:r>
@@ -11918,10 +11914,10 @@
           <w:position w:val="-12"/>
         </w:rPr>
         <w:object w:dxaOrig="859" w:dyaOrig="380">
-          <v:shape id="_x0000_i1105" type="#_x0000_t75" style="width:43pt;height:18.25pt" o:ole="">
+          <v:shape id="_x0000_i1118" type="#_x0000_t75" style="width:43pt;height:18.25pt" o:ole="">
             <v:imagedata r:id="rId192" o:title=""/>
           </v:shape>
-          <o:OLEObject Type="Embed" ProgID="Equation.DSMT4" ShapeID="_x0000_i1105" DrawAspect="Content" ObjectID="_1662289808" r:id="rId193"/>
+          <o:OLEObject Type="Embed" ProgID="Equation.DSMT4" ShapeID="_x0000_i1118" DrawAspect="Content" ObjectID="_1662298750" r:id="rId193"/>
         </w:object>
       </w:r>
       <w:r>
@@ -11977,10 +11973,10 @@
           <w:szCs w:val="28"/>
         </w:rPr>
         <w:object w:dxaOrig="1980" w:dyaOrig="859">
-          <v:shape id="_x0000_i1154" type="#_x0000_t75" style="width:98.85pt;height:43pt" o:ole="">
+          <v:shape id="_x0000_i1119" type="#_x0000_t75" style="width:98.85pt;height:43pt" o:ole="">
             <v:imagedata r:id="rId194" o:title=""/>
           </v:shape>
-          <o:OLEObject Type="Embed" ProgID="Equation.DSMT4" ShapeID="_x0000_i1154" DrawAspect="Content" ObjectID="_1662289809" r:id="rId195"/>
+          <o:OLEObject Type="Embed" ProgID="Equation.DSMT4" ShapeID="_x0000_i1119" DrawAspect="Content" ObjectID="_1662298751" r:id="rId195"/>
         </w:object>
       </w:r>
       <w:r>
@@ -12065,10 +12061,10 @@
           <w:szCs w:val="28"/>
         </w:rPr>
         <w:object w:dxaOrig="2020" w:dyaOrig="859">
-          <v:shape id="_x0000_i1153" type="#_x0000_t75" style="width:101pt;height:43pt" o:ole="">
+          <v:shape id="_x0000_i1120" type="#_x0000_t75" style="width:101pt;height:43pt" o:ole="">
             <v:imagedata r:id="rId196" o:title=""/>
           </v:shape>
-          <o:OLEObject Type="Embed" ProgID="Equation.DSMT4" ShapeID="_x0000_i1153" DrawAspect="Content" ObjectID="_1662289810" r:id="rId197"/>
+          <o:OLEObject Type="Embed" ProgID="Equation.DSMT4" ShapeID="_x0000_i1120" DrawAspect="Content" ObjectID="_1662298752" r:id="rId197"/>
         </w:object>
       </w:r>
       <w:r>
@@ -12192,10 +12188,10 @@
           <w:szCs w:val="28"/>
         </w:rPr>
         <w:object w:dxaOrig="3940" w:dyaOrig="680">
-          <v:shape id="_x0000_i1106" type="#_x0000_t75" style="width:196.65pt;height:33.3pt" o:ole="">
+          <v:shape id="_x0000_i1121" type="#_x0000_t75" style="width:196.65pt;height:33.3pt" o:ole="">
             <v:imagedata r:id="rId198" o:title=""/>
           </v:shape>
-          <o:OLEObject Type="Embed" ProgID="Equation.DSMT4" ShapeID="_x0000_i1106" DrawAspect="Content" ObjectID="_1662289811" r:id="rId199"/>
+          <o:OLEObject Type="Embed" ProgID="Equation.DSMT4" ShapeID="_x0000_i1121" DrawAspect="Content" ObjectID="_1662298753" r:id="rId199"/>
         </w:object>
       </w:r>
       <w:r>
@@ -12274,10 +12270,10 @@
           <w:szCs w:val="28"/>
         </w:rPr>
         <w:object w:dxaOrig="279" w:dyaOrig="380">
-          <v:shape id="_x0000_i1107" type="#_x0000_t75" style="width:13.95pt;height:18.25pt" o:ole="">
+          <v:shape id="_x0000_i1122" type="#_x0000_t75" style="width:13.95pt;height:18.25pt" o:ole="">
             <v:imagedata r:id="rId200" o:title=""/>
           </v:shape>
-          <o:OLEObject Type="Embed" ProgID="Equation.DSMT4" ShapeID="_x0000_i1107" DrawAspect="Content" ObjectID="_1662289812" r:id="rId201"/>
+          <o:OLEObject Type="Embed" ProgID="Equation.DSMT4" ShapeID="_x0000_i1122" DrawAspect="Content" ObjectID="_1662298754" r:id="rId201"/>
         </w:object>
       </w:r>
       <w:r>
@@ -12292,14 +12288,14 @@
         <w:pStyle w:val="3"/>
         <w:spacing w:line="240" w:lineRule="auto"/>
       </w:pPr>
-      <w:bookmarkStart w:id="15" w:name="_Toc500412058"/>
-      <w:bookmarkStart w:id="16" w:name="_Toc39744828"/>
+      <w:bookmarkStart w:id="16" w:name="_Toc500412058"/>
+      <w:bookmarkStart w:id="17" w:name="_Toc39744828"/>
       <w:r>
         <w:lastRenderedPageBreak/>
         <w:t>Описание алгоритма</w:t>
       </w:r>
-      <w:bookmarkEnd w:id="15"/>
       <w:bookmarkEnd w:id="16"/>
+      <w:bookmarkEnd w:id="17"/>
     </w:p>
     <w:p>
       <w:pPr>
@@ -12356,10 +12352,10 @@
           <w:lang w:val="en-US"/>
         </w:rPr>
         <w:object w:dxaOrig="8240" w:dyaOrig="1020">
-          <v:shape id="_x0000_i1108" type="#_x0000_t75" style="width:411.6pt;height:50.5pt" o:ole="">
+          <v:shape id="_x0000_i1123" type="#_x0000_t75" style="width:411.6pt;height:50.5pt" o:ole="">
             <v:imagedata r:id="rId202" o:title=""/>
           </v:shape>
-          <o:OLEObject Type="Embed" ProgID="Equation.DSMT4" ShapeID="_x0000_i1108" DrawAspect="Content" ObjectID="_1662289813" r:id="rId203"/>
+          <o:OLEObject Type="Embed" ProgID="Equation.DSMT4" ShapeID="_x0000_i1123" DrawAspect="Content" ObjectID="_1662298755" r:id="rId203"/>
         </w:object>
       </w:r>
       <w:r>
@@ -12373,7 +12369,6 @@
         <w:rPr>
           <w:color w:val="auto"/>
           <w:szCs w:val="28"/>
-          <w:lang w:val="en-US"/>
         </w:rPr>
         <w:t>23</w:t>
       </w:r>
@@ -12406,10 +12401,10 @@
           <w:position w:val="-16"/>
         </w:rPr>
         <w:object w:dxaOrig="520" w:dyaOrig="420">
-          <v:shape id="_x0000_i1109" type="#_x0000_t75" style="width:25.8pt;height:21.5pt" o:ole="">
+          <v:shape id="_x0000_i1124" type="#_x0000_t75" style="width:25.8pt;height:21.5pt" o:ole="">
             <v:imagedata r:id="rId204" o:title=""/>
           </v:shape>
-          <o:OLEObject Type="Embed" ProgID="Equation.DSMT4" ShapeID="_x0000_i1109" DrawAspect="Content" ObjectID="_1662289814" r:id="rId205"/>
+          <o:OLEObject Type="Embed" ProgID="Equation.DSMT4" ShapeID="_x0000_i1124" DrawAspect="Content" ObjectID="_1662298756" r:id="rId205"/>
         </w:object>
       </w:r>
       <w:r>
@@ -12447,10 +12442,10 @@
           <w:position w:val="-14"/>
         </w:rPr>
         <w:object w:dxaOrig="740" w:dyaOrig="499">
-          <v:shape id="_x0000_i1110" type="#_x0000_t75" style="width:36.55pt;height:24.7pt" o:ole="">
+          <v:shape id="_x0000_i1125" type="#_x0000_t75" style="width:36.55pt;height:24.7pt" o:ole="">
             <v:imagedata r:id="rId206" o:title=""/>
           </v:shape>
-          <o:OLEObject Type="Embed" ProgID="Equation.DSMT4" ShapeID="_x0000_i1110" DrawAspect="Content" ObjectID="_1662289815" r:id="rId207"/>
+          <o:OLEObject Type="Embed" ProgID="Equation.DSMT4" ShapeID="_x0000_i1125" DrawAspect="Content" ObjectID="_1662298757" r:id="rId207"/>
         </w:object>
       </w:r>
       <w:r>
@@ -12510,10 +12505,10 @@
           <w:position w:val="-20"/>
         </w:rPr>
         <w:object w:dxaOrig="2120" w:dyaOrig="540">
-          <v:shape id="_x0000_i1111" type="#_x0000_t75" style="width:105.3pt;height:26.85pt" o:ole="">
+          <v:shape id="_x0000_i1126" type="#_x0000_t75" style="width:105.3pt;height:26.85pt" o:ole="">
             <v:imagedata r:id="rId208" o:title=""/>
           </v:shape>
-          <o:OLEObject Type="Embed" ProgID="Equation.DSMT4" ShapeID="_x0000_i1111" DrawAspect="Content" ObjectID="_1662289816" r:id="rId209"/>
+          <o:OLEObject Type="Embed" ProgID="Equation.DSMT4" ShapeID="_x0000_i1126" DrawAspect="Content" ObjectID="_1662298758" r:id="rId209"/>
         </w:object>
       </w:r>
       <w:r>
@@ -12541,10 +12536,10 @@
           <w:position w:val="-12"/>
         </w:rPr>
         <w:object w:dxaOrig="260" w:dyaOrig="380">
-          <v:shape id="_x0000_i1112" type="#_x0000_t75" style="width:12.9pt;height:19.35pt" o:ole="">
+          <v:shape id="_x0000_i1127" type="#_x0000_t75" style="width:12.9pt;height:19.35pt" o:ole="">
             <v:imagedata r:id="rId210" o:title=""/>
           </v:shape>
-          <o:OLEObject Type="Embed" ProgID="Equation.DSMT4" ShapeID="_x0000_i1112" DrawAspect="Content" ObjectID="_1662289817" r:id="rId211"/>
+          <o:OLEObject Type="Embed" ProgID="Equation.DSMT4" ShapeID="_x0000_i1127" DrawAspect="Content" ObjectID="_1662298759" r:id="rId211"/>
         </w:object>
       </w:r>
       <w:r>
@@ -12586,10 +12581,10 @@
           <w:position w:val="-20"/>
         </w:rPr>
         <w:object w:dxaOrig="1760" w:dyaOrig="540">
-          <v:shape id="_x0000_i1113" type="#_x0000_t75" style="width:88.1pt;height:26.85pt" o:ole="">
+          <v:shape id="_x0000_i1128" type="#_x0000_t75" style="width:88.1pt;height:26.85pt" o:ole="">
             <v:imagedata r:id="rId212" o:title=""/>
           </v:shape>
-          <o:OLEObject Type="Embed" ProgID="Equation.DSMT4" ShapeID="_x0000_i1113" DrawAspect="Content" ObjectID="_1662289818" r:id="rId213"/>
+          <o:OLEObject Type="Embed" ProgID="Equation.DSMT4" ShapeID="_x0000_i1128" DrawAspect="Content" ObjectID="_1662298760" r:id="rId213"/>
         </w:object>
       </w:r>
       <w:r>
@@ -12628,10 +12623,10 @@
           <w:lang w:val="en-US"/>
         </w:rPr>
         <w:object w:dxaOrig="740" w:dyaOrig="499">
-          <v:shape id="_x0000_i1114" type="#_x0000_t75" style="width:36.55pt;height:24.7pt" o:ole="">
+          <v:shape id="_x0000_i1129" type="#_x0000_t75" style="width:36.55pt;height:24.7pt" o:ole="">
             <v:imagedata r:id="rId214" o:title=""/>
           </v:shape>
-          <o:OLEObject Type="Embed" ProgID="Equation.DSMT4" ShapeID="_x0000_i1114" DrawAspect="Content" ObjectID="_1662289819" r:id="rId215"/>
+          <o:OLEObject Type="Embed" ProgID="Equation.DSMT4" ShapeID="_x0000_i1129" DrawAspect="Content" ObjectID="_1662298761" r:id="rId215"/>
         </w:object>
       </w:r>
       <w:r>
@@ -12669,10 +12664,10 @@
           <w:position w:val="-50"/>
         </w:rPr>
         <w:object w:dxaOrig="7020" w:dyaOrig="1140">
-          <v:shape id="_x0000_i1115" type="#_x0000_t75" style="width:350.35pt;height:56.95pt" o:ole="">
+          <v:shape id="_x0000_i1130" type="#_x0000_t75" style="width:350.35pt;height:56.95pt" o:ole="">
             <v:imagedata r:id="rId216" o:title=""/>
           </v:shape>
-          <o:OLEObject Type="Embed" ProgID="Equation.DSMT4" ShapeID="_x0000_i1115" DrawAspect="Content" ObjectID="_1662289820" r:id="rId217"/>
+          <o:OLEObject Type="Embed" ProgID="Equation.DSMT4" ShapeID="_x0000_i1130" DrawAspect="Content" ObjectID="_1662298762" r:id="rId217"/>
         </w:object>
       </w:r>
       <w:r>
@@ -12700,10 +12695,10 @@
           <w:position w:val="-44"/>
         </w:rPr>
         <w:object w:dxaOrig="2140" w:dyaOrig="1020">
-          <v:shape id="_x0000_i1116" type="#_x0000_t75" style="width:106.4pt;height:51.6pt" o:ole="">
+          <v:shape id="_x0000_i1131" type="#_x0000_t75" style="width:106.4pt;height:51.6pt" o:ole="">
             <v:imagedata r:id="rId218" o:title=""/>
           </v:shape>
-          <o:OLEObject Type="Embed" ProgID="Equation.DSMT4" ShapeID="_x0000_i1116" DrawAspect="Content" ObjectID="_1662289821" r:id="rId219"/>
+          <o:OLEObject Type="Embed" ProgID="Equation.DSMT4" ShapeID="_x0000_i1131" DrawAspect="Content" ObjectID="_1662298763" r:id="rId219"/>
         </w:object>
       </w:r>
       <w:r>
@@ -12725,10 +12720,10 @@
           <w:position w:val="-50"/>
         </w:rPr>
         <w:object w:dxaOrig="3580" w:dyaOrig="1140">
-          <v:shape id="_x0000_i1117" type="#_x0000_t75" style="width:179.45pt;height:56.95pt" o:ole="">
+          <v:shape id="_x0000_i1132" type="#_x0000_t75" style="width:179.45pt;height:56.95pt" o:ole="">
             <v:imagedata r:id="rId220" o:title=""/>
           </v:shape>
-          <o:OLEObject Type="Embed" ProgID="Equation.DSMT4" ShapeID="_x0000_i1117" DrawAspect="Content" ObjectID="_1662289822" r:id="rId221"/>
+          <o:OLEObject Type="Embed" ProgID="Equation.DSMT4" ShapeID="_x0000_i1132" DrawAspect="Content" ObjectID="_1662298764" r:id="rId221"/>
         </w:object>
       </w:r>
       <w:r>
@@ -12750,10 +12745,10 @@
           <w:position w:val="-12"/>
         </w:rPr>
         <w:object w:dxaOrig="499" w:dyaOrig="380">
-          <v:shape id="_x0000_i1118" type="#_x0000_t75" style="width:24.7pt;height:19.35pt" o:ole="">
+          <v:shape id="_x0000_i1133" type="#_x0000_t75" style="width:24.7pt;height:19.35pt" o:ole="">
             <v:imagedata r:id="rId222" o:title=""/>
           </v:shape>
-          <o:OLEObject Type="Embed" ProgID="Equation.DSMT4" ShapeID="_x0000_i1118" DrawAspect="Content" ObjectID="_1662289823" r:id="rId223"/>
+          <o:OLEObject Type="Embed" ProgID="Equation.DSMT4" ShapeID="_x0000_i1133" DrawAspect="Content" ObjectID="_1662298765" r:id="rId223"/>
         </w:object>
       </w:r>
       <w:r>
@@ -12775,10 +12770,10 @@
           <w:position w:val="-12"/>
         </w:rPr>
         <w:object w:dxaOrig="279" w:dyaOrig="380">
-          <v:shape id="_x0000_i1119" type="#_x0000_t75" style="width:13.95pt;height:19.35pt" o:ole="">
+          <v:shape id="_x0000_i1134" type="#_x0000_t75" style="width:13.95pt;height:19.35pt" o:ole="">
             <v:imagedata r:id="rId224" o:title=""/>
           </v:shape>
-          <o:OLEObject Type="Embed" ProgID="Equation.DSMT4" ShapeID="_x0000_i1119" DrawAspect="Content" ObjectID="_1662289824" r:id="rId225"/>
+          <o:OLEObject Type="Embed" ProgID="Equation.DSMT4" ShapeID="_x0000_i1134" DrawAspect="Content" ObjectID="_1662298766" r:id="rId225"/>
         </w:object>
       </w:r>
       <w:r>
@@ -12800,10 +12795,10 @@
           <w:position w:val="-6"/>
         </w:rPr>
         <w:object w:dxaOrig="200" w:dyaOrig="240">
-          <v:shape id="_x0000_i1120" type="#_x0000_t75" style="width:9.65pt;height:11.8pt" o:ole="">
+          <v:shape id="_x0000_i1135" type="#_x0000_t75" style="width:9.65pt;height:11.8pt" o:ole="">
             <v:imagedata r:id="rId226" o:title=""/>
           </v:shape>
-          <o:OLEObject Type="Embed" ProgID="Equation.DSMT4" ShapeID="_x0000_i1120" DrawAspect="Content" ObjectID="_1662289825" r:id="rId227"/>
+          <o:OLEObject Type="Embed" ProgID="Equation.DSMT4" ShapeID="_x0000_i1135" DrawAspect="Content" ObjectID="_1662298767" r:id="rId227"/>
         </w:object>
       </w:r>
       <w:r>
@@ -12835,10 +12830,10 @@
           <w:position w:val="-44"/>
         </w:rPr>
         <w:object w:dxaOrig="2120" w:dyaOrig="1020">
-          <v:shape id="_x0000_i1121" type="#_x0000_t75" style="width:105.3pt;height:50.5pt" o:ole="">
+          <v:shape id="_x0000_i1136" type="#_x0000_t75" style="width:105.3pt;height:50.5pt" o:ole="">
             <v:imagedata r:id="rId228" o:title=""/>
           </v:shape>
-          <o:OLEObject Type="Embed" ProgID="Equation.DSMT4" ShapeID="_x0000_i1121" DrawAspect="Content" ObjectID="_1662289826" r:id="rId229"/>
+          <o:OLEObject Type="Embed" ProgID="Equation.DSMT4" ShapeID="_x0000_i1136" DrawAspect="Content" ObjectID="_1662298768" r:id="rId229"/>
         </w:object>
       </w:r>
       <w:r>
@@ -12922,10 +12917,10 @@
           <w:lang w:val="en-US"/>
         </w:rPr>
         <w:object w:dxaOrig="2400" w:dyaOrig="639">
-          <v:shape id="_x0000_i1122" type="#_x0000_t75" style="width:120.35pt;height:32.25pt" o:ole="">
+          <v:shape id="_x0000_i1137" type="#_x0000_t75" style="width:120.35pt;height:32.25pt" o:ole="">
             <v:imagedata r:id="rId230" o:title=""/>
           </v:shape>
-          <o:OLEObject Type="Embed" ProgID="Equation.DSMT4" ShapeID="_x0000_i1122" DrawAspect="Content" ObjectID="_1662289827" r:id="rId231"/>
+          <o:OLEObject Type="Embed" ProgID="Equation.DSMT4" ShapeID="_x0000_i1137" DrawAspect="Content" ObjectID="_1662298769" r:id="rId231"/>
         </w:object>
       </w:r>
       <w:r>
@@ -12981,7 +12976,6 @@
         <w:rPr>
           <w:color w:val="auto"/>
           <w:szCs w:val="28"/>
-          <w:lang w:val="en-US"/>
         </w:rPr>
         <w:t>4</w:t>
       </w:r>
@@ -13010,10 +13004,10 @@
       </w:pPr>
       <w:r>
         <w:object w:dxaOrig="6909" w:dyaOrig="5240">
-          <v:shape id="_x0000_i1123" type="#_x0000_t75" style="width:456.7pt;height:346.05pt" o:ole="">
+          <v:shape id="_x0000_i1138" type="#_x0000_t75" style="width:456.7pt;height:346.05pt" o:ole="">
             <v:imagedata r:id="rId232" o:title=""/>
           </v:shape>
-          <o:OLEObject Type="Embed" ProgID="Visio.Drawing.11" ShapeID="_x0000_i1123" DrawAspect="Content" ObjectID="_1662289828" r:id="rId233"/>
+          <o:OLEObject Type="Embed" ProgID="Visio.Drawing.11" ShapeID="_x0000_i1138" DrawAspect="Content" ObjectID="_1662298770" r:id="rId233"/>
         </w:object>
       </w:r>
     </w:p>
@@ -13046,10 +13040,10 @@
           <w:position w:val="-16"/>
         </w:rPr>
         <w:object w:dxaOrig="240" w:dyaOrig="420">
-          <v:shape id="_x0000_i1124" type="#_x0000_t75" style="width:11.8pt;height:21.5pt" o:ole="">
+          <v:shape id="_x0000_i1139" type="#_x0000_t75" style="width:11.8pt;height:21.5pt" o:ole="">
             <v:imagedata r:id="rId234" o:title=""/>
           </v:shape>
-          <o:OLEObject Type="Embed" ProgID="Equation.DSMT4" ShapeID="_x0000_i1124" DrawAspect="Content" ObjectID="_1662289829" r:id="rId235"/>
+          <o:OLEObject Type="Embed" ProgID="Equation.DSMT4" ShapeID="_x0000_i1139" DrawAspect="Content" ObjectID="_1662298771" r:id="rId235"/>
         </w:object>
       </w:r>
       <w:r>
@@ -13060,10 +13054,10 @@
           <w:position w:val="-16"/>
         </w:rPr>
         <w:object w:dxaOrig="480" w:dyaOrig="420">
-          <v:shape id="_x0000_i1125" type="#_x0000_t75" style="width:23.65pt;height:21.5pt" o:ole="">
+          <v:shape id="_x0000_i1140" type="#_x0000_t75" style="width:23.65pt;height:21.5pt" o:ole="">
             <v:imagedata r:id="rId236" o:title=""/>
           </v:shape>
-          <o:OLEObject Type="Embed" ProgID="Equation.DSMT4" ShapeID="_x0000_i1125" DrawAspect="Content" ObjectID="_1662289830" r:id="rId237"/>
+          <o:OLEObject Type="Embed" ProgID="Equation.DSMT4" ShapeID="_x0000_i1140" DrawAspect="Content" ObjectID="_1662298772" r:id="rId237"/>
         </w:object>
       </w:r>
       <w:r>
@@ -13074,10 +13068,10 @@
           <w:position w:val="-16"/>
         </w:rPr>
         <w:object w:dxaOrig="499" w:dyaOrig="420">
-          <v:shape id="_x0000_i1126" type="#_x0000_t75" style="width:24.7pt;height:21.5pt" o:ole="">
+          <v:shape id="_x0000_i1141" type="#_x0000_t75" style="width:24.7pt;height:21.5pt" o:ole="">
             <v:imagedata r:id="rId238" o:title=""/>
           </v:shape>
-          <o:OLEObject Type="Embed" ProgID="Equation.DSMT4" ShapeID="_x0000_i1126" DrawAspect="Content" ObjectID="_1662289831" r:id="rId239"/>
+          <o:OLEObject Type="Embed" ProgID="Equation.DSMT4" ShapeID="_x0000_i1141" DrawAspect="Content" ObjectID="_1662298773" r:id="rId239"/>
         </w:object>
       </w:r>
       <w:r>
@@ -13088,10 +13082,10 @@
           <w:position w:val="-16"/>
         </w:rPr>
         <w:object w:dxaOrig="480" w:dyaOrig="420">
-          <v:shape id="_x0000_i1127" type="#_x0000_t75" style="width:23.65pt;height:21.5pt" o:ole="">
+          <v:shape id="_x0000_i1142" type="#_x0000_t75" style="width:23.65pt;height:21.5pt" o:ole="">
             <v:imagedata r:id="rId240" o:title=""/>
           </v:shape>
-          <o:OLEObject Type="Embed" ProgID="Equation.DSMT4" ShapeID="_x0000_i1127" DrawAspect="Content" ObjectID="_1662289832" r:id="rId241"/>
+          <o:OLEObject Type="Embed" ProgID="Equation.DSMT4" ShapeID="_x0000_i1142" DrawAspect="Content" ObjectID="_1662298774" r:id="rId241"/>
         </w:object>
       </w:r>
       <w:r>
@@ -13134,10 +13128,10 @@
           <w:lang w:val="en-US" w:eastAsia="en-US"/>
         </w:rPr>
         <w:object w:dxaOrig="999" w:dyaOrig="380">
-          <v:shape id="_x0000_i1128" type="#_x0000_t75" style="width:50.5pt;height:18.25pt" o:ole="">
+          <v:shape id="_x0000_i1143" type="#_x0000_t75" style="width:50.5pt;height:18.25pt" o:ole="">
             <v:imagedata r:id="rId32" o:title=""/>
           </v:shape>
-          <o:OLEObject Type="Embed" ProgID="Equation.DSMT4" ShapeID="_x0000_i1128" DrawAspect="Content" ObjectID="_1662289833" r:id="rId242"/>
+          <o:OLEObject Type="Embed" ProgID="Equation.DSMT4" ShapeID="_x0000_i1143" DrawAspect="Content" ObjectID="_1662298775" r:id="rId242"/>
         </w:object>
       </w:r>
       <w:r>
@@ -13157,10 +13151,10 @@
           <w:lang w:eastAsia="en-US"/>
         </w:rPr>
         <w:object w:dxaOrig="1040" w:dyaOrig="380">
-          <v:shape id="_x0000_i1129" type="#_x0000_t75" style="width:51.6pt;height:18.25pt" o:ole="">
+          <v:shape id="_x0000_i1144" type="#_x0000_t75" style="width:51.6pt;height:18.25pt" o:ole="">
             <v:imagedata r:id="rId34" o:title=""/>
           </v:shape>
-          <o:OLEObject Type="Embed" ProgID="Equation.DSMT4" ShapeID="_x0000_i1129" DrawAspect="Content" ObjectID="_1662289834" r:id="rId243"/>
+          <o:OLEObject Type="Embed" ProgID="Equation.DSMT4" ShapeID="_x0000_i1144" DrawAspect="Content" ObjectID="_1662298776" r:id="rId243"/>
         </w:object>
       </w:r>
       <w:r>
@@ -13180,10 +13174,10 @@
           <w:lang w:eastAsia="en-US"/>
         </w:rPr>
         <w:object w:dxaOrig="980" w:dyaOrig="380">
-          <v:shape id="_x0000_i1130" type="#_x0000_t75" style="width:48.35pt;height:18.25pt" o:ole="">
+          <v:shape id="_x0000_i1145" type="#_x0000_t75" style="width:48.35pt;height:18.25pt" o:ole="">
             <v:imagedata r:id="rId36" o:title=""/>
           </v:shape>
-          <o:OLEObject Type="Embed" ProgID="Equation.DSMT4" ShapeID="_x0000_i1130" DrawAspect="Content" ObjectID="_1662289835" r:id="rId244"/>
+          <o:OLEObject Type="Embed" ProgID="Equation.DSMT4" ShapeID="_x0000_i1145" DrawAspect="Content" ObjectID="_1662298777" r:id="rId244"/>
         </w:object>
       </w:r>
       <w:r>
@@ -13207,10 +13201,10 @@
           <w:lang w:eastAsia="en-US"/>
         </w:rPr>
         <w:object w:dxaOrig="999" w:dyaOrig="380">
-          <v:shape id="_x0000_i1131" type="#_x0000_t75" style="width:50.5pt;height:18.25pt" o:ole="">
+          <v:shape id="_x0000_i1146" type="#_x0000_t75" style="width:50.5pt;height:18.25pt" o:ole="">
             <v:imagedata r:id="rId38" o:title=""/>
           </v:shape>
-          <o:OLEObject Type="Embed" ProgID="Equation.DSMT4" ShapeID="_x0000_i1131" DrawAspect="Content" ObjectID="_1662289836" r:id="rId245"/>
+          <o:OLEObject Type="Embed" ProgID="Equation.DSMT4" ShapeID="_x0000_i1146" DrawAspect="Content" ObjectID="_1662298778" r:id="rId245"/>
         </w:object>
       </w:r>
       <w:r>
@@ -13292,10 +13286,10 @@
       </w:pPr>
       <w:r>
         <w:object w:dxaOrig="6431" w:dyaOrig="3824">
-          <v:shape id="_x0000_i1160" type="#_x0000_t75" style="width:406.2pt;height:241.8pt" o:ole="">
+          <v:shape id="_x0000_i1167" type="#_x0000_t75" style="width:456.7pt;height:272.95pt" o:ole="">
             <v:imagedata r:id="rId246" o:title=""/>
           </v:shape>
-          <o:OLEObject Type="Embed" ProgID="Visio.Drawing.11" ShapeID="_x0000_i1160" DrawAspect="Content" ObjectID="_1662289837" r:id="rId247"/>
+          <o:OLEObject Type="Embed" ProgID="Visio.Drawing.11" ShapeID="_x0000_i1167" DrawAspect="Content" ObjectID="_1662298779" r:id="rId247"/>
         </w:object>
       </w:r>
     </w:p>
@@ -13352,10 +13346,10 @@
           <w:position w:val="-4"/>
         </w:rPr>
         <w:object w:dxaOrig="260" w:dyaOrig="279">
-          <v:shape id="_x0000_i1132" type="#_x0000_t75" style="width:12.9pt;height:13.95pt" o:ole="">
+          <v:shape id="_x0000_i1147" type="#_x0000_t75" style="width:12.9pt;height:13.95pt" o:ole="">
             <v:imagedata r:id="rId248" o:title=""/>
           </v:shape>
-          <o:OLEObject Type="Embed" ProgID="Equation.DSMT4" ShapeID="_x0000_i1132" DrawAspect="Content" ObjectID="_1662289838" r:id="rId249"/>
+          <o:OLEObject Type="Embed" ProgID="Equation.DSMT4" ShapeID="_x0000_i1147" DrawAspect="Content" ObjectID="_1662298780" r:id="rId249"/>
         </w:object>
       </w:r>
       <w:r>
@@ -13387,10 +13381,10 @@
           <w:position w:val="-16"/>
         </w:rPr>
         <w:object w:dxaOrig="480" w:dyaOrig="420">
-          <v:shape id="_x0000_i1133" type="#_x0000_t75" style="width:23.65pt;height:21.5pt" o:ole="">
+          <v:shape id="_x0000_i1148" type="#_x0000_t75" style="width:23.65pt;height:21.5pt" o:ole="">
             <v:imagedata r:id="rId250" o:title=""/>
           </v:shape>
-          <o:OLEObject Type="Embed" ProgID="Equation.DSMT4" ShapeID="_x0000_i1133" DrawAspect="Content" ObjectID="_1662289839" r:id="rId251"/>
+          <o:OLEObject Type="Embed" ProgID="Equation.DSMT4" ShapeID="_x0000_i1148" DrawAspect="Content" ObjectID="_1662298781" r:id="rId251"/>
         </w:object>
       </w:r>
       <w:r>
@@ -13425,10 +13419,10 @@
           <w:position w:val="-4"/>
         </w:rPr>
         <w:object w:dxaOrig="360" w:dyaOrig="279">
-          <v:shape id="_x0000_i1134" type="#_x0000_t75" style="width:18.25pt;height:13.95pt" o:ole="">
+          <v:shape id="_x0000_i1149" type="#_x0000_t75" style="width:18.25pt;height:13.95pt" o:ole="">
             <v:imagedata r:id="rId252" o:title=""/>
           </v:shape>
-          <o:OLEObject Type="Embed" ProgID="Equation.DSMT4" ShapeID="_x0000_i1134" DrawAspect="Content" ObjectID="_1662289840" r:id="rId253"/>
+          <o:OLEObject Type="Embed" ProgID="Equation.DSMT4" ShapeID="_x0000_i1149" DrawAspect="Content" ObjectID="_1662298782" r:id="rId253"/>
         </w:object>
       </w:r>
       <w:r>
@@ -13447,10 +13441,10 @@
           <w:position w:val="-4"/>
         </w:rPr>
         <w:object w:dxaOrig="420" w:dyaOrig="300">
-          <v:shape id="_x0000_i1135" type="#_x0000_t75" style="width:21.5pt;height:15.05pt" o:ole="">
+          <v:shape id="_x0000_i1150" type="#_x0000_t75" style="width:21.5pt;height:15.05pt" o:ole="">
             <v:imagedata r:id="rId254" o:title=""/>
           </v:shape>
-          <o:OLEObject Type="Embed" ProgID="Equation.DSMT4" ShapeID="_x0000_i1135" DrawAspect="Content" ObjectID="_1662289841" r:id="rId255"/>
+          <o:OLEObject Type="Embed" ProgID="Equation.DSMT4" ShapeID="_x0000_i1150" DrawAspect="Content" ObjectID="_1662298783" r:id="rId255"/>
         </w:object>
       </w:r>
       <w:r>
@@ -13461,10 +13455,10 @@
           <w:position w:val="-4"/>
         </w:rPr>
         <w:object w:dxaOrig="300" w:dyaOrig="279">
-          <v:shape id="_x0000_i1136" type="#_x0000_t75" style="width:15.05pt;height:13.95pt" o:ole="">
+          <v:shape id="_x0000_i1151" type="#_x0000_t75" style="width:15.05pt;height:13.95pt" o:ole="">
             <v:imagedata r:id="rId256" o:title=""/>
           </v:shape>
-          <o:OLEObject Type="Embed" ProgID="Equation.DSMT4" ShapeID="_x0000_i1136" DrawAspect="Content" ObjectID="_1662289842" r:id="rId257"/>
+          <o:OLEObject Type="Embed" ProgID="Equation.DSMT4" ShapeID="_x0000_i1151" DrawAspect="Content" ObjectID="_1662298784" r:id="rId257"/>
         </w:object>
       </w:r>
       <w:r>
@@ -13483,10 +13477,10 @@
           <w:position w:val="-4"/>
         </w:rPr>
         <w:object w:dxaOrig="300" w:dyaOrig="279">
-          <v:shape id="_x0000_i1137" type="#_x0000_t75" style="width:15.05pt;height:13.95pt" o:ole="">
+          <v:shape id="_x0000_i1152" type="#_x0000_t75" style="width:15.05pt;height:13.95pt" o:ole="">
             <v:imagedata r:id="rId256" o:title=""/>
           </v:shape>
-          <o:OLEObject Type="Embed" ProgID="Equation.DSMT4" ShapeID="_x0000_i1137" DrawAspect="Content" ObjectID="_1662289843" r:id="rId258"/>
+          <o:OLEObject Type="Embed" ProgID="Equation.DSMT4" ShapeID="_x0000_i1152" DrawAspect="Content" ObjectID="_1662298785" r:id="rId258"/>
         </w:object>
       </w:r>
       <w:r>
@@ -13500,10 +13494,10 @@
           <w:position w:val="-4"/>
         </w:rPr>
         <w:object w:dxaOrig="360" w:dyaOrig="279">
-          <v:shape id="_x0000_i1138" type="#_x0000_t75" style="width:18.25pt;height:13.95pt" o:ole="">
+          <v:shape id="_x0000_i1153" type="#_x0000_t75" style="width:18.25pt;height:13.95pt" o:ole="">
             <v:imagedata r:id="rId252" o:title=""/>
           </v:shape>
-          <o:OLEObject Type="Embed" ProgID="Equation.DSMT4" ShapeID="_x0000_i1138" DrawAspect="Content" ObjectID="_1662289844" r:id="rId259"/>
+          <o:OLEObject Type="Embed" ProgID="Equation.DSMT4" ShapeID="_x0000_i1153" DrawAspect="Content" ObjectID="_1662298786" r:id="rId259"/>
         </w:object>
       </w:r>
       <w:r>
@@ -13517,10 +13511,10 @@
           <w:position w:val="-12"/>
         </w:rPr>
         <w:object w:dxaOrig="279" w:dyaOrig="380">
-          <v:shape id="_x0000_i1139" type="#_x0000_t75" style="width:13.95pt;height:19.35pt" o:ole="">
+          <v:shape id="_x0000_i1154" type="#_x0000_t75" style="width:13.95pt;height:19.35pt" o:ole="">
             <v:imagedata r:id="rId260" o:title=""/>
           </v:shape>
-          <o:OLEObject Type="Embed" ProgID="Equation.DSMT4" ShapeID="_x0000_i1139" DrawAspect="Content" ObjectID="_1662289845" r:id="rId261"/>
+          <o:OLEObject Type="Embed" ProgID="Equation.DSMT4" ShapeID="_x0000_i1154" DrawAspect="Content" ObjectID="_1662298787" r:id="rId261"/>
         </w:object>
       </w:r>
       <w:r>
@@ -13540,10 +13534,10 @@
           <w:position w:val="-4"/>
         </w:rPr>
         <w:object w:dxaOrig="600" w:dyaOrig="300">
-          <v:shape id="_x0000_i1140" type="#_x0000_t75" style="width:30.1pt;height:15.05pt" o:ole="">
+          <v:shape id="_x0000_i1155" type="#_x0000_t75" style="width:30.1pt;height:15.05pt" o:ole="">
             <v:imagedata r:id="rId262" o:title=""/>
           </v:shape>
-          <o:OLEObject Type="Embed" ProgID="Equation.DSMT4" ShapeID="_x0000_i1140" DrawAspect="Content" ObjectID="_1662289846" r:id="rId263"/>
+          <o:OLEObject Type="Embed" ProgID="Equation.DSMT4" ShapeID="_x0000_i1155" DrawAspect="Content" ObjectID="_1662298788" r:id="rId263"/>
         </w:object>
       </w:r>
       <w:r>
@@ -13554,10 +13548,10 @@
           <w:position w:val="-14"/>
         </w:rPr>
         <w:object w:dxaOrig="1840" w:dyaOrig="420">
-          <v:shape id="_x0000_i1141" type="#_x0000_t75" style="width:92.4pt;height:20.4pt" o:ole="">
+          <v:shape id="_x0000_i1156" type="#_x0000_t75" style="width:92.4pt;height:20.4pt" o:ole="">
             <v:imagedata r:id="rId264" o:title=""/>
           </v:shape>
-          <o:OLEObject Type="Embed" ProgID="Equation.DSMT4" ShapeID="_x0000_i1141" DrawAspect="Content" ObjectID="_1662289847" r:id="rId265"/>
+          <o:OLEObject Type="Embed" ProgID="Equation.DSMT4" ShapeID="_x0000_i1156" DrawAspect="Content" ObjectID="_1662298789" r:id="rId265"/>
         </w:object>
       </w:r>
       <w:r>
@@ -13568,10 +13562,10 @@
           <w:position w:val="-14"/>
         </w:rPr>
         <w:object w:dxaOrig="1579" w:dyaOrig="420">
-          <v:shape id="_x0000_i1142" type="#_x0000_t75" style="width:78.45pt;height:21.5pt" o:ole="">
+          <v:shape id="_x0000_i1157" type="#_x0000_t75" style="width:78.45pt;height:21.5pt" o:ole="">
             <v:imagedata r:id="rId266" o:title=""/>
           </v:shape>
-          <o:OLEObject Type="Embed" ProgID="Equation.DSMT4" ShapeID="_x0000_i1142" DrawAspect="Content" ObjectID="_1662289848" r:id="rId267"/>
+          <o:OLEObject Type="Embed" ProgID="Equation.DSMT4" ShapeID="_x0000_i1157" DrawAspect="Content" ObjectID="_1662298790" r:id="rId267"/>
         </w:object>
       </w:r>
       <w:r>
@@ -13582,10 +13576,10 @@
           <w:position w:val="-14"/>
         </w:rPr>
         <w:object w:dxaOrig="1440" w:dyaOrig="420">
-          <v:shape id="_x0000_i1161" type="#_x0000_t75" style="width:1in;height:21.5pt" o:ole="">
+          <v:shape id="_x0000_i1158" type="#_x0000_t75" style="width:1in;height:21.5pt" o:ole="">
             <v:imagedata r:id="rId268" o:title=""/>
           </v:shape>
-          <o:OLEObject Type="Embed" ProgID="Equation.DSMT4" ShapeID="_x0000_i1161" DrawAspect="Content" ObjectID="_1662289849" r:id="rId269"/>
+          <o:OLEObject Type="Embed" ProgID="Equation.DSMT4" ShapeID="_x0000_i1158" DrawAspect="Content" ObjectID="_1662298791" r:id="rId269"/>
         </w:object>
       </w:r>
       <w:r>
@@ -13606,10 +13600,10 @@
           <w:position w:val="-34"/>
         </w:rPr>
         <w:object w:dxaOrig="3400" w:dyaOrig="780">
-          <v:shape id="_x0000_i1143" type="#_x0000_t75" style="width:171.95pt;height:38.7pt" o:ole="">
+          <v:shape id="_x0000_i1159" type="#_x0000_t75" style="width:171.95pt;height:38.7pt" o:ole="">
             <v:imagedata r:id="rId270" o:title=""/>
           </v:shape>
-          <o:OLEObject Type="Embed" ProgID="Equation.DSMT4" ShapeID="_x0000_i1143" DrawAspect="Content" ObjectID="_1662289850" r:id="rId271"/>
+          <o:OLEObject Type="Embed" ProgID="Equation.DSMT4" ShapeID="_x0000_i1159" DrawAspect="Content" ObjectID="_1662298792" r:id="rId271"/>
         </w:object>
       </w:r>
       <w:r>
@@ -13649,10 +13643,10 @@
           <w:position w:val="-12"/>
         </w:rPr>
         <w:object w:dxaOrig="300" w:dyaOrig="380">
-          <v:shape id="_x0000_i1162" type="#_x0000_t75" style="width:15.05pt;height:19.35pt" o:ole="">
+          <v:shape id="_x0000_i1160" type="#_x0000_t75" style="width:15.05pt;height:19.35pt" o:ole="">
             <v:imagedata r:id="rId272" o:title=""/>
           </v:shape>
-          <o:OLEObject Type="Embed" ProgID="Equation.DSMT4" ShapeID="_x0000_i1162" DrawAspect="Content" ObjectID="_1662289851" r:id="rId273"/>
+          <o:OLEObject Type="Embed" ProgID="Equation.DSMT4" ShapeID="_x0000_i1160" DrawAspect="Content" ObjectID="_1662298793" r:id="rId273"/>
         </w:object>
       </w:r>
       <w:r>
@@ -13663,10 +13657,10 @@
           <w:position w:val="-12"/>
         </w:rPr>
         <w:object w:dxaOrig="300" w:dyaOrig="380">
-          <v:shape id="_x0000_i1163" type="#_x0000_t75" style="width:15.05pt;height:19.35pt" o:ole="">
+          <v:shape id="_x0000_i1161" type="#_x0000_t75" style="width:15.05pt;height:19.35pt" o:ole="">
             <v:imagedata r:id="rId274" o:title=""/>
           </v:shape>
-          <o:OLEObject Type="Embed" ProgID="Equation.DSMT4" ShapeID="_x0000_i1163" DrawAspect="Content" ObjectID="_1662289852" r:id="rId275"/>
+          <o:OLEObject Type="Embed" ProgID="Equation.DSMT4" ShapeID="_x0000_i1161" DrawAspect="Content" ObjectID="_1662298794" r:id="rId275"/>
         </w:object>
       </w:r>
       <w:r>
@@ -13695,10 +13689,10 @@
           <w:position w:val="-74"/>
         </w:rPr>
         <w:object w:dxaOrig="3420" w:dyaOrig="1620">
-          <v:shape id="_x0000_i1164" type="#_x0000_t75" style="width:171.95pt;height:80.6pt" o:ole="">
+          <v:shape id="_x0000_i1162" type="#_x0000_t75" style="width:171.95pt;height:80.6pt" o:ole="">
             <v:imagedata r:id="rId276" o:title=""/>
           </v:shape>
-          <o:OLEObject Type="Embed" ProgID="Equation.DSMT4" ShapeID="_x0000_i1164" DrawAspect="Content" ObjectID="_1662289853" r:id="rId277"/>
+          <o:OLEObject Type="Embed" ProgID="Equation.DSMT4" ShapeID="_x0000_i1162" DrawAspect="Content" ObjectID="_1662298795" r:id="rId277"/>
         </w:object>
       </w:r>
       <w:r>
@@ -13739,14 +13733,28 @@
           <w:position w:val="-6"/>
         </w:rPr>
         <w:object w:dxaOrig="660" w:dyaOrig="300">
-          <v:shape id="_x0000_i1144" type="#_x0000_t75" style="width:33.3pt;height:15.05pt" o:ole="">
+          <v:shape id="_x0000_i1163" type="#_x0000_t75" style="width:33.3pt;height:15.05pt" o:ole="">
             <v:imagedata r:id="rId278" o:title=""/>
           </v:shape>
-          <o:OLEObject Type="Embed" ProgID="Equation.DSMT4" ShapeID="_x0000_i1144" DrawAspect="Content" ObjectID="_1662289854" r:id="rId279"/>
+          <o:OLEObject Type="Embed" ProgID="Equation.DSMT4" ShapeID="_x0000_i1163" DrawAspect="Content" ObjectID="_1662298796" r:id="rId279"/>
         </w:object>
       </w:r>
       <w:r>
         <w:t xml:space="preserve">, то в процессе полета меняется только координата </w:t>
+      </w:r>
+      <w:r>
+        <w:rPr>
+          <w:position w:val="-12"/>
+        </w:rPr>
+        <w:object w:dxaOrig="300" w:dyaOrig="380">
+          <v:shape id="_x0000_i1164" type="#_x0000_t75" style="width:15.05pt;height:19.35pt" o:ole="">
+            <v:imagedata r:id="rId280" o:title=""/>
+          </v:shape>
+          <o:OLEObject Type="Embed" ProgID="Equation.DSMT4" ShapeID="_x0000_i1164" DrawAspect="Content" ObjectID="_1662298797" r:id="rId281"/>
+        </w:object>
+      </w:r>
+      <w:r>
+        <w:t xml:space="preserve">, в то время как </w:t>
       </w:r>
       <w:r>
         <w:rPr>
@@ -13754,23 +13762,9 @@
         </w:rPr>
         <w:object w:dxaOrig="300" w:dyaOrig="380">
           <v:shape id="_x0000_i1165" type="#_x0000_t75" style="width:15.05pt;height:19.35pt" o:ole="">
-            <v:imagedata r:id="rId280" o:title=""/>
-          </v:shape>
-          <o:OLEObject Type="Embed" ProgID="Equation.DSMT4" ShapeID="_x0000_i1165" DrawAspect="Content" ObjectID="_1662289855" r:id="rId281"/>
-        </w:object>
-      </w:r>
-      <w:r>
-        <w:t xml:space="preserve">, в то время как </w:t>
-      </w:r>
-      <w:r>
-        <w:rPr>
-          <w:position w:val="-12"/>
-        </w:rPr>
-        <w:object w:dxaOrig="300" w:dyaOrig="380">
-          <v:shape id="_x0000_i1166" type="#_x0000_t75" style="width:15.05pt;height:19.35pt" o:ole="">
             <v:imagedata r:id="rId282" o:title=""/>
           </v:shape>
-          <o:OLEObject Type="Embed" ProgID="Equation.DSMT4" ShapeID="_x0000_i1166" DrawAspect="Content" ObjectID="_1662289856" r:id="rId283"/>
+          <o:OLEObject Type="Embed" ProgID="Equation.DSMT4" ShapeID="_x0000_i1165" DrawAspect="Content" ObjectID="_1662298798" r:id="rId283"/>
         </w:object>
       </w:r>
       <w:r>
@@ -13787,10 +13781,10 @@
           <w:position w:val="-74"/>
         </w:rPr>
         <w:object w:dxaOrig="3360" w:dyaOrig="1620">
-          <v:shape id="_x0000_i1167" type="#_x0000_t75" style="width:168.7pt;height:80.6pt" o:ole="">
+          <v:shape id="_x0000_i1166" type="#_x0000_t75" style="width:168.7pt;height:80.6pt" o:ole="">
             <v:imagedata r:id="rId284" o:title=""/>
           </v:shape>
-          <o:OLEObject Type="Embed" ProgID="Equation.DSMT4" ShapeID="_x0000_i1167" DrawAspect="Content" ObjectID="_1662289857" r:id="rId285"/>
+          <o:OLEObject Type="Embed" ProgID="Equation.DSMT4" ShapeID="_x0000_i1166" DrawAspect="Content" ObjectID="_1662298799" r:id="rId285"/>
         </w:object>
       </w:r>
       <w:r>
@@ -13810,9 +13804,6 @@
         <w:t>(</w:t>
       </w:r>
       <w:r>
-        <w:rPr>
-          <w:lang w:val="en-US"/>
-        </w:rPr>
         <w:t>1.27</w:t>
       </w:r>
       <w:r>
@@ -13835,7 +13826,6 @@
           <w:szCs w:val="28"/>
           <w:lang w:eastAsia="en-US"/>
         </w:rPr>
-        <w:lastRenderedPageBreak/>
         <w:t>Таким образом, координаты пространственных элементов, занятых тенью наземного объекта</w:t>
       </w:r>
       <w:r>
@@ -13894,8 +13884,6 @@
         </w:rPr>
         <w:t>.</w:t>
       </w:r>
-      <w:bookmarkStart w:id="17" w:name="_GoBack"/>
-      <w:bookmarkEnd w:id="17"/>
     </w:p>
     <w:sectPr>
       <w:pgSz w:w="11906" w:h="16838"/>
